--- a/Rubik Solver/docs/Lessons.docx
+++ b/Rubik Solver/docs/Lessons.docx
@@ -7,7 +7,7 @@
         <w:pStyle w:val="Heading1"/>
       </w:pPr>
       <w:r>
-        <w:t>Chapter 0</w:t>
+        <w:t>Chapter</w:t>
       </w:r>
     </w:p>
     <w:p>
@@ -67,6 +67,272 @@
         <w:pStyle w:val="NoSpacing"/>
       </w:pPr>
       <w:r>
+        <w:t>Nature</w:t>
+      </w:r>
+    </w:p>
+    <w:p>
+      <w:pPr>
+        <w:pStyle w:val="NoSpacing"/>
+        <w:numPr>
+          <w:ilvl w:val="0"/>
+          <w:numId w:val="7"/>
+        </w:numPr>
+      </w:pPr>
+      <w:r>
+        <w:t>Image Recognition is lion-share</w:t>
+      </w:r>
+    </w:p>
+    <w:p>
+      <w:pPr>
+        <w:pStyle w:val="NoSpacing"/>
+        <w:numPr>
+          <w:ilvl w:val="0"/>
+          <w:numId w:val="7"/>
+        </w:numPr>
+      </w:pPr>
+      <w:r>
+        <w:t>Rather easy compared to more real world situations.</w:t>
+      </w:r>
+    </w:p>
+    <w:p>
+      <w:pPr>
+        <w:pStyle w:val="NoSpacing"/>
+        <w:numPr>
+          <w:ilvl w:val="0"/>
+          <w:numId w:val="7"/>
+        </w:numPr>
+      </w:pPr>
+      <w:r>
+        <w:t>However, this app not ready for broad use:</w:t>
+      </w:r>
+    </w:p>
+    <w:p>
+      <w:pPr>
+        <w:pStyle w:val="NoSpacing"/>
+        <w:numPr>
+          <w:ilvl w:val="1"/>
+          <w:numId w:val="7"/>
+        </w:numPr>
+      </w:pPr>
+      <w:r>
+        <w:t>Variation of Rubik Cubes (Shape and Colors)</w:t>
+      </w:r>
+    </w:p>
+    <w:p>
+      <w:pPr>
+        <w:pStyle w:val="NoSpacing"/>
+        <w:numPr>
+          <w:ilvl w:val="1"/>
+          <w:numId w:val="7"/>
+        </w:numPr>
+      </w:pPr>
+      <w:r>
+        <w:t>Variation of Luminous</w:t>
+      </w:r>
+    </w:p>
+    <w:p>
+      <w:pPr>
+        <w:pStyle w:val="NoSpacing"/>
+        <w:numPr>
+          <w:ilvl w:val="1"/>
+          <w:numId w:val="7"/>
+        </w:numPr>
+      </w:pPr>
+      <w:r>
+        <w:t xml:space="preserve">Variation of Devices : libraries, </w:t>
+      </w:r>
+      <w:proofErr w:type="spellStart"/>
+      <w:r>
+        <w:t>cpu’s</w:t>
+      </w:r>
+      <w:proofErr w:type="spellEnd"/>
+      <w:r>
+        <w:t xml:space="preserve">, </w:t>
+      </w:r>
+      <w:proofErr w:type="spellStart"/>
+      <w:r>
+        <w:t>gpu’s</w:t>
+      </w:r>
+      <w:proofErr w:type="spellEnd"/>
+    </w:p>
+    <w:p>
+      <w:pPr>
+        <w:pStyle w:val="NoSpacing"/>
+        <w:numPr>
+          <w:ilvl w:val="1"/>
+          <w:numId w:val="7"/>
+        </w:numPr>
+      </w:pPr>
+      <w:r>
+        <w:t xml:space="preserve">Variation of User </w:t>
+      </w:r>
+      <w:proofErr w:type="spellStart"/>
+      <w:r>
+        <w:t>Guesters</w:t>
+      </w:r>
+      <w:proofErr w:type="spellEnd"/>
+    </w:p>
+    <w:p>
+      <w:pPr>
+        <w:pStyle w:val="NoSpacing"/>
+        <w:numPr>
+          <w:ilvl w:val="0"/>
+          <w:numId w:val="7"/>
+        </w:numPr>
+      </w:pPr>
+      <w:r>
+        <w:t>Real target is Smart Glasses: i.e., Hands Free</w:t>
+      </w:r>
+    </w:p>
+    <w:p>
+      <w:pPr>
+        <w:pStyle w:val="NoSpacing"/>
+      </w:pPr>
+      <w:r>
+        <w:t>Product Possibilities</w:t>
+      </w:r>
+    </w:p>
+    <w:p>
+      <w:pPr>
+        <w:pStyle w:val="NoSpacing"/>
+        <w:numPr>
+          <w:ilvl w:val="0"/>
+          <w:numId w:val="16"/>
+        </w:numPr>
+      </w:pPr>
+      <w:r>
+        <w:t>Party Gadget, or Conference Gadget</w:t>
+      </w:r>
+    </w:p>
+    <w:p>
+      <w:pPr>
+        <w:pStyle w:val="NoSpacing"/>
+        <w:numPr>
+          <w:ilvl w:val="0"/>
+          <w:numId w:val="16"/>
+        </w:numPr>
+      </w:pPr>
+      <w:r>
+        <w:t>Really serves as demo</w:t>
+      </w:r>
+    </w:p>
+    <w:p>
+      <w:pPr>
+        <w:pStyle w:val="NoSpacing"/>
+        <w:numPr>
+          <w:ilvl w:val="0"/>
+          <w:numId w:val="16"/>
+        </w:numPr>
+      </w:pPr>
+      <w:r>
+        <w:t>However, truly demonstrates potential</w:t>
+      </w:r>
+    </w:p>
+    <w:p>
+      <w:pPr>
+        <w:pStyle w:val="NoSpacing"/>
+      </w:pPr>
+      <w:r>
+        <w:t>Bigger Markets</w:t>
+      </w:r>
+    </w:p>
+    <w:p>
+      <w:pPr>
+        <w:pStyle w:val="NoSpacing"/>
+        <w:numPr>
+          <w:ilvl w:val="0"/>
+          <w:numId w:val="19"/>
+        </w:numPr>
+      </w:pPr>
+      <w:r>
+        <w:t>Production Assembly</w:t>
+      </w:r>
+    </w:p>
+    <w:p>
+      <w:pPr>
+        <w:pStyle w:val="NoSpacing"/>
+        <w:numPr>
+          <w:ilvl w:val="0"/>
+          <w:numId w:val="19"/>
+        </w:numPr>
+      </w:pPr>
+      <w:r>
+        <w:t>Military equipment repair</w:t>
+      </w:r>
+    </w:p>
+    <w:p>
+      <w:pPr>
+        <w:pStyle w:val="NoSpacing"/>
+        <w:numPr>
+          <w:ilvl w:val="0"/>
+          <w:numId w:val="19"/>
+        </w:numPr>
+      </w:pPr>
+      <w:r>
+        <w:t>Emergency Medical Care</w:t>
+      </w:r>
+    </w:p>
+    <w:p>
+      <w:pPr>
+        <w:pStyle w:val="NoSpacing"/>
+        <w:numPr>
+          <w:ilvl w:val="0"/>
+          <w:numId w:val="19"/>
+        </w:numPr>
+      </w:pPr>
+      <w:r>
+        <w:t>Ikea Furniture Assembly</w:t>
+      </w:r>
+    </w:p>
+    <w:p>
+      <w:pPr>
+        <w:pStyle w:val="NoSpacing"/>
+        <w:numPr>
+          <w:ilvl w:val="0"/>
+          <w:numId w:val="19"/>
+        </w:numPr>
+      </w:pPr>
+      <w:r>
+        <w:t>Christmas Bicycle Assembly</w:t>
+      </w:r>
+    </w:p>
+    <w:p>
+      <w:pPr>
+        <w:pStyle w:val="NoSpacing"/>
+      </w:pPr>
+      <w:r>
+        <w:t>This Presentation</w:t>
+      </w:r>
+    </w:p>
+    <w:p>
+      <w:pPr>
+        <w:pStyle w:val="NoSpacing"/>
+        <w:numPr>
+          <w:ilvl w:val="0"/>
+          <w:numId w:val="11"/>
+        </w:numPr>
+      </w:pPr>
+      <w:r>
+        <w:t>Walk Through the anatomy of an AR app.</w:t>
+      </w:r>
+    </w:p>
+    <w:p>
+      <w:pPr>
+        <w:pStyle w:val="NoSpacing"/>
+        <w:numPr>
+          <w:ilvl w:val="0"/>
+          <w:numId w:val="11"/>
+        </w:numPr>
+      </w:pPr>
+      <w:r>
+        <w:t>Discuss deficiencies</w:t>
+      </w:r>
+    </w:p>
+    <w:p>
+      <w:pPr>
+        <w:pStyle w:val="NoSpacing"/>
+      </w:pPr>
+      <w:r>
         <w:t>Design</w:t>
       </w:r>
     </w:p>
@@ -112,9 +378,6 @@
       </w:pPr>
       <w:r>
         <w:t>Chapter</w:t>
-      </w:r>
-      <w:r>
-        <w:t xml:space="preserve"> 1</w:t>
       </w:r>
     </w:p>
     <w:p>
@@ -142,6 +405,38 @@
         <w:rPr>
           <w:sz w:val="24"/>
         </w:rPr>
+        <w:t>Nature</w:t>
+      </w:r>
+    </w:p>
+    <w:p>
+      <w:pPr>
+        <w:pStyle w:val="NoSpacing"/>
+        <w:numPr>
+          <w:ilvl w:val="0"/>
+          <w:numId w:val="9"/>
+        </w:numPr>
+        <w:rPr>
+          <w:sz w:val="24"/>
+        </w:rPr>
+      </w:pPr>
+      <w:r>
+        <w:rPr>
+          <w:sz w:val="24"/>
+        </w:rPr>
+        <w:t>Ecosystem defined for a point in time.</w:t>
+      </w:r>
+    </w:p>
+    <w:p>
+      <w:pPr>
+        <w:pStyle w:val="NoSpacing"/>
+        <w:rPr>
+          <w:sz w:val="24"/>
+        </w:rPr>
+      </w:pPr>
+      <w:r>
+        <w:rPr>
+          <w:sz w:val="24"/>
+        </w:rPr>
         <w:t>Packages</w:t>
       </w:r>
     </w:p>
@@ -396,15 +691,27 @@
         <w:pStyle w:val="Heading1"/>
       </w:pPr>
       <w:r>
-        <w:t>Chapter 2</w:t>
-      </w:r>
-    </w:p>
-    <w:p>
-      <w:pPr>
-        <w:pStyle w:val="NoSpacing"/>
-      </w:pPr>
-      <w:r>
-        <w:t>Menu, Parameter, and Control Mode infrastructure</w:t>
+        <w:t>Chapter</w:t>
+      </w:r>
+    </w:p>
+    <w:p>
+      <w:pPr>
+        <w:pStyle w:val="NoSpacing"/>
+      </w:pPr>
+      <w:r>
+        <w:t xml:space="preserve">Menu, Parameter, and </w:t>
+      </w:r>
+      <w:r>
+        <w:t>Diagnostic</w:t>
+      </w:r>
+      <w:r>
+        <w:t xml:space="preserve"> Mode</w:t>
+      </w:r>
+      <w:r>
+        <w:t>s</w:t>
+      </w:r>
+      <w:r>
+        <w:t xml:space="preserve"> infrastructure</w:t>
       </w:r>
     </w:p>
     <w:p>
@@ -421,32 +728,364 @@
     </w:p>
     <w:p>
       <w:pPr>
+        <w:pStyle w:val="ListParagraph"/>
+        <w:numPr>
+          <w:ilvl w:val="0"/>
+          <w:numId w:val="4"/>
+        </w:numPr>
+      </w:pPr>
+      <w:r>
+        <w:t>Files: Constants, Activity, and Menu.</w:t>
+      </w:r>
+    </w:p>
+    <w:p>
+      <w:pPr>
         <w:pStyle w:val="Heading1"/>
       </w:pPr>
       <w:r>
-        <w:t>Chapter 3</w:t>
-      </w:r>
-    </w:p>
-    <w:p>
+        <w:t>Basis Image Processor</w:t>
+      </w:r>
+    </w:p>
+    <w:p>
+      <w:pPr>
+        <w:pStyle w:val="NoSpacing"/>
+      </w:pPr>
       <w:r>
         <w:t>Camera, Display and Frame</w:t>
       </w:r>
     </w:p>
     <w:p>
       <w:pPr>
+        <w:pStyle w:val="NoSpacing"/>
+        <w:numPr>
+          <w:ilvl w:val="0"/>
+          <w:numId w:val="10"/>
+        </w:numPr>
+      </w:pPr>
+      <w:r>
+        <w:t>Frame (Camera) Listener</w:t>
+      </w:r>
+    </w:p>
+    <w:p>
+      <w:pPr>
+        <w:pStyle w:val="NoSpacing"/>
+        <w:numPr>
+          <w:ilvl w:val="0"/>
+          <w:numId w:val="10"/>
+        </w:numPr>
+      </w:pPr>
+      <w:r>
+        <w:t>Return passed in frame arg.</w:t>
+      </w:r>
+    </w:p>
+    <w:p>
+      <w:pPr>
+        <w:pStyle w:val="NoSpacing"/>
+        <w:numPr>
+          <w:ilvl w:val="0"/>
+          <w:numId w:val="10"/>
+        </w:numPr>
+      </w:pPr>
+      <w:r>
+        <w:t>Represents “segment” approach to IP</w:t>
+      </w:r>
+    </w:p>
+    <w:p>
+      <w:pPr>
+        <w:pStyle w:val="Heading2"/>
+      </w:pPr>
+      <w:r>
+        <w:t>Grey Scale</w:t>
+      </w:r>
+    </w:p>
+    <w:p>
+      <w:pPr>
+        <w:pStyle w:val="ListParagraph"/>
+        <w:numPr>
+          <w:ilvl w:val="0"/>
+          <w:numId w:val="18"/>
+        </w:numPr>
+      </w:pPr>
+      <w:r>
+        <w:t>What about all that color?</w:t>
+      </w:r>
+    </w:p>
+    <w:p>
+      <w:pPr>
+        <w:pStyle w:val="Heading2"/>
+      </w:pPr>
+      <w:r>
+        <w:t>Gaussian Filtering</w:t>
+      </w:r>
+    </w:p>
+    <w:p>
+      <w:pPr>
+        <w:pStyle w:val="ListParagraph"/>
+        <w:numPr>
+          <w:ilvl w:val="0"/>
+          <w:numId w:val="17"/>
+        </w:numPr>
+      </w:pPr>
+      <w:r>
+        <w:t>Sigma size?</w:t>
+      </w:r>
+    </w:p>
+    <w:p>
+      <w:pPr>
+        <w:pStyle w:val="Heading2"/>
+      </w:pPr>
+      <w:r>
+        <w:t>Canny Edge Detection</w:t>
+      </w:r>
+    </w:p>
+    <w:p>
+      <w:pPr>
+        <w:pStyle w:val="ListParagraph"/>
+        <w:numPr>
+          <w:ilvl w:val="0"/>
+          <w:numId w:val="17"/>
+        </w:numPr>
+      </w:pPr>
+      <w:r>
+        <w:t>Threshold coefficients</w:t>
+      </w:r>
+    </w:p>
+    <w:p>
+      <w:pPr>
+        <w:pStyle w:val="Heading2"/>
+      </w:pPr>
+      <w:r>
+        <w:t>Dilation</w:t>
+      </w:r>
+    </w:p>
+    <w:p>
+      <w:pPr>
+        <w:pStyle w:val="Heading2"/>
+      </w:pPr>
+      <w:r>
+        <w:t>Contour Detection</w:t>
+      </w:r>
+    </w:p>
+    <w:p>
+      <w:pPr>
+        <w:pStyle w:val="Heading2"/>
+      </w:pPr>
+      <w:r>
+        <w:t>Polygon Detection</w:t>
+      </w:r>
+    </w:p>
+    <w:p>
+      <w:pPr>
         <w:pStyle w:val="Heading1"/>
       </w:pPr>
       <w:r>
-        <w:t>Chapter 4</w:t>
-      </w:r>
-    </w:p>
-    <w:p>
-      <w:r>
-        <w:t>First use of OpenCV – Grey Scale</w:t>
-      </w:r>
-    </w:p>
-    <w:p/>
-    <w:p/>
+        <w:t>Parallelogram Detection</w:t>
+      </w:r>
+    </w:p>
+    <w:p>
+      <w:pPr>
+        <w:pStyle w:val="NoSpacing"/>
+        <w:numPr>
+          <w:ilvl w:val="0"/>
+          <w:numId w:val="14"/>
+        </w:numPr>
+      </w:pPr>
+      <w:r>
+        <w:t>Term Rhombus (singular) Rhombi (plural) used in code.</w:t>
+      </w:r>
+    </w:p>
+    <w:p>
+      <w:pPr>
+        <w:pStyle w:val="NoSpacing"/>
+        <w:numPr>
+          <w:ilvl w:val="0"/>
+          <w:numId w:val="14"/>
+        </w:numPr>
+      </w:pPr>
+      <w:r>
+        <w:t>Steps:</w:t>
+      </w:r>
+    </w:p>
+    <w:p>
+      <w:pPr>
+        <w:pStyle w:val="NoSpacing"/>
+        <w:numPr>
+          <w:ilvl w:val="1"/>
+          <w:numId w:val="14"/>
+        </w:numPr>
+      </w:pPr>
+      <w:r>
+        <w:t>Filter out holes (or keep holes)</w:t>
+      </w:r>
+    </w:p>
+    <w:p>
+      <w:pPr>
+        <w:pStyle w:val="NoSpacing"/>
+        <w:numPr>
+          <w:ilvl w:val="1"/>
+          <w:numId w:val="14"/>
+        </w:numPr>
+      </w:pPr>
+      <w:r>
+        <w:t>Filter according to minimum size.</w:t>
+      </w:r>
+    </w:p>
+    <w:p>
+      <w:pPr>
+        <w:pStyle w:val="NoSpacing"/>
+        <w:numPr>
+          <w:ilvl w:val="1"/>
+          <w:numId w:val="14"/>
+        </w:numPr>
+      </w:pPr>
+      <w:r>
+        <w:t xml:space="preserve">Filter </w:t>
+      </w:r>
+      <w:proofErr w:type="spellStart"/>
+      <w:r>
+        <w:t>xxxxxx</w:t>
+      </w:r>
+      <w:proofErr w:type="spellEnd"/>
+      <w:r>
+        <w:t>?</w:t>
+      </w:r>
+    </w:p>
+    <w:p>
+      <w:pPr>
+        <w:pStyle w:val="NoSpacing"/>
+        <w:numPr>
+          <w:ilvl w:val="1"/>
+          <w:numId w:val="14"/>
+        </w:numPr>
+      </w:pPr>
+      <w:r>
+        <w:t>Determine angles</w:t>
+      </w:r>
+    </w:p>
+    <w:p>
+      <w:pPr>
+        <w:pStyle w:val="NoSpacing"/>
+        <w:numPr>
+          <w:ilvl w:val="1"/>
+          <w:numId w:val="14"/>
+        </w:numPr>
+      </w:pPr>
+      <w:r>
+        <w:t>Filter w.r.t. mean-set</w:t>
+      </w:r>
+    </w:p>
+    <w:p>
+      <w:pPr>
+        <w:pStyle w:val="NoSpacing"/>
+        <w:numPr>
+          <w:ilvl w:val="0"/>
+          <w:numId w:val="14"/>
+        </w:numPr>
+      </w:pPr>
+      <w:r>
+        <w:t>Typically, not all nine tiles recognized</w:t>
+      </w:r>
+    </w:p>
+    <w:p>
+      <w:pPr>
+        <w:pStyle w:val="Heading1"/>
+      </w:pPr>
+      <w:r>
+        <w:t xml:space="preserve">Rubik Face Detection </w:t>
+      </w:r>
+    </w:p>
+    <w:p>
+      <w:pPr>
+        <w:pStyle w:val="ListParagraph"/>
+        <w:numPr>
+          <w:ilvl w:val="0"/>
+          <w:numId w:val="15"/>
+        </w:numPr>
+      </w:pPr>
+      <w:r>
+        <w:t xml:space="preserve">Objective is 2D 3x3 skewed </w:t>
+      </w:r>
+      <w:proofErr w:type="gramStart"/>
+      <w:r>
+        <w:t>grid</w:t>
+      </w:r>
+      <w:proofErr w:type="gramEnd"/>
+      <w:r>
+        <w:t>.</w:t>
+      </w:r>
+    </w:p>
+    <w:p>
+      <w:pPr>
+        <w:pStyle w:val="ListParagraph"/>
+        <w:numPr>
+          <w:ilvl w:val="0"/>
+          <w:numId w:val="15"/>
+        </w:numPr>
+      </w:pPr>
+      <w:r>
+        <w:t>Obtain skew angles from Rhombus set</w:t>
+      </w:r>
+    </w:p>
+    <w:p>
+      <w:pPr>
+        <w:pStyle w:val="ListParagraph"/>
+        <w:numPr>
+          <w:ilvl w:val="0"/>
+          <w:numId w:val="15"/>
+        </w:numPr>
+      </w:pPr>
+      <w:r>
+        <w:t>Obtain center of each Rhombi</w:t>
+      </w:r>
+    </w:p>
+    <w:p>
+      <w:pPr>
+        <w:pStyle w:val="ListParagraph"/>
+        <w:numPr>
+          <w:ilvl w:val="0"/>
+          <w:numId w:val="15"/>
+        </w:numPr>
+      </w:pPr>
+      <w:r>
+        <w:t>Normalize to rectangular grid</w:t>
+      </w:r>
+    </w:p>
+    <w:p>
+      <w:pPr>
+        <w:pStyle w:val="ListParagraph"/>
+        <w:numPr>
+          <w:ilvl w:val="0"/>
+          <w:numId w:val="15"/>
+        </w:numPr>
+      </w:pPr>
+      <w:r>
+        <w:t>2D Sort</w:t>
+      </w:r>
+    </w:p>
+    <w:p>
+      <w:pPr>
+        <w:pStyle w:val="ListParagraph"/>
+        <w:numPr>
+          <w:ilvl w:val="0"/>
+          <w:numId w:val="15"/>
+        </w:numPr>
+      </w:pPr>
+      <w:r>
+        <w:t>Least Means Square test and acceptance</w:t>
+      </w:r>
+    </w:p>
+    <w:p>
+      <w:pPr>
+        <w:pStyle w:val="ListParagraph"/>
+        <w:numPr>
+          <w:ilvl w:val="0"/>
+          <w:numId w:val="15"/>
+        </w:numPr>
+      </w:pPr>
+      <w:r>
+        <w:t>Tile color recording</w:t>
+      </w:r>
+    </w:p>
     <w:sectPr>
       <w:pgSz w:w="12240" w:h="15840"/>
       <w:pgMar w:top="1440" w:right="1440" w:bottom="1440" w:left="1440" w:header="720" w:footer="720" w:gutter="0"/>
@@ -573,6 +1212,119 @@
     </w:lvl>
   </w:abstractNum>
   <w:abstractNum w:abstractNumId="1">
+    <w:nsid w:val="14FE11B8"/>
+    <w:multiLevelType w:val="hybridMultilevel"/>
+    <w:tmpl w:val="076E6460"/>
+    <w:lvl w:ilvl="0" w:tplc="04090001">
+      <w:start w:val="1"/>
+      <w:numFmt w:val="bullet"/>
+      <w:lvlText w:val=""/>
+      <w:lvlJc w:val="left"/>
+      <w:pPr>
+        <w:ind w:left="720" w:hanging="360"/>
+      </w:pPr>
+      <w:rPr>
+        <w:rFonts w:ascii="Symbol" w:hAnsi="Symbol" w:hint="default"/>
+      </w:rPr>
+    </w:lvl>
+    <w:lvl w:ilvl="1" w:tplc="04090003" w:tentative="1">
+      <w:start w:val="1"/>
+      <w:numFmt w:val="bullet"/>
+      <w:lvlText w:val="o"/>
+      <w:lvlJc w:val="left"/>
+      <w:pPr>
+        <w:ind w:left="1440" w:hanging="360"/>
+      </w:pPr>
+      <w:rPr>
+        <w:rFonts w:ascii="Courier New" w:hAnsi="Courier New" w:cs="Courier New" w:hint="default"/>
+      </w:rPr>
+    </w:lvl>
+    <w:lvl w:ilvl="2" w:tplc="04090005" w:tentative="1">
+      <w:start w:val="1"/>
+      <w:numFmt w:val="bullet"/>
+      <w:lvlText w:val=""/>
+      <w:lvlJc w:val="left"/>
+      <w:pPr>
+        <w:ind w:left="2160" w:hanging="360"/>
+      </w:pPr>
+      <w:rPr>
+        <w:rFonts w:ascii="Wingdings" w:hAnsi="Wingdings" w:hint="default"/>
+      </w:rPr>
+    </w:lvl>
+    <w:lvl w:ilvl="3" w:tplc="04090001" w:tentative="1">
+      <w:start w:val="1"/>
+      <w:numFmt w:val="bullet"/>
+      <w:lvlText w:val=""/>
+      <w:lvlJc w:val="left"/>
+      <w:pPr>
+        <w:ind w:left="2880" w:hanging="360"/>
+      </w:pPr>
+      <w:rPr>
+        <w:rFonts w:ascii="Symbol" w:hAnsi="Symbol" w:hint="default"/>
+      </w:rPr>
+    </w:lvl>
+    <w:lvl w:ilvl="4" w:tplc="04090003" w:tentative="1">
+      <w:start w:val="1"/>
+      <w:numFmt w:val="bullet"/>
+      <w:lvlText w:val="o"/>
+      <w:lvlJc w:val="left"/>
+      <w:pPr>
+        <w:ind w:left="3600" w:hanging="360"/>
+      </w:pPr>
+      <w:rPr>
+        <w:rFonts w:ascii="Courier New" w:hAnsi="Courier New" w:cs="Courier New" w:hint="default"/>
+      </w:rPr>
+    </w:lvl>
+    <w:lvl w:ilvl="5" w:tplc="04090005" w:tentative="1">
+      <w:start w:val="1"/>
+      <w:numFmt w:val="bullet"/>
+      <w:lvlText w:val=""/>
+      <w:lvlJc w:val="left"/>
+      <w:pPr>
+        <w:ind w:left="4320" w:hanging="360"/>
+      </w:pPr>
+      <w:rPr>
+        <w:rFonts w:ascii="Wingdings" w:hAnsi="Wingdings" w:hint="default"/>
+      </w:rPr>
+    </w:lvl>
+    <w:lvl w:ilvl="6" w:tplc="04090001" w:tentative="1">
+      <w:start w:val="1"/>
+      <w:numFmt w:val="bullet"/>
+      <w:lvlText w:val=""/>
+      <w:lvlJc w:val="left"/>
+      <w:pPr>
+        <w:ind w:left="5040" w:hanging="360"/>
+      </w:pPr>
+      <w:rPr>
+        <w:rFonts w:ascii="Symbol" w:hAnsi="Symbol" w:hint="default"/>
+      </w:rPr>
+    </w:lvl>
+    <w:lvl w:ilvl="7" w:tplc="04090003" w:tentative="1">
+      <w:start w:val="1"/>
+      <w:numFmt w:val="bullet"/>
+      <w:lvlText w:val="o"/>
+      <w:lvlJc w:val="left"/>
+      <w:pPr>
+        <w:ind w:left="5760" w:hanging="360"/>
+      </w:pPr>
+      <w:rPr>
+        <w:rFonts w:ascii="Courier New" w:hAnsi="Courier New" w:cs="Courier New" w:hint="default"/>
+      </w:rPr>
+    </w:lvl>
+    <w:lvl w:ilvl="8" w:tplc="04090005" w:tentative="1">
+      <w:start w:val="1"/>
+      <w:numFmt w:val="bullet"/>
+      <w:lvlText w:val=""/>
+      <w:lvlJc w:val="left"/>
+      <w:pPr>
+        <w:ind w:left="6480" w:hanging="360"/>
+      </w:pPr>
+      <w:rPr>
+        <w:rFonts w:ascii="Wingdings" w:hAnsi="Wingdings" w:hint="default"/>
+      </w:rPr>
+    </w:lvl>
+  </w:abstractNum>
+  <w:abstractNum w:abstractNumId="2">
     <w:nsid w:val="18CC11C2"/>
     <w:multiLevelType w:val="hybridMultilevel"/>
     <w:tmpl w:val="CAD62B0E"/>
@@ -685,7 +1437,659 @@
       </w:rPr>
     </w:lvl>
   </w:abstractNum>
-  <w:abstractNum w:abstractNumId="2">
+  <w:abstractNum w:abstractNumId="3">
+    <w:nsid w:val="1B220F2E"/>
+    <w:multiLevelType w:val="hybridMultilevel"/>
+    <w:tmpl w:val="0B7862D4"/>
+    <w:lvl w:ilvl="0" w:tplc="04090001">
+      <w:start w:val="1"/>
+      <w:numFmt w:val="bullet"/>
+      <w:lvlText w:val=""/>
+      <w:lvlJc w:val="left"/>
+      <w:pPr>
+        <w:ind w:left="720" w:hanging="360"/>
+      </w:pPr>
+      <w:rPr>
+        <w:rFonts w:ascii="Symbol" w:hAnsi="Symbol" w:hint="default"/>
+      </w:rPr>
+    </w:lvl>
+    <w:lvl w:ilvl="1" w:tplc="04090003" w:tentative="1">
+      <w:start w:val="1"/>
+      <w:numFmt w:val="bullet"/>
+      <w:lvlText w:val="o"/>
+      <w:lvlJc w:val="left"/>
+      <w:pPr>
+        <w:ind w:left="1440" w:hanging="360"/>
+      </w:pPr>
+      <w:rPr>
+        <w:rFonts w:ascii="Courier New" w:hAnsi="Courier New" w:cs="Courier New" w:hint="default"/>
+      </w:rPr>
+    </w:lvl>
+    <w:lvl w:ilvl="2" w:tplc="04090005" w:tentative="1">
+      <w:start w:val="1"/>
+      <w:numFmt w:val="bullet"/>
+      <w:lvlText w:val=""/>
+      <w:lvlJc w:val="left"/>
+      <w:pPr>
+        <w:ind w:left="2160" w:hanging="360"/>
+      </w:pPr>
+      <w:rPr>
+        <w:rFonts w:ascii="Wingdings" w:hAnsi="Wingdings" w:hint="default"/>
+      </w:rPr>
+    </w:lvl>
+    <w:lvl w:ilvl="3" w:tplc="04090001" w:tentative="1">
+      <w:start w:val="1"/>
+      <w:numFmt w:val="bullet"/>
+      <w:lvlText w:val=""/>
+      <w:lvlJc w:val="left"/>
+      <w:pPr>
+        <w:ind w:left="2880" w:hanging="360"/>
+      </w:pPr>
+      <w:rPr>
+        <w:rFonts w:ascii="Symbol" w:hAnsi="Symbol" w:hint="default"/>
+      </w:rPr>
+    </w:lvl>
+    <w:lvl w:ilvl="4" w:tplc="04090003" w:tentative="1">
+      <w:start w:val="1"/>
+      <w:numFmt w:val="bullet"/>
+      <w:lvlText w:val="o"/>
+      <w:lvlJc w:val="left"/>
+      <w:pPr>
+        <w:ind w:left="3600" w:hanging="360"/>
+      </w:pPr>
+      <w:rPr>
+        <w:rFonts w:ascii="Courier New" w:hAnsi="Courier New" w:cs="Courier New" w:hint="default"/>
+      </w:rPr>
+    </w:lvl>
+    <w:lvl w:ilvl="5" w:tplc="04090005" w:tentative="1">
+      <w:start w:val="1"/>
+      <w:numFmt w:val="bullet"/>
+      <w:lvlText w:val=""/>
+      <w:lvlJc w:val="left"/>
+      <w:pPr>
+        <w:ind w:left="4320" w:hanging="360"/>
+      </w:pPr>
+      <w:rPr>
+        <w:rFonts w:ascii="Wingdings" w:hAnsi="Wingdings" w:hint="default"/>
+      </w:rPr>
+    </w:lvl>
+    <w:lvl w:ilvl="6" w:tplc="04090001" w:tentative="1">
+      <w:start w:val="1"/>
+      <w:numFmt w:val="bullet"/>
+      <w:lvlText w:val=""/>
+      <w:lvlJc w:val="left"/>
+      <w:pPr>
+        <w:ind w:left="5040" w:hanging="360"/>
+      </w:pPr>
+      <w:rPr>
+        <w:rFonts w:ascii="Symbol" w:hAnsi="Symbol" w:hint="default"/>
+      </w:rPr>
+    </w:lvl>
+    <w:lvl w:ilvl="7" w:tplc="04090003" w:tentative="1">
+      <w:start w:val="1"/>
+      <w:numFmt w:val="bullet"/>
+      <w:lvlText w:val="o"/>
+      <w:lvlJc w:val="left"/>
+      <w:pPr>
+        <w:ind w:left="5760" w:hanging="360"/>
+      </w:pPr>
+      <w:rPr>
+        <w:rFonts w:ascii="Courier New" w:hAnsi="Courier New" w:cs="Courier New" w:hint="default"/>
+      </w:rPr>
+    </w:lvl>
+    <w:lvl w:ilvl="8" w:tplc="04090005" w:tentative="1">
+      <w:start w:val="1"/>
+      <w:numFmt w:val="bullet"/>
+      <w:lvlText w:val=""/>
+      <w:lvlJc w:val="left"/>
+      <w:pPr>
+        <w:ind w:left="6480" w:hanging="360"/>
+      </w:pPr>
+      <w:rPr>
+        <w:rFonts w:ascii="Wingdings" w:hAnsi="Wingdings" w:hint="default"/>
+      </w:rPr>
+    </w:lvl>
+  </w:abstractNum>
+  <w:abstractNum w:abstractNumId="4">
+    <w:nsid w:val="1BA71969"/>
+    <w:multiLevelType w:val="hybridMultilevel"/>
+    <w:tmpl w:val="EC9CC324"/>
+    <w:lvl w:ilvl="0" w:tplc="04090001">
+      <w:start w:val="1"/>
+      <w:numFmt w:val="bullet"/>
+      <w:lvlText w:val=""/>
+      <w:lvlJc w:val="left"/>
+      <w:pPr>
+        <w:ind w:left="720" w:hanging="360"/>
+      </w:pPr>
+      <w:rPr>
+        <w:rFonts w:ascii="Symbol" w:hAnsi="Symbol" w:hint="default"/>
+      </w:rPr>
+    </w:lvl>
+    <w:lvl w:ilvl="1" w:tplc="04090003" w:tentative="1">
+      <w:start w:val="1"/>
+      <w:numFmt w:val="bullet"/>
+      <w:lvlText w:val="o"/>
+      <w:lvlJc w:val="left"/>
+      <w:pPr>
+        <w:ind w:left="1440" w:hanging="360"/>
+      </w:pPr>
+      <w:rPr>
+        <w:rFonts w:ascii="Courier New" w:hAnsi="Courier New" w:cs="Courier New" w:hint="default"/>
+      </w:rPr>
+    </w:lvl>
+    <w:lvl w:ilvl="2" w:tplc="04090005" w:tentative="1">
+      <w:start w:val="1"/>
+      <w:numFmt w:val="bullet"/>
+      <w:lvlText w:val=""/>
+      <w:lvlJc w:val="left"/>
+      <w:pPr>
+        <w:ind w:left="2160" w:hanging="360"/>
+      </w:pPr>
+      <w:rPr>
+        <w:rFonts w:ascii="Wingdings" w:hAnsi="Wingdings" w:hint="default"/>
+      </w:rPr>
+    </w:lvl>
+    <w:lvl w:ilvl="3" w:tplc="04090001" w:tentative="1">
+      <w:start w:val="1"/>
+      <w:numFmt w:val="bullet"/>
+      <w:lvlText w:val=""/>
+      <w:lvlJc w:val="left"/>
+      <w:pPr>
+        <w:ind w:left="2880" w:hanging="360"/>
+      </w:pPr>
+      <w:rPr>
+        <w:rFonts w:ascii="Symbol" w:hAnsi="Symbol" w:hint="default"/>
+      </w:rPr>
+    </w:lvl>
+    <w:lvl w:ilvl="4" w:tplc="04090003" w:tentative="1">
+      <w:start w:val="1"/>
+      <w:numFmt w:val="bullet"/>
+      <w:lvlText w:val="o"/>
+      <w:lvlJc w:val="left"/>
+      <w:pPr>
+        <w:ind w:left="3600" w:hanging="360"/>
+      </w:pPr>
+      <w:rPr>
+        <w:rFonts w:ascii="Courier New" w:hAnsi="Courier New" w:cs="Courier New" w:hint="default"/>
+      </w:rPr>
+    </w:lvl>
+    <w:lvl w:ilvl="5" w:tplc="04090005" w:tentative="1">
+      <w:start w:val="1"/>
+      <w:numFmt w:val="bullet"/>
+      <w:lvlText w:val=""/>
+      <w:lvlJc w:val="left"/>
+      <w:pPr>
+        <w:ind w:left="4320" w:hanging="360"/>
+      </w:pPr>
+      <w:rPr>
+        <w:rFonts w:ascii="Wingdings" w:hAnsi="Wingdings" w:hint="default"/>
+      </w:rPr>
+    </w:lvl>
+    <w:lvl w:ilvl="6" w:tplc="04090001" w:tentative="1">
+      <w:start w:val="1"/>
+      <w:numFmt w:val="bullet"/>
+      <w:lvlText w:val=""/>
+      <w:lvlJc w:val="left"/>
+      <w:pPr>
+        <w:ind w:left="5040" w:hanging="360"/>
+      </w:pPr>
+      <w:rPr>
+        <w:rFonts w:ascii="Symbol" w:hAnsi="Symbol" w:hint="default"/>
+      </w:rPr>
+    </w:lvl>
+    <w:lvl w:ilvl="7" w:tplc="04090003" w:tentative="1">
+      <w:start w:val="1"/>
+      <w:numFmt w:val="bullet"/>
+      <w:lvlText w:val="o"/>
+      <w:lvlJc w:val="left"/>
+      <w:pPr>
+        <w:ind w:left="5760" w:hanging="360"/>
+      </w:pPr>
+      <w:rPr>
+        <w:rFonts w:ascii="Courier New" w:hAnsi="Courier New" w:cs="Courier New" w:hint="default"/>
+      </w:rPr>
+    </w:lvl>
+    <w:lvl w:ilvl="8" w:tplc="04090005" w:tentative="1">
+      <w:start w:val="1"/>
+      <w:numFmt w:val="bullet"/>
+      <w:lvlText w:val=""/>
+      <w:lvlJc w:val="left"/>
+      <w:pPr>
+        <w:ind w:left="6480" w:hanging="360"/>
+      </w:pPr>
+      <w:rPr>
+        <w:rFonts w:ascii="Wingdings" w:hAnsi="Wingdings" w:hint="default"/>
+      </w:rPr>
+    </w:lvl>
+  </w:abstractNum>
+  <w:abstractNum w:abstractNumId="5">
+    <w:nsid w:val="364378AE"/>
+    <w:multiLevelType w:val="hybridMultilevel"/>
+    <w:tmpl w:val="1DD0F956"/>
+    <w:lvl w:ilvl="0" w:tplc="04090001">
+      <w:start w:val="1"/>
+      <w:numFmt w:val="bullet"/>
+      <w:lvlText w:val=""/>
+      <w:lvlJc w:val="left"/>
+      <w:pPr>
+        <w:ind w:left="720" w:hanging="360"/>
+      </w:pPr>
+      <w:rPr>
+        <w:rFonts w:ascii="Symbol" w:hAnsi="Symbol" w:hint="default"/>
+      </w:rPr>
+    </w:lvl>
+    <w:lvl w:ilvl="1" w:tplc="04090003">
+      <w:start w:val="1"/>
+      <w:numFmt w:val="bullet"/>
+      <w:lvlText w:val="o"/>
+      <w:lvlJc w:val="left"/>
+      <w:pPr>
+        <w:ind w:left="1440" w:hanging="360"/>
+      </w:pPr>
+      <w:rPr>
+        <w:rFonts w:ascii="Courier New" w:hAnsi="Courier New" w:cs="Courier New" w:hint="default"/>
+      </w:rPr>
+    </w:lvl>
+    <w:lvl w:ilvl="2" w:tplc="04090005" w:tentative="1">
+      <w:start w:val="1"/>
+      <w:numFmt w:val="bullet"/>
+      <w:lvlText w:val=""/>
+      <w:lvlJc w:val="left"/>
+      <w:pPr>
+        <w:ind w:left="2160" w:hanging="360"/>
+      </w:pPr>
+      <w:rPr>
+        <w:rFonts w:ascii="Wingdings" w:hAnsi="Wingdings" w:hint="default"/>
+      </w:rPr>
+    </w:lvl>
+    <w:lvl w:ilvl="3" w:tplc="04090001" w:tentative="1">
+      <w:start w:val="1"/>
+      <w:numFmt w:val="bullet"/>
+      <w:lvlText w:val=""/>
+      <w:lvlJc w:val="left"/>
+      <w:pPr>
+        <w:ind w:left="2880" w:hanging="360"/>
+      </w:pPr>
+      <w:rPr>
+        <w:rFonts w:ascii="Symbol" w:hAnsi="Symbol" w:hint="default"/>
+      </w:rPr>
+    </w:lvl>
+    <w:lvl w:ilvl="4" w:tplc="04090003" w:tentative="1">
+      <w:start w:val="1"/>
+      <w:numFmt w:val="bullet"/>
+      <w:lvlText w:val="o"/>
+      <w:lvlJc w:val="left"/>
+      <w:pPr>
+        <w:ind w:left="3600" w:hanging="360"/>
+      </w:pPr>
+      <w:rPr>
+        <w:rFonts w:ascii="Courier New" w:hAnsi="Courier New" w:cs="Courier New" w:hint="default"/>
+      </w:rPr>
+    </w:lvl>
+    <w:lvl w:ilvl="5" w:tplc="04090005" w:tentative="1">
+      <w:start w:val="1"/>
+      <w:numFmt w:val="bullet"/>
+      <w:lvlText w:val=""/>
+      <w:lvlJc w:val="left"/>
+      <w:pPr>
+        <w:ind w:left="4320" w:hanging="360"/>
+      </w:pPr>
+      <w:rPr>
+        <w:rFonts w:ascii="Wingdings" w:hAnsi="Wingdings" w:hint="default"/>
+      </w:rPr>
+    </w:lvl>
+    <w:lvl w:ilvl="6" w:tplc="04090001" w:tentative="1">
+      <w:start w:val="1"/>
+      <w:numFmt w:val="bullet"/>
+      <w:lvlText w:val=""/>
+      <w:lvlJc w:val="left"/>
+      <w:pPr>
+        <w:ind w:left="5040" w:hanging="360"/>
+      </w:pPr>
+      <w:rPr>
+        <w:rFonts w:ascii="Symbol" w:hAnsi="Symbol" w:hint="default"/>
+      </w:rPr>
+    </w:lvl>
+    <w:lvl w:ilvl="7" w:tplc="04090003" w:tentative="1">
+      <w:start w:val="1"/>
+      <w:numFmt w:val="bullet"/>
+      <w:lvlText w:val="o"/>
+      <w:lvlJc w:val="left"/>
+      <w:pPr>
+        <w:ind w:left="5760" w:hanging="360"/>
+      </w:pPr>
+      <w:rPr>
+        <w:rFonts w:ascii="Courier New" w:hAnsi="Courier New" w:cs="Courier New" w:hint="default"/>
+      </w:rPr>
+    </w:lvl>
+    <w:lvl w:ilvl="8" w:tplc="04090005" w:tentative="1">
+      <w:start w:val="1"/>
+      <w:numFmt w:val="bullet"/>
+      <w:lvlText w:val=""/>
+      <w:lvlJc w:val="left"/>
+      <w:pPr>
+        <w:ind w:left="6480" w:hanging="360"/>
+      </w:pPr>
+      <w:rPr>
+        <w:rFonts w:ascii="Wingdings" w:hAnsi="Wingdings" w:hint="default"/>
+      </w:rPr>
+    </w:lvl>
+  </w:abstractNum>
+  <w:abstractNum w:abstractNumId="6">
+    <w:nsid w:val="3BE8742E"/>
+    <w:multiLevelType w:val="multilevel"/>
+    <w:tmpl w:val="049651CC"/>
+    <w:lvl w:ilvl="0">
+      <w:start w:val="1"/>
+      <w:numFmt w:val="decimal"/>
+      <w:lvlText w:val="%1."/>
+      <w:lvlJc w:val="left"/>
+      <w:pPr>
+        <w:ind w:left="360" w:hanging="360"/>
+      </w:pPr>
+    </w:lvl>
+    <w:lvl w:ilvl="1">
+      <w:start w:val="1"/>
+      <w:numFmt w:val="decimal"/>
+      <w:pStyle w:val="Heading2"/>
+      <w:lvlText w:val="%1.%2."/>
+      <w:lvlJc w:val="left"/>
+      <w:pPr>
+        <w:ind w:left="792" w:hanging="432"/>
+      </w:pPr>
+    </w:lvl>
+    <w:lvl w:ilvl="2">
+      <w:start w:val="1"/>
+      <w:numFmt w:val="decimal"/>
+      <w:lvlText w:val="%1.%2.%3."/>
+      <w:lvlJc w:val="left"/>
+      <w:pPr>
+        <w:ind w:left="1224" w:hanging="504"/>
+      </w:pPr>
+    </w:lvl>
+    <w:lvl w:ilvl="3">
+      <w:start w:val="1"/>
+      <w:numFmt w:val="decimal"/>
+      <w:lvlText w:val="%1.%2.%3.%4."/>
+      <w:lvlJc w:val="left"/>
+      <w:pPr>
+        <w:ind w:left="1728" w:hanging="648"/>
+      </w:pPr>
+    </w:lvl>
+    <w:lvl w:ilvl="4">
+      <w:start w:val="1"/>
+      <w:numFmt w:val="decimal"/>
+      <w:lvlText w:val="%1.%2.%3.%4.%5."/>
+      <w:lvlJc w:val="left"/>
+      <w:pPr>
+        <w:ind w:left="2232" w:hanging="792"/>
+      </w:pPr>
+    </w:lvl>
+    <w:lvl w:ilvl="5">
+      <w:start w:val="1"/>
+      <w:numFmt w:val="decimal"/>
+      <w:lvlText w:val="%1.%2.%3.%4.%5.%6."/>
+      <w:lvlJc w:val="left"/>
+      <w:pPr>
+        <w:ind w:left="2736" w:hanging="936"/>
+      </w:pPr>
+    </w:lvl>
+    <w:lvl w:ilvl="6">
+      <w:start w:val="1"/>
+      <w:numFmt w:val="decimal"/>
+      <w:lvlText w:val="%1.%2.%3.%4.%5.%6.%7."/>
+      <w:lvlJc w:val="left"/>
+      <w:pPr>
+        <w:ind w:left="3240" w:hanging="1080"/>
+      </w:pPr>
+    </w:lvl>
+    <w:lvl w:ilvl="7">
+      <w:start w:val="1"/>
+      <w:numFmt w:val="decimal"/>
+      <w:lvlText w:val="%1.%2.%3.%4.%5.%6.%7.%8."/>
+      <w:lvlJc w:val="left"/>
+      <w:pPr>
+        <w:ind w:left="3744" w:hanging="1224"/>
+      </w:pPr>
+    </w:lvl>
+    <w:lvl w:ilvl="8">
+      <w:start w:val="1"/>
+      <w:numFmt w:val="decimal"/>
+      <w:lvlText w:val="%1.%2.%3.%4.%5.%6.%7.%8.%9."/>
+      <w:lvlJc w:val="left"/>
+      <w:pPr>
+        <w:ind w:left="4320" w:hanging="1440"/>
+      </w:pPr>
+    </w:lvl>
+  </w:abstractNum>
+  <w:abstractNum w:abstractNumId="7">
+    <w:nsid w:val="43903070"/>
+    <w:multiLevelType w:val="hybridMultilevel"/>
+    <w:tmpl w:val="07DE18D8"/>
+    <w:lvl w:ilvl="0" w:tplc="04090001">
+      <w:start w:val="1"/>
+      <w:numFmt w:val="bullet"/>
+      <w:lvlText w:val=""/>
+      <w:lvlJc w:val="left"/>
+      <w:pPr>
+        <w:ind w:left="720" w:hanging="360"/>
+      </w:pPr>
+      <w:rPr>
+        <w:rFonts w:ascii="Symbol" w:hAnsi="Symbol" w:hint="default"/>
+      </w:rPr>
+    </w:lvl>
+    <w:lvl w:ilvl="1" w:tplc="04090003" w:tentative="1">
+      <w:start w:val="1"/>
+      <w:numFmt w:val="bullet"/>
+      <w:lvlText w:val="o"/>
+      <w:lvlJc w:val="left"/>
+      <w:pPr>
+        <w:ind w:left="1440" w:hanging="360"/>
+      </w:pPr>
+      <w:rPr>
+        <w:rFonts w:ascii="Courier New" w:hAnsi="Courier New" w:cs="Courier New" w:hint="default"/>
+      </w:rPr>
+    </w:lvl>
+    <w:lvl w:ilvl="2" w:tplc="04090005" w:tentative="1">
+      <w:start w:val="1"/>
+      <w:numFmt w:val="bullet"/>
+      <w:lvlText w:val=""/>
+      <w:lvlJc w:val="left"/>
+      <w:pPr>
+        <w:ind w:left="2160" w:hanging="360"/>
+      </w:pPr>
+      <w:rPr>
+        <w:rFonts w:ascii="Wingdings" w:hAnsi="Wingdings" w:hint="default"/>
+      </w:rPr>
+    </w:lvl>
+    <w:lvl w:ilvl="3" w:tplc="04090001" w:tentative="1">
+      <w:start w:val="1"/>
+      <w:numFmt w:val="bullet"/>
+      <w:lvlText w:val=""/>
+      <w:lvlJc w:val="left"/>
+      <w:pPr>
+        <w:ind w:left="2880" w:hanging="360"/>
+      </w:pPr>
+      <w:rPr>
+        <w:rFonts w:ascii="Symbol" w:hAnsi="Symbol" w:hint="default"/>
+      </w:rPr>
+    </w:lvl>
+    <w:lvl w:ilvl="4" w:tplc="04090003" w:tentative="1">
+      <w:start w:val="1"/>
+      <w:numFmt w:val="bullet"/>
+      <w:lvlText w:val="o"/>
+      <w:lvlJc w:val="left"/>
+      <w:pPr>
+        <w:ind w:left="3600" w:hanging="360"/>
+      </w:pPr>
+      <w:rPr>
+        <w:rFonts w:ascii="Courier New" w:hAnsi="Courier New" w:cs="Courier New" w:hint="default"/>
+      </w:rPr>
+    </w:lvl>
+    <w:lvl w:ilvl="5" w:tplc="04090005" w:tentative="1">
+      <w:start w:val="1"/>
+      <w:numFmt w:val="bullet"/>
+      <w:lvlText w:val=""/>
+      <w:lvlJc w:val="left"/>
+      <w:pPr>
+        <w:ind w:left="4320" w:hanging="360"/>
+      </w:pPr>
+      <w:rPr>
+        <w:rFonts w:ascii="Wingdings" w:hAnsi="Wingdings" w:hint="default"/>
+      </w:rPr>
+    </w:lvl>
+    <w:lvl w:ilvl="6" w:tplc="04090001" w:tentative="1">
+      <w:start w:val="1"/>
+      <w:numFmt w:val="bullet"/>
+      <w:lvlText w:val=""/>
+      <w:lvlJc w:val="left"/>
+      <w:pPr>
+        <w:ind w:left="5040" w:hanging="360"/>
+      </w:pPr>
+      <w:rPr>
+        <w:rFonts w:ascii="Symbol" w:hAnsi="Symbol" w:hint="default"/>
+      </w:rPr>
+    </w:lvl>
+    <w:lvl w:ilvl="7" w:tplc="04090003" w:tentative="1">
+      <w:start w:val="1"/>
+      <w:numFmt w:val="bullet"/>
+      <w:lvlText w:val="o"/>
+      <w:lvlJc w:val="left"/>
+      <w:pPr>
+        <w:ind w:left="5760" w:hanging="360"/>
+      </w:pPr>
+      <w:rPr>
+        <w:rFonts w:ascii="Courier New" w:hAnsi="Courier New" w:cs="Courier New" w:hint="default"/>
+      </w:rPr>
+    </w:lvl>
+    <w:lvl w:ilvl="8" w:tplc="04090005" w:tentative="1">
+      <w:start w:val="1"/>
+      <w:numFmt w:val="bullet"/>
+      <w:lvlText w:val=""/>
+      <w:lvlJc w:val="left"/>
+      <w:pPr>
+        <w:ind w:left="6480" w:hanging="360"/>
+      </w:pPr>
+      <w:rPr>
+        <w:rFonts w:ascii="Wingdings" w:hAnsi="Wingdings" w:hint="default"/>
+      </w:rPr>
+    </w:lvl>
+  </w:abstractNum>
+  <w:abstractNum w:abstractNumId="8">
+    <w:nsid w:val="4C4F41C0"/>
+    <w:multiLevelType w:val="hybridMultilevel"/>
+    <w:tmpl w:val="6C823FA2"/>
+    <w:lvl w:ilvl="0" w:tplc="04090001">
+      <w:start w:val="1"/>
+      <w:numFmt w:val="bullet"/>
+      <w:lvlText w:val=""/>
+      <w:lvlJc w:val="left"/>
+      <w:pPr>
+        <w:ind w:left="720" w:hanging="360"/>
+      </w:pPr>
+      <w:rPr>
+        <w:rFonts w:ascii="Symbol" w:hAnsi="Symbol" w:hint="default"/>
+      </w:rPr>
+    </w:lvl>
+    <w:lvl w:ilvl="1" w:tplc="04090003" w:tentative="1">
+      <w:start w:val="1"/>
+      <w:numFmt w:val="bullet"/>
+      <w:lvlText w:val="o"/>
+      <w:lvlJc w:val="left"/>
+      <w:pPr>
+        <w:ind w:left="1440" w:hanging="360"/>
+      </w:pPr>
+      <w:rPr>
+        <w:rFonts w:ascii="Courier New" w:hAnsi="Courier New" w:cs="Courier New" w:hint="default"/>
+      </w:rPr>
+    </w:lvl>
+    <w:lvl w:ilvl="2" w:tplc="04090005" w:tentative="1">
+      <w:start w:val="1"/>
+      <w:numFmt w:val="bullet"/>
+      <w:lvlText w:val=""/>
+      <w:lvlJc w:val="left"/>
+      <w:pPr>
+        <w:ind w:left="2160" w:hanging="360"/>
+      </w:pPr>
+      <w:rPr>
+        <w:rFonts w:ascii="Wingdings" w:hAnsi="Wingdings" w:hint="default"/>
+      </w:rPr>
+    </w:lvl>
+    <w:lvl w:ilvl="3" w:tplc="04090001" w:tentative="1">
+      <w:start w:val="1"/>
+      <w:numFmt w:val="bullet"/>
+      <w:lvlText w:val=""/>
+      <w:lvlJc w:val="left"/>
+      <w:pPr>
+        <w:ind w:left="2880" w:hanging="360"/>
+      </w:pPr>
+      <w:rPr>
+        <w:rFonts w:ascii="Symbol" w:hAnsi="Symbol" w:hint="default"/>
+      </w:rPr>
+    </w:lvl>
+    <w:lvl w:ilvl="4" w:tplc="04090003" w:tentative="1">
+      <w:start w:val="1"/>
+      <w:numFmt w:val="bullet"/>
+      <w:lvlText w:val="o"/>
+      <w:lvlJc w:val="left"/>
+      <w:pPr>
+        <w:ind w:left="3600" w:hanging="360"/>
+      </w:pPr>
+      <w:rPr>
+        <w:rFonts w:ascii="Courier New" w:hAnsi="Courier New" w:cs="Courier New" w:hint="default"/>
+      </w:rPr>
+    </w:lvl>
+    <w:lvl w:ilvl="5" w:tplc="04090005" w:tentative="1">
+      <w:start w:val="1"/>
+      <w:numFmt w:val="bullet"/>
+      <w:lvlText w:val=""/>
+      <w:lvlJc w:val="left"/>
+      <w:pPr>
+        <w:ind w:left="4320" w:hanging="360"/>
+      </w:pPr>
+      <w:rPr>
+        <w:rFonts w:ascii="Wingdings" w:hAnsi="Wingdings" w:hint="default"/>
+      </w:rPr>
+    </w:lvl>
+    <w:lvl w:ilvl="6" w:tplc="04090001" w:tentative="1">
+      <w:start w:val="1"/>
+      <w:numFmt w:val="bullet"/>
+      <w:lvlText w:val=""/>
+      <w:lvlJc w:val="left"/>
+      <w:pPr>
+        <w:ind w:left="5040" w:hanging="360"/>
+      </w:pPr>
+      <w:rPr>
+        <w:rFonts w:ascii="Symbol" w:hAnsi="Symbol" w:hint="default"/>
+      </w:rPr>
+    </w:lvl>
+    <w:lvl w:ilvl="7" w:tplc="04090003" w:tentative="1">
+      <w:start w:val="1"/>
+      <w:numFmt w:val="bullet"/>
+      <w:lvlText w:val="o"/>
+      <w:lvlJc w:val="left"/>
+      <w:pPr>
+        <w:ind w:left="5760" w:hanging="360"/>
+      </w:pPr>
+      <w:rPr>
+        <w:rFonts w:ascii="Courier New" w:hAnsi="Courier New" w:cs="Courier New" w:hint="default"/>
+      </w:rPr>
+    </w:lvl>
+    <w:lvl w:ilvl="8" w:tplc="04090005" w:tentative="1">
+      <w:start w:val="1"/>
+      <w:numFmt w:val="bullet"/>
+      <w:lvlText w:val=""/>
+      <w:lvlJc w:val="left"/>
+      <w:pPr>
+        <w:ind w:left="6480" w:hanging="360"/>
+      </w:pPr>
+      <w:rPr>
+        <w:rFonts w:ascii="Wingdings" w:hAnsi="Wingdings" w:hint="default"/>
+      </w:rPr>
+    </w:lvl>
+  </w:abstractNum>
+  <w:abstractNum w:abstractNumId="9">
     <w:nsid w:val="4E265D0C"/>
     <w:multiLevelType w:val="hybridMultilevel"/>
     <w:tmpl w:val="DE889DFC"/>
@@ -798,10 +2202,10 @@
       </w:rPr>
     </w:lvl>
   </w:abstractNum>
-  <w:abstractNum w:abstractNumId="3">
+  <w:abstractNum w:abstractNumId="10">
     <w:nsid w:val="520556D4"/>
     <w:multiLevelType w:val="hybridMultilevel"/>
-    <w:tmpl w:val="16D0A4B4"/>
+    <w:tmpl w:val="1A604428"/>
     <w:lvl w:ilvl="0" w:tplc="04090001">
       <w:start w:val="1"/>
       <w:numFmt w:val="bullet"/>
@@ -814,7 +2218,7 @@
         <w:rFonts w:ascii="Symbol" w:hAnsi="Symbol" w:hint="default"/>
       </w:rPr>
     </w:lvl>
-    <w:lvl w:ilvl="1" w:tplc="04090003" w:tentative="1">
+    <w:lvl w:ilvl="1" w:tplc="04090003">
       <w:start w:val="1"/>
       <w:numFmt w:val="bullet"/>
       <w:lvlText w:val="o"/>
@@ -911,7 +2315,7 @@
       </w:rPr>
     </w:lvl>
   </w:abstractNum>
-  <w:abstractNum w:abstractNumId="4">
+  <w:abstractNum w:abstractNumId="11">
     <w:nsid w:val="530536C3"/>
     <w:multiLevelType w:val="hybridMultilevel"/>
     <w:tmpl w:val="19AE9D6E"/>
@@ -1024,7 +2428,233 @@
       </w:rPr>
     </w:lvl>
   </w:abstractNum>
-  <w:abstractNum w:abstractNumId="5">
+  <w:abstractNum w:abstractNumId="12">
+    <w:nsid w:val="551540AB"/>
+    <w:multiLevelType w:val="hybridMultilevel"/>
+    <w:tmpl w:val="36748106"/>
+    <w:lvl w:ilvl="0" w:tplc="04090001">
+      <w:start w:val="1"/>
+      <w:numFmt w:val="bullet"/>
+      <w:lvlText w:val=""/>
+      <w:lvlJc w:val="left"/>
+      <w:pPr>
+        <w:ind w:left="720" w:hanging="360"/>
+      </w:pPr>
+      <w:rPr>
+        <w:rFonts w:ascii="Symbol" w:hAnsi="Symbol" w:hint="default"/>
+      </w:rPr>
+    </w:lvl>
+    <w:lvl w:ilvl="1" w:tplc="04090003" w:tentative="1">
+      <w:start w:val="1"/>
+      <w:numFmt w:val="bullet"/>
+      <w:lvlText w:val="o"/>
+      <w:lvlJc w:val="left"/>
+      <w:pPr>
+        <w:ind w:left="1440" w:hanging="360"/>
+      </w:pPr>
+      <w:rPr>
+        <w:rFonts w:ascii="Courier New" w:hAnsi="Courier New" w:cs="Courier New" w:hint="default"/>
+      </w:rPr>
+    </w:lvl>
+    <w:lvl w:ilvl="2" w:tplc="04090005" w:tentative="1">
+      <w:start w:val="1"/>
+      <w:numFmt w:val="bullet"/>
+      <w:lvlText w:val=""/>
+      <w:lvlJc w:val="left"/>
+      <w:pPr>
+        <w:ind w:left="2160" w:hanging="360"/>
+      </w:pPr>
+      <w:rPr>
+        <w:rFonts w:ascii="Wingdings" w:hAnsi="Wingdings" w:hint="default"/>
+      </w:rPr>
+    </w:lvl>
+    <w:lvl w:ilvl="3" w:tplc="04090001" w:tentative="1">
+      <w:start w:val="1"/>
+      <w:numFmt w:val="bullet"/>
+      <w:lvlText w:val=""/>
+      <w:lvlJc w:val="left"/>
+      <w:pPr>
+        <w:ind w:left="2880" w:hanging="360"/>
+      </w:pPr>
+      <w:rPr>
+        <w:rFonts w:ascii="Symbol" w:hAnsi="Symbol" w:hint="default"/>
+      </w:rPr>
+    </w:lvl>
+    <w:lvl w:ilvl="4" w:tplc="04090003" w:tentative="1">
+      <w:start w:val="1"/>
+      <w:numFmt w:val="bullet"/>
+      <w:lvlText w:val="o"/>
+      <w:lvlJc w:val="left"/>
+      <w:pPr>
+        <w:ind w:left="3600" w:hanging="360"/>
+      </w:pPr>
+      <w:rPr>
+        <w:rFonts w:ascii="Courier New" w:hAnsi="Courier New" w:cs="Courier New" w:hint="default"/>
+      </w:rPr>
+    </w:lvl>
+    <w:lvl w:ilvl="5" w:tplc="04090005" w:tentative="1">
+      <w:start w:val="1"/>
+      <w:numFmt w:val="bullet"/>
+      <w:lvlText w:val=""/>
+      <w:lvlJc w:val="left"/>
+      <w:pPr>
+        <w:ind w:left="4320" w:hanging="360"/>
+      </w:pPr>
+      <w:rPr>
+        <w:rFonts w:ascii="Wingdings" w:hAnsi="Wingdings" w:hint="default"/>
+      </w:rPr>
+    </w:lvl>
+    <w:lvl w:ilvl="6" w:tplc="04090001" w:tentative="1">
+      <w:start w:val="1"/>
+      <w:numFmt w:val="bullet"/>
+      <w:lvlText w:val=""/>
+      <w:lvlJc w:val="left"/>
+      <w:pPr>
+        <w:ind w:left="5040" w:hanging="360"/>
+      </w:pPr>
+      <w:rPr>
+        <w:rFonts w:ascii="Symbol" w:hAnsi="Symbol" w:hint="default"/>
+      </w:rPr>
+    </w:lvl>
+    <w:lvl w:ilvl="7" w:tplc="04090003" w:tentative="1">
+      <w:start w:val="1"/>
+      <w:numFmt w:val="bullet"/>
+      <w:lvlText w:val="o"/>
+      <w:lvlJc w:val="left"/>
+      <w:pPr>
+        <w:ind w:left="5760" w:hanging="360"/>
+      </w:pPr>
+      <w:rPr>
+        <w:rFonts w:ascii="Courier New" w:hAnsi="Courier New" w:cs="Courier New" w:hint="default"/>
+      </w:rPr>
+    </w:lvl>
+    <w:lvl w:ilvl="8" w:tplc="04090005" w:tentative="1">
+      <w:start w:val="1"/>
+      <w:numFmt w:val="bullet"/>
+      <w:lvlText w:val=""/>
+      <w:lvlJc w:val="left"/>
+      <w:pPr>
+        <w:ind w:left="6480" w:hanging="360"/>
+      </w:pPr>
+      <w:rPr>
+        <w:rFonts w:ascii="Wingdings" w:hAnsi="Wingdings" w:hint="default"/>
+      </w:rPr>
+    </w:lvl>
+  </w:abstractNum>
+  <w:abstractNum w:abstractNumId="13">
+    <w:nsid w:val="62965173"/>
+    <w:multiLevelType w:val="hybridMultilevel"/>
+    <w:tmpl w:val="CE449D78"/>
+    <w:lvl w:ilvl="0" w:tplc="04090001">
+      <w:start w:val="1"/>
+      <w:numFmt w:val="bullet"/>
+      <w:lvlText w:val=""/>
+      <w:lvlJc w:val="left"/>
+      <w:pPr>
+        <w:ind w:left="720" w:hanging="360"/>
+      </w:pPr>
+      <w:rPr>
+        <w:rFonts w:ascii="Symbol" w:hAnsi="Symbol" w:hint="default"/>
+      </w:rPr>
+    </w:lvl>
+    <w:lvl w:ilvl="1" w:tplc="04090003" w:tentative="1">
+      <w:start w:val="1"/>
+      <w:numFmt w:val="bullet"/>
+      <w:lvlText w:val="o"/>
+      <w:lvlJc w:val="left"/>
+      <w:pPr>
+        <w:ind w:left="1440" w:hanging="360"/>
+      </w:pPr>
+      <w:rPr>
+        <w:rFonts w:ascii="Courier New" w:hAnsi="Courier New" w:cs="Courier New" w:hint="default"/>
+      </w:rPr>
+    </w:lvl>
+    <w:lvl w:ilvl="2" w:tplc="04090005" w:tentative="1">
+      <w:start w:val="1"/>
+      <w:numFmt w:val="bullet"/>
+      <w:lvlText w:val=""/>
+      <w:lvlJc w:val="left"/>
+      <w:pPr>
+        <w:ind w:left="2160" w:hanging="360"/>
+      </w:pPr>
+      <w:rPr>
+        <w:rFonts w:ascii="Wingdings" w:hAnsi="Wingdings" w:hint="default"/>
+      </w:rPr>
+    </w:lvl>
+    <w:lvl w:ilvl="3" w:tplc="04090001" w:tentative="1">
+      <w:start w:val="1"/>
+      <w:numFmt w:val="bullet"/>
+      <w:lvlText w:val=""/>
+      <w:lvlJc w:val="left"/>
+      <w:pPr>
+        <w:ind w:left="2880" w:hanging="360"/>
+      </w:pPr>
+      <w:rPr>
+        <w:rFonts w:ascii="Symbol" w:hAnsi="Symbol" w:hint="default"/>
+      </w:rPr>
+    </w:lvl>
+    <w:lvl w:ilvl="4" w:tplc="04090003" w:tentative="1">
+      <w:start w:val="1"/>
+      <w:numFmt w:val="bullet"/>
+      <w:lvlText w:val="o"/>
+      <w:lvlJc w:val="left"/>
+      <w:pPr>
+        <w:ind w:left="3600" w:hanging="360"/>
+      </w:pPr>
+      <w:rPr>
+        <w:rFonts w:ascii="Courier New" w:hAnsi="Courier New" w:cs="Courier New" w:hint="default"/>
+      </w:rPr>
+    </w:lvl>
+    <w:lvl w:ilvl="5" w:tplc="04090005" w:tentative="1">
+      <w:start w:val="1"/>
+      <w:numFmt w:val="bullet"/>
+      <w:lvlText w:val=""/>
+      <w:lvlJc w:val="left"/>
+      <w:pPr>
+        <w:ind w:left="4320" w:hanging="360"/>
+      </w:pPr>
+      <w:rPr>
+        <w:rFonts w:ascii="Wingdings" w:hAnsi="Wingdings" w:hint="default"/>
+      </w:rPr>
+    </w:lvl>
+    <w:lvl w:ilvl="6" w:tplc="04090001" w:tentative="1">
+      <w:start w:val="1"/>
+      <w:numFmt w:val="bullet"/>
+      <w:lvlText w:val=""/>
+      <w:lvlJc w:val="left"/>
+      <w:pPr>
+        <w:ind w:left="5040" w:hanging="360"/>
+      </w:pPr>
+      <w:rPr>
+        <w:rFonts w:ascii="Symbol" w:hAnsi="Symbol" w:hint="default"/>
+      </w:rPr>
+    </w:lvl>
+    <w:lvl w:ilvl="7" w:tplc="04090003" w:tentative="1">
+      <w:start w:val="1"/>
+      <w:numFmt w:val="bullet"/>
+      <w:lvlText w:val="o"/>
+      <w:lvlJc w:val="left"/>
+      <w:pPr>
+        <w:ind w:left="5760" w:hanging="360"/>
+      </w:pPr>
+      <w:rPr>
+        <w:rFonts w:ascii="Courier New" w:hAnsi="Courier New" w:cs="Courier New" w:hint="default"/>
+      </w:rPr>
+    </w:lvl>
+    <w:lvl w:ilvl="8" w:tplc="04090005" w:tentative="1">
+      <w:start w:val="1"/>
+      <w:numFmt w:val="bullet"/>
+      <w:lvlText w:val=""/>
+      <w:lvlJc w:val="left"/>
+      <w:pPr>
+        <w:ind w:left="6480" w:hanging="360"/>
+      </w:pPr>
+      <w:rPr>
+        <w:rFonts w:ascii="Wingdings" w:hAnsi="Wingdings" w:hint="default"/>
+      </w:rPr>
+    </w:lvl>
+  </w:abstractNum>
+  <w:abstractNum w:abstractNumId="14">
     <w:nsid w:val="6CD86372"/>
     <w:multiLevelType w:val="hybridMultilevel"/>
     <w:tmpl w:val="D05E5CB4"/>
@@ -1137,7 +2767,7 @@
       </w:rPr>
     </w:lvl>
   </w:abstractNum>
-  <w:abstractNum w:abstractNumId="6">
+  <w:abstractNum w:abstractNumId="15">
     <w:nsid w:val="74106CF1"/>
     <w:multiLevelType w:val="hybridMultilevel"/>
     <w:tmpl w:val="35FA400A"/>
@@ -1250,7 +2880,94 @@
       </w:rPr>
     </w:lvl>
   </w:abstractNum>
-  <w:abstractNum w:abstractNumId="7">
+  <w:abstractNum w:abstractNumId="16">
+    <w:nsid w:val="75191DDD"/>
+    <w:multiLevelType w:val="multilevel"/>
+    <w:tmpl w:val="9FCC0624"/>
+    <w:lvl w:ilvl="0">
+      <w:start w:val="1"/>
+      <w:numFmt w:val="decimal"/>
+      <w:pStyle w:val="Heading1"/>
+      <w:lvlText w:val="%1."/>
+      <w:lvlJc w:val="left"/>
+      <w:pPr>
+        <w:ind w:left="360" w:hanging="360"/>
+      </w:pPr>
+    </w:lvl>
+    <w:lvl w:ilvl="1">
+      <w:start w:val="1"/>
+      <w:numFmt w:val="decimal"/>
+      <w:lvlText w:val="%1.%2."/>
+      <w:lvlJc w:val="left"/>
+      <w:pPr>
+        <w:ind w:left="792" w:hanging="432"/>
+      </w:pPr>
+    </w:lvl>
+    <w:lvl w:ilvl="2">
+      <w:start w:val="1"/>
+      <w:numFmt w:val="decimal"/>
+      <w:lvlText w:val="%1.%2.%3."/>
+      <w:lvlJc w:val="left"/>
+      <w:pPr>
+        <w:ind w:left="1224" w:hanging="504"/>
+      </w:pPr>
+    </w:lvl>
+    <w:lvl w:ilvl="3">
+      <w:start w:val="1"/>
+      <w:numFmt w:val="decimal"/>
+      <w:lvlText w:val="%1.%2.%3.%4."/>
+      <w:lvlJc w:val="left"/>
+      <w:pPr>
+        <w:ind w:left="1728" w:hanging="648"/>
+      </w:pPr>
+    </w:lvl>
+    <w:lvl w:ilvl="4">
+      <w:start w:val="1"/>
+      <w:numFmt w:val="decimal"/>
+      <w:lvlText w:val="%1.%2.%3.%4.%5."/>
+      <w:lvlJc w:val="left"/>
+      <w:pPr>
+        <w:ind w:left="2232" w:hanging="792"/>
+      </w:pPr>
+    </w:lvl>
+    <w:lvl w:ilvl="5">
+      <w:start w:val="1"/>
+      <w:numFmt w:val="decimal"/>
+      <w:lvlText w:val="%1.%2.%3.%4.%5.%6."/>
+      <w:lvlJc w:val="left"/>
+      <w:pPr>
+        <w:ind w:left="2736" w:hanging="936"/>
+      </w:pPr>
+    </w:lvl>
+    <w:lvl w:ilvl="6">
+      <w:start w:val="1"/>
+      <w:numFmt w:val="decimal"/>
+      <w:lvlText w:val="%1.%2.%3.%4.%5.%6.%7."/>
+      <w:lvlJc w:val="left"/>
+      <w:pPr>
+        <w:ind w:left="3240" w:hanging="1080"/>
+      </w:pPr>
+    </w:lvl>
+    <w:lvl w:ilvl="7">
+      <w:start w:val="1"/>
+      <w:numFmt w:val="decimal"/>
+      <w:lvlText w:val="%1.%2.%3.%4.%5.%6.%7.%8."/>
+      <w:lvlJc w:val="left"/>
+      <w:pPr>
+        <w:ind w:left="3744" w:hanging="1224"/>
+      </w:pPr>
+    </w:lvl>
+    <w:lvl w:ilvl="8">
+      <w:start w:val="1"/>
+      <w:numFmt w:val="decimal"/>
+      <w:lvlText w:val="%1.%2.%3.%4.%5.%6.%7.%8.%9."/>
+      <w:lvlJc w:val="left"/>
+      <w:pPr>
+        <w:ind w:left="4320" w:hanging="1440"/>
+      </w:pPr>
+    </w:lvl>
+  </w:abstractNum>
+  <w:abstractNum w:abstractNumId="17">
     <w:nsid w:val="77EB544E"/>
     <w:multiLevelType w:val="hybridMultilevel"/>
     <w:tmpl w:val="E940C11C"/>
@@ -1363,29 +3080,175 @@
       </w:rPr>
     </w:lvl>
   </w:abstractNum>
+  <w:abstractNum w:abstractNumId="18">
+    <w:nsid w:val="7C466CE2"/>
+    <w:multiLevelType w:val="hybridMultilevel"/>
+    <w:tmpl w:val="C444DF26"/>
+    <w:lvl w:ilvl="0" w:tplc="04090001">
+      <w:start w:val="1"/>
+      <w:numFmt w:val="bullet"/>
+      <w:lvlText w:val=""/>
+      <w:lvlJc w:val="left"/>
+      <w:pPr>
+        <w:ind w:left="720" w:hanging="360"/>
+      </w:pPr>
+      <w:rPr>
+        <w:rFonts w:ascii="Symbol" w:hAnsi="Symbol" w:hint="default"/>
+      </w:rPr>
+    </w:lvl>
+    <w:lvl w:ilvl="1" w:tplc="04090003" w:tentative="1">
+      <w:start w:val="1"/>
+      <w:numFmt w:val="bullet"/>
+      <w:lvlText w:val="o"/>
+      <w:lvlJc w:val="left"/>
+      <w:pPr>
+        <w:ind w:left="1440" w:hanging="360"/>
+      </w:pPr>
+      <w:rPr>
+        <w:rFonts w:ascii="Courier New" w:hAnsi="Courier New" w:cs="Courier New" w:hint="default"/>
+      </w:rPr>
+    </w:lvl>
+    <w:lvl w:ilvl="2" w:tplc="04090005" w:tentative="1">
+      <w:start w:val="1"/>
+      <w:numFmt w:val="bullet"/>
+      <w:lvlText w:val=""/>
+      <w:lvlJc w:val="left"/>
+      <w:pPr>
+        <w:ind w:left="2160" w:hanging="360"/>
+      </w:pPr>
+      <w:rPr>
+        <w:rFonts w:ascii="Wingdings" w:hAnsi="Wingdings" w:hint="default"/>
+      </w:rPr>
+    </w:lvl>
+    <w:lvl w:ilvl="3" w:tplc="04090001" w:tentative="1">
+      <w:start w:val="1"/>
+      <w:numFmt w:val="bullet"/>
+      <w:lvlText w:val=""/>
+      <w:lvlJc w:val="left"/>
+      <w:pPr>
+        <w:ind w:left="2880" w:hanging="360"/>
+      </w:pPr>
+      <w:rPr>
+        <w:rFonts w:ascii="Symbol" w:hAnsi="Symbol" w:hint="default"/>
+      </w:rPr>
+    </w:lvl>
+    <w:lvl w:ilvl="4" w:tplc="04090003" w:tentative="1">
+      <w:start w:val="1"/>
+      <w:numFmt w:val="bullet"/>
+      <w:lvlText w:val="o"/>
+      <w:lvlJc w:val="left"/>
+      <w:pPr>
+        <w:ind w:left="3600" w:hanging="360"/>
+      </w:pPr>
+      <w:rPr>
+        <w:rFonts w:ascii="Courier New" w:hAnsi="Courier New" w:cs="Courier New" w:hint="default"/>
+      </w:rPr>
+    </w:lvl>
+    <w:lvl w:ilvl="5" w:tplc="04090005" w:tentative="1">
+      <w:start w:val="1"/>
+      <w:numFmt w:val="bullet"/>
+      <w:lvlText w:val=""/>
+      <w:lvlJc w:val="left"/>
+      <w:pPr>
+        <w:ind w:left="4320" w:hanging="360"/>
+      </w:pPr>
+      <w:rPr>
+        <w:rFonts w:ascii="Wingdings" w:hAnsi="Wingdings" w:hint="default"/>
+      </w:rPr>
+    </w:lvl>
+    <w:lvl w:ilvl="6" w:tplc="04090001" w:tentative="1">
+      <w:start w:val="1"/>
+      <w:numFmt w:val="bullet"/>
+      <w:lvlText w:val=""/>
+      <w:lvlJc w:val="left"/>
+      <w:pPr>
+        <w:ind w:left="5040" w:hanging="360"/>
+      </w:pPr>
+      <w:rPr>
+        <w:rFonts w:ascii="Symbol" w:hAnsi="Symbol" w:hint="default"/>
+      </w:rPr>
+    </w:lvl>
+    <w:lvl w:ilvl="7" w:tplc="04090003" w:tentative="1">
+      <w:start w:val="1"/>
+      <w:numFmt w:val="bullet"/>
+      <w:lvlText w:val="o"/>
+      <w:lvlJc w:val="left"/>
+      <w:pPr>
+        <w:ind w:left="5760" w:hanging="360"/>
+      </w:pPr>
+      <w:rPr>
+        <w:rFonts w:ascii="Courier New" w:hAnsi="Courier New" w:cs="Courier New" w:hint="default"/>
+      </w:rPr>
+    </w:lvl>
+    <w:lvl w:ilvl="8" w:tplc="04090005" w:tentative="1">
+      <w:start w:val="1"/>
+      <w:numFmt w:val="bullet"/>
+      <w:lvlText w:val=""/>
+      <w:lvlJc w:val="left"/>
+      <w:pPr>
+        <w:ind w:left="6480" w:hanging="360"/>
+      </w:pPr>
+      <w:rPr>
+        <w:rFonts w:ascii="Wingdings" w:hAnsi="Wingdings" w:hint="default"/>
+      </w:rPr>
+    </w:lvl>
+  </w:abstractNum>
   <w:num w:numId="1">
-    <w:abstractNumId w:val="5"/>
+    <w:abstractNumId w:val="14"/>
   </w:num>
   <w:num w:numId="2">
     <w:abstractNumId w:val="0"/>
   </w:num>
   <w:num w:numId="3">
-    <w:abstractNumId w:val="7"/>
+    <w:abstractNumId w:val="17"/>
   </w:num>
   <w:num w:numId="4">
+    <w:abstractNumId w:val="15"/>
+  </w:num>
+  <w:num w:numId="5">
+    <w:abstractNumId w:val="2"/>
+  </w:num>
+  <w:num w:numId="6">
+    <w:abstractNumId w:val="11"/>
+  </w:num>
+  <w:num w:numId="7">
+    <w:abstractNumId w:val="10"/>
+  </w:num>
+  <w:num w:numId="8">
+    <w:abstractNumId w:val="9"/>
+  </w:num>
+  <w:num w:numId="9">
+    <w:abstractNumId w:val="12"/>
+  </w:num>
+  <w:num w:numId="10">
+    <w:abstractNumId w:val="1"/>
+  </w:num>
+  <w:num w:numId="11">
+    <w:abstractNumId w:val="3"/>
+  </w:num>
+  <w:num w:numId="12">
+    <w:abstractNumId w:val="16"/>
+  </w:num>
+  <w:num w:numId="13">
     <w:abstractNumId w:val="6"/>
   </w:num>
-  <w:num w:numId="5">
-    <w:abstractNumId w:val="1"/>
+  <w:num w:numId="14">
+    <w:abstractNumId w:val="5"/>
   </w:num>
-  <w:num w:numId="6">
+  <w:num w:numId="15">
+    <w:abstractNumId w:val="18"/>
+  </w:num>
+  <w:num w:numId="16">
     <w:abstractNumId w:val="4"/>
   </w:num>
-  <w:num w:numId="7">
-    <w:abstractNumId w:val="3"/>
+  <w:num w:numId="17">
+    <w:abstractNumId w:val="8"/>
   </w:num>
-  <w:num w:numId="8">
-    <w:abstractNumId w:val="2"/>
+  <w:num w:numId="18">
+    <w:abstractNumId w:val="13"/>
+  </w:num>
+  <w:num w:numId="19">
+    <w:abstractNumId w:val="7"/>
   </w:num>
 </w:numbering>
 </file>
@@ -1557,10 +3420,13 @@
     <w:link w:val="Heading1Char"/>
     <w:uiPriority w:val="9"/>
     <w:qFormat/>
-    <w:rsid w:val="009935A7"/>
+    <w:rsid w:val="00525DF4"/>
     <w:pPr>
       <w:keepNext/>
       <w:keepLines/>
+      <w:numPr>
+        <w:numId w:val="12"/>
+      </w:numPr>
       <w:spacing w:before="480" w:after="0"/>
       <w:outlineLvl w:val="0"/>
     </w:pPr>
@@ -1568,9 +3434,38 @@
       <w:rFonts w:asciiTheme="majorHAnsi" w:eastAsiaTheme="majorEastAsia" w:hAnsiTheme="majorHAnsi" w:cstheme="majorBidi"/>
       <w:b/>
       <w:bCs/>
-      <w:color w:val="365F91" w:themeColor="accent1" w:themeShade="BF"/>
+      <w:color w:val="000000" w:themeColor="text1"/>
       <w:sz w:val="28"/>
       <w:szCs w:val="28"/>
+    </w:rPr>
+  </w:style>
+  <w:style w:type="paragraph" w:styleId="Heading2">
+    <w:name w:val="heading 2"/>
+    <w:basedOn w:val="Normal"/>
+    <w:next w:val="Normal"/>
+    <w:link w:val="Heading2Char"/>
+    <w:uiPriority w:val="9"/>
+    <w:unhideWhenUsed/>
+    <w:qFormat/>
+    <w:rsid w:val="00525DF4"/>
+    <w:pPr>
+      <w:keepNext/>
+      <w:keepLines/>
+      <w:numPr>
+        <w:ilvl w:val="1"/>
+        <w:numId w:val="13"/>
+      </w:numPr>
+      <w:spacing w:before="200" w:after="0"/>
+      <w:ind w:left="936" w:hanging="576"/>
+      <w:outlineLvl w:val="1"/>
+    </w:pPr>
+    <w:rPr>
+      <w:rFonts w:asciiTheme="majorHAnsi" w:eastAsiaTheme="majorEastAsia" w:hAnsiTheme="majorHAnsi" w:cstheme="majorBidi"/>
+      <w:b/>
+      <w:bCs/>
+      <w:color w:val="000000" w:themeColor="text1"/>
+      <w:sz w:val="26"/>
+      <w:szCs w:val="26"/>
     </w:rPr>
   </w:style>
   <w:style w:type="character" w:default="1" w:styleId="DefaultParagraphFont">
@@ -1614,12 +3509,12 @@
     <w:basedOn w:val="DefaultParagraphFont"/>
     <w:link w:val="Heading1"/>
     <w:uiPriority w:val="9"/>
-    <w:rsid w:val="009935A7"/>
+    <w:rsid w:val="00525DF4"/>
     <w:rPr>
       <w:rFonts w:asciiTheme="majorHAnsi" w:eastAsiaTheme="majorEastAsia" w:hAnsiTheme="majorHAnsi" w:cstheme="majorBidi"/>
       <w:b/>
       <w:bCs/>
-      <w:color w:val="365F91" w:themeColor="accent1" w:themeShade="BF"/>
+      <w:color w:val="000000" w:themeColor="text1"/>
       <w:sz w:val="28"/>
       <w:szCs w:val="28"/>
     </w:rPr>
@@ -1634,6 +3529,21 @@
       <w:ind w:left="720"/>
       <w:contextualSpacing/>
     </w:pPr>
+  </w:style>
+  <w:style w:type="character" w:customStyle="1" w:styleId="Heading2Char">
+    <w:name w:val="Heading 2 Char"/>
+    <w:basedOn w:val="DefaultParagraphFont"/>
+    <w:link w:val="Heading2"/>
+    <w:uiPriority w:val="9"/>
+    <w:rsid w:val="00525DF4"/>
+    <w:rPr>
+      <w:rFonts w:asciiTheme="majorHAnsi" w:eastAsiaTheme="majorEastAsia" w:hAnsiTheme="majorHAnsi" w:cstheme="majorBidi"/>
+      <w:b/>
+      <w:bCs/>
+      <w:color w:val="000000" w:themeColor="text1"/>
+      <w:sz w:val="26"/>
+      <w:szCs w:val="26"/>
+    </w:rPr>
   </w:style>
 </w:styles>
 </file>
@@ -1805,10 +3715,13 @@
     <w:link w:val="Heading1Char"/>
     <w:uiPriority w:val="9"/>
     <w:qFormat/>
-    <w:rsid w:val="009935A7"/>
+    <w:rsid w:val="00525DF4"/>
     <w:pPr>
       <w:keepNext/>
       <w:keepLines/>
+      <w:numPr>
+        <w:numId w:val="12"/>
+      </w:numPr>
       <w:spacing w:before="480" w:after="0"/>
       <w:outlineLvl w:val="0"/>
     </w:pPr>
@@ -1816,9 +3729,38 @@
       <w:rFonts w:asciiTheme="majorHAnsi" w:eastAsiaTheme="majorEastAsia" w:hAnsiTheme="majorHAnsi" w:cstheme="majorBidi"/>
       <w:b/>
       <w:bCs/>
-      <w:color w:val="365F91" w:themeColor="accent1" w:themeShade="BF"/>
+      <w:color w:val="000000" w:themeColor="text1"/>
       <w:sz w:val="28"/>
       <w:szCs w:val="28"/>
+    </w:rPr>
+  </w:style>
+  <w:style w:type="paragraph" w:styleId="Heading2">
+    <w:name w:val="heading 2"/>
+    <w:basedOn w:val="Normal"/>
+    <w:next w:val="Normal"/>
+    <w:link w:val="Heading2Char"/>
+    <w:uiPriority w:val="9"/>
+    <w:unhideWhenUsed/>
+    <w:qFormat/>
+    <w:rsid w:val="00525DF4"/>
+    <w:pPr>
+      <w:keepNext/>
+      <w:keepLines/>
+      <w:numPr>
+        <w:ilvl w:val="1"/>
+        <w:numId w:val="13"/>
+      </w:numPr>
+      <w:spacing w:before="200" w:after="0"/>
+      <w:ind w:left="936" w:hanging="576"/>
+      <w:outlineLvl w:val="1"/>
+    </w:pPr>
+    <w:rPr>
+      <w:rFonts w:asciiTheme="majorHAnsi" w:eastAsiaTheme="majorEastAsia" w:hAnsiTheme="majorHAnsi" w:cstheme="majorBidi"/>
+      <w:b/>
+      <w:bCs/>
+      <w:color w:val="000000" w:themeColor="text1"/>
+      <w:sz w:val="26"/>
+      <w:szCs w:val="26"/>
     </w:rPr>
   </w:style>
   <w:style w:type="character" w:default="1" w:styleId="DefaultParagraphFont">
@@ -1862,12 +3804,12 @@
     <w:basedOn w:val="DefaultParagraphFont"/>
     <w:link w:val="Heading1"/>
     <w:uiPriority w:val="9"/>
-    <w:rsid w:val="009935A7"/>
+    <w:rsid w:val="00525DF4"/>
     <w:rPr>
       <w:rFonts w:asciiTheme="majorHAnsi" w:eastAsiaTheme="majorEastAsia" w:hAnsiTheme="majorHAnsi" w:cstheme="majorBidi"/>
       <w:b/>
       <w:bCs/>
-      <w:color w:val="365F91" w:themeColor="accent1" w:themeShade="BF"/>
+      <w:color w:val="000000" w:themeColor="text1"/>
       <w:sz w:val="28"/>
       <w:szCs w:val="28"/>
     </w:rPr>
@@ -1882,6 +3824,21 @@
       <w:ind w:left="720"/>
       <w:contextualSpacing/>
     </w:pPr>
+  </w:style>
+  <w:style w:type="character" w:customStyle="1" w:styleId="Heading2Char">
+    <w:name w:val="Heading 2 Char"/>
+    <w:basedOn w:val="DefaultParagraphFont"/>
+    <w:link w:val="Heading2"/>
+    <w:uiPriority w:val="9"/>
+    <w:rsid w:val="00525DF4"/>
+    <w:rPr>
+      <w:rFonts w:asciiTheme="majorHAnsi" w:eastAsiaTheme="majorEastAsia" w:hAnsiTheme="majorHAnsi" w:cstheme="majorBidi"/>
+      <w:b/>
+      <w:bCs/>
+      <w:color w:val="000000" w:themeColor="text1"/>
+      <w:sz w:val="26"/>
+      <w:szCs w:val="26"/>
+    </w:rPr>
   </w:style>
 </w:styles>
 </file>

--- a/Rubik Solver/docs/Lessons.docx
+++ b/Rubik Solver/docs/Lessons.docx
@@ -1084,6 +1084,71 @@
       </w:pPr>
       <w:r>
         <w:t>Tile color recording</w:t>
+      </w:r>
+    </w:p>
+    <w:p/>
+    <w:p>
+      <w:pPr>
+        <w:pStyle w:val="Heading1"/>
+      </w:pPr>
+      <w:r>
+        <w:t>CPU Time Consumption</w:t>
+      </w:r>
+    </w:p>
+    <w:p>
+      <w:pPr>
+        <w:pStyle w:val="Heading1"/>
+      </w:pPr>
+      <w:r>
+        <w:t>Projections</w:t>
+      </w:r>
+    </w:p>
+    <w:p>
+      <w:pPr>
+        <w:pStyle w:val="ListParagraph"/>
+        <w:numPr>
+          <w:ilvl w:val="0"/>
+          <w:numId w:val="20"/>
+        </w:numPr>
+      </w:pPr>
+      <w:r>
+        <w:t>AR will be a heavy CPU and GPU consuming field</w:t>
+      </w:r>
+    </w:p>
+    <w:p>
+      <w:pPr>
+        <w:pStyle w:val="ListParagraph"/>
+        <w:numPr>
+          <w:ilvl w:val="1"/>
+          <w:numId w:val="20"/>
+        </w:numPr>
+      </w:pPr>
+      <w:r>
+        <w:t>Algorithms are extensive</w:t>
+      </w:r>
+    </w:p>
+    <w:p>
+      <w:pPr>
+        <w:pStyle w:val="ListParagraph"/>
+        <w:numPr>
+          <w:ilvl w:val="1"/>
+          <w:numId w:val="20"/>
+        </w:numPr>
+      </w:pPr>
+      <w:r>
+        <w:t>Lots of search and AI</w:t>
+      </w:r>
+    </w:p>
+    <w:p>
+      <w:pPr>
+        <w:pStyle w:val="ListParagraph"/>
+        <w:numPr>
+          <w:ilvl w:val="1"/>
+          <w:numId w:val="20"/>
+        </w:numPr>
+      </w:pPr>
+      <w:r>
+        <w:t>Always on</w:t>
       </w:r>
     </w:p>
     <w:sectPr>
@@ -1212,6 +1277,119 @@
     </w:lvl>
   </w:abstractNum>
   <w:abstractNum w:abstractNumId="1">
+    <w:nsid w:val="13414B81"/>
+    <w:multiLevelType w:val="hybridMultilevel"/>
+    <w:tmpl w:val="C80AC5D0"/>
+    <w:lvl w:ilvl="0" w:tplc="04090001">
+      <w:start w:val="1"/>
+      <w:numFmt w:val="bullet"/>
+      <w:lvlText w:val=""/>
+      <w:lvlJc w:val="left"/>
+      <w:pPr>
+        <w:ind w:left="720" w:hanging="360"/>
+      </w:pPr>
+      <w:rPr>
+        <w:rFonts w:ascii="Symbol" w:hAnsi="Symbol" w:hint="default"/>
+      </w:rPr>
+    </w:lvl>
+    <w:lvl w:ilvl="1" w:tplc="04090003">
+      <w:start w:val="1"/>
+      <w:numFmt w:val="bullet"/>
+      <w:lvlText w:val="o"/>
+      <w:lvlJc w:val="left"/>
+      <w:pPr>
+        <w:ind w:left="1440" w:hanging="360"/>
+      </w:pPr>
+      <w:rPr>
+        <w:rFonts w:ascii="Courier New" w:hAnsi="Courier New" w:cs="Courier New" w:hint="default"/>
+      </w:rPr>
+    </w:lvl>
+    <w:lvl w:ilvl="2" w:tplc="04090005" w:tentative="1">
+      <w:start w:val="1"/>
+      <w:numFmt w:val="bullet"/>
+      <w:lvlText w:val=""/>
+      <w:lvlJc w:val="left"/>
+      <w:pPr>
+        <w:ind w:left="2160" w:hanging="360"/>
+      </w:pPr>
+      <w:rPr>
+        <w:rFonts w:ascii="Wingdings" w:hAnsi="Wingdings" w:hint="default"/>
+      </w:rPr>
+    </w:lvl>
+    <w:lvl w:ilvl="3" w:tplc="04090001" w:tentative="1">
+      <w:start w:val="1"/>
+      <w:numFmt w:val="bullet"/>
+      <w:lvlText w:val=""/>
+      <w:lvlJc w:val="left"/>
+      <w:pPr>
+        <w:ind w:left="2880" w:hanging="360"/>
+      </w:pPr>
+      <w:rPr>
+        <w:rFonts w:ascii="Symbol" w:hAnsi="Symbol" w:hint="default"/>
+      </w:rPr>
+    </w:lvl>
+    <w:lvl w:ilvl="4" w:tplc="04090003" w:tentative="1">
+      <w:start w:val="1"/>
+      <w:numFmt w:val="bullet"/>
+      <w:lvlText w:val="o"/>
+      <w:lvlJc w:val="left"/>
+      <w:pPr>
+        <w:ind w:left="3600" w:hanging="360"/>
+      </w:pPr>
+      <w:rPr>
+        <w:rFonts w:ascii="Courier New" w:hAnsi="Courier New" w:cs="Courier New" w:hint="default"/>
+      </w:rPr>
+    </w:lvl>
+    <w:lvl w:ilvl="5" w:tplc="04090005" w:tentative="1">
+      <w:start w:val="1"/>
+      <w:numFmt w:val="bullet"/>
+      <w:lvlText w:val=""/>
+      <w:lvlJc w:val="left"/>
+      <w:pPr>
+        <w:ind w:left="4320" w:hanging="360"/>
+      </w:pPr>
+      <w:rPr>
+        <w:rFonts w:ascii="Wingdings" w:hAnsi="Wingdings" w:hint="default"/>
+      </w:rPr>
+    </w:lvl>
+    <w:lvl w:ilvl="6" w:tplc="04090001" w:tentative="1">
+      <w:start w:val="1"/>
+      <w:numFmt w:val="bullet"/>
+      <w:lvlText w:val=""/>
+      <w:lvlJc w:val="left"/>
+      <w:pPr>
+        <w:ind w:left="5040" w:hanging="360"/>
+      </w:pPr>
+      <w:rPr>
+        <w:rFonts w:ascii="Symbol" w:hAnsi="Symbol" w:hint="default"/>
+      </w:rPr>
+    </w:lvl>
+    <w:lvl w:ilvl="7" w:tplc="04090003" w:tentative="1">
+      <w:start w:val="1"/>
+      <w:numFmt w:val="bullet"/>
+      <w:lvlText w:val="o"/>
+      <w:lvlJc w:val="left"/>
+      <w:pPr>
+        <w:ind w:left="5760" w:hanging="360"/>
+      </w:pPr>
+      <w:rPr>
+        <w:rFonts w:ascii="Courier New" w:hAnsi="Courier New" w:cs="Courier New" w:hint="default"/>
+      </w:rPr>
+    </w:lvl>
+    <w:lvl w:ilvl="8" w:tplc="04090005" w:tentative="1">
+      <w:start w:val="1"/>
+      <w:numFmt w:val="bullet"/>
+      <w:lvlText w:val=""/>
+      <w:lvlJc w:val="left"/>
+      <w:pPr>
+        <w:ind w:left="6480" w:hanging="360"/>
+      </w:pPr>
+      <w:rPr>
+        <w:rFonts w:ascii="Wingdings" w:hAnsi="Wingdings" w:hint="default"/>
+      </w:rPr>
+    </w:lvl>
+  </w:abstractNum>
+  <w:abstractNum w:abstractNumId="2">
     <w:nsid w:val="14FE11B8"/>
     <w:multiLevelType w:val="hybridMultilevel"/>
     <w:tmpl w:val="076E6460"/>
@@ -1324,7 +1502,7 @@
       </w:rPr>
     </w:lvl>
   </w:abstractNum>
-  <w:abstractNum w:abstractNumId="2">
+  <w:abstractNum w:abstractNumId="3">
     <w:nsid w:val="18CC11C2"/>
     <w:multiLevelType w:val="hybridMultilevel"/>
     <w:tmpl w:val="CAD62B0E"/>
@@ -1437,7 +1615,7 @@
       </w:rPr>
     </w:lvl>
   </w:abstractNum>
-  <w:abstractNum w:abstractNumId="3">
+  <w:abstractNum w:abstractNumId="4">
     <w:nsid w:val="1B220F2E"/>
     <w:multiLevelType w:val="hybridMultilevel"/>
     <w:tmpl w:val="0B7862D4"/>
@@ -1550,7 +1728,7 @@
       </w:rPr>
     </w:lvl>
   </w:abstractNum>
-  <w:abstractNum w:abstractNumId="4">
+  <w:abstractNum w:abstractNumId="5">
     <w:nsid w:val="1BA71969"/>
     <w:multiLevelType w:val="hybridMultilevel"/>
     <w:tmpl w:val="EC9CC324"/>
@@ -1663,7 +1841,7 @@
       </w:rPr>
     </w:lvl>
   </w:abstractNum>
-  <w:abstractNum w:abstractNumId="5">
+  <w:abstractNum w:abstractNumId="6">
     <w:nsid w:val="364378AE"/>
     <w:multiLevelType w:val="hybridMultilevel"/>
     <w:tmpl w:val="1DD0F956"/>
@@ -1776,7 +1954,7 @@
       </w:rPr>
     </w:lvl>
   </w:abstractNum>
-  <w:abstractNum w:abstractNumId="6">
+  <w:abstractNum w:abstractNumId="7">
     <w:nsid w:val="3BE8742E"/>
     <w:multiLevelType w:val="multilevel"/>
     <w:tmpl w:val="049651CC"/>
@@ -1863,7 +2041,7 @@
       </w:pPr>
     </w:lvl>
   </w:abstractNum>
-  <w:abstractNum w:abstractNumId="7">
+  <w:abstractNum w:abstractNumId="8">
     <w:nsid w:val="43903070"/>
     <w:multiLevelType w:val="hybridMultilevel"/>
     <w:tmpl w:val="07DE18D8"/>
@@ -1976,7 +2154,7 @@
       </w:rPr>
     </w:lvl>
   </w:abstractNum>
-  <w:abstractNum w:abstractNumId="8">
+  <w:abstractNum w:abstractNumId="9">
     <w:nsid w:val="4C4F41C0"/>
     <w:multiLevelType w:val="hybridMultilevel"/>
     <w:tmpl w:val="6C823FA2"/>
@@ -2089,7 +2267,7 @@
       </w:rPr>
     </w:lvl>
   </w:abstractNum>
-  <w:abstractNum w:abstractNumId="9">
+  <w:abstractNum w:abstractNumId="10">
     <w:nsid w:val="4E265D0C"/>
     <w:multiLevelType w:val="hybridMultilevel"/>
     <w:tmpl w:val="DE889DFC"/>
@@ -2202,7 +2380,7 @@
       </w:rPr>
     </w:lvl>
   </w:abstractNum>
-  <w:abstractNum w:abstractNumId="10">
+  <w:abstractNum w:abstractNumId="11">
     <w:nsid w:val="520556D4"/>
     <w:multiLevelType w:val="hybridMultilevel"/>
     <w:tmpl w:val="1A604428"/>
@@ -2315,7 +2493,7 @@
       </w:rPr>
     </w:lvl>
   </w:abstractNum>
-  <w:abstractNum w:abstractNumId="11">
+  <w:abstractNum w:abstractNumId="12">
     <w:nsid w:val="530536C3"/>
     <w:multiLevelType w:val="hybridMultilevel"/>
     <w:tmpl w:val="19AE9D6E"/>
@@ -2428,7 +2606,7 @@
       </w:rPr>
     </w:lvl>
   </w:abstractNum>
-  <w:abstractNum w:abstractNumId="12">
+  <w:abstractNum w:abstractNumId="13">
     <w:nsid w:val="551540AB"/>
     <w:multiLevelType w:val="hybridMultilevel"/>
     <w:tmpl w:val="36748106"/>
@@ -2541,7 +2719,7 @@
       </w:rPr>
     </w:lvl>
   </w:abstractNum>
-  <w:abstractNum w:abstractNumId="13">
+  <w:abstractNum w:abstractNumId="14">
     <w:nsid w:val="62965173"/>
     <w:multiLevelType w:val="hybridMultilevel"/>
     <w:tmpl w:val="CE449D78"/>
@@ -2654,7 +2832,7 @@
       </w:rPr>
     </w:lvl>
   </w:abstractNum>
-  <w:abstractNum w:abstractNumId="14">
+  <w:abstractNum w:abstractNumId="15">
     <w:nsid w:val="6CD86372"/>
     <w:multiLevelType w:val="hybridMultilevel"/>
     <w:tmpl w:val="D05E5CB4"/>
@@ -2767,7 +2945,7 @@
       </w:rPr>
     </w:lvl>
   </w:abstractNum>
-  <w:abstractNum w:abstractNumId="15">
+  <w:abstractNum w:abstractNumId="16">
     <w:nsid w:val="74106CF1"/>
     <w:multiLevelType w:val="hybridMultilevel"/>
     <w:tmpl w:val="35FA400A"/>
@@ -2880,7 +3058,7 @@
       </w:rPr>
     </w:lvl>
   </w:abstractNum>
-  <w:abstractNum w:abstractNumId="16">
+  <w:abstractNum w:abstractNumId="17">
     <w:nsid w:val="75191DDD"/>
     <w:multiLevelType w:val="multilevel"/>
     <w:tmpl w:val="9FCC0624"/>
@@ -2967,7 +3145,7 @@
       </w:pPr>
     </w:lvl>
   </w:abstractNum>
-  <w:abstractNum w:abstractNumId="17">
+  <w:abstractNum w:abstractNumId="18">
     <w:nsid w:val="77EB544E"/>
     <w:multiLevelType w:val="hybridMultilevel"/>
     <w:tmpl w:val="E940C11C"/>
@@ -3080,7 +3258,7 @@
       </w:rPr>
     </w:lvl>
   </w:abstractNum>
-  <w:abstractNum w:abstractNumId="18">
+  <w:abstractNum w:abstractNumId="19">
     <w:nsid w:val="7C466CE2"/>
     <w:multiLevelType w:val="hybridMultilevel"/>
     <w:tmpl w:val="C444DF26"/>
@@ -3194,61 +3372,64 @@
     </w:lvl>
   </w:abstractNum>
   <w:num w:numId="1">
-    <w:abstractNumId w:val="14"/>
+    <w:abstractNumId w:val="15"/>
   </w:num>
   <w:num w:numId="2">
     <w:abstractNumId w:val="0"/>
   </w:num>
   <w:num w:numId="3">
+    <w:abstractNumId w:val="18"/>
+  </w:num>
+  <w:num w:numId="4">
+    <w:abstractNumId w:val="16"/>
+  </w:num>
+  <w:num w:numId="5">
+    <w:abstractNumId w:val="3"/>
+  </w:num>
+  <w:num w:numId="6">
+    <w:abstractNumId w:val="12"/>
+  </w:num>
+  <w:num w:numId="7">
+    <w:abstractNumId w:val="11"/>
+  </w:num>
+  <w:num w:numId="8">
+    <w:abstractNumId w:val="10"/>
+  </w:num>
+  <w:num w:numId="9">
+    <w:abstractNumId w:val="13"/>
+  </w:num>
+  <w:num w:numId="10">
+    <w:abstractNumId w:val="2"/>
+  </w:num>
+  <w:num w:numId="11">
+    <w:abstractNumId w:val="4"/>
+  </w:num>
+  <w:num w:numId="12">
     <w:abstractNumId w:val="17"/>
   </w:num>
-  <w:num w:numId="4">
-    <w:abstractNumId w:val="15"/>
+  <w:num w:numId="13">
+    <w:abstractNumId w:val="7"/>
   </w:num>
-  <w:num w:numId="5">
-    <w:abstractNumId w:val="2"/>
+  <w:num w:numId="14">
+    <w:abstractNumId w:val="6"/>
   </w:num>
-  <w:num w:numId="6">
-    <w:abstractNumId w:val="11"/>
+  <w:num w:numId="15">
+    <w:abstractNumId w:val="19"/>
   </w:num>
-  <w:num w:numId="7">
-    <w:abstractNumId w:val="10"/>
+  <w:num w:numId="16">
+    <w:abstractNumId w:val="5"/>
   </w:num>
-  <w:num w:numId="8">
+  <w:num w:numId="17">
     <w:abstractNumId w:val="9"/>
   </w:num>
-  <w:num w:numId="9">
-    <w:abstractNumId w:val="12"/>
+  <w:num w:numId="18">
+    <w:abstractNumId w:val="14"/>
   </w:num>
-  <w:num w:numId="10">
-    <w:abstractNumId w:val="1"/>
-  </w:num>
-  <w:num w:numId="11">
-    <w:abstractNumId w:val="3"/>
-  </w:num>
-  <w:num w:numId="12">
-    <w:abstractNumId w:val="16"/>
-  </w:num>
-  <w:num w:numId="13">
-    <w:abstractNumId w:val="6"/>
-  </w:num>
-  <w:num w:numId="14">
-    <w:abstractNumId w:val="5"/>
-  </w:num>
-  <w:num w:numId="15">
-    <w:abstractNumId w:val="18"/>
-  </w:num>
-  <w:num w:numId="16">
-    <w:abstractNumId w:val="4"/>
-  </w:num>
-  <w:num w:numId="17">
+  <w:num w:numId="19">
     <w:abstractNumId w:val="8"/>
   </w:num>
-  <w:num w:numId="18">
-    <w:abstractNumId w:val="13"/>
-  </w:num>
-  <w:num w:numId="19">
-    <w:abstractNumId w:val="7"/>
+  <w:num w:numId="20">
+    <w:abstractNumId w:val="1"/>
   </w:num>
 </w:numbering>
 </file>

--- a/Rubik Solver/docs/Lessons.docx
+++ b/Rubik Solver/docs/Lessons.docx
@@ -370,6 +370,126 @@
       </w:pPr>
       <w:r>
         <w:t>Gesture Recognition</w:t>
+      </w:r>
+    </w:p>
+    <w:p>
+      <w:pPr>
+        <w:pStyle w:val="NoSpacing"/>
+      </w:pPr>
+      <w:r>
+        <w:t>Core Technologies:</w:t>
+      </w:r>
+    </w:p>
+    <w:p>
+      <w:pPr>
+        <w:pStyle w:val="NoSpacing"/>
+        <w:numPr>
+          <w:ilvl w:val="0"/>
+          <w:numId w:val="22"/>
+        </w:numPr>
+      </w:pPr>
+      <w:r>
+        <w:t>OpenCV (</w:t>
+      </w:r>
+      <w:proofErr w:type="spellStart"/>
+      <w:r>
+        <w:t>Khrnoous</w:t>
+      </w:r>
+      <w:proofErr w:type="spellEnd"/>
+      <w:r>
+        <w:t xml:space="preserve"> Java API)</w:t>
+      </w:r>
+    </w:p>
+    <w:p>
+      <w:pPr>
+        <w:pStyle w:val="NoSpacing"/>
+        <w:numPr>
+          <w:ilvl w:val="0"/>
+          <w:numId w:val="22"/>
+        </w:numPr>
+      </w:pPr>
+      <w:r>
+        <w:t>OpenGL (Google API wrapper)</w:t>
+      </w:r>
+    </w:p>
+    <w:p>
+      <w:pPr>
+        <w:pStyle w:val="NoSpacing"/>
+        <w:numPr>
+          <w:ilvl w:val="0"/>
+          <w:numId w:val="22"/>
+        </w:numPr>
+      </w:pPr>
+      <w:r>
+        <w:t>OpenCL (no official  java wrapper, JNI to C++ used).</w:t>
+      </w:r>
+    </w:p>
+    <w:p>
+      <w:pPr>
+        <w:pStyle w:val="NoSpacing"/>
+        <w:numPr>
+          <w:ilvl w:val="0"/>
+          <w:numId w:val="22"/>
+        </w:numPr>
+      </w:pPr>
+      <w:r>
+        <w:t>Android</w:t>
+      </w:r>
+    </w:p>
+    <w:p>
+      <w:pPr>
+        <w:pStyle w:val="NoSpacing"/>
+      </w:pPr>
+      <w:r>
+        <w:t xml:space="preserve">Timing </w:t>
+      </w:r>
+    </w:p>
+    <w:p>
+      <w:pPr>
+        <w:pStyle w:val="NoSpacing"/>
+        <w:numPr>
+          <w:ilvl w:val="0"/>
+          <w:numId w:val="21"/>
+        </w:numPr>
+      </w:pPr>
+      <w:r>
+        <w:t>Image processing technology (in development for past 40 years)</w:t>
+      </w:r>
+    </w:p>
+    <w:p>
+      <w:pPr>
+        <w:pStyle w:val="NoSpacing"/>
+        <w:numPr>
+          <w:ilvl w:val="0"/>
+          <w:numId w:val="21"/>
+        </w:numPr>
+      </w:pPr>
+      <w:r>
+        <w:t>Portable hand held platforms (from Smart Phone)</w:t>
+      </w:r>
+    </w:p>
+    <w:p>
+      <w:pPr>
+        <w:pStyle w:val="NoSpacing"/>
+        <w:numPr>
+          <w:ilvl w:val="0"/>
+          <w:numId w:val="21"/>
+        </w:numPr>
+      </w:pPr>
+      <w:r>
+        <w:t>Heavy GPU processing power (from Game Industry)</w:t>
+      </w:r>
+    </w:p>
+    <w:p>
+      <w:pPr>
+        <w:pStyle w:val="NoSpacing"/>
+        <w:numPr>
+          <w:ilvl w:val="0"/>
+          <w:numId w:val="21"/>
+        </w:numPr>
+      </w:pPr>
+      <w:r>
+        <w:t>Android (bring all together)</w:t>
       </w:r>
     </w:p>
     <w:p>
@@ -1842,6 +1962,119 @@
     </w:lvl>
   </w:abstractNum>
   <w:abstractNum w:abstractNumId="6">
+    <w:nsid w:val="2FF47306"/>
+    <w:multiLevelType w:val="hybridMultilevel"/>
+    <w:tmpl w:val="FA5420CE"/>
+    <w:lvl w:ilvl="0" w:tplc="04090001">
+      <w:start w:val="1"/>
+      <w:numFmt w:val="bullet"/>
+      <w:lvlText w:val=""/>
+      <w:lvlJc w:val="left"/>
+      <w:pPr>
+        <w:ind w:left="720" w:hanging="360"/>
+      </w:pPr>
+      <w:rPr>
+        <w:rFonts w:ascii="Symbol" w:hAnsi="Symbol" w:hint="default"/>
+      </w:rPr>
+    </w:lvl>
+    <w:lvl w:ilvl="1" w:tplc="04090003" w:tentative="1">
+      <w:start w:val="1"/>
+      <w:numFmt w:val="bullet"/>
+      <w:lvlText w:val="o"/>
+      <w:lvlJc w:val="left"/>
+      <w:pPr>
+        <w:ind w:left="1440" w:hanging="360"/>
+      </w:pPr>
+      <w:rPr>
+        <w:rFonts w:ascii="Courier New" w:hAnsi="Courier New" w:cs="Courier New" w:hint="default"/>
+      </w:rPr>
+    </w:lvl>
+    <w:lvl w:ilvl="2" w:tplc="04090005" w:tentative="1">
+      <w:start w:val="1"/>
+      <w:numFmt w:val="bullet"/>
+      <w:lvlText w:val=""/>
+      <w:lvlJc w:val="left"/>
+      <w:pPr>
+        <w:ind w:left="2160" w:hanging="360"/>
+      </w:pPr>
+      <w:rPr>
+        <w:rFonts w:ascii="Wingdings" w:hAnsi="Wingdings" w:hint="default"/>
+      </w:rPr>
+    </w:lvl>
+    <w:lvl w:ilvl="3" w:tplc="04090001" w:tentative="1">
+      <w:start w:val="1"/>
+      <w:numFmt w:val="bullet"/>
+      <w:lvlText w:val=""/>
+      <w:lvlJc w:val="left"/>
+      <w:pPr>
+        <w:ind w:left="2880" w:hanging="360"/>
+      </w:pPr>
+      <w:rPr>
+        <w:rFonts w:ascii="Symbol" w:hAnsi="Symbol" w:hint="default"/>
+      </w:rPr>
+    </w:lvl>
+    <w:lvl w:ilvl="4" w:tplc="04090003" w:tentative="1">
+      <w:start w:val="1"/>
+      <w:numFmt w:val="bullet"/>
+      <w:lvlText w:val="o"/>
+      <w:lvlJc w:val="left"/>
+      <w:pPr>
+        <w:ind w:left="3600" w:hanging="360"/>
+      </w:pPr>
+      <w:rPr>
+        <w:rFonts w:ascii="Courier New" w:hAnsi="Courier New" w:cs="Courier New" w:hint="default"/>
+      </w:rPr>
+    </w:lvl>
+    <w:lvl w:ilvl="5" w:tplc="04090005" w:tentative="1">
+      <w:start w:val="1"/>
+      <w:numFmt w:val="bullet"/>
+      <w:lvlText w:val=""/>
+      <w:lvlJc w:val="left"/>
+      <w:pPr>
+        <w:ind w:left="4320" w:hanging="360"/>
+      </w:pPr>
+      <w:rPr>
+        <w:rFonts w:ascii="Wingdings" w:hAnsi="Wingdings" w:hint="default"/>
+      </w:rPr>
+    </w:lvl>
+    <w:lvl w:ilvl="6" w:tplc="04090001" w:tentative="1">
+      <w:start w:val="1"/>
+      <w:numFmt w:val="bullet"/>
+      <w:lvlText w:val=""/>
+      <w:lvlJc w:val="left"/>
+      <w:pPr>
+        <w:ind w:left="5040" w:hanging="360"/>
+      </w:pPr>
+      <w:rPr>
+        <w:rFonts w:ascii="Symbol" w:hAnsi="Symbol" w:hint="default"/>
+      </w:rPr>
+    </w:lvl>
+    <w:lvl w:ilvl="7" w:tplc="04090003" w:tentative="1">
+      <w:start w:val="1"/>
+      <w:numFmt w:val="bullet"/>
+      <w:lvlText w:val="o"/>
+      <w:lvlJc w:val="left"/>
+      <w:pPr>
+        <w:ind w:left="5760" w:hanging="360"/>
+      </w:pPr>
+      <w:rPr>
+        <w:rFonts w:ascii="Courier New" w:hAnsi="Courier New" w:cs="Courier New" w:hint="default"/>
+      </w:rPr>
+    </w:lvl>
+    <w:lvl w:ilvl="8" w:tplc="04090005" w:tentative="1">
+      <w:start w:val="1"/>
+      <w:numFmt w:val="bullet"/>
+      <w:lvlText w:val=""/>
+      <w:lvlJc w:val="left"/>
+      <w:pPr>
+        <w:ind w:left="6480" w:hanging="360"/>
+      </w:pPr>
+      <w:rPr>
+        <w:rFonts w:ascii="Wingdings" w:hAnsi="Wingdings" w:hint="default"/>
+      </w:rPr>
+    </w:lvl>
+  </w:abstractNum>
+  <w:abstractNum w:abstractNumId="7">
     <w:nsid w:val="364378AE"/>
     <w:multiLevelType w:val="hybridMultilevel"/>
     <w:tmpl w:val="1DD0F956"/>
@@ -1954,7 +2187,7 @@
       </w:rPr>
     </w:lvl>
   </w:abstractNum>
-  <w:abstractNum w:abstractNumId="7">
+  <w:abstractNum w:abstractNumId="8">
     <w:nsid w:val="3BE8742E"/>
     <w:multiLevelType w:val="multilevel"/>
     <w:tmpl w:val="049651CC"/>
@@ -2041,7 +2274,7 @@
       </w:pPr>
     </w:lvl>
   </w:abstractNum>
-  <w:abstractNum w:abstractNumId="8">
+  <w:abstractNum w:abstractNumId="9">
     <w:nsid w:val="43903070"/>
     <w:multiLevelType w:val="hybridMultilevel"/>
     <w:tmpl w:val="07DE18D8"/>
@@ -2154,7 +2387,7 @@
       </w:rPr>
     </w:lvl>
   </w:abstractNum>
-  <w:abstractNum w:abstractNumId="9">
+  <w:abstractNum w:abstractNumId="10">
     <w:nsid w:val="4C4F41C0"/>
     <w:multiLevelType w:val="hybridMultilevel"/>
     <w:tmpl w:val="6C823FA2"/>
@@ -2267,7 +2500,7 @@
       </w:rPr>
     </w:lvl>
   </w:abstractNum>
-  <w:abstractNum w:abstractNumId="10">
+  <w:abstractNum w:abstractNumId="11">
     <w:nsid w:val="4E265D0C"/>
     <w:multiLevelType w:val="hybridMultilevel"/>
     <w:tmpl w:val="DE889DFC"/>
@@ -2380,7 +2613,7 @@
       </w:rPr>
     </w:lvl>
   </w:abstractNum>
-  <w:abstractNum w:abstractNumId="11">
+  <w:abstractNum w:abstractNumId="12">
     <w:nsid w:val="520556D4"/>
     <w:multiLevelType w:val="hybridMultilevel"/>
     <w:tmpl w:val="1A604428"/>
@@ -2493,7 +2726,7 @@
       </w:rPr>
     </w:lvl>
   </w:abstractNum>
-  <w:abstractNum w:abstractNumId="12">
+  <w:abstractNum w:abstractNumId="13">
     <w:nsid w:val="530536C3"/>
     <w:multiLevelType w:val="hybridMultilevel"/>
     <w:tmpl w:val="19AE9D6E"/>
@@ -2606,7 +2839,7 @@
       </w:rPr>
     </w:lvl>
   </w:abstractNum>
-  <w:abstractNum w:abstractNumId="13">
+  <w:abstractNum w:abstractNumId="14">
     <w:nsid w:val="551540AB"/>
     <w:multiLevelType w:val="hybridMultilevel"/>
     <w:tmpl w:val="36748106"/>
@@ -2719,7 +2952,7 @@
       </w:rPr>
     </w:lvl>
   </w:abstractNum>
-  <w:abstractNum w:abstractNumId="14">
+  <w:abstractNum w:abstractNumId="15">
     <w:nsid w:val="62965173"/>
     <w:multiLevelType w:val="hybridMultilevel"/>
     <w:tmpl w:val="CE449D78"/>
@@ -2832,7 +3065,7 @@
       </w:rPr>
     </w:lvl>
   </w:abstractNum>
-  <w:abstractNum w:abstractNumId="15">
+  <w:abstractNum w:abstractNumId="16">
     <w:nsid w:val="6CD86372"/>
     <w:multiLevelType w:val="hybridMultilevel"/>
     <w:tmpl w:val="D05E5CB4"/>
@@ -2945,7 +3178,120 @@
       </w:rPr>
     </w:lvl>
   </w:abstractNum>
-  <w:abstractNum w:abstractNumId="16">
+  <w:abstractNum w:abstractNumId="17">
+    <w:nsid w:val="6E266F85"/>
+    <w:multiLevelType w:val="hybridMultilevel"/>
+    <w:tmpl w:val="10F28B18"/>
+    <w:lvl w:ilvl="0" w:tplc="04090001">
+      <w:start w:val="1"/>
+      <w:numFmt w:val="bullet"/>
+      <w:lvlText w:val=""/>
+      <w:lvlJc w:val="left"/>
+      <w:pPr>
+        <w:ind w:left="720" w:hanging="360"/>
+      </w:pPr>
+      <w:rPr>
+        <w:rFonts w:ascii="Symbol" w:hAnsi="Symbol" w:hint="default"/>
+      </w:rPr>
+    </w:lvl>
+    <w:lvl w:ilvl="1" w:tplc="04090003" w:tentative="1">
+      <w:start w:val="1"/>
+      <w:numFmt w:val="bullet"/>
+      <w:lvlText w:val="o"/>
+      <w:lvlJc w:val="left"/>
+      <w:pPr>
+        <w:ind w:left="1440" w:hanging="360"/>
+      </w:pPr>
+      <w:rPr>
+        <w:rFonts w:ascii="Courier New" w:hAnsi="Courier New" w:cs="Courier New" w:hint="default"/>
+      </w:rPr>
+    </w:lvl>
+    <w:lvl w:ilvl="2" w:tplc="04090005" w:tentative="1">
+      <w:start w:val="1"/>
+      <w:numFmt w:val="bullet"/>
+      <w:lvlText w:val=""/>
+      <w:lvlJc w:val="left"/>
+      <w:pPr>
+        <w:ind w:left="2160" w:hanging="360"/>
+      </w:pPr>
+      <w:rPr>
+        <w:rFonts w:ascii="Wingdings" w:hAnsi="Wingdings" w:hint="default"/>
+      </w:rPr>
+    </w:lvl>
+    <w:lvl w:ilvl="3" w:tplc="04090001" w:tentative="1">
+      <w:start w:val="1"/>
+      <w:numFmt w:val="bullet"/>
+      <w:lvlText w:val=""/>
+      <w:lvlJc w:val="left"/>
+      <w:pPr>
+        <w:ind w:left="2880" w:hanging="360"/>
+      </w:pPr>
+      <w:rPr>
+        <w:rFonts w:ascii="Symbol" w:hAnsi="Symbol" w:hint="default"/>
+      </w:rPr>
+    </w:lvl>
+    <w:lvl w:ilvl="4" w:tplc="04090003" w:tentative="1">
+      <w:start w:val="1"/>
+      <w:numFmt w:val="bullet"/>
+      <w:lvlText w:val="o"/>
+      <w:lvlJc w:val="left"/>
+      <w:pPr>
+        <w:ind w:left="3600" w:hanging="360"/>
+      </w:pPr>
+      <w:rPr>
+        <w:rFonts w:ascii="Courier New" w:hAnsi="Courier New" w:cs="Courier New" w:hint="default"/>
+      </w:rPr>
+    </w:lvl>
+    <w:lvl w:ilvl="5" w:tplc="04090005" w:tentative="1">
+      <w:start w:val="1"/>
+      <w:numFmt w:val="bullet"/>
+      <w:lvlText w:val=""/>
+      <w:lvlJc w:val="left"/>
+      <w:pPr>
+        <w:ind w:left="4320" w:hanging="360"/>
+      </w:pPr>
+      <w:rPr>
+        <w:rFonts w:ascii="Wingdings" w:hAnsi="Wingdings" w:hint="default"/>
+      </w:rPr>
+    </w:lvl>
+    <w:lvl w:ilvl="6" w:tplc="04090001" w:tentative="1">
+      <w:start w:val="1"/>
+      <w:numFmt w:val="bullet"/>
+      <w:lvlText w:val=""/>
+      <w:lvlJc w:val="left"/>
+      <w:pPr>
+        <w:ind w:left="5040" w:hanging="360"/>
+      </w:pPr>
+      <w:rPr>
+        <w:rFonts w:ascii="Symbol" w:hAnsi="Symbol" w:hint="default"/>
+      </w:rPr>
+    </w:lvl>
+    <w:lvl w:ilvl="7" w:tplc="04090003" w:tentative="1">
+      <w:start w:val="1"/>
+      <w:numFmt w:val="bullet"/>
+      <w:lvlText w:val="o"/>
+      <w:lvlJc w:val="left"/>
+      <w:pPr>
+        <w:ind w:left="5760" w:hanging="360"/>
+      </w:pPr>
+      <w:rPr>
+        <w:rFonts w:ascii="Courier New" w:hAnsi="Courier New" w:cs="Courier New" w:hint="default"/>
+      </w:rPr>
+    </w:lvl>
+    <w:lvl w:ilvl="8" w:tplc="04090005" w:tentative="1">
+      <w:start w:val="1"/>
+      <w:numFmt w:val="bullet"/>
+      <w:lvlText w:val=""/>
+      <w:lvlJc w:val="left"/>
+      <w:pPr>
+        <w:ind w:left="6480" w:hanging="360"/>
+      </w:pPr>
+      <w:rPr>
+        <w:rFonts w:ascii="Wingdings" w:hAnsi="Wingdings" w:hint="default"/>
+      </w:rPr>
+    </w:lvl>
+  </w:abstractNum>
+  <w:abstractNum w:abstractNumId="18">
     <w:nsid w:val="74106CF1"/>
     <w:multiLevelType w:val="hybridMultilevel"/>
     <w:tmpl w:val="35FA400A"/>
@@ -3058,7 +3404,7 @@
       </w:rPr>
     </w:lvl>
   </w:abstractNum>
-  <w:abstractNum w:abstractNumId="17">
+  <w:abstractNum w:abstractNumId="19">
     <w:nsid w:val="75191DDD"/>
     <w:multiLevelType w:val="multilevel"/>
     <w:tmpl w:val="9FCC0624"/>
@@ -3145,7 +3491,7 @@
       </w:pPr>
     </w:lvl>
   </w:abstractNum>
-  <w:abstractNum w:abstractNumId="18">
+  <w:abstractNum w:abstractNumId="20">
     <w:nsid w:val="77EB544E"/>
     <w:multiLevelType w:val="hybridMultilevel"/>
     <w:tmpl w:val="E940C11C"/>
@@ -3258,7 +3604,7 @@
       </w:rPr>
     </w:lvl>
   </w:abstractNum>
-  <w:abstractNum w:abstractNumId="19">
+  <w:abstractNum w:abstractNumId="21">
     <w:nsid w:val="7C466CE2"/>
     <w:multiLevelType w:val="hybridMultilevel"/>
     <w:tmpl w:val="C444DF26"/>
@@ -3372,31 +3718,31 @@
     </w:lvl>
   </w:abstractNum>
   <w:num w:numId="1">
-    <w:abstractNumId w:val="15"/>
+    <w:abstractNumId w:val="16"/>
   </w:num>
   <w:num w:numId="2">
     <w:abstractNumId w:val="0"/>
   </w:num>
   <w:num w:numId="3">
-    <w:abstractNumId w:val="18"/>
+    <w:abstractNumId w:val="20"/>
   </w:num>
   <w:num w:numId="4">
-    <w:abstractNumId w:val="16"/>
+    <w:abstractNumId w:val="18"/>
   </w:num>
   <w:num w:numId="5">
     <w:abstractNumId w:val="3"/>
   </w:num>
   <w:num w:numId="6">
+    <w:abstractNumId w:val="13"/>
+  </w:num>
+  <w:num w:numId="7">
     <w:abstractNumId w:val="12"/>
   </w:num>
-  <w:num w:numId="7">
+  <w:num w:numId="8">
     <w:abstractNumId w:val="11"/>
   </w:num>
-  <w:num w:numId="8">
-    <w:abstractNumId w:val="10"/>
-  </w:num>
   <w:num w:numId="9">
-    <w:abstractNumId w:val="13"/>
+    <w:abstractNumId w:val="14"/>
   </w:num>
   <w:num w:numId="10">
     <w:abstractNumId w:val="2"/>
@@ -3405,31 +3751,37 @@
     <w:abstractNumId w:val="4"/>
   </w:num>
   <w:num w:numId="12">
-    <w:abstractNumId w:val="17"/>
+    <w:abstractNumId w:val="19"/>
   </w:num>
   <w:num w:numId="13">
+    <w:abstractNumId w:val="8"/>
+  </w:num>
+  <w:num w:numId="14">
     <w:abstractNumId w:val="7"/>
   </w:num>
-  <w:num w:numId="14">
-    <w:abstractNumId w:val="6"/>
-  </w:num>
   <w:num w:numId="15">
-    <w:abstractNumId w:val="19"/>
+    <w:abstractNumId w:val="21"/>
   </w:num>
   <w:num w:numId="16">
     <w:abstractNumId w:val="5"/>
   </w:num>
   <w:num w:numId="17">
-    <w:abstractNumId w:val="9"/>
+    <w:abstractNumId w:val="10"/>
   </w:num>
   <w:num w:numId="18">
-    <w:abstractNumId w:val="14"/>
+    <w:abstractNumId w:val="15"/>
   </w:num>
   <w:num w:numId="19">
-    <w:abstractNumId w:val="8"/>
+    <w:abstractNumId w:val="9"/>
   </w:num>
   <w:num w:numId="20">
     <w:abstractNumId w:val="1"/>
+  </w:num>
+  <w:num w:numId="21">
+    <w:abstractNumId w:val="6"/>
+  </w:num>
+  <w:num w:numId="22">
+    <w:abstractNumId w:val="17"/>
   </w:num>
 </w:numbering>
 </file>

--- a/Rubik Solver/docs/Lessons.docx
+++ b/Rubik Solver/docs/Lessons.docx
@@ -434,6 +434,141 @@
       </w:pPr>
       <w:r>
         <w:t>Android</w:t>
+      </w:r>
+    </w:p>
+    <w:p>
+      <w:pPr>
+        <w:pStyle w:val="NoSpacing"/>
+      </w:pPr>
+      <w:r>
+        <w:t>Comments on Technologies</w:t>
+      </w:r>
+    </w:p>
+    <w:p>
+      <w:pPr>
+        <w:pStyle w:val="NoSpacing"/>
+        <w:numPr>
+          <w:ilvl w:val="0"/>
+          <w:numId w:val="23"/>
+        </w:numPr>
+      </w:pPr>
+      <w:r>
+        <w:t>OpenCV</w:t>
+      </w:r>
+    </w:p>
+    <w:p>
+      <w:pPr>
+        <w:pStyle w:val="NoSpacing"/>
+        <w:numPr>
+          <w:ilvl w:val="1"/>
+          <w:numId w:val="23"/>
+        </w:numPr>
+      </w:pPr>
+      <w:r>
+        <w:t>Several language APIs</w:t>
+      </w:r>
+      <w:r>
+        <w:t xml:space="preserve"> </w:t>
+      </w:r>
+    </w:p>
+    <w:p>
+      <w:pPr>
+        <w:pStyle w:val="NoSpacing"/>
+        <w:numPr>
+          <w:ilvl w:val="1"/>
+          <w:numId w:val="23"/>
+        </w:numPr>
+      </w:pPr>
+      <w:proofErr w:type="spellStart"/>
+      <w:r>
+        <w:t>org.opencv</w:t>
+      </w:r>
+      <w:proofErr w:type="spellEnd"/>
+    </w:p>
+    <w:p>
+      <w:pPr>
+        <w:pStyle w:val="NoSpacing"/>
+        <w:numPr>
+          <w:ilvl w:val="1"/>
+          <w:numId w:val="23"/>
+        </w:numPr>
+      </w:pPr>
+      <w:r>
+        <w:t>Class Mat everywhere</w:t>
+      </w:r>
+    </w:p>
+    <w:p>
+      <w:pPr>
+        <w:pStyle w:val="NoSpacing"/>
+        <w:numPr>
+          <w:ilvl w:val="0"/>
+          <w:numId w:val="23"/>
+        </w:numPr>
+      </w:pPr>
+      <w:r>
+        <w:t>OpenGL</w:t>
+      </w:r>
+    </w:p>
+    <w:p>
+      <w:pPr>
+        <w:pStyle w:val="NoSpacing"/>
+        <w:numPr>
+          <w:ilvl w:val="1"/>
+          <w:numId w:val="23"/>
+        </w:numPr>
+      </w:pPr>
+      <w:r>
+        <w:t>Seems like written for C++ (using operator overloading)</w:t>
+      </w:r>
+    </w:p>
+    <w:p>
+      <w:pPr>
+        <w:pStyle w:val="NoSpacing"/>
+        <w:numPr>
+          <w:ilvl w:val="1"/>
+          <w:numId w:val="23"/>
+        </w:numPr>
+      </w:pPr>
+      <w:proofErr w:type="spellStart"/>
+      <w:r>
+        <w:t>javax.microedition.khronos.opengles</w:t>
+      </w:r>
+      <w:proofErr w:type="spellEnd"/>
+    </w:p>
+    <w:p>
+      <w:pPr>
+        <w:pStyle w:val="NoSpacing"/>
+        <w:numPr>
+          <w:ilvl w:val="0"/>
+          <w:numId w:val="23"/>
+        </w:numPr>
+      </w:pPr>
+      <w:r>
+        <w:t>Java APIs for both reflect history</w:t>
+      </w:r>
+    </w:p>
+    <w:p>
+      <w:pPr>
+        <w:pStyle w:val="NoSpacing"/>
+        <w:numPr>
+          <w:ilvl w:val="0"/>
+          <w:numId w:val="23"/>
+        </w:numPr>
+      </w:pPr>
+      <w:r>
+        <w:t>Neither is very strong typed</w:t>
+      </w:r>
+    </w:p>
+    <w:p>
+      <w:pPr>
+        <w:pStyle w:val="NoSpacing"/>
+        <w:numPr>
+          <w:ilvl w:val="0"/>
+          <w:numId w:val="23"/>
+        </w:numPr>
+      </w:pPr>
+      <w:r>
+        <w:t>Opportunity for a strong-java unification layer, but is there yet sufficient wisdom?</w:t>
       </w:r>
     </w:p>
     <w:p>
@@ -2953,6 +3088,119 @@
     </w:lvl>
   </w:abstractNum>
   <w:abstractNum w:abstractNumId="15">
+    <w:nsid w:val="5CC11EA1"/>
+    <w:multiLevelType w:val="hybridMultilevel"/>
+    <w:tmpl w:val="90B8597E"/>
+    <w:lvl w:ilvl="0" w:tplc="04090001">
+      <w:start w:val="1"/>
+      <w:numFmt w:val="bullet"/>
+      <w:lvlText w:val=""/>
+      <w:lvlJc w:val="left"/>
+      <w:pPr>
+        <w:ind w:left="720" w:hanging="360"/>
+      </w:pPr>
+      <w:rPr>
+        <w:rFonts w:ascii="Symbol" w:hAnsi="Symbol" w:hint="default"/>
+      </w:rPr>
+    </w:lvl>
+    <w:lvl w:ilvl="1" w:tplc="04090003">
+      <w:start w:val="1"/>
+      <w:numFmt w:val="bullet"/>
+      <w:lvlText w:val="o"/>
+      <w:lvlJc w:val="left"/>
+      <w:pPr>
+        <w:ind w:left="1440" w:hanging="360"/>
+      </w:pPr>
+      <w:rPr>
+        <w:rFonts w:ascii="Courier New" w:hAnsi="Courier New" w:cs="Courier New" w:hint="default"/>
+      </w:rPr>
+    </w:lvl>
+    <w:lvl w:ilvl="2" w:tplc="04090005" w:tentative="1">
+      <w:start w:val="1"/>
+      <w:numFmt w:val="bullet"/>
+      <w:lvlText w:val=""/>
+      <w:lvlJc w:val="left"/>
+      <w:pPr>
+        <w:ind w:left="2160" w:hanging="360"/>
+      </w:pPr>
+      <w:rPr>
+        <w:rFonts w:ascii="Wingdings" w:hAnsi="Wingdings" w:hint="default"/>
+      </w:rPr>
+    </w:lvl>
+    <w:lvl w:ilvl="3" w:tplc="04090001" w:tentative="1">
+      <w:start w:val="1"/>
+      <w:numFmt w:val="bullet"/>
+      <w:lvlText w:val=""/>
+      <w:lvlJc w:val="left"/>
+      <w:pPr>
+        <w:ind w:left="2880" w:hanging="360"/>
+      </w:pPr>
+      <w:rPr>
+        <w:rFonts w:ascii="Symbol" w:hAnsi="Symbol" w:hint="default"/>
+      </w:rPr>
+    </w:lvl>
+    <w:lvl w:ilvl="4" w:tplc="04090003" w:tentative="1">
+      <w:start w:val="1"/>
+      <w:numFmt w:val="bullet"/>
+      <w:lvlText w:val="o"/>
+      <w:lvlJc w:val="left"/>
+      <w:pPr>
+        <w:ind w:left="3600" w:hanging="360"/>
+      </w:pPr>
+      <w:rPr>
+        <w:rFonts w:ascii="Courier New" w:hAnsi="Courier New" w:cs="Courier New" w:hint="default"/>
+      </w:rPr>
+    </w:lvl>
+    <w:lvl w:ilvl="5" w:tplc="04090005" w:tentative="1">
+      <w:start w:val="1"/>
+      <w:numFmt w:val="bullet"/>
+      <w:lvlText w:val=""/>
+      <w:lvlJc w:val="left"/>
+      <w:pPr>
+        <w:ind w:left="4320" w:hanging="360"/>
+      </w:pPr>
+      <w:rPr>
+        <w:rFonts w:ascii="Wingdings" w:hAnsi="Wingdings" w:hint="default"/>
+      </w:rPr>
+    </w:lvl>
+    <w:lvl w:ilvl="6" w:tplc="04090001" w:tentative="1">
+      <w:start w:val="1"/>
+      <w:numFmt w:val="bullet"/>
+      <w:lvlText w:val=""/>
+      <w:lvlJc w:val="left"/>
+      <w:pPr>
+        <w:ind w:left="5040" w:hanging="360"/>
+      </w:pPr>
+      <w:rPr>
+        <w:rFonts w:ascii="Symbol" w:hAnsi="Symbol" w:hint="default"/>
+      </w:rPr>
+    </w:lvl>
+    <w:lvl w:ilvl="7" w:tplc="04090003" w:tentative="1">
+      <w:start w:val="1"/>
+      <w:numFmt w:val="bullet"/>
+      <w:lvlText w:val="o"/>
+      <w:lvlJc w:val="left"/>
+      <w:pPr>
+        <w:ind w:left="5760" w:hanging="360"/>
+      </w:pPr>
+      <w:rPr>
+        <w:rFonts w:ascii="Courier New" w:hAnsi="Courier New" w:cs="Courier New" w:hint="default"/>
+      </w:rPr>
+    </w:lvl>
+    <w:lvl w:ilvl="8" w:tplc="04090005" w:tentative="1">
+      <w:start w:val="1"/>
+      <w:numFmt w:val="bullet"/>
+      <w:lvlText w:val=""/>
+      <w:lvlJc w:val="left"/>
+      <w:pPr>
+        <w:ind w:left="6480" w:hanging="360"/>
+      </w:pPr>
+      <w:rPr>
+        <w:rFonts w:ascii="Wingdings" w:hAnsi="Wingdings" w:hint="default"/>
+      </w:rPr>
+    </w:lvl>
+  </w:abstractNum>
+  <w:abstractNum w:abstractNumId="16">
     <w:nsid w:val="62965173"/>
     <w:multiLevelType w:val="hybridMultilevel"/>
     <w:tmpl w:val="CE449D78"/>
@@ -3065,7 +3313,7 @@
       </w:rPr>
     </w:lvl>
   </w:abstractNum>
-  <w:abstractNum w:abstractNumId="16">
+  <w:abstractNum w:abstractNumId="17">
     <w:nsid w:val="6CD86372"/>
     <w:multiLevelType w:val="hybridMultilevel"/>
     <w:tmpl w:val="D05E5CB4"/>
@@ -3178,7 +3426,7 @@
       </w:rPr>
     </w:lvl>
   </w:abstractNum>
-  <w:abstractNum w:abstractNumId="17">
+  <w:abstractNum w:abstractNumId="18">
     <w:nsid w:val="6E266F85"/>
     <w:multiLevelType w:val="hybridMultilevel"/>
     <w:tmpl w:val="10F28B18"/>
@@ -3291,7 +3539,7 @@
       </w:rPr>
     </w:lvl>
   </w:abstractNum>
-  <w:abstractNum w:abstractNumId="18">
+  <w:abstractNum w:abstractNumId="19">
     <w:nsid w:val="74106CF1"/>
     <w:multiLevelType w:val="hybridMultilevel"/>
     <w:tmpl w:val="35FA400A"/>
@@ -3404,7 +3652,7 @@
       </w:rPr>
     </w:lvl>
   </w:abstractNum>
-  <w:abstractNum w:abstractNumId="19">
+  <w:abstractNum w:abstractNumId="20">
     <w:nsid w:val="75191DDD"/>
     <w:multiLevelType w:val="multilevel"/>
     <w:tmpl w:val="9FCC0624"/>
@@ -3491,7 +3739,7 @@
       </w:pPr>
     </w:lvl>
   </w:abstractNum>
-  <w:abstractNum w:abstractNumId="20">
+  <w:abstractNum w:abstractNumId="21">
     <w:nsid w:val="77EB544E"/>
     <w:multiLevelType w:val="hybridMultilevel"/>
     <w:tmpl w:val="E940C11C"/>
@@ -3604,7 +3852,7 @@
       </w:rPr>
     </w:lvl>
   </w:abstractNum>
-  <w:abstractNum w:abstractNumId="21">
+  <w:abstractNum w:abstractNumId="22">
     <w:nsid w:val="7C466CE2"/>
     <w:multiLevelType w:val="hybridMultilevel"/>
     <w:tmpl w:val="C444DF26"/>
@@ -3718,16 +3966,16 @@
     </w:lvl>
   </w:abstractNum>
   <w:num w:numId="1">
-    <w:abstractNumId w:val="16"/>
+    <w:abstractNumId w:val="17"/>
   </w:num>
   <w:num w:numId="2">
     <w:abstractNumId w:val="0"/>
   </w:num>
   <w:num w:numId="3">
-    <w:abstractNumId w:val="20"/>
+    <w:abstractNumId w:val="21"/>
   </w:num>
   <w:num w:numId="4">
-    <w:abstractNumId w:val="18"/>
+    <w:abstractNumId w:val="19"/>
   </w:num>
   <w:num w:numId="5">
     <w:abstractNumId w:val="3"/>
@@ -3751,7 +3999,7 @@
     <w:abstractNumId w:val="4"/>
   </w:num>
   <w:num w:numId="12">
-    <w:abstractNumId w:val="19"/>
+    <w:abstractNumId w:val="20"/>
   </w:num>
   <w:num w:numId="13">
     <w:abstractNumId w:val="8"/>
@@ -3760,7 +4008,7 @@
     <w:abstractNumId w:val="7"/>
   </w:num>
   <w:num w:numId="15">
-    <w:abstractNumId w:val="21"/>
+    <w:abstractNumId w:val="22"/>
   </w:num>
   <w:num w:numId="16">
     <w:abstractNumId w:val="5"/>
@@ -3769,7 +4017,7 @@
     <w:abstractNumId w:val="10"/>
   </w:num>
   <w:num w:numId="18">
-    <w:abstractNumId w:val="15"/>
+    <w:abstractNumId w:val="16"/>
   </w:num>
   <w:num w:numId="19">
     <w:abstractNumId w:val="9"/>
@@ -3781,7 +4029,10 @@
     <w:abstractNumId w:val="6"/>
   </w:num>
   <w:num w:numId="22">
-    <w:abstractNumId w:val="17"/>
+    <w:abstractNumId w:val="18"/>
+  </w:num>
+  <w:num w:numId="23">
+    <w:abstractNumId w:val="15"/>
   </w:num>
 </w:numbering>
 </file>

--- a/Rubik Solver/docs/Lessons.docx
+++ b/Rubik Solver/docs/Lessons.docx
@@ -465,10 +465,7 @@
         </w:numPr>
       </w:pPr>
       <w:r>
-        <w:t>Several language APIs</w:t>
-      </w:r>
-      <w:r>
-        <w:t xml:space="preserve"> </w:t>
+        <w:t xml:space="preserve">Several language APIs </w:t>
       </w:r>
     </w:p>
     <w:p>
@@ -557,6 +554,42 @@
       </w:pPr>
       <w:r>
         <w:t>Neither is very strong typed</w:t>
+      </w:r>
+    </w:p>
+    <w:p>
+      <w:pPr>
+        <w:pStyle w:val="NoSpacing"/>
+        <w:numPr>
+          <w:ilvl w:val="0"/>
+          <w:numId w:val="23"/>
+        </w:numPr>
+      </w:pPr>
+      <w:r>
+        <w:t>Substantial “impedance matching”</w:t>
+      </w:r>
+    </w:p>
+    <w:p>
+      <w:pPr>
+        <w:pStyle w:val="NoSpacing"/>
+        <w:numPr>
+          <w:ilvl w:val="1"/>
+          <w:numId w:val="23"/>
+        </w:numPr>
+      </w:pPr>
+      <w:r>
+        <w:t>Float vs Double</w:t>
+      </w:r>
+    </w:p>
+    <w:p>
+      <w:pPr>
+        <w:pStyle w:val="NoSpacing"/>
+        <w:numPr>
+          <w:ilvl w:val="1"/>
+          <w:numId w:val="23"/>
+        </w:numPr>
+      </w:pPr>
+      <w:r>
+        <w:t>Degrees vs radians</w:t>
       </w:r>
     </w:p>
     <w:p>
@@ -1258,15 +1291,7 @@
         </w:numPr>
       </w:pPr>
       <w:r>
-        <w:t xml:space="preserve">Objective is 2D 3x3 skewed </w:t>
-      </w:r>
-      <w:proofErr w:type="gramStart"/>
-      <w:r>
-        <w:t>grid</w:t>
-      </w:r>
-      <w:proofErr w:type="gramEnd"/>
-      <w:r>
-        <w:t>.</w:t>
+        <w:t>Objective is 2D 3x3 skewed grid.</w:t>
       </w:r>
     </w:p>
     <w:p>

--- a/Rubik Solver/docs/Lessons.docx
+++ b/Rubik Solver/docs/Lessons.docx
@@ -596,6 +596,37 @@
       <w:pPr>
         <w:pStyle w:val="NoSpacing"/>
         <w:numPr>
+          <w:ilvl w:val="1"/>
+          <w:numId w:val="23"/>
+        </w:numPr>
+      </w:pPr>
+      <w:r>
+        <w:t>X-Y-Z Coordinate definitions</w:t>
+      </w:r>
+    </w:p>
+    <w:p>
+      <w:pPr>
+        <w:pStyle w:val="NoSpacing"/>
+        <w:numPr>
+          <w:ilvl w:val="1"/>
+          <w:numId w:val="23"/>
+        </w:numPr>
+      </w:pPr>
+      <w:r>
+        <w:t>OpenGL</w:t>
+      </w:r>
+      <w:r>
+        <w:tab/>
+        <w:t xml:space="preserve"> and OpenCV not “super polished:” i.e., as Android Studio is to Eclipse.</w:t>
+      </w:r>
+      <w:r>
+        <w:t xml:space="preserve"> </w:t>
+      </w:r>
+    </w:p>
+    <w:p>
+      <w:pPr>
+        <w:pStyle w:val="NoSpacing"/>
+        <w:numPr>
           <w:ilvl w:val="0"/>
           <w:numId w:val="23"/>
         </w:numPr>
@@ -1291,7 +1322,27 @@
         </w:numPr>
       </w:pPr>
       <w:r>
-        <w:t>Objective is 2D 3x3 skewed grid.</w:t>
+        <w:t xml:space="preserve">What we see verse what the camera sees. </w:t>
+      </w:r>
+    </w:p>
+    <w:p>
+      <w:pPr>
+        <w:pStyle w:val="ListParagraph"/>
+        <w:numPr>
+          <w:ilvl w:val="0"/>
+          <w:numId w:val="15"/>
+        </w:numPr>
+      </w:pPr>
+      <w:r>
+        <w:t xml:space="preserve">Objective is 2D 3x3 skewed </w:t>
+      </w:r>
+      <w:proofErr w:type="gramStart"/>
+      <w:r>
+        <w:t>grid</w:t>
+      </w:r>
+      <w:proofErr w:type="gramEnd"/>
+      <w:r>
+        <w:t>.</w:t>
       </w:r>
     </w:p>
     <w:p>

--- a/Rubik Solver/docs/Lessons.docx
+++ b/Rubik Solver/docs/Lessons.docx
@@ -498,25 +498,24 @@
       <w:pPr>
         <w:pStyle w:val="NoSpacing"/>
         <w:numPr>
-          <w:ilvl w:val="0"/>
-          <w:numId w:val="23"/>
-        </w:numPr>
-      </w:pPr>
-      <w:r>
-        <w:t>OpenGL</w:t>
-      </w:r>
-    </w:p>
-    <w:p>
-      <w:pPr>
-        <w:pStyle w:val="NoSpacing"/>
-        <w:numPr>
           <w:ilvl w:val="1"/>
           <w:numId w:val="23"/>
         </w:numPr>
       </w:pPr>
       <w:r>
-        <w:t>Seems like written for C++ (using operator overloading)</w:t>
-      </w:r>
+        <w:t xml:space="preserve">Auto generated Java </w:t>
+      </w:r>
+      <w:proofErr w:type="gramStart"/>
+      <w:r>
+        <w:t>API</w:t>
+      </w:r>
+      <w:r>
+        <w:t xml:space="preserve"> </w:t>
+      </w:r>
+      <w:r>
+        <w:t>??</w:t>
+      </w:r>
+      <w:proofErr w:type="gramEnd"/>
     </w:p>
     <w:p>
       <w:pPr>
@@ -526,11 +525,14 @@
           <w:numId w:val="23"/>
         </w:numPr>
       </w:pPr>
-      <w:proofErr w:type="spellStart"/>
-      <w:r>
-        <w:t>javax.microedition.khronos.opengles</w:t>
-      </w:r>
-      <w:proofErr w:type="spellEnd"/>
+      <w:r>
+        <w:t xml:space="preserve">Matrix storage Row-Column </w:t>
+      </w:r>
+      <w:proofErr w:type="gramStart"/>
+      <w:r>
+        <w:t>layout ??</w:t>
+      </w:r>
+      <w:proofErr w:type="gramEnd"/>
     </w:p>
     <w:p>
       <w:pPr>
@@ -541,31 +543,7 @@
         </w:numPr>
       </w:pPr>
       <w:r>
-        <w:t>Java APIs for both reflect history</w:t>
-      </w:r>
-    </w:p>
-    <w:p>
-      <w:pPr>
-        <w:pStyle w:val="NoSpacing"/>
-        <w:numPr>
-          <w:ilvl w:val="0"/>
-          <w:numId w:val="23"/>
-        </w:numPr>
-      </w:pPr>
-      <w:r>
-        <w:t>Neither is very strong typed</w:t>
-      </w:r>
-    </w:p>
-    <w:p>
-      <w:pPr>
-        <w:pStyle w:val="NoSpacing"/>
-        <w:numPr>
-          <w:ilvl w:val="0"/>
-          <w:numId w:val="23"/>
-        </w:numPr>
-      </w:pPr>
-      <w:r>
-        <w:t>Substantial “impedance matching”</w:t>
+        <w:t>OpenGL</w:t>
       </w:r>
     </w:p>
     <w:p>
@@ -577,7 +555,7 @@
         </w:numPr>
       </w:pPr>
       <w:r>
-        <w:t>Float vs Double</w:t>
+        <w:t>Seems like written for C++ (using operator overloading)</w:t>
       </w:r>
     </w:p>
     <w:p>
@@ -588,9 +566,11 @@
           <w:numId w:val="23"/>
         </w:numPr>
       </w:pPr>
-      <w:r>
-        <w:t>Degrees vs radians</w:t>
-      </w:r>
+      <w:proofErr w:type="spellStart"/>
+      <w:r>
+        <w:t>javax.microedition.khronos.opengles</w:t>
+      </w:r>
+      <w:proofErr w:type="spellEnd"/>
     </w:p>
     <w:p>
       <w:pPr>
@@ -601,7 +581,7 @@
         </w:numPr>
       </w:pPr>
       <w:r>
-        <w:t>X-Y-Z Coordinate definitions</w:t>
+        <w:t>All matrices represented by float[]</w:t>
       </w:r>
     </w:p>
     <w:p>
@@ -613,6 +593,114 @@
         </w:numPr>
       </w:pPr>
       <w:r>
+        <w:t>Matrix storage Column-Row layout.</w:t>
+      </w:r>
+    </w:p>
+    <w:p>
+      <w:pPr>
+        <w:pStyle w:val="NoSpacing"/>
+        <w:numPr>
+          <w:ilvl w:val="1"/>
+          <w:numId w:val="23"/>
+        </w:numPr>
+      </w:pPr>
+      <w:r>
+        <w:t>Auto generated Java API?</w:t>
+      </w:r>
+    </w:p>
+    <w:p>
+      <w:pPr>
+        <w:pStyle w:val="NoSpacing"/>
+        <w:numPr>
+          <w:ilvl w:val="0"/>
+          <w:numId w:val="23"/>
+        </w:numPr>
+      </w:pPr>
+      <w:r>
+        <w:t>Java APIs for both reflect history</w:t>
+      </w:r>
+    </w:p>
+    <w:p>
+      <w:pPr>
+        <w:pStyle w:val="NoSpacing"/>
+        <w:numPr>
+          <w:ilvl w:val="0"/>
+          <w:numId w:val="23"/>
+        </w:numPr>
+      </w:pPr>
+      <w:r>
+        <w:t>Neither is very strong typed</w:t>
+      </w:r>
+    </w:p>
+    <w:p>
+      <w:pPr>
+        <w:pStyle w:val="NoSpacing"/>
+        <w:numPr>
+          <w:ilvl w:val="0"/>
+          <w:numId w:val="23"/>
+        </w:numPr>
+      </w:pPr>
+      <w:r>
+        <w:t>Some overlap between the two</w:t>
+      </w:r>
+    </w:p>
+    <w:p>
+      <w:pPr>
+        <w:pStyle w:val="NoSpacing"/>
+        <w:numPr>
+          <w:ilvl w:val="0"/>
+          <w:numId w:val="23"/>
+        </w:numPr>
+      </w:pPr>
+      <w:r>
+        <w:t>Substantial “impedance matching”</w:t>
+      </w:r>
+    </w:p>
+    <w:p>
+      <w:pPr>
+        <w:pStyle w:val="NoSpacing"/>
+        <w:numPr>
+          <w:ilvl w:val="1"/>
+          <w:numId w:val="23"/>
+        </w:numPr>
+      </w:pPr>
+      <w:r>
+        <w:t>Float vs Double</w:t>
+      </w:r>
+    </w:p>
+    <w:p>
+      <w:pPr>
+        <w:pStyle w:val="NoSpacing"/>
+        <w:numPr>
+          <w:ilvl w:val="1"/>
+          <w:numId w:val="23"/>
+        </w:numPr>
+      </w:pPr>
+      <w:r>
+        <w:t>Degrees vs radians</w:t>
+      </w:r>
+    </w:p>
+    <w:p>
+      <w:pPr>
+        <w:pStyle w:val="NoSpacing"/>
+        <w:numPr>
+          <w:ilvl w:val="1"/>
+          <w:numId w:val="23"/>
+        </w:numPr>
+      </w:pPr>
+      <w:r>
+        <w:t>X-Y-Z Coordinate definitions</w:t>
+      </w:r>
+    </w:p>
+    <w:p>
+      <w:pPr>
+        <w:pStyle w:val="NoSpacing"/>
+        <w:numPr>
+          <w:ilvl w:val="1"/>
+          <w:numId w:val="23"/>
+        </w:numPr>
+      </w:pPr>
+      <w:r>
         <w:t>OpenGL</w:t>
       </w:r>
       <w:r>
@@ -633,6 +721,125 @@
       </w:pPr>
       <w:r>
         <w:t>Opportunity for a strong-java unification layer, but is there yet sufficient wisdom?</w:t>
+      </w:r>
+    </w:p>
+    <w:p>
+      <w:pPr>
+        <w:pStyle w:val="NoSpacing"/>
+        <w:numPr>
+          <w:ilvl w:val="1"/>
+          <w:numId w:val="24"/>
+        </w:numPr>
+      </w:pPr>
+      <w:r>
+        <w:t>Look for convergence platform to be a battleground of the Android AR vendors.</w:t>
+      </w:r>
+      <w:r>
+        <w:t xml:space="preserve"> </w:t>
+      </w:r>
+    </w:p>
+    <w:p>
+      <w:pPr>
+        <w:pStyle w:val="NoSpacing"/>
+        <w:numPr>
+          <w:ilvl w:val="0"/>
+          <w:numId w:val="24"/>
+        </w:numPr>
+      </w:pPr>
+      <w:r>
+        <w:t>Like Unity, software platforms that unifies and absorbs hardware differences among vendors.</w:t>
+      </w:r>
+    </w:p>
+    <w:p>
+      <w:pPr>
+        <w:pStyle w:val="NoSpacing"/>
+      </w:pPr>
+      <w:r>
+        <w:t>Hardware</w:t>
+      </w:r>
+    </w:p>
+    <w:p>
+      <w:pPr>
+        <w:pStyle w:val="NoSpacing"/>
+        <w:numPr>
+          <w:ilvl w:val="0"/>
+          <w:numId w:val="24"/>
+        </w:numPr>
+      </w:pPr>
+      <w:r>
+        <w:t>Google Cardboard AR demonstrates how hardware agnostic AR is.</w:t>
+      </w:r>
+    </w:p>
+    <w:p>
+      <w:pPr>
+        <w:pStyle w:val="NoSpacing"/>
+        <w:numPr>
+          <w:ilvl w:val="0"/>
+          <w:numId w:val="24"/>
+        </w:numPr>
+      </w:pPr>
+      <w:r>
+        <w:t>My Fortunetelling is:</w:t>
+      </w:r>
+    </w:p>
+    <w:p>
+      <w:pPr>
+        <w:pStyle w:val="NoSpacing"/>
+        <w:numPr>
+          <w:ilvl w:val="1"/>
+          <w:numId w:val="24"/>
+        </w:numPr>
+      </w:pPr>
+      <w:r>
+        <w:t>Smart Glasses are effectively auxiliary cameras and display to smartphone.</w:t>
+      </w:r>
+    </w:p>
+    <w:p>
+      <w:pPr>
+        <w:pStyle w:val="NoSpacing"/>
+        <w:numPr>
+          <w:ilvl w:val="1"/>
+          <w:numId w:val="24"/>
+        </w:numPr>
+      </w:pPr>
+      <w:r>
+        <w:t>Expect to simple Smart Glasses with USB3 to smartphone.</w:t>
+      </w:r>
+    </w:p>
+    <w:p>
+      <w:pPr>
+        <w:pStyle w:val="NoSpacing"/>
+        <w:numPr>
+          <w:ilvl w:val="1"/>
+          <w:numId w:val="24"/>
+        </w:numPr>
+      </w:pPr>
+      <w:r>
+        <w:t>Leverage users existing smartphone.</w:t>
+      </w:r>
+    </w:p>
+    <w:p>
+      <w:pPr>
+        <w:pStyle w:val="NoSpacing"/>
+        <w:numPr>
+          <w:ilvl w:val="1"/>
+          <w:numId w:val="24"/>
+        </w:numPr>
+      </w:pPr>
+      <w:r>
+        <w:t>Hardware race to the bottom: features, quality, cost.</w:t>
+      </w:r>
+    </w:p>
+    <w:p>
+      <w:pPr>
+        <w:pStyle w:val="NoSpacing"/>
+        <w:numPr>
+          <w:ilvl w:val="0"/>
+          <w:numId w:val="24"/>
+        </w:numPr>
+      </w:pPr>
+      <w:r>
+        <w:t>Extra battery pack for eight hour day probably needed.</w:t>
       </w:r>
     </w:p>
     <w:p>
@@ -1495,6 +1702,119 @@
 <file path=word/numbering.xml><?xml version="1.0" encoding="utf-8"?>
 <w:numbering xmlns:wpc="http://schemas.microsoft.com/office/word/2010/wordprocessingCanvas" xmlns:mc="http://schemas.openxmlformats.org/markup-compatibility/2006" xmlns:o="urn:schemas-microsoft-com:office:office" xmlns:r="http://schemas.openxmlformats.org/officeDocument/2006/relationships" xmlns:m="http://schemas.openxmlformats.org/officeDocument/2006/math" xmlns:v="urn:schemas-microsoft-com:vml" xmlns:wp14="http://schemas.microsoft.com/office/word/2010/wordprocessingDrawing" xmlns:wp="http://schemas.openxmlformats.org/drawingml/2006/wordprocessingDrawing" xmlns:w10="urn:schemas-microsoft-com:office:word" xmlns:w="http://schemas.openxmlformats.org/wordprocessingml/2006/main" xmlns:w14="http://schemas.microsoft.com/office/word/2010/wordml" xmlns:wpg="http://schemas.microsoft.com/office/word/2010/wordprocessingGroup" xmlns:wpi="http://schemas.microsoft.com/office/word/2010/wordprocessingInk" xmlns:wne="http://schemas.microsoft.com/office/word/2006/wordml" xmlns:wps="http://schemas.microsoft.com/office/word/2010/wordprocessingShape" mc:Ignorable="w14 wp14">
   <w:abstractNum w:abstractNumId="0">
+    <w:nsid w:val="05484291"/>
+    <w:multiLevelType w:val="hybridMultilevel"/>
+    <w:tmpl w:val="CD1AFE26"/>
+    <w:lvl w:ilvl="0" w:tplc="04090001">
+      <w:start w:val="1"/>
+      <w:numFmt w:val="bullet"/>
+      <w:lvlText w:val=""/>
+      <w:lvlJc w:val="left"/>
+      <w:pPr>
+        <w:ind w:left="720" w:hanging="360"/>
+      </w:pPr>
+      <w:rPr>
+        <w:rFonts w:ascii="Symbol" w:hAnsi="Symbol" w:hint="default"/>
+      </w:rPr>
+    </w:lvl>
+    <w:lvl w:ilvl="1" w:tplc="04090003">
+      <w:start w:val="1"/>
+      <w:numFmt w:val="bullet"/>
+      <w:lvlText w:val="o"/>
+      <w:lvlJc w:val="left"/>
+      <w:pPr>
+        <w:ind w:left="1440" w:hanging="360"/>
+      </w:pPr>
+      <w:rPr>
+        <w:rFonts w:ascii="Courier New" w:hAnsi="Courier New" w:cs="Courier New" w:hint="default"/>
+      </w:rPr>
+    </w:lvl>
+    <w:lvl w:ilvl="2" w:tplc="04090005" w:tentative="1">
+      <w:start w:val="1"/>
+      <w:numFmt w:val="bullet"/>
+      <w:lvlText w:val=""/>
+      <w:lvlJc w:val="left"/>
+      <w:pPr>
+        <w:ind w:left="2160" w:hanging="360"/>
+      </w:pPr>
+      <w:rPr>
+        <w:rFonts w:ascii="Wingdings" w:hAnsi="Wingdings" w:hint="default"/>
+      </w:rPr>
+    </w:lvl>
+    <w:lvl w:ilvl="3" w:tplc="04090001" w:tentative="1">
+      <w:start w:val="1"/>
+      <w:numFmt w:val="bullet"/>
+      <w:lvlText w:val=""/>
+      <w:lvlJc w:val="left"/>
+      <w:pPr>
+        <w:ind w:left="2880" w:hanging="360"/>
+      </w:pPr>
+      <w:rPr>
+        <w:rFonts w:ascii="Symbol" w:hAnsi="Symbol" w:hint="default"/>
+      </w:rPr>
+    </w:lvl>
+    <w:lvl w:ilvl="4" w:tplc="04090003" w:tentative="1">
+      <w:start w:val="1"/>
+      <w:numFmt w:val="bullet"/>
+      <w:lvlText w:val="o"/>
+      <w:lvlJc w:val="left"/>
+      <w:pPr>
+        <w:ind w:left="3600" w:hanging="360"/>
+      </w:pPr>
+      <w:rPr>
+        <w:rFonts w:ascii="Courier New" w:hAnsi="Courier New" w:cs="Courier New" w:hint="default"/>
+      </w:rPr>
+    </w:lvl>
+    <w:lvl w:ilvl="5" w:tplc="04090005" w:tentative="1">
+      <w:start w:val="1"/>
+      <w:numFmt w:val="bullet"/>
+      <w:lvlText w:val=""/>
+      <w:lvlJc w:val="left"/>
+      <w:pPr>
+        <w:ind w:left="4320" w:hanging="360"/>
+      </w:pPr>
+      <w:rPr>
+        <w:rFonts w:ascii="Wingdings" w:hAnsi="Wingdings" w:hint="default"/>
+      </w:rPr>
+    </w:lvl>
+    <w:lvl w:ilvl="6" w:tplc="04090001" w:tentative="1">
+      <w:start w:val="1"/>
+      <w:numFmt w:val="bullet"/>
+      <w:lvlText w:val=""/>
+      <w:lvlJc w:val="left"/>
+      <w:pPr>
+        <w:ind w:left="5040" w:hanging="360"/>
+      </w:pPr>
+      <w:rPr>
+        <w:rFonts w:ascii="Symbol" w:hAnsi="Symbol" w:hint="default"/>
+      </w:rPr>
+    </w:lvl>
+    <w:lvl w:ilvl="7" w:tplc="04090003" w:tentative="1">
+      <w:start w:val="1"/>
+      <w:numFmt w:val="bullet"/>
+      <w:lvlText w:val="o"/>
+      <w:lvlJc w:val="left"/>
+      <w:pPr>
+        <w:ind w:left="5760" w:hanging="360"/>
+      </w:pPr>
+      <w:rPr>
+        <w:rFonts w:ascii="Courier New" w:hAnsi="Courier New" w:cs="Courier New" w:hint="default"/>
+      </w:rPr>
+    </w:lvl>
+    <w:lvl w:ilvl="8" w:tplc="04090005" w:tentative="1">
+      <w:start w:val="1"/>
+      <w:numFmt w:val="bullet"/>
+      <w:lvlText w:val=""/>
+      <w:lvlJc w:val="left"/>
+      <w:pPr>
+        <w:ind w:left="6480" w:hanging="360"/>
+      </w:pPr>
+      <w:rPr>
+        <w:rFonts w:ascii="Wingdings" w:hAnsi="Wingdings" w:hint="default"/>
+      </w:rPr>
+    </w:lvl>
+  </w:abstractNum>
+  <w:abstractNum w:abstractNumId="1">
     <w:nsid w:val="0E0F04CC"/>
     <w:multiLevelType w:val="hybridMultilevel"/>
     <w:tmpl w:val="6B30AA06"/>
@@ -1607,7 +1927,7 @@
       </w:rPr>
     </w:lvl>
   </w:abstractNum>
-  <w:abstractNum w:abstractNumId="1">
+  <w:abstractNum w:abstractNumId="2">
     <w:nsid w:val="13414B81"/>
     <w:multiLevelType w:val="hybridMultilevel"/>
     <w:tmpl w:val="C80AC5D0"/>
@@ -1720,7 +2040,7 @@
       </w:rPr>
     </w:lvl>
   </w:abstractNum>
-  <w:abstractNum w:abstractNumId="2">
+  <w:abstractNum w:abstractNumId="3">
     <w:nsid w:val="14FE11B8"/>
     <w:multiLevelType w:val="hybridMultilevel"/>
     <w:tmpl w:val="076E6460"/>
@@ -1833,7 +2153,7 @@
       </w:rPr>
     </w:lvl>
   </w:abstractNum>
-  <w:abstractNum w:abstractNumId="3">
+  <w:abstractNum w:abstractNumId="4">
     <w:nsid w:val="18CC11C2"/>
     <w:multiLevelType w:val="hybridMultilevel"/>
     <w:tmpl w:val="CAD62B0E"/>
@@ -1946,7 +2266,7 @@
       </w:rPr>
     </w:lvl>
   </w:abstractNum>
-  <w:abstractNum w:abstractNumId="4">
+  <w:abstractNum w:abstractNumId="5">
     <w:nsid w:val="1B220F2E"/>
     <w:multiLevelType w:val="hybridMultilevel"/>
     <w:tmpl w:val="0B7862D4"/>
@@ -2059,7 +2379,7 @@
       </w:rPr>
     </w:lvl>
   </w:abstractNum>
-  <w:abstractNum w:abstractNumId="5">
+  <w:abstractNum w:abstractNumId="6">
     <w:nsid w:val="1BA71969"/>
     <w:multiLevelType w:val="hybridMultilevel"/>
     <w:tmpl w:val="EC9CC324"/>
@@ -2172,7 +2492,7 @@
       </w:rPr>
     </w:lvl>
   </w:abstractNum>
-  <w:abstractNum w:abstractNumId="6">
+  <w:abstractNum w:abstractNumId="7">
     <w:nsid w:val="2FF47306"/>
     <w:multiLevelType w:val="hybridMultilevel"/>
     <w:tmpl w:val="FA5420CE"/>
@@ -2285,7 +2605,7 @@
       </w:rPr>
     </w:lvl>
   </w:abstractNum>
-  <w:abstractNum w:abstractNumId="7">
+  <w:abstractNum w:abstractNumId="8">
     <w:nsid w:val="364378AE"/>
     <w:multiLevelType w:val="hybridMultilevel"/>
     <w:tmpl w:val="1DD0F956"/>
@@ -2398,7 +2718,7 @@
       </w:rPr>
     </w:lvl>
   </w:abstractNum>
-  <w:abstractNum w:abstractNumId="8">
+  <w:abstractNum w:abstractNumId="9">
     <w:nsid w:val="3BE8742E"/>
     <w:multiLevelType w:val="multilevel"/>
     <w:tmpl w:val="049651CC"/>
@@ -2485,7 +2805,7 @@
       </w:pPr>
     </w:lvl>
   </w:abstractNum>
-  <w:abstractNum w:abstractNumId="9">
+  <w:abstractNum w:abstractNumId="10">
     <w:nsid w:val="43903070"/>
     <w:multiLevelType w:val="hybridMultilevel"/>
     <w:tmpl w:val="07DE18D8"/>
@@ -2598,7 +2918,7 @@
       </w:rPr>
     </w:lvl>
   </w:abstractNum>
-  <w:abstractNum w:abstractNumId="10">
+  <w:abstractNum w:abstractNumId="11">
     <w:nsid w:val="4C4F41C0"/>
     <w:multiLevelType w:val="hybridMultilevel"/>
     <w:tmpl w:val="6C823FA2"/>
@@ -2711,7 +3031,7 @@
       </w:rPr>
     </w:lvl>
   </w:abstractNum>
-  <w:abstractNum w:abstractNumId="11">
+  <w:abstractNum w:abstractNumId="12">
     <w:nsid w:val="4E265D0C"/>
     <w:multiLevelType w:val="hybridMultilevel"/>
     <w:tmpl w:val="DE889DFC"/>
@@ -2824,7 +3144,7 @@
       </w:rPr>
     </w:lvl>
   </w:abstractNum>
-  <w:abstractNum w:abstractNumId="12">
+  <w:abstractNum w:abstractNumId="13">
     <w:nsid w:val="520556D4"/>
     <w:multiLevelType w:val="hybridMultilevel"/>
     <w:tmpl w:val="1A604428"/>
@@ -2937,7 +3257,7 @@
       </w:rPr>
     </w:lvl>
   </w:abstractNum>
-  <w:abstractNum w:abstractNumId="13">
+  <w:abstractNum w:abstractNumId="14">
     <w:nsid w:val="530536C3"/>
     <w:multiLevelType w:val="hybridMultilevel"/>
     <w:tmpl w:val="19AE9D6E"/>
@@ -3050,7 +3370,7 @@
       </w:rPr>
     </w:lvl>
   </w:abstractNum>
-  <w:abstractNum w:abstractNumId="14">
+  <w:abstractNum w:abstractNumId="15">
     <w:nsid w:val="551540AB"/>
     <w:multiLevelType w:val="hybridMultilevel"/>
     <w:tmpl w:val="36748106"/>
@@ -3163,7 +3483,7 @@
       </w:rPr>
     </w:lvl>
   </w:abstractNum>
-  <w:abstractNum w:abstractNumId="15">
+  <w:abstractNum w:abstractNumId="16">
     <w:nsid w:val="5CC11EA1"/>
     <w:multiLevelType w:val="hybridMultilevel"/>
     <w:tmpl w:val="90B8597E"/>
@@ -3276,7 +3596,7 @@
       </w:rPr>
     </w:lvl>
   </w:abstractNum>
-  <w:abstractNum w:abstractNumId="16">
+  <w:abstractNum w:abstractNumId="17">
     <w:nsid w:val="62965173"/>
     <w:multiLevelType w:val="hybridMultilevel"/>
     <w:tmpl w:val="CE449D78"/>
@@ -3389,7 +3709,7 @@
       </w:rPr>
     </w:lvl>
   </w:abstractNum>
-  <w:abstractNum w:abstractNumId="17">
+  <w:abstractNum w:abstractNumId="18">
     <w:nsid w:val="6CD86372"/>
     <w:multiLevelType w:val="hybridMultilevel"/>
     <w:tmpl w:val="D05E5CB4"/>
@@ -3502,7 +3822,7 @@
       </w:rPr>
     </w:lvl>
   </w:abstractNum>
-  <w:abstractNum w:abstractNumId="18">
+  <w:abstractNum w:abstractNumId="19">
     <w:nsid w:val="6E266F85"/>
     <w:multiLevelType w:val="hybridMultilevel"/>
     <w:tmpl w:val="10F28B18"/>
@@ -3615,7 +3935,7 @@
       </w:rPr>
     </w:lvl>
   </w:abstractNum>
-  <w:abstractNum w:abstractNumId="19">
+  <w:abstractNum w:abstractNumId="20">
     <w:nsid w:val="74106CF1"/>
     <w:multiLevelType w:val="hybridMultilevel"/>
     <w:tmpl w:val="35FA400A"/>
@@ -3728,7 +4048,7 @@
       </w:rPr>
     </w:lvl>
   </w:abstractNum>
-  <w:abstractNum w:abstractNumId="20">
+  <w:abstractNum w:abstractNumId="21">
     <w:nsid w:val="75191DDD"/>
     <w:multiLevelType w:val="multilevel"/>
     <w:tmpl w:val="9FCC0624"/>
@@ -3815,7 +4135,7 @@
       </w:pPr>
     </w:lvl>
   </w:abstractNum>
-  <w:abstractNum w:abstractNumId="21">
+  <w:abstractNum w:abstractNumId="22">
     <w:nsid w:val="77EB544E"/>
     <w:multiLevelType w:val="hybridMultilevel"/>
     <w:tmpl w:val="E940C11C"/>
@@ -3928,7 +4248,7 @@
       </w:rPr>
     </w:lvl>
   </w:abstractNum>
-  <w:abstractNum w:abstractNumId="22">
+  <w:abstractNum w:abstractNumId="23">
     <w:nsid w:val="7C466CE2"/>
     <w:multiLevelType w:val="hybridMultilevel"/>
     <w:tmpl w:val="C444DF26"/>
@@ -4042,73 +4362,76 @@
     </w:lvl>
   </w:abstractNum>
   <w:num w:numId="1">
+    <w:abstractNumId w:val="18"/>
+  </w:num>
+  <w:num w:numId="2">
+    <w:abstractNumId w:val="1"/>
+  </w:num>
+  <w:num w:numId="3">
+    <w:abstractNumId w:val="22"/>
+  </w:num>
+  <w:num w:numId="4">
+    <w:abstractNumId w:val="20"/>
+  </w:num>
+  <w:num w:numId="5">
+    <w:abstractNumId w:val="4"/>
+  </w:num>
+  <w:num w:numId="6">
+    <w:abstractNumId w:val="14"/>
+  </w:num>
+  <w:num w:numId="7">
+    <w:abstractNumId w:val="13"/>
+  </w:num>
+  <w:num w:numId="8">
+    <w:abstractNumId w:val="12"/>
+  </w:num>
+  <w:num w:numId="9">
+    <w:abstractNumId w:val="15"/>
+  </w:num>
+  <w:num w:numId="10">
+    <w:abstractNumId w:val="3"/>
+  </w:num>
+  <w:num w:numId="11">
+    <w:abstractNumId w:val="5"/>
+  </w:num>
+  <w:num w:numId="12">
+    <w:abstractNumId w:val="21"/>
+  </w:num>
+  <w:num w:numId="13">
+    <w:abstractNumId w:val="9"/>
+  </w:num>
+  <w:num w:numId="14">
+    <w:abstractNumId w:val="8"/>
+  </w:num>
+  <w:num w:numId="15">
+    <w:abstractNumId w:val="23"/>
+  </w:num>
+  <w:num w:numId="16">
+    <w:abstractNumId w:val="6"/>
+  </w:num>
+  <w:num w:numId="17">
+    <w:abstractNumId w:val="11"/>
+  </w:num>
+  <w:num w:numId="18">
     <w:abstractNumId w:val="17"/>
   </w:num>
-  <w:num w:numId="2">
-    <w:abstractNumId w:val="0"/>
+  <w:num w:numId="19">
+    <w:abstractNumId w:val="10"/>
   </w:num>
-  <w:num w:numId="3">
-    <w:abstractNumId w:val="21"/>
+  <w:num w:numId="20">
+    <w:abstractNumId w:val="2"/>
   </w:num>
-  <w:num w:numId="4">
+  <w:num w:numId="21">
+    <w:abstractNumId w:val="7"/>
+  </w:num>
+  <w:num w:numId="22">
     <w:abstractNumId w:val="19"/>
   </w:num>
-  <w:num w:numId="5">
-    <w:abstractNumId w:val="3"/>
-  </w:num>
-  <w:num w:numId="6">
-    <w:abstractNumId w:val="13"/>
-  </w:num>
-  <w:num w:numId="7">
-    <w:abstractNumId w:val="12"/>
-  </w:num>
-  <w:num w:numId="8">
-    <w:abstractNumId w:val="11"/>
-  </w:num>
-  <w:num w:numId="9">
-    <w:abstractNumId w:val="14"/>
-  </w:num>
-  <w:num w:numId="10">
-    <w:abstractNumId w:val="2"/>
-  </w:num>
-  <w:num w:numId="11">
-    <w:abstractNumId w:val="4"/>
-  </w:num>
-  <w:num w:numId="12">
-    <w:abstractNumId w:val="20"/>
-  </w:num>
-  <w:num w:numId="13">
-    <w:abstractNumId w:val="8"/>
-  </w:num>
-  <w:num w:numId="14">
-    <w:abstractNumId w:val="7"/>
-  </w:num>
-  <w:num w:numId="15">
-    <w:abstractNumId w:val="22"/>
-  </w:num>
-  <w:num w:numId="16">
-    <w:abstractNumId w:val="5"/>
-  </w:num>
-  <w:num w:numId="17">
-    <w:abstractNumId w:val="10"/>
-  </w:num>
-  <w:num w:numId="18">
+  <w:num w:numId="23">
     <w:abstractNumId w:val="16"/>
   </w:num>
-  <w:num w:numId="19">
-    <w:abstractNumId w:val="9"/>
-  </w:num>
-  <w:num w:numId="20">
-    <w:abstractNumId w:val="1"/>
-  </w:num>
-  <w:num w:numId="21">
-    <w:abstractNumId w:val="6"/>
-  </w:num>
-  <w:num w:numId="22">
-    <w:abstractNumId w:val="18"/>
-  </w:num>
-  <w:num w:numId="23">
-    <w:abstractNumId w:val="15"/>
+  <w:num w:numId="24">
+    <w:abstractNumId w:val="0"/>
   </w:num>
 </w:numbering>
 </file>

--- a/Rubik Solver/docs/Lessons.docx
+++ b/Rubik Solver/docs/Lessons.docx
@@ -7,47 +7,574 @@
         <w:pStyle w:val="Heading1"/>
       </w:pPr>
       <w:r>
-        <w:t>Chapter</w:t>
-      </w:r>
-    </w:p>
-    <w:p>
-      <w:pPr>
-        <w:pStyle w:val="NoSpacing"/>
-      </w:pPr>
-      <w:r>
-        <w:t>Purpose</w:t>
-      </w:r>
-    </w:p>
-    <w:p>
-      <w:pPr>
-        <w:pStyle w:val="NoSpacing"/>
-        <w:numPr>
-          <w:ilvl w:val="0"/>
-          <w:numId w:val="8"/>
-        </w:numPr>
-      </w:pPr>
-      <w:r>
-        <w:t>Self-Education</w:t>
-      </w:r>
-    </w:p>
-    <w:p>
-      <w:pPr>
-        <w:pStyle w:val="NoSpacing"/>
-        <w:numPr>
-          <w:ilvl w:val="0"/>
-          <w:numId w:val="8"/>
-        </w:numPr>
-      </w:pPr>
-      <w:r>
-        <w:t>Broader Educational</w:t>
-      </w:r>
-    </w:p>
-    <w:p>
-      <w:pPr>
-        <w:pStyle w:val="NoSpacing"/>
-      </w:pPr>
-      <w:r>
-        <w:t>Status</w:t>
+        <w:t>Intro</w:t>
+      </w:r>
+    </w:p>
+    <w:p>
+      <w:pPr>
+        <w:pStyle w:val="NoSpacing"/>
+        <w:numPr>
+          <w:ilvl w:val="0"/>
+          <w:numId w:val="25"/>
+        </w:numPr>
+      </w:pPr>
+      <w:r>
+        <w:t>My Self</w:t>
+      </w:r>
+    </w:p>
+    <w:p>
+      <w:pPr>
+        <w:pStyle w:val="NoSpacing"/>
+        <w:numPr>
+          <w:ilvl w:val="0"/>
+          <w:numId w:val="25"/>
+        </w:numPr>
+      </w:pPr>
+      <w:r>
+        <w:t>Candlelight</w:t>
+      </w:r>
+      <w:r>
+        <w:t xml:space="preserve"> Software</w:t>
+      </w:r>
+      <w:r>
+        <w:t xml:space="preserve"> Contract and Consulting</w:t>
+      </w:r>
+    </w:p>
+    <w:p>
+      <w:pPr>
+        <w:pStyle w:val="NoSpacing"/>
+        <w:numPr>
+          <w:ilvl w:val="0"/>
+          <w:numId w:val="25"/>
+        </w:numPr>
+      </w:pPr>
+      <w:r>
+        <w:t>Java, Android, Embedded, Augmented Reality</w:t>
+      </w:r>
+    </w:p>
+    <w:p>
+      <w:pPr>
+        <w:pStyle w:val="NoSpacing"/>
+        <w:numPr>
+          <w:ilvl w:val="0"/>
+          <w:numId w:val="25"/>
+        </w:numPr>
+      </w:pPr>
+      <w:r>
+        <w:t>This Presentation:</w:t>
+      </w:r>
+    </w:p>
+    <w:p>
+      <w:pPr>
+        <w:pStyle w:val="NoSpacing"/>
+        <w:numPr>
+          <w:ilvl w:val="1"/>
+          <w:numId w:val="25"/>
+        </w:numPr>
+      </w:pPr>
+      <w:r>
+        <w:t>Anatomy of an real world AR Application</w:t>
+      </w:r>
+    </w:p>
+    <w:p>
+      <w:pPr>
+        <w:pStyle w:val="NoSpacing"/>
+        <w:numPr>
+          <w:ilvl w:val="1"/>
+          <w:numId w:val="25"/>
+        </w:numPr>
+      </w:pPr>
+      <w:r>
+        <w:t>Probably markets</w:t>
+      </w:r>
+    </w:p>
+    <w:p>
+      <w:pPr>
+        <w:pStyle w:val="NoSpacing"/>
+        <w:numPr>
+          <w:ilvl w:val="1"/>
+          <w:numId w:val="25"/>
+        </w:numPr>
+      </w:pPr>
+      <w:r>
+        <w:t>Probably hardware</w:t>
+      </w:r>
+    </w:p>
+    <w:p>
+      <w:pPr>
+        <w:pStyle w:val="Heading1"/>
+      </w:pPr>
+      <w:r>
+        <w:t>Enterprise Augmented Reality</w:t>
+      </w:r>
+    </w:p>
+    <w:p>
+      <w:pPr>
+        <w:pStyle w:val="NoSpacing"/>
+        <w:numPr>
+          <w:ilvl w:val="0"/>
+          <w:numId w:val="26"/>
+        </w:numPr>
+      </w:pPr>
+      <w:r>
+        <w:t>Smart Glasses</w:t>
+      </w:r>
+    </w:p>
+    <w:p>
+      <w:pPr>
+        <w:pStyle w:val="NoSpacing"/>
+        <w:numPr>
+          <w:ilvl w:val="0"/>
+          <w:numId w:val="26"/>
+        </w:numPr>
+      </w:pPr>
+      <w:r>
+        <w:t>Fully Immersed (i.e., Full Graphics Overlay)</w:t>
+      </w:r>
+    </w:p>
+    <w:p>
+      <w:pPr>
+        <w:pStyle w:val="NoSpacing"/>
+        <w:numPr>
+          <w:ilvl w:val="0"/>
+          <w:numId w:val="26"/>
+        </w:numPr>
+      </w:pPr>
+      <w:r>
+        <w:t>Primary Markets are Business Needs</w:t>
+      </w:r>
+    </w:p>
+    <w:p>
+      <w:pPr>
+        <w:pStyle w:val="NoSpacing"/>
+        <w:numPr>
+          <w:ilvl w:val="0"/>
+          <w:numId w:val="26"/>
+        </w:numPr>
+      </w:pPr>
+      <w:r>
+        <w:t xml:space="preserve">Certain </w:t>
+      </w:r>
+      <w:proofErr w:type="spellStart"/>
+      <w:r>
+        <w:t>Jundra</w:t>
+      </w:r>
+      <w:proofErr w:type="spellEnd"/>
+    </w:p>
+    <w:p>
+      <w:pPr>
+        <w:pStyle w:val="NoSpacing"/>
+        <w:numPr>
+          <w:ilvl w:val="0"/>
+          <w:numId w:val="26"/>
+        </w:numPr>
+      </w:pPr>
+      <w:r>
+        <w:t xml:space="preserve">Probably not “App Store” </w:t>
+      </w:r>
+      <w:r>
+        <w:t>and general consumer markets</w:t>
+      </w:r>
+    </w:p>
+    <w:p>
+      <w:pPr>
+        <w:pStyle w:val="NoSpacing"/>
+        <w:numPr>
+          <w:ilvl w:val="0"/>
+          <w:numId w:val="26"/>
+        </w:numPr>
+      </w:pPr>
+      <w:r>
+        <w:t>Possible vendors: IBM, Oracle, SAP, etc…</w:t>
+      </w:r>
+    </w:p>
+    <w:p>
+      <w:pPr>
+        <w:pStyle w:val="Heading1"/>
+      </w:pPr>
+      <w:r>
+        <w:t>Augmented Reality Rubik Cube App</w:t>
+      </w:r>
+    </w:p>
+    <w:p>
+      <w:pPr>
+        <w:pStyle w:val="NoSpacing"/>
+        <w:numPr>
+          <w:ilvl w:val="0"/>
+          <w:numId w:val="27"/>
+        </w:numPr>
+      </w:pPr>
+      <w:r>
+        <w:t>Iconic</w:t>
+      </w:r>
+    </w:p>
+    <w:p>
+      <w:pPr>
+        <w:pStyle w:val="NoSpacing"/>
+        <w:numPr>
+          <w:ilvl w:val="0"/>
+          <w:numId w:val="27"/>
+        </w:numPr>
+      </w:pPr>
+      <w:r>
+        <w:t>Next to impossible for a mortal human being</w:t>
+      </w:r>
+    </w:p>
+    <w:p>
+      <w:pPr>
+        <w:pStyle w:val="NoSpacing"/>
+        <w:numPr>
+          <w:ilvl w:val="0"/>
+          <w:numId w:val="27"/>
+        </w:numPr>
+      </w:pPr>
+      <w:r>
+        <w:t>Clear example of Synergetic AR</w:t>
+      </w:r>
+      <w:r>
+        <w:t xml:space="preserve"> </w:t>
+      </w:r>
+    </w:p>
+    <w:p>
+      <w:pPr>
+        <w:pStyle w:val="NoSpacing"/>
+        <w:numPr>
+          <w:ilvl w:val="0"/>
+          <w:numId w:val="27"/>
+        </w:numPr>
+      </w:pPr>
+      <w:r>
+        <w:t>Relatively Simple</w:t>
+      </w:r>
+    </w:p>
+    <w:p>
+      <w:pPr>
+        <w:pStyle w:val="NoSpacing"/>
+        <w:numPr>
+          <w:ilvl w:val="0"/>
+          <w:numId w:val="27"/>
+        </w:numPr>
+      </w:pPr>
+      <w:r>
+        <w:t>Representative of real world AR App</w:t>
+      </w:r>
+    </w:p>
+    <w:p>
+      <w:pPr>
+        <w:pStyle w:val="NoSpacing"/>
+        <w:numPr>
+          <w:ilvl w:val="0"/>
+          <w:numId w:val="27"/>
+        </w:numPr>
+      </w:pPr>
+      <w:r>
+        <w:t>Intended Purpose:</w:t>
+      </w:r>
+    </w:p>
+    <w:p>
+      <w:pPr>
+        <w:pStyle w:val="NoSpacing"/>
+        <w:numPr>
+          <w:ilvl w:val="1"/>
+          <w:numId w:val="27"/>
+        </w:numPr>
+      </w:pPr>
+      <w:r>
+        <w:t>Party Gadget, or Conference Gadget</w:t>
+      </w:r>
+    </w:p>
+    <w:p>
+      <w:pPr>
+        <w:pStyle w:val="NoSpacing"/>
+        <w:numPr>
+          <w:ilvl w:val="1"/>
+          <w:numId w:val="27"/>
+        </w:numPr>
+      </w:pPr>
+      <w:r>
+        <w:t>Reference Standard for Smart Glasses</w:t>
+      </w:r>
+    </w:p>
+    <w:p>
+      <w:pPr>
+        <w:pStyle w:val="NoSpacing"/>
+        <w:numPr>
+          <w:ilvl w:val="1"/>
+          <w:numId w:val="27"/>
+        </w:numPr>
+      </w:pPr>
+      <w:r>
+        <w:t>Base Line Software Technology</w:t>
+      </w:r>
+    </w:p>
+    <w:p>
+      <w:pPr>
+        <w:pStyle w:val="NoSpacing"/>
+        <w:numPr>
+          <w:ilvl w:val="1"/>
+          <w:numId w:val="27"/>
+        </w:numPr>
+      </w:pPr>
+      <w:r>
+        <w:t>Open Source Domain</w:t>
+      </w:r>
+    </w:p>
+    <w:p>
+      <w:pPr>
+        <w:pStyle w:val="Heading1"/>
+      </w:pPr>
+      <w:r>
+        <w:t>Ecosystem</w:t>
+      </w:r>
+    </w:p>
+    <w:p>
+      <w:pPr>
+        <w:pStyle w:val="NoSpacing"/>
+        <w:numPr>
+          <w:ilvl w:val="0"/>
+          <w:numId w:val="31"/>
+        </w:numPr>
+      </w:pPr>
+      <w:r>
+        <w:t>Android</w:t>
+      </w:r>
+    </w:p>
+    <w:p>
+      <w:pPr>
+        <w:pStyle w:val="NoSpacing"/>
+        <w:numPr>
+          <w:ilvl w:val="0"/>
+          <w:numId w:val="31"/>
+        </w:numPr>
+      </w:pPr>
+      <w:r>
+        <w:t>Eclipse</w:t>
+      </w:r>
+    </w:p>
+    <w:p>
+      <w:pPr>
+        <w:pStyle w:val="NoSpacing"/>
+        <w:numPr>
+          <w:ilvl w:val="0"/>
+          <w:numId w:val="31"/>
+        </w:numPr>
+      </w:pPr>
+      <w:r>
+        <w:t>OpenCV</w:t>
+      </w:r>
+    </w:p>
+    <w:p>
+      <w:pPr>
+        <w:pStyle w:val="NoSpacing"/>
+        <w:numPr>
+          <w:ilvl w:val="0"/>
+          <w:numId w:val="31"/>
+        </w:numPr>
+      </w:pPr>
+      <w:r>
+        <w:t>OpenGL</w:t>
+      </w:r>
+    </w:p>
+    <w:p>
+      <w:pPr>
+        <w:pStyle w:val="NoSpacing"/>
+        <w:numPr>
+          <w:ilvl w:val="0"/>
+          <w:numId w:val="31"/>
+        </w:numPr>
+      </w:pPr>
+      <w:r>
+        <w:t>Source code on GitHub</w:t>
+      </w:r>
+    </w:p>
+    <w:p>
+      <w:pPr>
+        <w:pStyle w:val="NoSpacing"/>
+        <w:numPr>
+          <w:ilvl w:val="0"/>
+          <w:numId w:val="31"/>
+        </w:numPr>
+      </w:pPr>
+      <w:r>
+        <w:t>Developed on conventional Smart Phone</w:t>
+      </w:r>
+      <w:r>
+        <w:t xml:space="preserve"> </w:t>
+      </w:r>
+    </w:p>
+    <w:p>
+      <w:pPr>
+        <w:pStyle w:val="NoSpacing"/>
+        <w:numPr>
+          <w:ilvl w:val="0"/>
+          <w:numId w:val="31"/>
+        </w:numPr>
+      </w:pPr>
+      <w:r>
+        <w:t>All in Java</w:t>
+      </w:r>
+    </w:p>
+    <w:p>
+      <w:pPr>
+        <w:pStyle w:val="Heading1"/>
+      </w:pPr>
+      <w:r>
+        <w:t>Basic Architecture</w:t>
+      </w:r>
+    </w:p>
+    <w:p>
+      <w:pPr>
+        <w:pStyle w:val="NoSpacing"/>
+        <w:numPr>
+          <w:ilvl w:val="0"/>
+          <w:numId w:val="30"/>
+        </w:numPr>
+      </w:pPr>
+      <w:r>
+        <w:t>Model-View-Controller</w:t>
+      </w:r>
+    </w:p>
+    <w:p>
+      <w:pPr>
+        <w:pStyle w:val="NoSpacing"/>
+        <w:numPr>
+          <w:ilvl w:val="0"/>
+          <w:numId w:val="30"/>
+        </w:numPr>
+      </w:pPr>
+      <w:r>
+        <w:t>Controller:</w:t>
+      </w:r>
+    </w:p>
+    <w:p>
+      <w:pPr>
+        <w:pStyle w:val="NoSpacing"/>
+        <w:numPr>
+          <w:ilvl w:val="1"/>
+          <w:numId w:val="30"/>
+        </w:numPr>
+      </w:pPr>
+      <w:r>
+        <w:t>Image Recognition</w:t>
+      </w:r>
+    </w:p>
+    <w:p>
+      <w:pPr>
+        <w:pStyle w:val="NoSpacing"/>
+        <w:numPr>
+          <w:ilvl w:val="1"/>
+          <w:numId w:val="30"/>
+        </w:numPr>
+      </w:pPr>
+      <w:r>
+        <w:t>Gesture Recognition</w:t>
+      </w:r>
+    </w:p>
+    <w:p>
+      <w:pPr>
+        <w:pStyle w:val="NoSpacing"/>
+        <w:numPr>
+          <w:ilvl w:val="1"/>
+          <w:numId w:val="30"/>
+        </w:numPr>
+      </w:pPr>
+      <w:r>
+        <w:t>Model Recognition</w:t>
+      </w:r>
+    </w:p>
+    <w:p>
+      <w:pPr>
+        <w:pStyle w:val="NoSpacing"/>
+        <w:numPr>
+          <w:ilvl w:val="0"/>
+          <w:numId w:val="30"/>
+        </w:numPr>
+      </w:pPr>
+      <w:r>
+        <w:lastRenderedPageBreak/>
+        <w:t>Model:</w:t>
+      </w:r>
+    </w:p>
+    <w:p>
+      <w:pPr>
+        <w:pStyle w:val="NoSpacing"/>
+        <w:numPr>
+          <w:ilvl w:val="1"/>
+          <w:numId w:val="30"/>
+        </w:numPr>
+      </w:pPr>
+      <w:r>
+        <w:t>Cube and Application State</w:t>
+      </w:r>
+    </w:p>
+    <w:p>
+      <w:pPr>
+        <w:pStyle w:val="NoSpacing"/>
+        <w:numPr>
+          <w:ilvl w:val="0"/>
+          <w:numId w:val="30"/>
+        </w:numPr>
+      </w:pPr>
+      <w:r>
+        <w:t>View:</w:t>
+      </w:r>
+    </w:p>
+    <w:p>
+      <w:pPr>
+        <w:pStyle w:val="NoSpacing"/>
+        <w:numPr>
+          <w:ilvl w:val="1"/>
+          <w:numId w:val="30"/>
+        </w:numPr>
+      </w:pPr>
+      <w:r>
+        <w:t>Overlay Graphics</w:t>
+      </w:r>
+    </w:p>
+    <w:p>
+      <w:pPr>
+        <w:pStyle w:val="Heading1"/>
+      </w:pPr>
+      <w:r>
+        <w:t xml:space="preserve">Image </w:t>
+      </w:r>
+      <w:r>
+        <w:t>Recognition</w:t>
+      </w:r>
+      <w:bookmarkStart w:id="0" w:name="_GoBack"/>
+      <w:bookmarkEnd w:id="0"/>
+    </w:p>
+    <w:p>
+      <w:pPr>
+        <w:pStyle w:val="Heading1"/>
+      </w:pPr>
+    </w:p>
+    <w:p>
+      <w:pPr>
+        <w:pStyle w:val="Heading1"/>
+      </w:pPr>
+    </w:p>
+    <w:p>
+      <w:pPr>
+        <w:pStyle w:val="Heading1"/>
+      </w:pPr>
+    </w:p>
+    <w:p>
+      <w:pPr>
+        <w:pStyle w:val="Heading1"/>
+      </w:pPr>
+    </w:p>
+    <w:p>
+      <w:pPr>
+        <w:pStyle w:val="Heading1"/>
+      </w:pPr>
+    </w:p>
+    <w:p>
+      <w:pPr>
+        <w:pStyle w:val="Heading1"/>
+      </w:pPr>
+      <w:r>
+        <w:t>Nature of Enterprise AR Apps</w:t>
       </w:r>
     </w:p>
     <w:p>
@@ -59,15 +586,7 @@
         </w:numPr>
       </w:pPr>
       <w:r>
-        <w:t>Describe Functionality</w:t>
-      </w:r>
-    </w:p>
-    <w:p>
-      <w:pPr>
-        <w:pStyle w:val="NoSpacing"/>
-      </w:pPr>
-      <w:r>
-        <w:t>Nature</w:t>
+        <w:t>Top Level is really simple Model-View-Controller</w:t>
       </w:r>
     </w:p>
     <w:p>
@@ -81,6 +600,15 @@
       <w:r>
         <w:t>Image Recognition is lion-share</w:t>
       </w:r>
+    </w:p>
+    <w:p>
+      <w:pPr>
+        <w:pStyle w:val="NoSpacing"/>
+        <w:numPr>
+          <w:ilvl w:val="0"/>
+          <w:numId w:val="7"/>
+        </w:numPr>
+      </w:pPr>
     </w:p>
     <w:p>
       <w:pPr>
@@ -188,7 +716,197 @@
       <w:pPr>
         <w:pStyle w:val="NoSpacing"/>
       </w:pPr>
-      <w:r>
+    </w:p>
+    <w:p>
+      <w:pPr>
+        <w:pStyle w:val="NoSpacing"/>
+      </w:pPr>
+    </w:p>
+    <w:p>
+      <w:pPr>
+        <w:pStyle w:val="NoSpacing"/>
+      </w:pPr>
+    </w:p>
+    <w:p>
+      <w:pPr>
+        <w:pStyle w:val="NoSpacing"/>
+      </w:pPr>
+      <w:r>
+        <w:t>Purpose</w:t>
+      </w:r>
+    </w:p>
+    <w:p>
+      <w:pPr>
+        <w:pStyle w:val="NoSpacing"/>
+        <w:numPr>
+          <w:ilvl w:val="0"/>
+          <w:numId w:val="8"/>
+        </w:numPr>
+      </w:pPr>
+      <w:r>
+        <w:t>Self-Education</w:t>
+      </w:r>
+    </w:p>
+    <w:p>
+      <w:pPr>
+        <w:pStyle w:val="NoSpacing"/>
+        <w:numPr>
+          <w:ilvl w:val="0"/>
+          <w:numId w:val="8"/>
+        </w:numPr>
+      </w:pPr>
+      <w:r>
+        <w:t>Broader Educational</w:t>
+      </w:r>
+    </w:p>
+    <w:p>
+      <w:pPr>
+        <w:pStyle w:val="NoSpacing"/>
+      </w:pPr>
+      <w:r>
+        <w:t>Status</w:t>
+      </w:r>
+    </w:p>
+    <w:p>
+      <w:pPr>
+        <w:pStyle w:val="NoSpacing"/>
+        <w:numPr>
+          <w:ilvl w:val="0"/>
+          <w:numId w:val="7"/>
+        </w:numPr>
+      </w:pPr>
+      <w:r>
+        <w:t>Describe Functionality</w:t>
+      </w:r>
+    </w:p>
+    <w:p>
+      <w:pPr>
+        <w:pStyle w:val="NoSpacing"/>
+      </w:pPr>
+      <w:r>
+        <w:t>Nature</w:t>
+      </w:r>
+    </w:p>
+    <w:p>
+      <w:pPr>
+        <w:pStyle w:val="NoSpacing"/>
+        <w:numPr>
+          <w:ilvl w:val="0"/>
+          <w:numId w:val="7"/>
+        </w:numPr>
+      </w:pPr>
+      <w:r>
+        <w:t>Image Recognition is lion-share</w:t>
+      </w:r>
+    </w:p>
+    <w:p>
+      <w:pPr>
+        <w:pStyle w:val="NoSpacing"/>
+        <w:numPr>
+          <w:ilvl w:val="0"/>
+          <w:numId w:val="7"/>
+        </w:numPr>
+      </w:pPr>
+      <w:r>
+        <w:t>Rather easy compared to more real world situations.</w:t>
+      </w:r>
+    </w:p>
+    <w:p>
+      <w:pPr>
+        <w:pStyle w:val="NoSpacing"/>
+        <w:numPr>
+          <w:ilvl w:val="0"/>
+          <w:numId w:val="7"/>
+        </w:numPr>
+      </w:pPr>
+      <w:r>
+        <w:t>However, this app not ready for broad use:</w:t>
+      </w:r>
+    </w:p>
+    <w:p>
+      <w:pPr>
+        <w:pStyle w:val="NoSpacing"/>
+        <w:numPr>
+          <w:ilvl w:val="1"/>
+          <w:numId w:val="7"/>
+        </w:numPr>
+      </w:pPr>
+      <w:r>
+        <w:t>Variation of Rubik Cubes (Shape and Colors)</w:t>
+      </w:r>
+    </w:p>
+    <w:p>
+      <w:pPr>
+        <w:pStyle w:val="NoSpacing"/>
+        <w:numPr>
+          <w:ilvl w:val="1"/>
+          <w:numId w:val="7"/>
+        </w:numPr>
+      </w:pPr>
+      <w:r>
+        <w:t>Variation of Luminous</w:t>
+      </w:r>
+    </w:p>
+    <w:p>
+      <w:pPr>
+        <w:pStyle w:val="NoSpacing"/>
+        <w:numPr>
+          <w:ilvl w:val="1"/>
+          <w:numId w:val="7"/>
+        </w:numPr>
+      </w:pPr>
+      <w:r>
+        <w:t xml:space="preserve">Variation of Devices : libraries, </w:t>
+      </w:r>
+      <w:proofErr w:type="spellStart"/>
+      <w:r>
+        <w:t>cpu’s</w:t>
+      </w:r>
+      <w:proofErr w:type="spellEnd"/>
+      <w:r>
+        <w:t xml:space="preserve">, </w:t>
+      </w:r>
+      <w:proofErr w:type="spellStart"/>
+      <w:r>
+        <w:t>gpu’s</w:t>
+      </w:r>
+      <w:proofErr w:type="spellEnd"/>
+    </w:p>
+    <w:p>
+      <w:pPr>
+        <w:pStyle w:val="NoSpacing"/>
+        <w:numPr>
+          <w:ilvl w:val="1"/>
+          <w:numId w:val="7"/>
+        </w:numPr>
+      </w:pPr>
+      <w:r>
+        <w:t xml:space="preserve">Variation of User </w:t>
+      </w:r>
+      <w:proofErr w:type="spellStart"/>
+      <w:r>
+        <w:t>Guesters</w:t>
+      </w:r>
+      <w:proofErr w:type="spellEnd"/>
+    </w:p>
+    <w:p>
+      <w:pPr>
+        <w:pStyle w:val="NoSpacing"/>
+        <w:numPr>
+          <w:ilvl w:val="0"/>
+          <w:numId w:val="7"/>
+        </w:numPr>
+      </w:pPr>
+      <w:r>
+        <w:t>Real target is Smart Glasses: i.e., Hands Free</w:t>
+      </w:r>
+    </w:p>
+    <w:p>
+      <w:pPr>
+        <w:pStyle w:val="NoSpacing"/>
+      </w:pPr>
+      <w:r>
+        <w:lastRenderedPageBreak/>
         <w:t>Product Possibilities</w:t>
       </w:r>
     </w:p>
@@ -767,6 +1485,7 @@
         </w:numPr>
       </w:pPr>
       <w:r>
+        <w:lastRenderedPageBreak/>
         <w:t>Google Cardboard AR demonstrates how hardware agnostic AR is.</w:t>
       </w:r>
     </w:p>
@@ -1321,6 +2040,7 @@
         <w:pStyle w:val="Heading2"/>
       </w:pPr>
       <w:r>
+        <w:lastRenderedPageBreak/>
         <w:t>Grey Scale</w:t>
       </w:r>
     </w:p>
@@ -1686,6 +2406,7 @@
         </w:numPr>
       </w:pPr>
       <w:r>
+        <w:lastRenderedPageBreak/>
         <w:t>Always on</w:t>
       </w:r>
     </w:p>
@@ -2493,6 +3214,119 @@
     </w:lvl>
   </w:abstractNum>
   <w:abstractNum w:abstractNumId="7">
+    <w:nsid w:val="1CA529DB"/>
+    <w:multiLevelType w:val="hybridMultilevel"/>
+    <w:tmpl w:val="EB1AEC5E"/>
+    <w:lvl w:ilvl="0" w:tplc="04090001">
+      <w:start w:val="1"/>
+      <w:numFmt w:val="bullet"/>
+      <w:lvlText w:val=""/>
+      <w:lvlJc w:val="left"/>
+      <w:pPr>
+        <w:ind w:left="720" w:hanging="360"/>
+      </w:pPr>
+      <w:rPr>
+        <w:rFonts w:ascii="Symbol" w:hAnsi="Symbol" w:hint="default"/>
+      </w:rPr>
+    </w:lvl>
+    <w:lvl w:ilvl="1" w:tplc="04090003" w:tentative="1">
+      <w:start w:val="1"/>
+      <w:numFmt w:val="bullet"/>
+      <w:lvlText w:val="o"/>
+      <w:lvlJc w:val="left"/>
+      <w:pPr>
+        <w:ind w:left="1440" w:hanging="360"/>
+      </w:pPr>
+      <w:rPr>
+        <w:rFonts w:ascii="Courier New" w:hAnsi="Courier New" w:cs="Courier New" w:hint="default"/>
+      </w:rPr>
+    </w:lvl>
+    <w:lvl w:ilvl="2" w:tplc="04090005" w:tentative="1">
+      <w:start w:val="1"/>
+      <w:numFmt w:val="bullet"/>
+      <w:lvlText w:val=""/>
+      <w:lvlJc w:val="left"/>
+      <w:pPr>
+        <w:ind w:left="2160" w:hanging="360"/>
+      </w:pPr>
+      <w:rPr>
+        <w:rFonts w:ascii="Wingdings" w:hAnsi="Wingdings" w:hint="default"/>
+      </w:rPr>
+    </w:lvl>
+    <w:lvl w:ilvl="3" w:tplc="04090001" w:tentative="1">
+      <w:start w:val="1"/>
+      <w:numFmt w:val="bullet"/>
+      <w:lvlText w:val=""/>
+      <w:lvlJc w:val="left"/>
+      <w:pPr>
+        <w:ind w:left="2880" w:hanging="360"/>
+      </w:pPr>
+      <w:rPr>
+        <w:rFonts w:ascii="Symbol" w:hAnsi="Symbol" w:hint="default"/>
+      </w:rPr>
+    </w:lvl>
+    <w:lvl w:ilvl="4" w:tplc="04090003" w:tentative="1">
+      <w:start w:val="1"/>
+      <w:numFmt w:val="bullet"/>
+      <w:lvlText w:val="o"/>
+      <w:lvlJc w:val="left"/>
+      <w:pPr>
+        <w:ind w:left="3600" w:hanging="360"/>
+      </w:pPr>
+      <w:rPr>
+        <w:rFonts w:ascii="Courier New" w:hAnsi="Courier New" w:cs="Courier New" w:hint="default"/>
+      </w:rPr>
+    </w:lvl>
+    <w:lvl w:ilvl="5" w:tplc="04090005" w:tentative="1">
+      <w:start w:val="1"/>
+      <w:numFmt w:val="bullet"/>
+      <w:lvlText w:val=""/>
+      <w:lvlJc w:val="left"/>
+      <w:pPr>
+        <w:ind w:left="4320" w:hanging="360"/>
+      </w:pPr>
+      <w:rPr>
+        <w:rFonts w:ascii="Wingdings" w:hAnsi="Wingdings" w:hint="default"/>
+      </w:rPr>
+    </w:lvl>
+    <w:lvl w:ilvl="6" w:tplc="04090001" w:tentative="1">
+      <w:start w:val="1"/>
+      <w:numFmt w:val="bullet"/>
+      <w:lvlText w:val=""/>
+      <w:lvlJc w:val="left"/>
+      <w:pPr>
+        <w:ind w:left="5040" w:hanging="360"/>
+      </w:pPr>
+      <w:rPr>
+        <w:rFonts w:ascii="Symbol" w:hAnsi="Symbol" w:hint="default"/>
+      </w:rPr>
+    </w:lvl>
+    <w:lvl w:ilvl="7" w:tplc="04090003" w:tentative="1">
+      <w:start w:val="1"/>
+      <w:numFmt w:val="bullet"/>
+      <w:lvlText w:val="o"/>
+      <w:lvlJc w:val="left"/>
+      <w:pPr>
+        <w:ind w:left="5760" w:hanging="360"/>
+      </w:pPr>
+      <w:rPr>
+        <w:rFonts w:ascii="Courier New" w:hAnsi="Courier New" w:cs="Courier New" w:hint="default"/>
+      </w:rPr>
+    </w:lvl>
+    <w:lvl w:ilvl="8" w:tplc="04090005" w:tentative="1">
+      <w:start w:val="1"/>
+      <w:numFmt w:val="bullet"/>
+      <w:lvlText w:val=""/>
+      <w:lvlJc w:val="left"/>
+      <w:pPr>
+        <w:ind w:left="6480" w:hanging="360"/>
+      </w:pPr>
+      <w:rPr>
+        <w:rFonts w:ascii="Wingdings" w:hAnsi="Wingdings" w:hint="default"/>
+      </w:rPr>
+    </w:lvl>
+  </w:abstractNum>
+  <w:abstractNum w:abstractNumId="8">
     <w:nsid w:val="2FF47306"/>
     <w:multiLevelType w:val="hybridMultilevel"/>
     <w:tmpl w:val="FA5420CE"/>
@@ -2605,7 +3439,7 @@
       </w:rPr>
     </w:lvl>
   </w:abstractNum>
-  <w:abstractNum w:abstractNumId="8">
+  <w:abstractNum w:abstractNumId="9">
     <w:nsid w:val="364378AE"/>
     <w:multiLevelType w:val="hybridMultilevel"/>
     <w:tmpl w:val="1DD0F956"/>
@@ -2718,7 +3552,120 @@
       </w:rPr>
     </w:lvl>
   </w:abstractNum>
-  <w:abstractNum w:abstractNumId="9">
+  <w:abstractNum w:abstractNumId="10">
+    <w:nsid w:val="36C034D8"/>
+    <w:multiLevelType w:val="hybridMultilevel"/>
+    <w:tmpl w:val="C0CA9516"/>
+    <w:lvl w:ilvl="0" w:tplc="04090001">
+      <w:start w:val="1"/>
+      <w:numFmt w:val="bullet"/>
+      <w:lvlText w:val=""/>
+      <w:lvlJc w:val="left"/>
+      <w:pPr>
+        <w:ind w:left="720" w:hanging="360"/>
+      </w:pPr>
+      <w:rPr>
+        <w:rFonts w:ascii="Symbol" w:hAnsi="Symbol" w:hint="default"/>
+      </w:rPr>
+    </w:lvl>
+    <w:lvl w:ilvl="1" w:tplc="04090003">
+      <w:start w:val="1"/>
+      <w:numFmt w:val="bullet"/>
+      <w:lvlText w:val="o"/>
+      <w:lvlJc w:val="left"/>
+      <w:pPr>
+        <w:ind w:left="1440" w:hanging="360"/>
+      </w:pPr>
+      <w:rPr>
+        <w:rFonts w:ascii="Courier New" w:hAnsi="Courier New" w:cs="Courier New" w:hint="default"/>
+      </w:rPr>
+    </w:lvl>
+    <w:lvl w:ilvl="2" w:tplc="04090005" w:tentative="1">
+      <w:start w:val="1"/>
+      <w:numFmt w:val="bullet"/>
+      <w:lvlText w:val=""/>
+      <w:lvlJc w:val="left"/>
+      <w:pPr>
+        <w:ind w:left="2160" w:hanging="360"/>
+      </w:pPr>
+      <w:rPr>
+        <w:rFonts w:ascii="Wingdings" w:hAnsi="Wingdings" w:hint="default"/>
+      </w:rPr>
+    </w:lvl>
+    <w:lvl w:ilvl="3" w:tplc="04090001" w:tentative="1">
+      <w:start w:val="1"/>
+      <w:numFmt w:val="bullet"/>
+      <w:lvlText w:val=""/>
+      <w:lvlJc w:val="left"/>
+      <w:pPr>
+        <w:ind w:left="2880" w:hanging="360"/>
+      </w:pPr>
+      <w:rPr>
+        <w:rFonts w:ascii="Symbol" w:hAnsi="Symbol" w:hint="default"/>
+      </w:rPr>
+    </w:lvl>
+    <w:lvl w:ilvl="4" w:tplc="04090003" w:tentative="1">
+      <w:start w:val="1"/>
+      <w:numFmt w:val="bullet"/>
+      <w:lvlText w:val="o"/>
+      <w:lvlJc w:val="left"/>
+      <w:pPr>
+        <w:ind w:left="3600" w:hanging="360"/>
+      </w:pPr>
+      <w:rPr>
+        <w:rFonts w:ascii="Courier New" w:hAnsi="Courier New" w:cs="Courier New" w:hint="default"/>
+      </w:rPr>
+    </w:lvl>
+    <w:lvl w:ilvl="5" w:tplc="04090005" w:tentative="1">
+      <w:start w:val="1"/>
+      <w:numFmt w:val="bullet"/>
+      <w:lvlText w:val=""/>
+      <w:lvlJc w:val="left"/>
+      <w:pPr>
+        <w:ind w:left="4320" w:hanging="360"/>
+      </w:pPr>
+      <w:rPr>
+        <w:rFonts w:ascii="Wingdings" w:hAnsi="Wingdings" w:hint="default"/>
+      </w:rPr>
+    </w:lvl>
+    <w:lvl w:ilvl="6" w:tplc="04090001" w:tentative="1">
+      <w:start w:val="1"/>
+      <w:numFmt w:val="bullet"/>
+      <w:lvlText w:val=""/>
+      <w:lvlJc w:val="left"/>
+      <w:pPr>
+        <w:ind w:left="5040" w:hanging="360"/>
+      </w:pPr>
+      <w:rPr>
+        <w:rFonts w:ascii="Symbol" w:hAnsi="Symbol" w:hint="default"/>
+      </w:rPr>
+    </w:lvl>
+    <w:lvl w:ilvl="7" w:tplc="04090003" w:tentative="1">
+      <w:start w:val="1"/>
+      <w:numFmt w:val="bullet"/>
+      <w:lvlText w:val="o"/>
+      <w:lvlJc w:val="left"/>
+      <w:pPr>
+        <w:ind w:left="5760" w:hanging="360"/>
+      </w:pPr>
+      <w:rPr>
+        <w:rFonts w:ascii="Courier New" w:hAnsi="Courier New" w:cs="Courier New" w:hint="default"/>
+      </w:rPr>
+    </w:lvl>
+    <w:lvl w:ilvl="8" w:tplc="04090005" w:tentative="1">
+      <w:start w:val="1"/>
+      <w:numFmt w:val="bullet"/>
+      <w:lvlText w:val=""/>
+      <w:lvlJc w:val="left"/>
+      <w:pPr>
+        <w:ind w:left="6480" w:hanging="360"/>
+      </w:pPr>
+      <w:rPr>
+        <w:rFonts w:ascii="Wingdings" w:hAnsi="Wingdings" w:hint="default"/>
+      </w:rPr>
+    </w:lvl>
+  </w:abstractNum>
+  <w:abstractNum w:abstractNumId="11">
     <w:nsid w:val="3BE8742E"/>
     <w:multiLevelType w:val="multilevel"/>
     <w:tmpl w:val="049651CC"/>
@@ -2805,7 +3752,7 @@
       </w:pPr>
     </w:lvl>
   </w:abstractNum>
-  <w:abstractNum w:abstractNumId="10">
+  <w:abstractNum w:abstractNumId="12">
     <w:nsid w:val="43903070"/>
     <w:multiLevelType w:val="hybridMultilevel"/>
     <w:tmpl w:val="07DE18D8"/>
@@ -2918,7 +3865,120 @@
       </w:rPr>
     </w:lvl>
   </w:abstractNum>
-  <w:abstractNum w:abstractNumId="11">
+  <w:abstractNum w:abstractNumId="13">
+    <w:nsid w:val="48CE3B07"/>
+    <w:multiLevelType w:val="hybridMultilevel"/>
+    <w:tmpl w:val="7E7E33A2"/>
+    <w:lvl w:ilvl="0" w:tplc="04090001">
+      <w:start w:val="1"/>
+      <w:numFmt w:val="bullet"/>
+      <w:lvlText w:val=""/>
+      <w:lvlJc w:val="left"/>
+      <w:pPr>
+        <w:ind w:left="720" w:hanging="360"/>
+      </w:pPr>
+      <w:rPr>
+        <w:rFonts w:ascii="Symbol" w:hAnsi="Symbol" w:hint="default"/>
+      </w:rPr>
+    </w:lvl>
+    <w:lvl w:ilvl="1" w:tplc="04090003" w:tentative="1">
+      <w:start w:val="1"/>
+      <w:numFmt w:val="bullet"/>
+      <w:lvlText w:val="o"/>
+      <w:lvlJc w:val="left"/>
+      <w:pPr>
+        <w:ind w:left="1440" w:hanging="360"/>
+      </w:pPr>
+      <w:rPr>
+        <w:rFonts w:ascii="Courier New" w:hAnsi="Courier New" w:cs="Courier New" w:hint="default"/>
+      </w:rPr>
+    </w:lvl>
+    <w:lvl w:ilvl="2" w:tplc="04090005" w:tentative="1">
+      <w:start w:val="1"/>
+      <w:numFmt w:val="bullet"/>
+      <w:lvlText w:val=""/>
+      <w:lvlJc w:val="left"/>
+      <w:pPr>
+        <w:ind w:left="2160" w:hanging="360"/>
+      </w:pPr>
+      <w:rPr>
+        <w:rFonts w:ascii="Wingdings" w:hAnsi="Wingdings" w:hint="default"/>
+      </w:rPr>
+    </w:lvl>
+    <w:lvl w:ilvl="3" w:tplc="04090001" w:tentative="1">
+      <w:start w:val="1"/>
+      <w:numFmt w:val="bullet"/>
+      <w:lvlText w:val=""/>
+      <w:lvlJc w:val="left"/>
+      <w:pPr>
+        <w:ind w:left="2880" w:hanging="360"/>
+      </w:pPr>
+      <w:rPr>
+        <w:rFonts w:ascii="Symbol" w:hAnsi="Symbol" w:hint="default"/>
+      </w:rPr>
+    </w:lvl>
+    <w:lvl w:ilvl="4" w:tplc="04090003" w:tentative="1">
+      <w:start w:val="1"/>
+      <w:numFmt w:val="bullet"/>
+      <w:lvlText w:val="o"/>
+      <w:lvlJc w:val="left"/>
+      <w:pPr>
+        <w:ind w:left="3600" w:hanging="360"/>
+      </w:pPr>
+      <w:rPr>
+        <w:rFonts w:ascii="Courier New" w:hAnsi="Courier New" w:cs="Courier New" w:hint="default"/>
+      </w:rPr>
+    </w:lvl>
+    <w:lvl w:ilvl="5" w:tplc="04090005" w:tentative="1">
+      <w:start w:val="1"/>
+      <w:numFmt w:val="bullet"/>
+      <w:lvlText w:val=""/>
+      <w:lvlJc w:val="left"/>
+      <w:pPr>
+        <w:ind w:left="4320" w:hanging="360"/>
+      </w:pPr>
+      <w:rPr>
+        <w:rFonts w:ascii="Wingdings" w:hAnsi="Wingdings" w:hint="default"/>
+      </w:rPr>
+    </w:lvl>
+    <w:lvl w:ilvl="6" w:tplc="04090001" w:tentative="1">
+      <w:start w:val="1"/>
+      <w:numFmt w:val="bullet"/>
+      <w:lvlText w:val=""/>
+      <w:lvlJc w:val="left"/>
+      <w:pPr>
+        <w:ind w:left="5040" w:hanging="360"/>
+      </w:pPr>
+      <w:rPr>
+        <w:rFonts w:ascii="Symbol" w:hAnsi="Symbol" w:hint="default"/>
+      </w:rPr>
+    </w:lvl>
+    <w:lvl w:ilvl="7" w:tplc="04090003" w:tentative="1">
+      <w:start w:val="1"/>
+      <w:numFmt w:val="bullet"/>
+      <w:lvlText w:val="o"/>
+      <w:lvlJc w:val="left"/>
+      <w:pPr>
+        <w:ind w:left="5760" w:hanging="360"/>
+      </w:pPr>
+      <w:rPr>
+        <w:rFonts w:ascii="Courier New" w:hAnsi="Courier New" w:cs="Courier New" w:hint="default"/>
+      </w:rPr>
+    </w:lvl>
+    <w:lvl w:ilvl="8" w:tplc="04090005" w:tentative="1">
+      <w:start w:val="1"/>
+      <w:numFmt w:val="bullet"/>
+      <w:lvlText w:val=""/>
+      <w:lvlJc w:val="left"/>
+      <w:pPr>
+        <w:ind w:left="6480" w:hanging="360"/>
+      </w:pPr>
+      <w:rPr>
+        <w:rFonts w:ascii="Wingdings" w:hAnsi="Wingdings" w:hint="default"/>
+      </w:rPr>
+    </w:lvl>
+  </w:abstractNum>
+  <w:abstractNum w:abstractNumId="14">
     <w:nsid w:val="4C4F41C0"/>
     <w:multiLevelType w:val="hybridMultilevel"/>
     <w:tmpl w:val="6C823FA2"/>
@@ -3031,7 +4091,120 @@
       </w:rPr>
     </w:lvl>
   </w:abstractNum>
-  <w:abstractNum w:abstractNumId="12">
+  <w:abstractNum w:abstractNumId="15">
+    <w:nsid w:val="4D190F4A"/>
+    <w:multiLevelType w:val="hybridMultilevel"/>
+    <w:tmpl w:val="5E5AFB40"/>
+    <w:lvl w:ilvl="0" w:tplc="04090001">
+      <w:start w:val="1"/>
+      <w:numFmt w:val="bullet"/>
+      <w:lvlText w:val=""/>
+      <w:lvlJc w:val="left"/>
+      <w:pPr>
+        <w:ind w:left="720" w:hanging="360"/>
+      </w:pPr>
+      <w:rPr>
+        <w:rFonts w:ascii="Symbol" w:hAnsi="Symbol" w:hint="default"/>
+      </w:rPr>
+    </w:lvl>
+    <w:lvl w:ilvl="1" w:tplc="04090003" w:tentative="1">
+      <w:start w:val="1"/>
+      <w:numFmt w:val="bullet"/>
+      <w:lvlText w:val="o"/>
+      <w:lvlJc w:val="left"/>
+      <w:pPr>
+        <w:ind w:left="1440" w:hanging="360"/>
+      </w:pPr>
+      <w:rPr>
+        <w:rFonts w:ascii="Courier New" w:hAnsi="Courier New" w:cs="Courier New" w:hint="default"/>
+      </w:rPr>
+    </w:lvl>
+    <w:lvl w:ilvl="2" w:tplc="04090005" w:tentative="1">
+      <w:start w:val="1"/>
+      <w:numFmt w:val="bullet"/>
+      <w:lvlText w:val=""/>
+      <w:lvlJc w:val="left"/>
+      <w:pPr>
+        <w:ind w:left="2160" w:hanging="360"/>
+      </w:pPr>
+      <w:rPr>
+        <w:rFonts w:ascii="Wingdings" w:hAnsi="Wingdings" w:hint="default"/>
+      </w:rPr>
+    </w:lvl>
+    <w:lvl w:ilvl="3" w:tplc="04090001" w:tentative="1">
+      <w:start w:val="1"/>
+      <w:numFmt w:val="bullet"/>
+      <w:lvlText w:val=""/>
+      <w:lvlJc w:val="left"/>
+      <w:pPr>
+        <w:ind w:left="2880" w:hanging="360"/>
+      </w:pPr>
+      <w:rPr>
+        <w:rFonts w:ascii="Symbol" w:hAnsi="Symbol" w:hint="default"/>
+      </w:rPr>
+    </w:lvl>
+    <w:lvl w:ilvl="4" w:tplc="04090003" w:tentative="1">
+      <w:start w:val="1"/>
+      <w:numFmt w:val="bullet"/>
+      <w:lvlText w:val="o"/>
+      <w:lvlJc w:val="left"/>
+      <w:pPr>
+        <w:ind w:left="3600" w:hanging="360"/>
+      </w:pPr>
+      <w:rPr>
+        <w:rFonts w:ascii="Courier New" w:hAnsi="Courier New" w:cs="Courier New" w:hint="default"/>
+      </w:rPr>
+    </w:lvl>
+    <w:lvl w:ilvl="5" w:tplc="04090005" w:tentative="1">
+      <w:start w:val="1"/>
+      <w:numFmt w:val="bullet"/>
+      <w:lvlText w:val=""/>
+      <w:lvlJc w:val="left"/>
+      <w:pPr>
+        <w:ind w:left="4320" w:hanging="360"/>
+      </w:pPr>
+      <w:rPr>
+        <w:rFonts w:ascii="Wingdings" w:hAnsi="Wingdings" w:hint="default"/>
+      </w:rPr>
+    </w:lvl>
+    <w:lvl w:ilvl="6" w:tplc="04090001" w:tentative="1">
+      <w:start w:val="1"/>
+      <w:numFmt w:val="bullet"/>
+      <w:lvlText w:val=""/>
+      <w:lvlJc w:val="left"/>
+      <w:pPr>
+        <w:ind w:left="5040" w:hanging="360"/>
+      </w:pPr>
+      <w:rPr>
+        <w:rFonts w:ascii="Symbol" w:hAnsi="Symbol" w:hint="default"/>
+      </w:rPr>
+    </w:lvl>
+    <w:lvl w:ilvl="7" w:tplc="04090003" w:tentative="1">
+      <w:start w:val="1"/>
+      <w:numFmt w:val="bullet"/>
+      <w:lvlText w:val="o"/>
+      <w:lvlJc w:val="left"/>
+      <w:pPr>
+        <w:ind w:left="5760" w:hanging="360"/>
+      </w:pPr>
+      <w:rPr>
+        <w:rFonts w:ascii="Courier New" w:hAnsi="Courier New" w:cs="Courier New" w:hint="default"/>
+      </w:rPr>
+    </w:lvl>
+    <w:lvl w:ilvl="8" w:tplc="04090005" w:tentative="1">
+      <w:start w:val="1"/>
+      <w:numFmt w:val="bullet"/>
+      <w:lvlText w:val=""/>
+      <w:lvlJc w:val="left"/>
+      <w:pPr>
+        <w:ind w:left="6480" w:hanging="360"/>
+      </w:pPr>
+      <w:rPr>
+        <w:rFonts w:ascii="Wingdings" w:hAnsi="Wingdings" w:hint="default"/>
+      </w:rPr>
+    </w:lvl>
+  </w:abstractNum>
+  <w:abstractNum w:abstractNumId="16">
     <w:nsid w:val="4E265D0C"/>
     <w:multiLevelType w:val="hybridMultilevel"/>
     <w:tmpl w:val="DE889DFC"/>
@@ -3144,7 +4317,7 @@
       </w:rPr>
     </w:lvl>
   </w:abstractNum>
-  <w:abstractNum w:abstractNumId="13">
+  <w:abstractNum w:abstractNumId="17">
     <w:nsid w:val="520556D4"/>
     <w:multiLevelType w:val="hybridMultilevel"/>
     <w:tmpl w:val="1A604428"/>
@@ -3257,7 +4430,7 @@
       </w:rPr>
     </w:lvl>
   </w:abstractNum>
-  <w:abstractNum w:abstractNumId="14">
+  <w:abstractNum w:abstractNumId="18">
     <w:nsid w:val="530536C3"/>
     <w:multiLevelType w:val="hybridMultilevel"/>
     <w:tmpl w:val="19AE9D6E"/>
@@ -3370,7 +4543,7 @@
       </w:rPr>
     </w:lvl>
   </w:abstractNum>
-  <w:abstractNum w:abstractNumId="15">
+  <w:abstractNum w:abstractNumId="19">
     <w:nsid w:val="551540AB"/>
     <w:multiLevelType w:val="hybridMultilevel"/>
     <w:tmpl w:val="36748106"/>
@@ -3483,7 +4656,233 @@
       </w:rPr>
     </w:lvl>
   </w:abstractNum>
-  <w:abstractNum w:abstractNumId="16">
+  <w:abstractNum w:abstractNumId="20">
+    <w:nsid w:val="584105C4"/>
+    <w:multiLevelType w:val="hybridMultilevel"/>
+    <w:tmpl w:val="BE263DC0"/>
+    <w:lvl w:ilvl="0" w:tplc="04090001">
+      <w:start w:val="1"/>
+      <w:numFmt w:val="bullet"/>
+      <w:lvlText w:val=""/>
+      <w:lvlJc w:val="left"/>
+      <w:pPr>
+        <w:ind w:left="720" w:hanging="360"/>
+      </w:pPr>
+      <w:rPr>
+        <w:rFonts w:ascii="Symbol" w:hAnsi="Symbol" w:hint="default"/>
+      </w:rPr>
+    </w:lvl>
+    <w:lvl w:ilvl="1" w:tplc="04090003">
+      <w:start w:val="1"/>
+      <w:numFmt w:val="bullet"/>
+      <w:lvlText w:val="o"/>
+      <w:lvlJc w:val="left"/>
+      <w:pPr>
+        <w:ind w:left="1440" w:hanging="360"/>
+      </w:pPr>
+      <w:rPr>
+        <w:rFonts w:ascii="Courier New" w:hAnsi="Courier New" w:cs="Courier New" w:hint="default"/>
+      </w:rPr>
+    </w:lvl>
+    <w:lvl w:ilvl="2" w:tplc="04090005" w:tentative="1">
+      <w:start w:val="1"/>
+      <w:numFmt w:val="bullet"/>
+      <w:lvlText w:val=""/>
+      <w:lvlJc w:val="left"/>
+      <w:pPr>
+        <w:ind w:left="2160" w:hanging="360"/>
+      </w:pPr>
+      <w:rPr>
+        <w:rFonts w:ascii="Wingdings" w:hAnsi="Wingdings" w:hint="default"/>
+      </w:rPr>
+    </w:lvl>
+    <w:lvl w:ilvl="3" w:tplc="04090001" w:tentative="1">
+      <w:start w:val="1"/>
+      <w:numFmt w:val="bullet"/>
+      <w:lvlText w:val=""/>
+      <w:lvlJc w:val="left"/>
+      <w:pPr>
+        <w:ind w:left="2880" w:hanging="360"/>
+      </w:pPr>
+      <w:rPr>
+        <w:rFonts w:ascii="Symbol" w:hAnsi="Symbol" w:hint="default"/>
+      </w:rPr>
+    </w:lvl>
+    <w:lvl w:ilvl="4" w:tplc="04090003" w:tentative="1">
+      <w:start w:val="1"/>
+      <w:numFmt w:val="bullet"/>
+      <w:lvlText w:val="o"/>
+      <w:lvlJc w:val="left"/>
+      <w:pPr>
+        <w:ind w:left="3600" w:hanging="360"/>
+      </w:pPr>
+      <w:rPr>
+        <w:rFonts w:ascii="Courier New" w:hAnsi="Courier New" w:cs="Courier New" w:hint="default"/>
+      </w:rPr>
+    </w:lvl>
+    <w:lvl w:ilvl="5" w:tplc="04090005" w:tentative="1">
+      <w:start w:val="1"/>
+      <w:numFmt w:val="bullet"/>
+      <w:lvlText w:val=""/>
+      <w:lvlJc w:val="left"/>
+      <w:pPr>
+        <w:ind w:left="4320" w:hanging="360"/>
+      </w:pPr>
+      <w:rPr>
+        <w:rFonts w:ascii="Wingdings" w:hAnsi="Wingdings" w:hint="default"/>
+      </w:rPr>
+    </w:lvl>
+    <w:lvl w:ilvl="6" w:tplc="04090001" w:tentative="1">
+      <w:start w:val="1"/>
+      <w:numFmt w:val="bullet"/>
+      <w:lvlText w:val=""/>
+      <w:lvlJc w:val="left"/>
+      <w:pPr>
+        <w:ind w:left="5040" w:hanging="360"/>
+      </w:pPr>
+      <w:rPr>
+        <w:rFonts w:ascii="Symbol" w:hAnsi="Symbol" w:hint="default"/>
+      </w:rPr>
+    </w:lvl>
+    <w:lvl w:ilvl="7" w:tplc="04090003" w:tentative="1">
+      <w:start w:val="1"/>
+      <w:numFmt w:val="bullet"/>
+      <w:lvlText w:val="o"/>
+      <w:lvlJc w:val="left"/>
+      <w:pPr>
+        <w:ind w:left="5760" w:hanging="360"/>
+      </w:pPr>
+      <w:rPr>
+        <w:rFonts w:ascii="Courier New" w:hAnsi="Courier New" w:cs="Courier New" w:hint="default"/>
+      </w:rPr>
+    </w:lvl>
+    <w:lvl w:ilvl="8" w:tplc="04090005" w:tentative="1">
+      <w:start w:val="1"/>
+      <w:numFmt w:val="bullet"/>
+      <w:lvlText w:val=""/>
+      <w:lvlJc w:val="left"/>
+      <w:pPr>
+        <w:ind w:left="6480" w:hanging="360"/>
+      </w:pPr>
+      <w:rPr>
+        <w:rFonts w:ascii="Wingdings" w:hAnsi="Wingdings" w:hint="default"/>
+      </w:rPr>
+    </w:lvl>
+  </w:abstractNum>
+  <w:abstractNum w:abstractNumId="21">
+    <w:nsid w:val="5ADE46D2"/>
+    <w:multiLevelType w:val="hybridMultilevel"/>
+    <w:tmpl w:val="2F82146C"/>
+    <w:lvl w:ilvl="0" w:tplc="04090001">
+      <w:start w:val="1"/>
+      <w:numFmt w:val="bullet"/>
+      <w:lvlText w:val=""/>
+      <w:lvlJc w:val="left"/>
+      <w:pPr>
+        <w:ind w:left="720" w:hanging="360"/>
+      </w:pPr>
+      <w:rPr>
+        <w:rFonts w:ascii="Symbol" w:hAnsi="Symbol" w:hint="default"/>
+      </w:rPr>
+    </w:lvl>
+    <w:lvl w:ilvl="1" w:tplc="04090003">
+      <w:start w:val="1"/>
+      <w:numFmt w:val="bullet"/>
+      <w:lvlText w:val="o"/>
+      <w:lvlJc w:val="left"/>
+      <w:pPr>
+        <w:ind w:left="1440" w:hanging="360"/>
+      </w:pPr>
+      <w:rPr>
+        <w:rFonts w:ascii="Courier New" w:hAnsi="Courier New" w:cs="Courier New" w:hint="default"/>
+      </w:rPr>
+    </w:lvl>
+    <w:lvl w:ilvl="2" w:tplc="04090005" w:tentative="1">
+      <w:start w:val="1"/>
+      <w:numFmt w:val="bullet"/>
+      <w:lvlText w:val=""/>
+      <w:lvlJc w:val="left"/>
+      <w:pPr>
+        <w:ind w:left="2160" w:hanging="360"/>
+      </w:pPr>
+      <w:rPr>
+        <w:rFonts w:ascii="Wingdings" w:hAnsi="Wingdings" w:hint="default"/>
+      </w:rPr>
+    </w:lvl>
+    <w:lvl w:ilvl="3" w:tplc="04090001" w:tentative="1">
+      <w:start w:val="1"/>
+      <w:numFmt w:val="bullet"/>
+      <w:lvlText w:val=""/>
+      <w:lvlJc w:val="left"/>
+      <w:pPr>
+        <w:ind w:left="2880" w:hanging="360"/>
+      </w:pPr>
+      <w:rPr>
+        <w:rFonts w:ascii="Symbol" w:hAnsi="Symbol" w:hint="default"/>
+      </w:rPr>
+    </w:lvl>
+    <w:lvl w:ilvl="4" w:tplc="04090003" w:tentative="1">
+      <w:start w:val="1"/>
+      <w:numFmt w:val="bullet"/>
+      <w:lvlText w:val="o"/>
+      <w:lvlJc w:val="left"/>
+      <w:pPr>
+        <w:ind w:left="3600" w:hanging="360"/>
+      </w:pPr>
+      <w:rPr>
+        <w:rFonts w:ascii="Courier New" w:hAnsi="Courier New" w:cs="Courier New" w:hint="default"/>
+      </w:rPr>
+    </w:lvl>
+    <w:lvl w:ilvl="5" w:tplc="04090005" w:tentative="1">
+      <w:start w:val="1"/>
+      <w:numFmt w:val="bullet"/>
+      <w:lvlText w:val=""/>
+      <w:lvlJc w:val="left"/>
+      <w:pPr>
+        <w:ind w:left="4320" w:hanging="360"/>
+      </w:pPr>
+      <w:rPr>
+        <w:rFonts w:ascii="Wingdings" w:hAnsi="Wingdings" w:hint="default"/>
+      </w:rPr>
+    </w:lvl>
+    <w:lvl w:ilvl="6" w:tplc="04090001" w:tentative="1">
+      <w:start w:val="1"/>
+      <w:numFmt w:val="bullet"/>
+      <w:lvlText w:val=""/>
+      <w:lvlJc w:val="left"/>
+      <w:pPr>
+        <w:ind w:left="5040" w:hanging="360"/>
+      </w:pPr>
+      <w:rPr>
+        <w:rFonts w:ascii="Symbol" w:hAnsi="Symbol" w:hint="default"/>
+      </w:rPr>
+    </w:lvl>
+    <w:lvl w:ilvl="7" w:tplc="04090003" w:tentative="1">
+      <w:start w:val="1"/>
+      <w:numFmt w:val="bullet"/>
+      <w:lvlText w:val="o"/>
+      <w:lvlJc w:val="left"/>
+      <w:pPr>
+        <w:ind w:left="5760" w:hanging="360"/>
+      </w:pPr>
+      <w:rPr>
+        <w:rFonts w:ascii="Courier New" w:hAnsi="Courier New" w:cs="Courier New" w:hint="default"/>
+      </w:rPr>
+    </w:lvl>
+    <w:lvl w:ilvl="8" w:tplc="04090005" w:tentative="1">
+      <w:start w:val="1"/>
+      <w:numFmt w:val="bullet"/>
+      <w:lvlText w:val=""/>
+      <w:lvlJc w:val="left"/>
+      <w:pPr>
+        <w:ind w:left="6480" w:hanging="360"/>
+      </w:pPr>
+      <w:rPr>
+        <w:rFonts w:ascii="Wingdings" w:hAnsi="Wingdings" w:hint="default"/>
+      </w:rPr>
+    </w:lvl>
+  </w:abstractNum>
+  <w:abstractNum w:abstractNumId="22">
     <w:nsid w:val="5CC11EA1"/>
     <w:multiLevelType w:val="hybridMultilevel"/>
     <w:tmpl w:val="90B8597E"/>
@@ -3596,7 +4995,7 @@
       </w:rPr>
     </w:lvl>
   </w:abstractNum>
-  <w:abstractNum w:abstractNumId="17">
+  <w:abstractNum w:abstractNumId="23">
     <w:nsid w:val="62965173"/>
     <w:multiLevelType w:val="hybridMultilevel"/>
     <w:tmpl w:val="CE449D78"/>
@@ -3709,7 +5108,7 @@
       </w:rPr>
     </w:lvl>
   </w:abstractNum>
-  <w:abstractNum w:abstractNumId="18">
+  <w:abstractNum w:abstractNumId="24">
     <w:nsid w:val="6CD86372"/>
     <w:multiLevelType w:val="hybridMultilevel"/>
     <w:tmpl w:val="D05E5CB4"/>
@@ -3822,7 +5221,7 @@
       </w:rPr>
     </w:lvl>
   </w:abstractNum>
-  <w:abstractNum w:abstractNumId="19">
+  <w:abstractNum w:abstractNumId="25">
     <w:nsid w:val="6E266F85"/>
     <w:multiLevelType w:val="hybridMultilevel"/>
     <w:tmpl w:val="10F28B18"/>
@@ -3935,7 +5334,120 @@
       </w:rPr>
     </w:lvl>
   </w:abstractNum>
-  <w:abstractNum w:abstractNumId="20">
+  <w:abstractNum w:abstractNumId="26">
+    <w:nsid w:val="72BC6034"/>
+    <w:multiLevelType w:val="hybridMultilevel"/>
+    <w:tmpl w:val="ED92A168"/>
+    <w:lvl w:ilvl="0" w:tplc="04090001">
+      <w:start w:val="1"/>
+      <w:numFmt w:val="bullet"/>
+      <w:lvlText w:val=""/>
+      <w:lvlJc w:val="left"/>
+      <w:pPr>
+        <w:ind w:left="720" w:hanging="360"/>
+      </w:pPr>
+      <w:rPr>
+        <w:rFonts w:ascii="Symbol" w:hAnsi="Symbol" w:hint="default"/>
+      </w:rPr>
+    </w:lvl>
+    <w:lvl w:ilvl="1" w:tplc="04090003" w:tentative="1">
+      <w:start w:val="1"/>
+      <w:numFmt w:val="bullet"/>
+      <w:lvlText w:val="o"/>
+      <w:lvlJc w:val="left"/>
+      <w:pPr>
+        <w:ind w:left="1440" w:hanging="360"/>
+      </w:pPr>
+      <w:rPr>
+        <w:rFonts w:ascii="Courier New" w:hAnsi="Courier New" w:cs="Courier New" w:hint="default"/>
+      </w:rPr>
+    </w:lvl>
+    <w:lvl w:ilvl="2" w:tplc="04090005" w:tentative="1">
+      <w:start w:val="1"/>
+      <w:numFmt w:val="bullet"/>
+      <w:lvlText w:val=""/>
+      <w:lvlJc w:val="left"/>
+      <w:pPr>
+        <w:ind w:left="2160" w:hanging="360"/>
+      </w:pPr>
+      <w:rPr>
+        <w:rFonts w:ascii="Wingdings" w:hAnsi="Wingdings" w:hint="default"/>
+      </w:rPr>
+    </w:lvl>
+    <w:lvl w:ilvl="3" w:tplc="04090001" w:tentative="1">
+      <w:start w:val="1"/>
+      <w:numFmt w:val="bullet"/>
+      <w:lvlText w:val=""/>
+      <w:lvlJc w:val="left"/>
+      <w:pPr>
+        <w:ind w:left="2880" w:hanging="360"/>
+      </w:pPr>
+      <w:rPr>
+        <w:rFonts w:ascii="Symbol" w:hAnsi="Symbol" w:hint="default"/>
+      </w:rPr>
+    </w:lvl>
+    <w:lvl w:ilvl="4" w:tplc="04090003" w:tentative="1">
+      <w:start w:val="1"/>
+      <w:numFmt w:val="bullet"/>
+      <w:lvlText w:val="o"/>
+      <w:lvlJc w:val="left"/>
+      <w:pPr>
+        <w:ind w:left="3600" w:hanging="360"/>
+      </w:pPr>
+      <w:rPr>
+        <w:rFonts w:ascii="Courier New" w:hAnsi="Courier New" w:cs="Courier New" w:hint="default"/>
+      </w:rPr>
+    </w:lvl>
+    <w:lvl w:ilvl="5" w:tplc="04090005" w:tentative="1">
+      <w:start w:val="1"/>
+      <w:numFmt w:val="bullet"/>
+      <w:lvlText w:val=""/>
+      <w:lvlJc w:val="left"/>
+      <w:pPr>
+        <w:ind w:left="4320" w:hanging="360"/>
+      </w:pPr>
+      <w:rPr>
+        <w:rFonts w:ascii="Wingdings" w:hAnsi="Wingdings" w:hint="default"/>
+      </w:rPr>
+    </w:lvl>
+    <w:lvl w:ilvl="6" w:tplc="04090001" w:tentative="1">
+      <w:start w:val="1"/>
+      <w:numFmt w:val="bullet"/>
+      <w:lvlText w:val=""/>
+      <w:lvlJc w:val="left"/>
+      <w:pPr>
+        <w:ind w:left="5040" w:hanging="360"/>
+      </w:pPr>
+      <w:rPr>
+        <w:rFonts w:ascii="Symbol" w:hAnsi="Symbol" w:hint="default"/>
+      </w:rPr>
+    </w:lvl>
+    <w:lvl w:ilvl="7" w:tplc="04090003" w:tentative="1">
+      <w:start w:val="1"/>
+      <w:numFmt w:val="bullet"/>
+      <w:lvlText w:val="o"/>
+      <w:lvlJc w:val="left"/>
+      <w:pPr>
+        <w:ind w:left="5760" w:hanging="360"/>
+      </w:pPr>
+      <w:rPr>
+        <w:rFonts w:ascii="Courier New" w:hAnsi="Courier New" w:cs="Courier New" w:hint="default"/>
+      </w:rPr>
+    </w:lvl>
+    <w:lvl w:ilvl="8" w:tplc="04090005" w:tentative="1">
+      <w:start w:val="1"/>
+      <w:numFmt w:val="bullet"/>
+      <w:lvlText w:val=""/>
+      <w:lvlJc w:val="left"/>
+      <w:pPr>
+        <w:ind w:left="6480" w:hanging="360"/>
+      </w:pPr>
+      <w:rPr>
+        <w:rFonts w:ascii="Wingdings" w:hAnsi="Wingdings" w:hint="default"/>
+      </w:rPr>
+    </w:lvl>
+  </w:abstractNum>
+  <w:abstractNum w:abstractNumId="27">
     <w:nsid w:val="74106CF1"/>
     <w:multiLevelType w:val="hybridMultilevel"/>
     <w:tmpl w:val="35FA400A"/>
@@ -4048,7 +5560,7 @@
       </w:rPr>
     </w:lvl>
   </w:abstractNum>
-  <w:abstractNum w:abstractNumId="21">
+  <w:abstractNum w:abstractNumId="28">
     <w:nsid w:val="75191DDD"/>
     <w:multiLevelType w:val="multilevel"/>
     <w:tmpl w:val="9FCC0624"/>
@@ -4135,7 +5647,7 @@
       </w:pPr>
     </w:lvl>
   </w:abstractNum>
-  <w:abstractNum w:abstractNumId="22">
+  <w:abstractNum w:abstractNumId="29">
     <w:nsid w:val="77EB544E"/>
     <w:multiLevelType w:val="hybridMultilevel"/>
     <w:tmpl w:val="E940C11C"/>
@@ -4248,7 +5760,7 @@
       </w:rPr>
     </w:lvl>
   </w:abstractNum>
-  <w:abstractNum w:abstractNumId="23">
+  <w:abstractNum w:abstractNumId="30">
     <w:nsid w:val="7C466CE2"/>
     <w:multiLevelType w:val="hybridMultilevel"/>
     <w:tmpl w:val="C444DF26"/>
@@ -4362,31 +5874,31 @@
     </w:lvl>
   </w:abstractNum>
   <w:num w:numId="1">
-    <w:abstractNumId w:val="18"/>
+    <w:abstractNumId w:val="24"/>
   </w:num>
   <w:num w:numId="2">
     <w:abstractNumId w:val="1"/>
   </w:num>
   <w:num w:numId="3">
-    <w:abstractNumId w:val="22"/>
+    <w:abstractNumId w:val="29"/>
   </w:num>
   <w:num w:numId="4">
-    <w:abstractNumId w:val="20"/>
+    <w:abstractNumId w:val="27"/>
   </w:num>
   <w:num w:numId="5">
     <w:abstractNumId w:val="4"/>
   </w:num>
   <w:num w:numId="6">
-    <w:abstractNumId w:val="14"/>
+    <w:abstractNumId w:val="18"/>
   </w:num>
   <w:num w:numId="7">
-    <w:abstractNumId w:val="13"/>
+    <w:abstractNumId w:val="17"/>
   </w:num>
   <w:num w:numId="8">
-    <w:abstractNumId w:val="12"/>
+    <w:abstractNumId w:val="16"/>
   </w:num>
   <w:num w:numId="9">
-    <w:abstractNumId w:val="15"/>
+    <w:abstractNumId w:val="19"/>
   </w:num>
   <w:num w:numId="10">
     <w:abstractNumId w:val="3"/>
@@ -4395,43 +5907,64 @@
     <w:abstractNumId w:val="5"/>
   </w:num>
   <w:num w:numId="12">
-    <w:abstractNumId w:val="21"/>
+    <w:abstractNumId w:val="28"/>
   </w:num>
   <w:num w:numId="13">
+    <w:abstractNumId w:val="11"/>
+  </w:num>
+  <w:num w:numId="14">
     <w:abstractNumId w:val="9"/>
   </w:num>
-  <w:num w:numId="14">
-    <w:abstractNumId w:val="8"/>
-  </w:num>
   <w:num w:numId="15">
-    <w:abstractNumId w:val="23"/>
+    <w:abstractNumId w:val="30"/>
   </w:num>
   <w:num w:numId="16">
     <w:abstractNumId w:val="6"/>
   </w:num>
   <w:num w:numId="17">
-    <w:abstractNumId w:val="11"/>
+    <w:abstractNumId w:val="14"/>
   </w:num>
   <w:num w:numId="18">
-    <w:abstractNumId w:val="17"/>
+    <w:abstractNumId w:val="23"/>
   </w:num>
   <w:num w:numId="19">
-    <w:abstractNumId w:val="10"/>
+    <w:abstractNumId w:val="12"/>
   </w:num>
   <w:num w:numId="20">
     <w:abstractNumId w:val="2"/>
   </w:num>
   <w:num w:numId="21">
-    <w:abstractNumId w:val="7"/>
+    <w:abstractNumId w:val="8"/>
   </w:num>
   <w:num w:numId="22">
-    <w:abstractNumId w:val="19"/>
+    <w:abstractNumId w:val="25"/>
   </w:num>
   <w:num w:numId="23">
-    <w:abstractNumId w:val="16"/>
+    <w:abstractNumId w:val="22"/>
   </w:num>
   <w:num w:numId="24">
     <w:abstractNumId w:val="0"/>
+  </w:num>
+  <w:num w:numId="25">
+    <w:abstractNumId w:val="20"/>
+  </w:num>
+  <w:num w:numId="26">
+    <w:abstractNumId w:val="26"/>
+  </w:num>
+  <w:num w:numId="27">
+    <w:abstractNumId w:val="10"/>
+  </w:num>
+  <w:num w:numId="28">
+    <w:abstractNumId w:val="15"/>
+  </w:num>
+  <w:num w:numId="29">
+    <w:abstractNumId w:val="13"/>
+  </w:num>
+  <w:num w:numId="30">
+    <w:abstractNumId w:val="21"/>
+  </w:num>
+  <w:num w:numId="31">
+    <w:abstractNumId w:val="7"/>
   </w:num>
 </w:numbering>
 </file>
@@ -4599,18 +6132,18 @@
   <w:style w:type="paragraph" w:styleId="Heading1">
     <w:name w:val="heading 1"/>
     <w:basedOn w:val="Normal"/>
-    <w:next w:val="Normal"/>
+    <w:next w:val="NoSpacing"/>
     <w:link w:val="Heading1Char"/>
     <w:uiPriority w:val="9"/>
     <w:qFormat/>
-    <w:rsid w:val="00525DF4"/>
+    <w:rsid w:val="003C74DA"/>
     <w:pPr>
       <w:keepNext/>
       <w:keepLines/>
       <w:numPr>
         <w:numId w:val="12"/>
       </w:numPr>
-      <w:spacing w:before="480" w:after="0"/>
+      <w:spacing w:before="240" w:after="0"/>
       <w:outlineLvl w:val="0"/>
     </w:pPr>
     <w:rPr>
@@ -4692,7 +6225,7 @@
     <w:basedOn w:val="DefaultParagraphFont"/>
     <w:link w:val="Heading1"/>
     <w:uiPriority w:val="9"/>
-    <w:rsid w:val="00525DF4"/>
+    <w:rsid w:val="003C74DA"/>
     <w:rPr>
       <w:rFonts w:asciiTheme="majorHAnsi" w:eastAsiaTheme="majorEastAsia" w:hAnsiTheme="majorHAnsi" w:cstheme="majorBidi"/>
       <w:b/>
@@ -4894,18 +6427,18 @@
   <w:style w:type="paragraph" w:styleId="Heading1">
     <w:name w:val="heading 1"/>
     <w:basedOn w:val="Normal"/>
-    <w:next w:val="Normal"/>
+    <w:next w:val="NoSpacing"/>
     <w:link w:val="Heading1Char"/>
     <w:uiPriority w:val="9"/>
     <w:qFormat/>
-    <w:rsid w:val="00525DF4"/>
+    <w:rsid w:val="003C74DA"/>
     <w:pPr>
       <w:keepNext/>
       <w:keepLines/>
       <w:numPr>
         <w:numId w:val="12"/>
       </w:numPr>
-      <w:spacing w:before="480" w:after="0"/>
+      <w:spacing w:before="240" w:after="0"/>
       <w:outlineLvl w:val="0"/>
     </w:pPr>
     <w:rPr>
@@ -4987,7 +6520,7 @@
     <w:basedOn w:val="DefaultParagraphFont"/>
     <w:link w:val="Heading1"/>
     <w:uiPriority w:val="9"/>
-    <w:rsid w:val="00525DF4"/>
+    <w:rsid w:val="003C74DA"/>
     <w:rPr>
       <w:rFonts w:asciiTheme="majorHAnsi" w:eastAsiaTheme="majorEastAsia" w:hAnsiTheme="majorHAnsi" w:cstheme="majorBidi"/>
       <w:b/>

--- a/Rubik Solver/docs/Lessons.docx
+++ b/Rubik Solver/docs/Lessons.docx
@@ -15,11 +15,124 @@
         <w:pStyle w:val="NoSpacing"/>
         <w:numPr>
           <w:ilvl w:val="0"/>
+          <w:numId w:val="24"/>
+        </w:numPr>
+      </w:pPr>
+      <w:r>
+        <w:t>My Self</w:t>
+      </w:r>
+    </w:p>
+    <w:p>
+      <w:pPr>
+        <w:pStyle w:val="NoSpacing"/>
+        <w:numPr>
+          <w:ilvl w:val="0"/>
+          <w:numId w:val="24"/>
+        </w:numPr>
+      </w:pPr>
+      <w:r>
+        <w:t>Candlelight</w:t>
+      </w:r>
+      <w:r>
+        <w:t xml:space="preserve"> Software</w:t>
+      </w:r>
+      <w:r>
+        <w:t xml:space="preserve"> Consulting</w:t>
+      </w:r>
+      <w:r>
+        <w:t xml:space="preserve"> and Contracting</w:t>
+      </w:r>
+    </w:p>
+    <w:p>
+      <w:pPr>
+        <w:pStyle w:val="NoSpacing"/>
+        <w:numPr>
+          <w:ilvl w:val="0"/>
+          <w:numId w:val="24"/>
+        </w:numPr>
+      </w:pPr>
+      <w:r>
+        <w:t>Java, Android, Embedded, Augmented Reality</w:t>
+      </w:r>
+    </w:p>
+    <w:p>
+      <w:pPr>
+        <w:pStyle w:val="NoSpacing"/>
+        <w:numPr>
+          <w:ilvl w:val="0"/>
+          <w:numId w:val="24"/>
+        </w:numPr>
+      </w:pPr>
+      <w:r>
+        <w:t>This Presentation:</w:t>
+      </w:r>
+    </w:p>
+    <w:p>
+      <w:pPr>
+        <w:pStyle w:val="NoSpacing"/>
+        <w:numPr>
+          <w:ilvl w:val="1"/>
+          <w:numId w:val="24"/>
+        </w:numPr>
+      </w:pPr>
+      <w:r>
+        <w:t>Anatomy of an real world AR Application</w:t>
+      </w:r>
+    </w:p>
+    <w:p>
+      <w:pPr>
+        <w:pStyle w:val="NoSpacing"/>
+        <w:numPr>
+          <w:ilvl w:val="1"/>
+          <w:numId w:val="24"/>
+        </w:numPr>
+      </w:pPr>
+      <w:r>
+        <w:t>Not cover Rubik Cube Solution Logic</w:t>
+      </w:r>
+    </w:p>
+    <w:p>
+      <w:pPr>
+        <w:pStyle w:val="NoSpacing"/>
+        <w:numPr>
+          <w:ilvl w:val="1"/>
+          <w:numId w:val="24"/>
+        </w:numPr>
+      </w:pPr>
+      <w:r>
+        <w:t>Probably markets</w:t>
+      </w:r>
+    </w:p>
+    <w:p>
+      <w:pPr>
+        <w:pStyle w:val="NoSpacing"/>
+        <w:numPr>
+          <w:ilvl w:val="1"/>
+          <w:numId w:val="24"/>
+        </w:numPr>
+      </w:pPr>
+      <w:r>
+        <w:t>Probably hardware</w:t>
+      </w:r>
+    </w:p>
+    <w:p>
+      <w:pPr>
+        <w:pStyle w:val="Heading1"/>
+      </w:pPr>
+      <w:r>
+        <w:t>Enterprise Augmented Reality</w:t>
+      </w:r>
+    </w:p>
+    <w:p>
+      <w:pPr>
+        <w:pStyle w:val="NoSpacing"/>
+        <w:numPr>
+          <w:ilvl w:val="0"/>
           <w:numId w:val="25"/>
         </w:numPr>
       </w:pPr>
       <w:r>
-        <w:t>My Self</w:t>
+        <w:t>Smart Glasses</w:t>
       </w:r>
     </w:p>
     <w:p>
@@ -31,13 +144,7 @@
         </w:numPr>
       </w:pPr>
       <w:r>
-        <w:t>Candlelight</w:t>
-      </w:r>
-      <w:r>
-        <w:t xml:space="preserve"> Software</w:t>
-      </w:r>
-      <w:r>
-        <w:t xml:space="preserve"> Contract and Consulting</w:t>
+        <w:t>Fully Immersed (i.e., Full Graphics Overlay)</w:t>
       </w:r>
     </w:p>
     <w:p>
@@ -49,7 +156,19 @@
         </w:numPr>
       </w:pPr>
       <w:r>
-        <w:t>Java, Android, Embedded, Augmented Reality</w:t>
+        <w:t>Project Primary Markets will be</w:t>
+      </w:r>
+      <w:r>
+        <w:t xml:space="preserve"> </w:t>
+      </w:r>
+      <w:r>
+        <w:t>Enterprise (</w:t>
+      </w:r>
+      <w:r>
+        <w:t>Business Needs</w:t>
+      </w:r>
+      <w:r>
+        <w:t>)</w:t>
       </w:r>
     </w:p>
     <w:p>
@@ -61,7 +180,122 @@
         </w:numPr>
       </w:pPr>
       <w:r>
-        <w:t>This Presentation:</w:t>
+        <w:t xml:space="preserve">Certain </w:t>
+      </w:r>
+      <w:proofErr w:type="spellStart"/>
+      <w:r>
+        <w:t>Jundra</w:t>
+      </w:r>
+      <w:proofErr w:type="spellEnd"/>
+    </w:p>
+    <w:p>
+      <w:pPr>
+        <w:pStyle w:val="NoSpacing"/>
+        <w:numPr>
+          <w:ilvl w:val="0"/>
+          <w:numId w:val="25"/>
+        </w:numPr>
+      </w:pPr>
+      <w:r>
+        <w:t xml:space="preserve">Probably not “App Store” </w:t>
+      </w:r>
+      <w:r>
+        <w:t>and general consumer markets</w:t>
+      </w:r>
+    </w:p>
+    <w:p>
+      <w:pPr>
+        <w:pStyle w:val="NoSpacing"/>
+        <w:numPr>
+          <w:ilvl w:val="0"/>
+          <w:numId w:val="25"/>
+        </w:numPr>
+      </w:pPr>
+      <w:r>
+        <w:t>Possible vendors: IBM, Oracle, SAP, etc…</w:t>
+      </w:r>
+    </w:p>
+    <w:p>
+      <w:pPr>
+        <w:pStyle w:val="Heading1"/>
+      </w:pPr>
+      <w:r>
+        <w:t>AR</w:t>
+      </w:r>
+      <w:r>
+        <w:t xml:space="preserve"> Rubik Cube App</w:t>
+      </w:r>
+    </w:p>
+    <w:p>
+      <w:pPr>
+        <w:pStyle w:val="NoSpacing"/>
+        <w:numPr>
+          <w:ilvl w:val="0"/>
+          <w:numId w:val="26"/>
+        </w:numPr>
+      </w:pPr>
+      <w:r>
+        <w:t>Iconic</w:t>
+      </w:r>
+    </w:p>
+    <w:p>
+      <w:pPr>
+        <w:pStyle w:val="NoSpacing"/>
+        <w:numPr>
+          <w:ilvl w:val="0"/>
+          <w:numId w:val="26"/>
+        </w:numPr>
+      </w:pPr>
+      <w:r>
+        <w:t>Next to impossible for a mortal human being</w:t>
+      </w:r>
+    </w:p>
+    <w:p>
+      <w:pPr>
+        <w:pStyle w:val="NoSpacing"/>
+        <w:numPr>
+          <w:ilvl w:val="0"/>
+          <w:numId w:val="26"/>
+        </w:numPr>
+      </w:pPr>
+      <w:r>
+        <w:t>Clear example of Synergetic AR</w:t>
+      </w:r>
+    </w:p>
+    <w:p>
+      <w:pPr>
+        <w:pStyle w:val="NoSpacing"/>
+        <w:numPr>
+          <w:ilvl w:val="0"/>
+          <w:numId w:val="26"/>
+        </w:numPr>
+      </w:pPr>
+      <w:r>
+        <w:t>Relatively Simple</w:t>
+      </w:r>
+    </w:p>
+    <w:p>
+      <w:pPr>
+        <w:pStyle w:val="NoSpacing"/>
+        <w:numPr>
+          <w:ilvl w:val="0"/>
+          <w:numId w:val="26"/>
+        </w:numPr>
+      </w:pPr>
+      <w:r>
+        <w:t>Representative of real world AR App</w:t>
+      </w:r>
+    </w:p>
+    <w:p>
+      <w:pPr>
+        <w:pStyle w:val="NoSpacing"/>
+        <w:numPr>
+          <w:ilvl w:val="0"/>
+          <w:numId w:val="26"/>
+        </w:numPr>
+      </w:pPr>
+      <w:r>
+        <w:t>Intended Purpose:</w:t>
       </w:r>
     </w:p>
     <w:p>
@@ -69,11 +303,11 @@
         <w:pStyle w:val="NoSpacing"/>
         <w:numPr>
           <w:ilvl w:val="1"/>
-          <w:numId w:val="25"/>
-        </w:numPr>
-      </w:pPr>
-      <w:r>
-        <w:t>Anatomy of an real world AR Application</w:t>
+          <w:numId w:val="26"/>
+        </w:numPr>
+      </w:pPr>
+      <w:r>
+        <w:t>Party Gadget, or Conference Gadget</w:t>
       </w:r>
     </w:p>
     <w:p>
@@ -81,11 +315,11 @@
         <w:pStyle w:val="NoSpacing"/>
         <w:numPr>
           <w:ilvl w:val="1"/>
-          <w:numId w:val="25"/>
-        </w:numPr>
-      </w:pPr>
-      <w:r>
-        <w:t>Probably markets</w:t>
+          <w:numId w:val="26"/>
+        </w:numPr>
+      </w:pPr>
+      <w:r>
+        <w:t>Reference Standard for Smart Glasses</w:t>
       </w:r>
     </w:p>
     <w:p>
@@ -93,99 +327,178 @@
         <w:pStyle w:val="NoSpacing"/>
         <w:numPr>
           <w:ilvl w:val="1"/>
-          <w:numId w:val="25"/>
-        </w:numPr>
-      </w:pPr>
-      <w:r>
-        <w:t>Probably hardware</w:t>
-      </w:r>
+          <w:numId w:val="26"/>
+        </w:numPr>
+      </w:pPr>
+      <w:r>
+        <w:t>Base Line Software Technology</w:t>
+      </w:r>
+    </w:p>
+    <w:p>
+      <w:pPr>
+        <w:pStyle w:val="NoSpacing"/>
+        <w:numPr>
+          <w:ilvl w:val="1"/>
+          <w:numId w:val="26"/>
+        </w:numPr>
+      </w:pPr>
+      <w:r>
+        <w:t>Open Source Domain</w:t>
+      </w:r>
+    </w:p>
+    <w:p>
+      <w:pPr>
+        <w:pStyle w:val="NoSpacing"/>
+        <w:numPr>
+          <w:ilvl w:val="0"/>
+          <w:numId w:val="26"/>
+        </w:numPr>
+      </w:pPr>
+      <w:r>
+        <w:t xml:space="preserve">Source Code: </w:t>
+      </w:r>
+      <w:r>
+        <w:t>github.com/</w:t>
+      </w:r>
+      <w:proofErr w:type="spellStart"/>
+      <w:r>
+        <w:t>AndroidSteve</w:t>
+      </w:r>
+      <w:proofErr w:type="spellEnd"/>
+      <w:r>
+        <w:t>/Rubik-Solver</w:t>
+      </w:r>
+    </w:p>
+    <w:p>
+      <w:pPr>
+        <w:pStyle w:val="NoSpacing"/>
+        <w:numPr>
+          <w:ilvl w:val="0"/>
+          <w:numId w:val="26"/>
+        </w:numPr>
+      </w:pPr>
+      <w:r>
+        <w:t>Potentially will become the Angry Bird of Smart Glasses.</w:t>
+      </w:r>
+      <w:bookmarkStart w:id="0" w:name="_GoBack"/>
+      <w:bookmarkEnd w:id="0"/>
     </w:p>
     <w:p>
       <w:pPr>
         <w:pStyle w:val="Heading1"/>
       </w:pPr>
       <w:r>
-        <w:t>Enterprise Augmented Reality</w:t>
-      </w:r>
-    </w:p>
-    <w:p>
-      <w:pPr>
-        <w:pStyle w:val="NoSpacing"/>
-        <w:numPr>
-          <w:ilvl w:val="0"/>
-          <w:numId w:val="26"/>
-        </w:numPr>
-      </w:pPr>
-      <w:r>
-        <w:t>Smart Glasses</w:t>
-      </w:r>
-    </w:p>
-    <w:p>
-      <w:pPr>
-        <w:pStyle w:val="NoSpacing"/>
-        <w:numPr>
-          <w:ilvl w:val="0"/>
-          <w:numId w:val="26"/>
-        </w:numPr>
-      </w:pPr>
-      <w:r>
-        <w:t>Fully Immersed (i.e., Full Graphics Overlay)</w:t>
-      </w:r>
-    </w:p>
-    <w:p>
-      <w:pPr>
-        <w:pStyle w:val="NoSpacing"/>
-        <w:numPr>
-          <w:ilvl w:val="0"/>
-          <w:numId w:val="26"/>
-        </w:numPr>
-      </w:pPr>
-      <w:r>
-        <w:t>Primary Markets are Business Needs</w:t>
-      </w:r>
-    </w:p>
-    <w:p>
-      <w:pPr>
-        <w:pStyle w:val="NoSpacing"/>
-        <w:numPr>
-          <w:ilvl w:val="0"/>
-          <w:numId w:val="26"/>
-        </w:numPr>
-      </w:pPr>
-      <w:r>
-        <w:t xml:space="preserve">Certain </w:t>
-      </w:r>
-      <w:proofErr w:type="spellStart"/>
-      <w:r>
-        <w:t>Jundra</w:t>
-      </w:r>
-      <w:proofErr w:type="spellEnd"/>
-    </w:p>
-    <w:p>
-      <w:pPr>
-        <w:pStyle w:val="NoSpacing"/>
-        <w:numPr>
-          <w:ilvl w:val="0"/>
-          <w:numId w:val="26"/>
-        </w:numPr>
-      </w:pPr>
-      <w:r>
-        <w:t xml:space="preserve">Probably not “App Store” </w:t>
-      </w:r>
-      <w:r>
-        <w:t>and general consumer markets</w:t>
-      </w:r>
-    </w:p>
-    <w:p>
-      <w:pPr>
-        <w:pStyle w:val="NoSpacing"/>
-        <w:numPr>
-          <w:ilvl w:val="0"/>
-          <w:numId w:val="26"/>
-        </w:numPr>
-      </w:pPr>
-      <w:r>
-        <w:t>Possible vendors: IBM, Oracle, SAP, etc…</w:t>
+        <w:t>Ecosystem</w:t>
+      </w:r>
+    </w:p>
+    <w:p>
+      <w:pPr>
+        <w:pStyle w:val="NoSpacing"/>
+        <w:numPr>
+          <w:ilvl w:val="0"/>
+          <w:numId w:val="28"/>
+        </w:numPr>
+      </w:pPr>
+      <w:r>
+        <w:t>Android</w:t>
+      </w:r>
+    </w:p>
+    <w:p>
+      <w:pPr>
+        <w:pStyle w:val="NoSpacing"/>
+        <w:numPr>
+          <w:ilvl w:val="0"/>
+          <w:numId w:val="28"/>
+        </w:numPr>
+      </w:pPr>
+      <w:r>
+        <w:t>Eclipse</w:t>
+      </w:r>
+    </w:p>
+    <w:p>
+      <w:pPr>
+        <w:pStyle w:val="NoSpacing"/>
+        <w:numPr>
+          <w:ilvl w:val="0"/>
+          <w:numId w:val="28"/>
+        </w:numPr>
+      </w:pPr>
+      <w:r>
+        <w:t>OpenCV</w:t>
+      </w:r>
+    </w:p>
+    <w:p>
+      <w:pPr>
+        <w:pStyle w:val="NoSpacing"/>
+        <w:numPr>
+          <w:ilvl w:val="0"/>
+          <w:numId w:val="28"/>
+        </w:numPr>
+      </w:pPr>
+      <w:r>
+        <w:t>OpenGL</w:t>
+      </w:r>
+    </w:p>
+    <w:p>
+      <w:pPr>
+        <w:pStyle w:val="NoSpacing"/>
+        <w:numPr>
+          <w:ilvl w:val="0"/>
+          <w:numId w:val="28"/>
+        </w:numPr>
+      </w:pPr>
+      <w:r>
+        <w:t>Source code on GitHub</w:t>
+      </w:r>
+    </w:p>
+    <w:p>
+      <w:pPr>
+        <w:pStyle w:val="NoSpacing"/>
+        <w:numPr>
+          <w:ilvl w:val="0"/>
+          <w:numId w:val="28"/>
+        </w:numPr>
+      </w:pPr>
+      <w:r>
+        <w:t>Developed on conventional Smart Phone</w:t>
+      </w:r>
+      <w:r>
+        <w:t xml:space="preserve"> </w:t>
+      </w:r>
+    </w:p>
+    <w:p>
+      <w:pPr>
+        <w:pStyle w:val="NoSpacing"/>
+        <w:numPr>
+          <w:ilvl w:val="0"/>
+          <w:numId w:val="28"/>
+        </w:numPr>
+      </w:pPr>
+      <w:r>
+        <w:t>All in Java</w:t>
+      </w:r>
+    </w:p>
+    <w:p>
+      <w:pPr>
+        <w:pStyle w:val="NoSpacing"/>
+        <w:numPr>
+          <w:ilvl w:val="0"/>
+          <w:numId w:val="28"/>
+        </w:numPr>
+      </w:pPr>
+      <w:r>
+        <w:t xml:space="preserve">See </w:t>
+      </w:r>
+      <w:hyperlink r:id="rId6" w:history="1">
+        <w:r>
+          <w:rPr>
+            <w:rStyle w:val="Hyperlink"/>
+          </w:rPr>
+          <w:t>http://www.cl-sw.com/blog/1</w:t>
+        </w:r>
+      </w:hyperlink>
+      <w:r>
+        <w:t xml:space="preserve"> for installation</w:t>
       </w:r>
     </w:p>
     <w:p>
@@ -193,7 +506,7 @@
         <w:pStyle w:val="Heading1"/>
       </w:pPr>
       <w:r>
-        <w:t>Augmented Reality Rubik Cube App</w:t>
+        <w:t>Basic Architecture</w:t>
       </w:r>
     </w:p>
     <w:p>
@@ -205,7 +518,7 @@
         </w:numPr>
       </w:pPr>
       <w:r>
-        <w:t>Iconic</w:t>
+        <w:t>Model-View-Controller</w:t>
       </w:r>
     </w:p>
     <w:p>
@@ -217,58 +530,8 @@
         </w:numPr>
       </w:pPr>
       <w:r>
-        <w:t>Next to impossible for a mortal human being</w:t>
-      </w:r>
-    </w:p>
-    <w:p>
-      <w:pPr>
-        <w:pStyle w:val="NoSpacing"/>
-        <w:numPr>
-          <w:ilvl w:val="0"/>
-          <w:numId w:val="27"/>
-        </w:numPr>
-      </w:pPr>
-      <w:r>
-        <w:t>Clear example of Synergetic AR</w:t>
-      </w:r>
-      <w:r>
-        <w:t xml:space="preserve"> </w:t>
-      </w:r>
-    </w:p>
-    <w:p>
-      <w:pPr>
-        <w:pStyle w:val="NoSpacing"/>
-        <w:numPr>
-          <w:ilvl w:val="0"/>
-          <w:numId w:val="27"/>
-        </w:numPr>
-      </w:pPr>
-      <w:r>
-        <w:t>Relatively Simple</w:t>
-      </w:r>
-    </w:p>
-    <w:p>
-      <w:pPr>
-        <w:pStyle w:val="NoSpacing"/>
-        <w:numPr>
-          <w:ilvl w:val="0"/>
-          <w:numId w:val="27"/>
-        </w:numPr>
-      </w:pPr>
-      <w:r>
-        <w:t>Representative of real world AR App</w:t>
-      </w:r>
-    </w:p>
-    <w:p>
-      <w:pPr>
-        <w:pStyle w:val="NoSpacing"/>
-        <w:numPr>
-          <w:ilvl w:val="0"/>
-          <w:numId w:val="27"/>
-        </w:numPr>
-      </w:pPr>
-      <w:r>
-        <w:t>Intended Purpose:</w:t>
+        <w:lastRenderedPageBreak/>
+        <w:t>Controller:</w:t>
       </w:r>
     </w:p>
     <w:p>
@@ -280,7 +543,7 @@
         </w:numPr>
       </w:pPr>
       <w:r>
-        <w:t>Party Gadget, or Conference Gadget</w:t>
+        <w:t>Image Recognition</w:t>
       </w:r>
     </w:p>
     <w:p>
@@ -292,7 +555,7 @@
         </w:numPr>
       </w:pPr>
       <w:r>
-        <w:t>Reference Standard for Smart Glasses</w:t>
+        <w:t>Gesture Recognition</w:t>
       </w:r>
     </w:p>
     <w:p>
@@ -304,7 +567,19 @@
         </w:numPr>
       </w:pPr>
       <w:r>
-        <w:t>Base Line Software Technology</w:t>
+        <w:t>Model Recognition</w:t>
+      </w:r>
+    </w:p>
+    <w:p>
+      <w:pPr>
+        <w:pStyle w:val="NoSpacing"/>
+        <w:numPr>
+          <w:ilvl w:val="0"/>
+          <w:numId w:val="27"/>
+        </w:numPr>
+      </w:pPr>
+      <w:r>
+        <w:t>Model:</w:t>
       </w:r>
     </w:p>
     <w:p>
@@ -316,7 +591,31 @@
         </w:numPr>
       </w:pPr>
       <w:r>
-        <w:t>Open Source Domain</w:t>
+        <w:t>Cube and Application State</w:t>
+      </w:r>
+    </w:p>
+    <w:p>
+      <w:pPr>
+        <w:pStyle w:val="NoSpacing"/>
+        <w:numPr>
+          <w:ilvl w:val="0"/>
+          <w:numId w:val="27"/>
+        </w:numPr>
+      </w:pPr>
+      <w:r>
+        <w:t>View:</w:t>
+      </w:r>
+    </w:p>
+    <w:p>
+      <w:pPr>
+        <w:pStyle w:val="NoSpacing"/>
+        <w:numPr>
+          <w:ilvl w:val="1"/>
+          <w:numId w:val="27"/>
+        </w:numPr>
+      </w:pPr>
+      <w:r>
+        <w:t>Overlay Graphics</w:t>
       </w:r>
     </w:p>
     <w:p>
@@ -324,7 +623,211 @@
         <w:pStyle w:val="Heading1"/>
       </w:pPr>
       <w:r>
-        <w:t>Ecosystem</w:t>
+        <w:t>Controller - Overview</w:t>
+      </w:r>
+    </w:p>
+    <w:p>
+      <w:pPr>
+        <w:pStyle w:val="NoSpacing"/>
+        <w:numPr>
+          <w:ilvl w:val="0"/>
+          <w:numId w:val="29"/>
+        </w:numPr>
+      </w:pPr>
+      <w:r>
+        <w:t>Output is User and State Change Events</w:t>
+      </w:r>
+    </w:p>
+    <w:p>
+      <w:pPr>
+        <w:pStyle w:val="NoSpacing"/>
+        <w:numPr>
+          <w:ilvl w:val="0"/>
+          <w:numId w:val="29"/>
+        </w:numPr>
+      </w:pPr>
+      <w:r>
+        <w:t>Li</w:t>
+      </w:r>
+      <w:r>
+        <w:t>on Share of code and complexity</w:t>
+      </w:r>
+    </w:p>
+    <w:p>
+      <w:pPr>
+        <w:pStyle w:val="NoSpacing"/>
+        <w:numPr>
+          <w:ilvl w:val="0"/>
+          <w:numId w:val="29"/>
+        </w:numPr>
+      </w:pPr>
+      <w:r>
+        <w:t>OpenCV</w:t>
+      </w:r>
+    </w:p>
+    <w:p>
+      <w:pPr>
+        <w:pStyle w:val="NoSpacing"/>
+        <w:numPr>
+          <w:ilvl w:val="1"/>
+          <w:numId w:val="29"/>
+        </w:numPr>
+      </w:pPr>
+      <w:r>
+        <w:t>Large Collection of Facilities</w:t>
+      </w:r>
+    </w:p>
+    <w:p>
+      <w:pPr>
+        <w:pStyle w:val="NoSpacing"/>
+        <w:numPr>
+          <w:ilvl w:val="1"/>
+          <w:numId w:val="29"/>
+        </w:numPr>
+      </w:pPr>
+      <w:r>
+        <w:t xml:space="preserve">Developer must </w:t>
+      </w:r>
+      <w:r>
+        <w:t>have strategy</w:t>
+      </w:r>
+    </w:p>
+    <w:p>
+      <w:pPr>
+        <w:pStyle w:val="NoSpacing"/>
+        <w:numPr>
+          <w:ilvl w:val="0"/>
+          <w:numId w:val="29"/>
+        </w:numPr>
+      </w:pPr>
+      <w:r>
+        <w:t>Many processing steps</w:t>
+      </w:r>
+    </w:p>
+    <w:p>
+      <w:pPr>
+        <w:pStyle w:val="NoSpacing"/>
+        <w:numPr>
+          <w:ilvl w:val="0"/>
+          <w:numId w:val="29"/>
+        </w:numPr>
+      </w:pPr>
+    </w:p>
+    <w:p>
+      <w:pPr>
+        <w:pStyle w:val="Heading1"/>
+      </w:pPr>
+      <w:r>
+        <w:t xml:space="preserve">Controller </w:t>
+      </w:r>
+      <w:r>
+        <w:t>– Edge</w:t>
+      </w:r>
+      <w:r>
+        <w:t xml:space="preserve"> Detection</w:t>
+      </w:r>
+    </w:p>
+    <w:p>
+      <w:pPr>
+        <w:pStyle w:val="NoSpacing"/>
+        <w:numPr>
+          <w:ilvl w:val="0"/>
+          <w:numId w:val="30"/>
+        </w:numPr>
+      </w:pPr>
+      <w:r>
+        <w:t>Greyscale edge detection</w:t>
+      </w:r>
+    </w:p>
+    <w:p>
+      <w:pPr>
+        <w:pStyle w:val="NoSpacing"/>
+        <w:numPr>
+          <w:ilvl w:val="0"/>
+          <w:numId w:val="30"/>
+        </w:numPr>
+      </w:pPr>
+      <w:r>
+        <w:t>Result is binary image</w:t>
+      </w:r>
+    </w:p>
+    <w:p>
+      <w:pPr>
+        <w:pStyle w:val="NoSpacing"/>
+        <w:numPr>
+          <w:ilvl w:val="0"/>
+          <w:numId w:val="30"/>
+        </w:numPr>
+      </w:pPr>
+      <w:r>
+        <w:t>&lt;&lt; photo &gt;&gt;</w:t>
+      </w:r>
+    </w:p>
+    <w:p>
+      <w:pPr>
+        <w:pStyle w:val="Heading1"/>
+      </w:pPr>
+      <w:r>
+        <w:t>Controller</w:t>
+      </w:r>
+      <w:r>
+        <w:t xml:space="preserve"> – </w:t>
+      </w:r>
+      <w:r>
+        <w:t xml:space="preserve">Image </w:t>
+      </w:r>
+      <w:r>
+        <w:t>Dilation</w:t>
+      </w:r>
+    </w:p>
+    <w:p>
+      <w:pPr>
+        <w:pStyle w:val="NoSpacing"/>
+        <w:numPr>
+          <w:ilvl w:val="0"/>
+          <w:numId w:val="32"/>
+        </w:numPr>
+      </w:pPr>
+      <w:r>
+        <w:t>Simply expansion of white areas</w:t>
+      </w:r>
+    </w:p>
+    <w:p>
+      <w:pPr>
+        <w:pStyle w:val="NoSpacing"/>
+        <w:numPr>
+          <w:ilvl w:val="0"/>
+          <w:numId w:val="32"/>
+        </w:numPr>
+      </w:pPr>
+      <w:r>
+        <w:t>Result is binary image</w:t>
+      </w:r>
+    </w:p>
+    <w:p>
+      <w:pPr>
+        <w:pStyle w:val="NoSpacing"/>
+        <w:numPr>
+          <w:ilvl w:val="0"/>
+          <w:numId w:val="32"/>
+        </w:numPr>
+      </w:pPr>
+      <w:r>
+        <w:t>&lt;&lt; photo &gt;&gt;</w:t>
+      </w:r>
+    </w:p>
+    <w:p>
+      <w:pPr>
+        <w:pStyle w:val="Heading1"/>
+      </w:pPr>
+      <w:r>
+        <w:t>Controller</w:t>
+      </w:r>
+      <w:r>
+        <w:t xml:space="preserve"> – Contour</w:t>
+      </w:r>
+      <w:r>
+        <w:t xml:space="preserve"> Recognition</w:t>
       </w:r>
     </w:p>
     <w:p>
@@ -336,27 +839,2053 @@
         </w:numPr>
       </w:pPr>
       <w:r>
+        <w:t>Canny Edge Detection</w:t>
+      </w:r>
+    </w:p>
+    <w:p>
+      <w:pPr>
+        <w:pStyle w:val="NoSpacing"/>
+        <w:numPr>
+          <w:ilvl w:val="0"/>
+          <w:numId w:val="31"/>
+        </w:numPr>
+      </w:pPr>
+      <w:r>
+        <w:t>Result is a set of closed contours</w:t>
+      </w:r>
+    </w:p>
+    <w:p>
+      <w:pPr>
+        <w:pStyle w:val="NoSpacing"/>
+        <w:numPr>
+          <w:ilvl w:val="0"/>
+          <w:numId w:val="31"/>
+        </w:numPr>
+      </w:pPr>
+      <w:r>
+        <w:t>&lt;&lt; photo &gt;&gt;</w:t>
+      </w:r>
+    </w:p>
+    <w:p>
+      <w:pPr>
+        <w:pStyle w:val="Heading1"/>
+      </w:pPr>
+      <w:r>
+        <w:t>Controller</w:t>
+      </w:r>
+      <w:r>
+        <w:t xml:space="preserve"> – Polygon</w:t>
+      </w:r>
+      <w:r>
+        <w:t xml:space="preserve"> Generation</w:t>
+      </w:r>
+    </w:p>
+    <w:p>
+      <w:pPr>
+        <w:pStyle w:val="NoSpacing"/>
+        <w:numPr>
+          <w:ilvl w:val="0"/>
+          <w:numId w:val="33"/>
+        </w:numPr>
+      </w:pPr>
+      <w:r>
+        <w:t>Obtain N sided (where N is small) Polygon for each Contour</w:t>
+      </w:r>
+    </w:p>
+    <w:p>
+      <w:pPr>
+        <w:pStyle w:val="NoSpacing"/>
+        <w:numPr>
+          <w:ilvl w:val="0"/>
+          <w:numId w:val="33"/>
+        </w:numPr>
+      </w:pPr>
+      <w:r>
+        <w:t>Result is a set of polygons</w:t>
+      </w:r>
+    </w:p>
+    <w:p>
+      <w:pPr>
+        <w:pStyle w:val="NoSpacing"/>
+        <w:numPr>
+          <w:ilvl w:val="0"/>
+          <w:numId w:val="33"/>
+        </w:numPr>
+      </w:pPr>
+      <w:r>
+        <w:t>&lt;&lt; photo &gt;&gt;</w:t>
+      </w:r>
+    </w:p>
+    <w:p>
+      <w:pPr>
+        <w:pStyle w:val="Heading1"/>
+      </w:pPr>
+      <w:r>
+        <w:t>Controller – Rhombi Generation</w:t>
+      </w:r>
+    </w:p>
+    <w:p>
+      <w:pPr>
+        <w:pStyle w:val="NoSpacing"/>
+        <w:numPr>
+          <w:ilvl w:val="0"/>
+          <w:numId w:val="34"/>
+        </w:numPr>
+      </w:pPr>
+      <w:r>
+        <w:t>Technically a Parallelogram</w:t>
+      </w:r>
+    </w:p>
+    <w:p>
+      <w:pPr>
+        <w:pStyle w:val="NoSpacing"/>
+        <w:numPr>
+          <w:ilvl w:val="0"/>
+          <w:numId w:val="34"/>
+        </w:numPr>
+      </w:pPr>
+      <w:r>
+        <w:t>Result is a set of Features</w:t>
+      </w:r>
+    </w:p>
+    <w:p>
+      <w:pPr>
+        <w:pStyle w:val="NoSpacing"/>
+        <w:numPr>
+          <w:ilvl w:val="0"/>
+          <w:numId w:val="34"/>
+        </w:numPr>
+      </w:pPr>
+      <w:r>
+        <w:t>“Features” with characteristics</w:t>
+      </w:r>
+    </w:p>
+    <w:p>
+      <w:pPr>
+        <w:pStyle w:val="NoSpacing"/>
+        <w:numPr>
+          <w:ilvl w:val="1"/>
+          <w:numId w:val="34"/>
+        </w:numPr>
+      </w:pPr>
+      <w:r>
+        <w:t>Location</w:t>
+      </w:r>
+    </w:p>
+    <w:p>
+      <w:pPr>
+        <w:pStyle w:val="NoSpacing"/>
+        <w:numPr>
+          <w:ilvl w:val="1"/>
+          <w:numId w:val="34"/>
+        </w:numPr>
+      </w:pPr>
+      <w:r>
+        <w:t>Edge Sizes</w:t>
+      </w:r>
+    </w:p>
+    <w:p>
+      <w:pPr>
+        <w:pStyle w:val="NoSpacing"/>
+        <w:numPr>
+          <w:ilvl w:val="1"/>
+          <w:numId w:val="34"/>
+        </w:numPr>
+      </w:pPr>
+      <w:r>
+        <w:t>Orientation</w:t>
+      </w:r>
+    </w:p>
+    <w:p>
+      <w:pPr>
+        <w:pStyle w:val="NoSpacing"/>
+        <w:numPr>
+          <w:ilvl w:val="0"/>
+          <w:numId w:val="34"/>
+        </w:numPr>
+      </w:pPr>
+      <w:r>
+        <w:lastRenderedPageBreak/>
+        <w:t>&lt;&lt; photo &gt;&gt;</w:t>
+      </w:r>
+    </w:p>
+    <w:p>
+      <w:pPr>
+        <w:pStyle w:val="Heading1"/>
+      </w:pPr>
+      <w:r>
+        <w:t>Controller – Rubik Face Recognition</w:t>
+      </w:r>
+    </w:p>
+    <w:p>
+      <w:pPr>
+        <w:pStyle w:val="NoSpacing"/>
+        <w:numPr>
+          <w:ilvl w:val="0"/>
+          <w:numId w:val="35"/>
+        </w:numPr>
+      </w:pPr>
+      <w:r>
+        <w:t>2D Reconstruction</w:t>
+      </w:r>
+    </w:p>
+    <w:p>
+      <w:pPr>
+        <w:pStyle w:val="NoSpacing"/>
+        <w:numPr>
+          <w:ilvl w:val="0"/>
+          <w:numId w:val="35"/>
+        </w:numPr>
+      </w:pPr>
+      <w:r>
+        <w:t>Determine a 3x3 grid from available Rhombi</w:t>
+      </w:r>
+    </w:p>
+    <w:p>
+      <w:pPr>
+        <w:pStyle w:val="NoSpacing"/>
+        <w:numPr>
+          <w:ilvl w:val="0"/>
+          <w:numId w:val="35"/>
+        </w:numPr>
+      </w:pPr>
+      <w:r>
+        <w:t>Result is location, size and orientation of grid</w:t>
+      </w:r>
+    </w:p>
+    <w:p>
+      <w:pPr>
+        <w:pStyle w:val="NoSpacing"/>
+        <w:numPr>
+          <w:ilvl w:val="0"/>
+          <w:numId w:val="35"/>
+        </w:numPr>
+      </w:pPr>
+      <w:r>
+        <w:t>Available Rhombi are a subset</w:t>
+      </w:r>
+    </w:p>
+    <w:p>
+      <w:pPr>
+        <w:pStyle w:val="NoSpacing"/>
+        <w:numPr>
+          <w:ilvl w:val="0"/>
+          <w:numId w:val="35"/>
+        </w:numPr>
+      </w:pPr>
+      <w:r>
+        <w:t>&lt;&lt; table &gt;&gt;</w:t>
+      </w:r>
+    </w:p>
+    <w:p>
+      <w:pPr>
+        <w:pStyle w:val="NoSpacing"/>
+        <w:numPr>
+          <w:ilvl w:val="0"/>
+          <w:numId w:val="35"/>
+        </w:numPr>
+      </w:pPr>
+      <w:r>
+        <w:t xml:space="preserve">&lt;&lt; photo &gt;&gt; </w:t>
+      </w:r>
+    </w:p>
+    <w:p>
+      <w:pPr>
+        <w:pStyle w:val="Heading1"/>
+      </w:pPr>
+      <w:r>
+        <w:t>Controller – 3D Reconstruction</w:t>
+      </w:r>
+    </w:p>
+    <w:p>
+      <w:pPr>
+        <w:pStyle w:val="NoSpacing"/>
+        <w:numPr>
+          <w:ilvl w:val="0"/>
+          <w:numId w:val="36"/>
+        </w:numPr>
+      </w:pPr>
+      <w:r>
+        <w:t>Pose Estimator</w:t>
+      </w:r>
+    </w:p>
+    <w:p>
+      <w:pPr>
+        <w:pStyle w:val="NoSpacing"/>
+        <w:numPr>
+          <w:ilvl w:val="0"/>
+          <w:numId w:val="36"/>
+        </w:numPr>
+      </w:pPr>
+      <w:r>
+        <w:t>Provide set of Image Features and Model Features</w:t>
+      </w:r>
+    </w:p>
+    <w:p>
+      <w:pPr>
+        <w:pStyle w:val="NoSpacing"/>
+        <w:numPr>
+          <w:ilvl w:val="0"/>
+          <w:numId w:val="36"/>
+        </w:numPr>
+      </w:pPr>
+      <w:r>
+        <w:t>Result is location and orientation of cube in 3D space</w:t>
+      </w:r>
+    </w:p>
+    <w:p>
+      <w:pPr>
+        <w:pStyle w:val="NoSpacing"/>
+        <w:numPr>
+          <w:ilvl w:val="0"/>
+          <w:numId w:val="36"/>
+        </w:numPr>
+      </w:pPr>
+      <w:r>
+        <w:t>&lt;&lt; photo &gt;&gt;</w:t>
+      </w:r>
+    </w:p>
+    <w:p>
+      <w:pPr>
+        <w:pStyle w:val="Heading1"/>
+      </w:pPr>
+      <w:r>
+        <w:t>Controller – Gesture Recognition</w:t>
+      </w:r>
+    </w:p>
+    <w:p>
+      <w:pPr>
+        <w:pStyle w:val="NoSpacing"/>
+        <w:numPr>
+          <w:ilvl w:val="0"/>
+          <w:numId w:val="37"/>
+        </w:numPr>
+      </w:pPr>
+      <w:r>
+        <w:t>Stable Face</w:t>
+      </w:r>
+    </w:p>
+    <w:p>
+      <w:pPr>
+        <w:pStyle w:val="NoSpacing"/>
+        <w:numPr>
+          <w:ilvl w:val="0"/>
+          <w:numId w:val="37"/>
+        </w:numPr>
+      </w:pPr>
+      <w:r>
+        <w:t>Stable New Face (i.e., different from previous)</w:t>
+      </w:r>
+    </w:p>
+    <w:p>
+      <w:pPr>
+        <w:pStyle w:val="Heading1"/>
+      </w:pPr>
+      <w:r>
+        <w:t>Controller – Application State Machine</w:t>
+      </w:r>
+    </w:p>
+    <w:p>
+      <w:pPr>
+        <w:pStyle w:val="NoSpacing"/>
+        <w:numPr>
+          <w:ilvl w:val="0"/>
+          <w:numId w:val="38"/>
+        </w:numPr>
+      </w:pPr>
+      <w:r>
+        <w:t>Observation phase cube rotation</w:t>
+      </w:r>
+    </w:p>
+    <w:p>
+      <w:pPr>
+        <w:pStyle w:val="NoSpacing"/>
+        <w:numPr>
+          <w:ilvl w:val="0"/>
+          <w:numId w:val="38"/>
+        </w:numPr>
+      </w:pPr>
+      <w:r>
+        <w:t>Solution phase cube edge rotation</w:t>
+      </w:r>
+    </w:p>
+    <w:p>
+      <w:pPr>
+        <w:pStyle w:val="Heading1"/>
+      </w:pPr>
+      <w:r>
+        <w:t>Model</w:t>
+      </w:r>
+    </w:p>
+    <w:p>
+      <w:pPr>
+        <w:pStyle w:val="NoSpacing"/>
+        <w:numPr>
+          <w:ilvl w:val="0"/>
+          <w:numId w:val="39"/>
+        </w:numPr>
+      </w:pPr>
+      <w:r>
+        <w:t>State of cube: location, orientation</w:t>
+      </w:r>
+    </w:p>
+    <w:p>
+      <w:pPr>
+        <w:pStyle w:val="NoSpacing"/>
+        <w:numPr>
+          <w:ilvl w:val="0"/>
+          <w:numId w:val="39"/>
+        </w:numPr>
+      </w:pPr>
+      <w:r>
+        <w:t>Face content of each side</w:t>
+      </w:r>
+    </w:p>
+    <w:p>
+      <w:pPr>
+        <w:pStyle w:val="NoSpacing"/>
+        <w:numPr>
+          <w:ilvl w:val="0"/>
+          <w:numId w:val="39"/>
+        </w:numPr>
+      </w:pPr>
+      <w:r>
+        <w:t>Application State</w:t>
+      </w:r>
+    </w:p>
+    <w:p>
+      <w:pPr>
+        <w:pStyle w:val="NoSpacing"/>
+        <w:numPr>
+          <w:ilvl w:val="0"/>
+          <w:numId w:val="39"/>
+        </w:numPr>
+      </w:pPr>
+      <w:r>
+        <w:t>Solution State</w:t>
+      </w:r>
+    </w:p>
+    <w:p>
+      <w:pPr>
+        <w:pStyle w:val="Heading1"/>
+      </w:pPr>
+      <w:r>
+        <w:t>View</w:t>
+      </w:r>
+    </w:p>
+    <w:p>
+      <w:pPr>
+        <w:pStyle w:val="NoSpacing"/>
+        <w:numPr>
+          <w:ilvl w:val="0"/>
+          <w:numId w:val="40"/>
+        </w:numPr>
+      </w:pPr>
+      <w:r>
+        <w:t>All OpenGL</w:t>
+      </w:r>
+    </w:p>
+    <w:p>
+      <w:pPr>
+        <w:pStyle w:val="NoSpacing"/>
+        <w:numPr>
+          <w:ilvl w:val="0"/>
+          <w:numId w:val="40"/>
+        </w:numPr>
+      </w:pPr>
+      <w:r>
+        <w:t>Pilot Cube</w:t>
+      </w:r>
+    </w:p>
+    <w:p>
+      <w:pPr>
+        <w:pStyle w:val="NoSpacing"/>
+        <w:numPr>
+          <w:ilvl w:val="0"/>
+          <w:numId w:val="40"/>
+        </w:numPr>
+      </w:pPr>
+      <w:r>
+        <w:t>Invisible Cube Overlay</w:t>
+      </w:r>
+    </w:p>
+    <w:p>
+      <w:pPr>
+        <w:pStyle w:val="NoSpacing"/>
+        <w:numPr>
+          <w:ilvl w:val="0"/>
+          <w:numId w:val="40"/>
+        </w:numPr>
+      </w:pPr>
+      <w:r>
+        <w:t>User Direction Arrows</w:t>
+      </w:r>
+    </w:p>
+    <w:p>
+      <w:pPr>
+        <w:pStyle w:val="Heading1"/>
+      </w:pPr>
+      <w:r>
+        <w:t>Summary of Rubik Cube App</w:t>
+      </w:r>
+    </w:p>
+    <w:p>
+      <w:pPr>
+        <w:pStyle w:val="NoSpacing"/>
+        <w:numPr>
+          <w:ilvl w:val="0"/>
+          <w:numId w:val="41"/>
+        </w:numPr>
+      </w:pPr>
+      <w:r>
+        <w:t>Nicely demonstrates a well know problem</w:t>
+      </w:r>
+    </w:p>
+    <w:p>
+      <w:pPr>
+        <w:pStyle w:val="NoSpacing"/>
+        <w:numPr>
+          <w:ilvl w:val="0"/>
+          <w:numId w:val="41"/>
+        </w:numPr>
+      </w:pPr>
+      <w:r>
+        <w:t>Nicely demonstrates power of AR</w:t>
+      </w:r>
+    </w:p>
+    <w:p>
+      <w:pPr>
+        <w:pStyle w:val="NoSpacing"/>
+        <w:numPr>
+          <w:ilvl w:val="0"/>
+          <w:numId w:val="41"/>
+        </w:numPr>
+      </w:pPr>
+      <w:r>
+        <w:t>However, this app not ready for broad use:</w:t>
+      </w:r>
+    </w:p>
+    <w:p>
+      <w:pPr>
+        <w:pStyle w:val="NoSpacing"/>
+        <w:numPr>
+          <w:ilvl w:val="1"/>
+          <w:numId w:val="41"/>
+        </w:numPr>
+      </w:pPr>
+      <w:r>
+        <w:t>Variation of Rubik Cubes (Shape and Colors)</w:t>
+      </w:r>
+    </w:p>
+    <w:p>
+      <w:pPr>
+        <w:pStyle w:val="NoSpacing"/>
+        <w:numPr>
+          <w:ilvl w:val="1"/>
+          <w:numId w:val="41"/>
+        </w:numPr>
+      </w:pPr>
+      <w:r>
+        <w:t>Variation of Luminous</w:t>
+      </w:r>
+    </w:p>
+    <w:p>
+      <w:pPr>
+        <w:pStyle w:val="NoSpacing"/>
+        <w:numPr>
+          <w:ilvl w:val="1"/>
+          <w:numId w:val="41"/>
+        </w:numPr>
+      </w:pPr>
+      <w:r>
+        <w:t>Improved Scaling</w:t>
+      </w:r>
+    </w:p>
+    <w:p>
+      <w:pPr>
+        <w:pStyle w:val="NoSpacing"/>
+        <w:numPr>
+          <w:ilvl w:val="1"/>
+          <w:numId w:val="41"/>
+        </w:numPr>
+      </w:pPr>
+      <w:r>
+        <w:t xml:space="preserve">Variation of Devices : libraries, </w:t>
+      </w:r>
+      <w:proofErr w:type="spellStart"/>
+      <w:r>
+        <w:t>cpus</w:t>
+      </w:r>
+      <w:proofErr w:type="spellEnd"/>
+      <w:r>
+        <w:t xml:space="preserve">, </w:t>
+      </w:r>
+      <w:proofErr w:type="spellStart"/>
+      <w:r>
+        <w:t>gpus</w:t>
+      </w:r>
+      <w:proofErr w:type="spellEnd"/>
+      <w:r>
+        <w:t>, cameras, displays</w:t>
+      </w:r>
+    </w:p>
+    <w:p>
+      <w:pPr>
+        <w:pStyle w:val="NoSpacing"/>
+        <w:numPr>
+          <w:ilvl w:val="1"/>
+          <w:numId w:val="41"/>
+        </w:numPr>
+      </w:pPr>
+      <w:r>
+        <w:t>Variation of User Gestures</w:t>
+      </w:r>
+    </w:p>
+    <w:p>
+      <w:pPr>
+        <w:pStyle w:val="NoSpacing"/>
+        <w:numPr>
+          <w:ilvl w:val="0"/>
+          <w:numId w:val="41"/>
+        </w:numPr>
+      </w:pPr>
+      <w:r>
+        <w:lastRenderedPageBreak/>
+        <w:t xml:space="preserve">Real target is </w:t>
+      </w:r>
+      <w:r>
+        <w:t xml:space="preserve">of course </w:t>
+      </w:r>
+      <w:r>
+        <w:t>Smart Glasses (i.e., Hands Free)</w:t>
+      </w:r>
+    </w:p>
+    <w:p>
+      <w:pPr>
+        <w:pStyle w:val="NoSpacing"/>
+        <w:numPr>
+          <w:ilvl w:val="0"/>
+          <w:numId w:val="41"/>
+        </w:numPr>
+      </w:pPr>
+      <w:r>
+        <w:t>Android (iOS) excellent ecosystems</w:t>
+      </w:r>
+    </w:p>
+    <w:p>
+      <w:pPr>
+        <w:pStyle w:val="NoSpacing"/>
+        <w:numPr>
+          <w:ilvl w:val="0"/>
+          <w:numId w:val="41"/>
+        </w:numPr>
+      </w:pPr>
+      <w:r>
+        <w:t>High Power Consumption</w:t>
+      </w:r>
+      <w:r>
+        <w:t>!</w:t>
+      </w:r>
+    </w:p>
+    <w:p>
+      <w:pPr>
+        <w:pStyle w:val="NoSpacing"/>
+        <w:numPr>
+          <w:ilvl w:val="0"/>
+          <w:numId w:val="41"/>
+        </w:numPr>
+      </w:pPr>
+      <w:r>
+        <w:t>Camera Calibration Tricky</w:t>
+      </w:r>
+      <w:r>
+        <w:t>!</w:t>
+      </w:r>
+    </w:p>
+    <w:p>
+      <w:pPr>
+        <w:pStyle w:val="Heading1"/>
+      </w:pPr>
+      <w:r>
+        <w:t>CPU</w:t>
+      </w:r>
+      <w:r>
+        <w:t xml:space="preserve"> </w:t>
+      </w:r>
+      <w:r>
+        <w:t xml:space="preserve">and Power </w:t>
+      </w:r>
+      <w:r>
+        <w:t>Consumption</w:t>
+      </w:r>
+    </w:p>
+    <w:p>
+      <w:pPr>
+        <w:pStyle w:val="NoSpacing"/>
+        <w:numPr>
+          <w:ilvl w:val="0"/>
+          <w:numId w:val="46"/>
+        </w:numPr>
+      </w:pPr>
+      <w:r>
+        <w:t>CPU Breakdown</w:t>
+      </w:r>
+    </w:p>
+    <w:p>
+      <w:pPr>
+        <w:pStyle w:val="NoSpacing"/>
+        <w:numPr>
+          <w:ilvl w:val="0"/>
+          <w:numId w:val="46"/>
+        </w:numPr>
+      </w:pPr>
+      <w:r>
+        <w:t>Frame Rate vs. Latency</w:t>
+      </w:r>
+    </w:p>
+    <w:p>
+      <w:pPr>
+        <w:pStyle w:val="NoSpacing"/>
+        <w:numPr>
+          <w:ilvl w:val="0"/>
+          <w:numId w:val="46"/>
+        </w:numPr>
+      </w:pPr>
+      <w:r>
+        <w:t>Typical Power Consumption Rate</w:t>
+      </w:r>
+    </w:p>
+    <w:p>
+      <w:pPr>
+        <w:pStyle w:val="Heading1"/>
+      </w:pPr>
+      <w:r>
+        <w:t xml:space="preserve">Android </w:t>
+      </w:r>
+      <w:r>
+        <w:t xml:space="preserve">(iOS) </w:t>
+      </w:r>
+      <w:r>
+        <w:t>Ecosystem Pros and Cons</w:t>
+      </w:r>
+    </w:p>
+    <w:p>
+      <w:pPr>
+        <w:pStyle w:val="NoSpacing"/>
+        <w:numPr>
+          <w:ilvl w:val="0"/>
+          <w:numId w:val="42"/>
+        </w:numPr>
+      </w:pPr>
+      <w:r>
+        <w:t>Existing infrastructure well suited for AR Apps</w:t>
+      </w:r>
+      <w:r>
+        <w:t xml:space="preserve"> </w:t>
+      </w:r>
+    </w:p>
+    <w:p>
+      <w:pPr>
+        <w:pStyle w:val="NoSpacing"/>
+        <w:numPr>
+          <w:ilvl w:val="0"/>
+          <w:numId w:val="42"/>
+        </w:numPr>
+      </w:pPr>
+      <w:r>
+        <w:t xml:space="preserve">Databases, </w:t>
+      </w:r>
+      <w:proofErr w:type="spellStart"/>
+      <w:r>
+        <w:t>WiFi</w:t>
+      </w:r>
+      <w:proofErr w:type="spellEnd"/>
+      <w:r>
+        <w:t>, Bluetooth, Internet, Accounts, etc...</w:t>
+      </w:r>
+    </w:p>
+    <w:p>
+      <w:pPr>
+        <w:pStyle w:val="NoSpacing"/>
+        <w:numPr>
+          <w:ilvl w:val="0"/>
+          <w:numId w:val="42"/>
+        </w:numPr>
+      </w:pPr>
+      <w:r>
+        <w:t>Exis</w:t>
+      </w:r>
+      <w:r>
+        <w:t>ting Smart Phone UI very useful</w:t>
+      </w:r>
+    </w:p>
+    <w:p>
+      <w:pPr>
+        <w:pStyle w:val="Heading1"/>
+      </w:pPr>
+      <w:proofErr w:type="gramStart"/>
+      <w:r>
+        <w:t>IDE :</w:t>
+      </w:r>
+      <w:proofErr w:type="gramEnd"/>
+      <w:r>
+        <w:t xml:space="preserve"> Eclipse verse Android Studio</w:t>
+      </w:r>
+    </w:p>
+    <w:p>
+      <w:pPr>
+        <w:pStyle w:val="NoSpacing"/>
+        <w:numPr>
+          <w:ilvl w:val="0"/>
+          <w:numId w:val="44"/>
+        </w:numPr>
+      </w:pPr>
+      <w:r>
+        <w:t>Open Source (no formal support) vs. Close Source (formal support)</w:t>
+      </w:r>
+    </w:p>
+    <w:p>
+      <w:pPr>
+        <w:pStyle w:val="NoSpacing"/>
+        <w:numPr>
+          <w:ilvl w:val="0"/>
+          <w:numId w:val="44"/>
+        </w:numPr>
+      </w:pPr>
+      <w:r>
+        <w:t>But is a tool, not sour</w:t>
+      </w:r>
+      <w:r>
+        <w:t>ce code!  Thus, no legal issues in adopting.</w:t>
+      </w:r>
+    </w:p>
+    <w:p>
+      <w:pPr>
+        <w:pStyle w:val="NoSpacing"/>
+        <w:numPr>
+          <w:ilvl w:val="0"/>
+          <w:numId w:val="44"/>
+        </w:numPr>
+      </w:pPr>
+      <w:r>
+        <w:t>AS support  for C and C++: specifically build Linux and Android Framework</w:t>
+      </w:r>
+    </w:p>
+    <w:p>
+      <w:pPr>
+        <w:pStyle w:val="NoSpacing"/>
+        <w:numPr>
+          <w:ilvl w:val="0"/>
+          <w:numId w:val="44"/>
+        </w:numPr>
+      </w:pPr>
+      <w:r>
+        <w:t>AS support for OpenCL and OpenGL (shader language)</w:t>
+      </w:r>
+    </w:p>
+    <w:p>
+      <w:pPr>
+        <w:pStyle w:val="NoSpacing"/>
+        <w:numPr>
+          <w:ilvl w:val="0"/>
+          <w:numId w:val="44"/>
+        </w:numPr>
+      </w:pPr>
+      <w:r>
+        <w:t xml:space="preserve">Like WordPress verse </w:t>
+      </w:r>
+      <w:proofErr w:type="spellStart"/>
+      <w:r>
+        <w:t>SquareS</w:t>
+      </w:r>
+      <w:r>
+        <w:t>pace</w:t>
+      </w:r>
+      <w:proofErr w:type="spellEnd"/>
+    </w:p>
+    <w:p>
+      <w:pPr>
+        <w:pStyle w:val="Heading1"/>
+      </w:pPr>
+      <w:r>
+        <w:t xml:space="preserve">Third Party Contributions: </w:t>
+      </w:r>
+      <w:proofErr w:type="spellStart"/>
+      <w:r>
+        <w:t>OpenXX</w:t>
+      </w:r>
+      <w:proofErr w:type="spellEnd"/>
+    </w:p>
+    <w:p>
+      <w:pPr>
+        <w:pStyle w:val="NoSpacing"/>
+        <w:numPr>
+          <w:ilvl w:val="0"/>
+          <w:numId w:val="45"/>
+        </w:numPr>
+      </w:pPr>
+      <w:r>
+        <w:t>Very Impressive Functionality</w:t>
+      </w:r>
+    </w:p>
+    <w:p>
+      <w:pPr>
+        <w:pStyle w:val="NoSpacing"/>
+        <w:numPr>
+          <w:ilvl w:val="0"/>
+          <w:numId w:val="45"/>
+        </w:numPr>
+      </w:pPr>
+      <w:r>
+        <w:t>Open GL already in place</w:t>
+      </w:r>
+    </w:p>
+    <w:p>
+      <w:pPr>
+        <w:pStyle w:val="NoSpacing"/>
+        <w:numPr>
+          <w:ilvl w:val="0"/>
+          <w:numId w:val="45"/>
+        </w:numPr>
+      </w:pPr>
+      <w:r>
+        <w:t>Open CV Installation required</w:t>
+      </w:r>
+    </w:p>
+    <w:p>
+      <w:pPr>
+        <w:pStyle w:val="NoSpacing"/>
+        <w:numPr>
+          <w:ilvl w:val="0"/>
+          <w:numId w:val="45"/>
+        </w:numPr>
+      </w:pPr>
+      <w:r>
+        <w:t>However:</w:t>
+      </w:r>
+    </w:p>
+    <w:p>
+      <w:pPr>
+        <w:pStyle w:val="NoSpacing"/>
+        <w:numPr>
+          <w:ilvl w:val="1"/>
+          <w:numId w:val="45"/>
+        </w:numPr>
+      </w:pPr>
+      <w:r>
+        <w:t>APIs are very historic</w:t>
+      </w:r>
+    </w:p>
+    <w:p>
+      <w:pPr>
+        <w:pStyle w:val="NoSpacing"/>
+        <w:numPr>
+          <w:ilvl w:val="1"/>
+          <w:numId w:val="45"/>
+        </w:numPr>
+      </w:pPr>
+      <w:r>
+        <w:t>APIs are not very Java like</w:t>
+      </w:r>
+    </w:p>
+    <w:p>
+      <w:pPr>
+        <w:pStyle w:val="NoSpacing"/>
+        <w:numPr>
+          <w:ilvl w:val="1"/>
+          <w:numId w:val="45"/>
+        </w:numPr>
+      </w:pPr>
+      <w:r>
+        <w:t>APIs are not strongly typed</w:t>
+      </w:r>
+    </w:p>
+    <w:p>
+      <w:pPr>
+        <w:pStyle w:val="NoSpacing"/>
+        <w:numPr>
+          <w:ilvl w:val="1"/>
+          <w:numId w:val="45"/>
+        </w:numPr>
+      </w:pPr>
+      <w:r>
+        <w:t>Many Incompatibilities</w:t>
+      </w:r>
+    </w:p>
+    <w:p>
+      <w:pPr>
+        <w:pStyle w:val="Heading1"/>
+      </w:pPr>
+      <w:r>
+        <w:t>OpenGL Comments</w:t>
+      </w:r>
+    </w:p>
+    <w:p>
+      <w:pPr>
+        <w:pStyle w:val="NoSpacing"/>
+        <w:numPr>
+          <w:ilvl w:val="0"/>
+          <w:numId w:val="49"/>
+        </w:numPr>
+      </w:pPr>
+    </w:p>
+    <w:p>
+      <w:pPr>
+        <w:pStyle w:val="Heading1"/>
+      </w:pPr>
+      <w:r>
+        <w:t>OpenCV Comments</w:t>
+      </w:r>
+    </w:p>
+    <w:p>
+      <w:pPr>
+        <w:pStyle w:val="NoSpacing"/>
+        <w:numPr>
+          <w:ilvl w:val="0"/>
+          <w:numId w:val="48"/>
+        </w:numPr>
+      </w:pPr>
+      <w:r>
+        <w:t>Deep background in clever algorithms</w:t>
+      </w:r>
+    </w:p>
+    <w:p>
+      <w:pPr>
+        <w:pStyle w:val="NoSpacing"/>
+      </w:pPr>
+    </w:p>
+    <w:p>
+      <w:pPr>
+        <w:pStyle w:val="Heading1"/>
+      </w:pPr>
+      <w:r>
+        <w:t>Nature of Enterprise AR Apps</w:t>
+      </w:r>
+    </w:p>
+    <w:p>
+      <w:pPr>
+        <w:pStyle w:val="NoSpacing"/>
+        <w:numPr>
+          <w:ilvl w:val="0"/>
+          <w:numId w:val="6"/>
+        </w:numPr>
+      </w:pPr>
+      <w:r>
+        <w:t>Architecture is really simple Model-View-Controller</w:t>
+      </w:r>
+    </w:p>
+    <w:p>
+      <w:pPr>
+        <w:pStyle w:val="NoSpacing"/>
+        <w:numPr>
+          <w:ilvl w:val="0"/>
+          <w:numId w:val="6"/>
+        </w:numPr>
+      </w:pPr>
+      <w:r>
+        <w:t>Image Recognition is lion-share and challenging</w:t>
+      </w:r>
+    </w:p>
+    <w:p>
+      <w:pPr>
+        <w:pStyle w:val="NoSpacing"/>
+        <w:numPr>
+          <w:ilvl w:val="0"/>
+          <w:numId w:val="6"/>
+        </w:numPr>
+      </w:pPr>
+      <w:r>
+        <w:t>Much more challenging to author than smart phone apps</w:t>
+      </w:r>
+    </w:p>
+    <w:p>
+      <w:pPr>
+        <w:pStyle w:val="Heading1"/>
+      </w:pPr>
+      <w:r>
+        <w:lastRenderedPageBreak/>
+        <w:t>Technology Timing</w:t>
+      </w:r>
+    </w:p>
+    <w:p>
+      <w:pPr>
+        <w:pStyle w:val="NoSpacing"/>
+        <w:numPr>
+          <w:ilvl w:val="0"/>
+          <w:numId w:val="20"/>
+        </w:numPr>
+      </w:pPr>
+      <w:r>
+        <w:t>Image processing technology (in development for past 40 years)</w:t>
+      </w:r>
+    </w:p>
+    <w:p>
+      <w:pPr>
+        <w:pStyle w:val="NoSpacing"/>
+        <w:numPr>
+          <w:ilvl w:val="0"/>
+          <w:numId w:val="20"/>
+        </w:numPr>
+      </w:pPr>
+      <w:r>
+        <w:t>Portable hand held platforms (from Smart Phone)</w:t>
+      </w:r>
+    </w:p>
+    <w:p>
+      <w:pPr>
+        <w:pStyle w:val="NoSpacing"/>
+        <w:numPr>
+          <w:ilvl w:val="0"/>
+          <w:numId w:val="20"/>
+        </w:numPr>
+      </w:pPr>
+      <w:r>
+        <w:t>Heavy GPU processing power (from Game Industry)</w:t>
+      </w:r>
+    </w:p>
+    <w:p>
+      <w:pPr>
+        <w:pStyle w:val="NoSpacing"/>
+        <w:numPr>
+          <w:ilvl w:val="0"/>
+          <w:numId w:val="20"/>
+        </w:numPr>
+      </w:pPr>
+      <w:r>
+        <w:t xml:space="preserve">Android (iOS) </w:t>
+      </w:r>
+      <w:r>
+        <w:t>existing ecosystem</w:t>
+      </w:r>
+    </w:p>
+    <w:p>
+      <w:pPr>
+        <w:pStyle w:val="Heading1"/>
+      </w:pPr>
+      <w:r>
+        <w:t>Business Models</w:t>
+      </w:r>
+    </w:p>
+    <w:p>
+      <w:pPr>
+        <w:pStyle w:val="NoSpacing"/>
+        <w:numPr>
+          <w:ilvl w:val="0"/>
+          <w:numId w:val="47"/>
+        </w:numPr>
+      </w:pPr>
+      <w:r>
+        <w:t>Information: email, movies</w:t>
+      </w:r>
+    </w:p>
+    <w:p>
+      <w:pPr>
+        <w:pStyle w:val="NoSpacing"/>
+        <w:numPr>
+          <w:ilvl w:val="0"/>
+          <w:numId w:val="47"/>
+        </w:numPr>
+      </w:pPr>
+      <w:r>
+        <w:t>Games</w:t>
+      </w:r>
+    </w:p>
+    <w:p>
+      <w:pPr>
+        <w:pStyle w:val="NoSpacing"/>
+        <w:numPr>
+          <w:ilvl w:val="0"/>
+          <w:numId w:val="47"/>
+        </w:numPr>
+      </w:pPr>
+      <w:r>
+        <w:t>Enterprise</w:t>
+      </w:r>
+    </w:p>
+    <w:p>
+      <w:pPr>
+        <w:pStyle w:val="NoSpacing"/>
+        <w:numPr>
+          <w:ilvl w:val="0"/>
+          <w:numId w:val="47"/>
+        </w:numPr>
+      </w:pPr>
+      <w:r>
+        <w:t>Consumer vs. Corporate</w:t>
+      </w:r>
+    </w:p>
+    <w:p>
+      <w:pPr>
+        <w:pStyle w:val="NoSpacing"/>
+        <w:numPr>
+          <w:ilvl w:val="0"/>
+          <w:numId w:val="47"/>
+        </w:numPr>
+      </w:pPr>
+      <w:r>
+        <w:t xml:space="preserve">App Store vs. </w:t>
+      </w:r>
+      <w:proofErr w:type="spellStart"/>
+      <w:r>
+        <w:t>Xxxxxxxxxxxx</w:t>
+      </w:r>
+      <w:proofErr w:type="spellEnd"/>
+    </w:p>
+    <w:p>
+      <w:pPr>
+        <w:pStyle w:val="Heading1"/>
+      </w:pPr>
+      <w:r>
+        <w:t>Early Adoption</w:t>
+      </w:r>
+      <w:r>
+        <w:t xml:space="preserve"> Markets</w:t>
+      </w:r>
+    </w:p>
+    <w:p>
+      <w:pPr>
+        <w:pStyle w:val="NoSpacing"/>
+        <w:numPr>
+          <w:ilvl w:val="0"/>
+          <w:numId w:val="43"/>
+        </w:numPr>
+      </w:pPr>
+      <w:r>
+        <w:t>Enterprise / Business</w:t>
+      </w:r>
+    </w:p>
+    <w:p>
+      <w:pPr>
+        <w:pStyle w:val="NoSpacing"/>
+        <w:numPr>
+          <w:ilvl w:val="1"/>
+          <w:numId w:val="43"/>
+        </w:numPr>
+      </w:pPr>
+      <w:r>
+        <w:t>Production Assembly</w:t>
+      </w:r>
+    </w:p>
+    <w:p>
+      <w:pPr>
+        <w:pStyle w:val="NoSpacing"/>
+        <w:numPr>
+          <w:ilvl w:val="1"/>
+          <w:numId w:val="43"/>
+        </w:numPr>
+      </w:pPr>
+      <w:r>
+        <w:t>Military Mechanics Maintenance</w:t>
+      </w:r>
+    </w:p>
+    <w:p>
+      <w:pPr>
+        <w:pStyle w:val="NoSpacing"/>
+        <w:numPr>
+          <w:ilvl w:val="1"/>
+          <w:numId w:val="43"/>
+        </w:numPr>
+      </w:pPr>
+      <w:r>
+        <w:t>Inventory</w:t>
+      </w:r>
+    </w:p>
+    <w:p>
+      <w:pPr>
+        <w:pStyle w:val="NoSpacing"/>
+        <w:numPr>
+          <w:ilvl w:val="1"/>
+          <w:numId w:val="43"/>
+        </w:numPr>
+      </w:pPr>
+      <w:r>
+        <w:t>Instructional Training</w:t>
+      </w:r>
+    </w:p>
+    <w:p>
+      <w:pPr>
+        <w:pStyle w:val="NoSpacing"/>
+        <w:numPr>
+          <w:ilvl w:val="1"/>
+          <w:numId w:val="43"/>
+        </w:numPr>
+      </w:pPr>
+      <w:r>
+        <w:t>Christmas Tree Bicycle Assembly</w:t>
+      </w:r>
+    </w:p>
+    <w:p>
+      <w:pPr>
+        <w:pStyle w:val="NoSpacing"/>
+        <w:numPr>
+          <w:ilvl w:val="0"/>
+          <w:numId w:val="43"/>
+        </w:numPr>
+      </w:pPr>
+      <w:r>
+        <w:t>Predict firms like IBM, Oracle, SAP, etc…</w:t>
+      </w:r>
+    </w:p>
+    <w:p>
+      <w:pPr>
+        <w:pStyle w:val="Heading1"/>
+      </w:pPr>
+      <w:r>
+        <w:t xml:space="preserve">Smart Glasses Hardware </w:t>
+      </w:r>
+      <w:r>
+        <w:t>Convergence</w:t>
+      </w:r>
+    </w:p>
+    <w:p>
+      <w:pPr>
+        <w:pStyle w:val="NoSpacing"/>
+        <w:numPr>
+          <w:ilvl w:val="0"/>
+          <w:numId w:val="43"/>
+        </w:numPr>
+      </w:pPr>
+      <w:r>
+        <w:t xml:space="preserve">AR on Smart Phone / Table </w:t>
+      </w:r>
+      <w:r>
+        <w:t>interesting</w:t>
+      </w:r>
+      <w:r>
+        <w:t xml:space="preserve">, but powerful on Smart Glasses </w:t>
+      </w:r>
+    </w:p>
+    <w:p>
+      <w:pPr>
+        <w:pStyle w:val="NoSpacing"/>
+        <w:numPr>
+          <w:ilvl w:val="0"/>
+          <w:numId w:val="43"/>
+        </w:numPr>
+      </w:pPr>
+      <w:r>
+        <w:t>Many different architecture and designs</w:t>
+      </w:r>
+    </w:p>
+    <w:p>
+      <w:pPr>
+        <w:pStyle w:val="NoSpacing"/>
+        <w:numPr>
+          <w:ilvl w:val="0"/>
+          <w:numId w:val="43"/>
+        </w:numPr>
+      </w:pPr>
+      <w:r>
+        <w:t>Predict “</w:t>
+      </w:r>
+      <w:r>
+        <w:t>Minimal</w:t>
+      </w:r>
+      <w:r>
+        <w:t xml:space="preserve"> Smart Glasses” will emerge as dominate</w:t>
+      </w:r>
+    </w:p>
+    <w:p>
+      <w:pPr>
+        <w:pStyle w:val="NoSpacing"/>
+        <w:numPr>
+          <w:ilvl w:val="1"/>
+          <w:numId w:val="43"/>
+        </w:numPr>
+      </w:pPr>
+      <w:r>
+        <w:t>Camera</w:t>
+      </w:r>
+      <w:r>
+        <w:t>,</w:t>
+      </w:r>
+      <w:r>
+        <w:t xml:space="preserve"> </w:t>
+      </w:r>
+      <w:r>
+        <w:t>D</w:t>
+      </w:r>
+      <w:r>
+        <w:t>isplays</w:t>
+      </w:r>
+      <w:r>
+        <w:t>, some IMU S</w:t>
+      </w:r>
+      <w:r>
+        <w:t>ensors</w:t>
+      </w:r>
+      <w:r>
+        <w:t>, maybe Eye Tracking</w:t>
+      </w:r>
+    </w:p>
+    <w:p>
+      <w:pPr>
+        <w:pStyle w:val="NoSpacing"/>
+        <w:numPr>
+          <w:ilvl w:val="1"/>
+          <w:numId w:val="43"/>
+        </w:numPr>
+      </w:pPr>
+      <w:r>
+        <w:t>Light Weight: no batteries</w:t>
+      </w:r>
+    </w:p>
+    <w:p>
+      <w:pPr>
+        <w:pStyle w:val="NoSpacing"/>
+        <w:numPr>
+          <w:ilvl w:val="1"/>
+          <w:numId w:val="43"/>
+        </w:numPr>
+      </w:pPr>
+      <w:r>
+        <w:t>USB 3.0 to host Smart Phone</w:t>
+      </w:r>
+      <w:r>
+        <w:t>: Power &amp; Connectivity</w:t>
+      </w:r>
+    </w:p>
+    <w:p>
+      <w:pPr>
+        <w:pStyle w:val="NoSpacing"/>
+        <w:numPr>
+          <w:ilvl w:val="1"/>
+          <w:numId w:val="43"/>
+        </w:numPr>
+      </w:pPr>
+      <w:r>
+        <w:t>Android or Apple are ideal hosts</w:t>
+      </w:r>
+    </w:p>
+    <w:p>
+      <w:pPr>
+        <w:pStyle w:val="NoSpacing"/>
+        <w:numPr>
+          <w:ilvl w:val="1"/>
+          <w:numId w:val="43"/>
+        </w:numPr>
+      </w:pPr>
+      <w:r>
+        <w:t>Auxiliary Power Pack</w:t>
+      </w:r>
+    </w:p>
+    <w:p>
+      <w:pPr>
+        <w:pStyle w:val="Heading1"/>
+      </w:pPr>
+      <w:r>
+        <w:t>Software Convergence:</w:t>
+      </w:r>
+      <w:r>
+        <w:t xml:space="preserve"> AR API</w:t>
+      </w:r>
+    </w:p>
+    <w:p>
+      <w:pPr>
+        <w:pStyle w:val="NoSpacing"/>
+        <w:numPr>
+          <w:ilvl w:val="0"/>
+          <w:numId w:val="44"/>
+        </w:numPr>
+      </w:pPr>
+      <w:r>
+        <w:t>Write Once, works on all Smart Glasses</w:t>
+      </w:r>
+    </w:p>
+    <w:p>
+      <w:pPr>
+        <w:pStyle w:val="NoSpacing"/>
+        <w:numPr>
+          <w:ilvl w:val="0"/>
+          <w:numId w:val="44"/>
+        </w:numPr>
+      </w:pPr>
+      <w:r>
+        <w:t>Necessary for AR to mature</w:t>
+      </w:r>
+    </w:p>
+    <w:p>
+      <w:pPr>
+        <w:pStyle w:val="NoSpacing"/>
+        <w:numPr>
+          <w:ilvl w:val="0"/>
+          <w:numId w:val="44"/>
+        </w:numPr>
+      </w:pPr>
+      <w:r>
+        <w:t>Blending of Interests:</w:t>
+      </w:r>
+    </w:p>
+    <w:p>
+      <w:pPr>
+        <w:pStyle w:val="NoSpacing"/>
+        <w:numPr>
+          <w:ilvl w:val="1"/>
+          <w:numId w:val="44"/>
+        </w:numPr>
+      </w:pPr>
+      <w:r>
+        <w:t>App Authors (what is needed)</w:t>
+      </w:r>
+    </w:p>
+    <w:p>
+      <w:pPr>
+        <w:pStyle w:val="NoSpacing"/>
+        <w:numPr>
+          <w:ilvl w:val="1"/>
+          <w:numId w:val="44"/>
+        </w:numPr>
+      </w:pPr>
+      <w:r>
+        <w:t xml:space="preserve">Device </w:t>
+      </w:r>
+      <w:proofErr w:type="spellStart"/>
+      <w:r>
+        <w:t>Manf</w:t>
+      </w:r>
+      <w:proofErr w:type="spellEnd"/>
+      <w:r>
+        <w:t xml:space="preserve"> (driver implementation)</w:t>
+      </w:r>
+    </w:p>
+    <w:p>
+      <w:pPr>
+        <w:pStyle w:val="NoSpacing"/>
+        <w:numPr>
+          <w:ilvl w:val="0"/>
+          <w:numId w:val="44"/>
+        </w:numPr>
+      </w:pPr>
+      <w:r>
+        <w:t>Probably Open-Source (</w:t>
+      </w:r>
+      <w:r>
+        <w:t>light licensing)</w:t>
+      </w:r>
+    </w:p>
+    <w:p>
+      <w:pPr>
+        <w:pStyle w:val="NoSpacing"/>
+        <w:numPr>
+          <w:ilvl w:val="0"/>
+          <w:numId w:val="44"/>
+        </w:numPr>
+      </w:pPr>
+      <w:r>
+        <w:t>Dual Android / iOS support (Unity?)</w:t>
+      </w:r>
+    </w:p>
+    <w:p>
+      <w:pPr>
+        <w:pStyle w:val="NoSpacing"/>
+        <w:numPr>
+          <w:ilvl w:val="0"/>
+          <w:numId w:val="44"/>
+        </w:numPr>
+      </w:pPr>
+      <w:r>
+        <w:t>Additional AR Functionality</w:t>
+      </w:r>
+    </w:p>
+    <w:p>
+      <w:pPr>
+        <w:pStyle w:val="NoSpacing"/>
+        <w:numPr>
+          <w:ilvl w:val="0"/>
+          <w:numId w:val="44"/>
+        </w:numPr>
+      </w:pPr>
+      <w:r>
+        <w:t>Predict several</w:t>
+      </w:r>
+      <w:r>
+        <w:t xml:space="preserve"> device vendors to collaborate and foster</w:t>
+      </w:r>
+    </w:p>
+    <w:p>
+      <w:pPr>
+        <w:pStyle w:val="NoSpacing"/>
+        <w:numPr>
+          <w:ilvl w:val="0"/>
+          <w:numId w:val="44"/>
+        </w:numPr>
+      </w:pPr>
+      <w:r>
+        <w:t>Refinement of OpenCV</w:t>
+      </w:r>
+    </w:p>
+    <w:p>
+      <w:pPr>
+        <w:pStyle w:val="NoSpacing"/>
+        <w:numPr>
+          <w:ilvl w:val="0"/>
+          <w:numId w:val="44"/>
+        </w:numPr>
+      </w:pPr>
+      <w:r>
+        <w:t>Subset of OpenGL</w:t>
+      </w:r>
+    </w:p>
+    <w:p>
+      <w:pPr>
+        <w:pStyle w:val="Heading1"/>
+      </w:pPr>
+    </w:p>
+    <w:p>
+      <w:pPr>
+        <w:pStyle w:val="NoSpacing"/>
+      </w:pPr>
+    </w:p>
+    <w:p>
+      <w:pPr>
+        <w:pStyle w:val="NoSpacing"/>
+      </w:pPr>
+    </w:p>
+    <w:p>
+      <w:pPr>
+        <w:pStyle w:val="NoSpacing"/>
+      </w:pPr>
+    </w:p>
+    <w:p>
+      <w:pPr>
+        <w:pStyle w:val="NoSpacing"/>
+      </w:pPr>
+      <w:r>
+        <w:t>Purpose</w:t>
+      </w:r>
+    </w:p>
+    <w:p>
+      <w:pPr>
+        <w:pStyle w:val="NoSpacing"/>
+        <w:numPr>
+          <w:ilvl w:val="0"/>
+          <w:numId w:val="7"/>
+        </w:numPr>
+      </w:pPr>
+      <w:r>
+        <w:t>Self-Education</w:t>
+      </w:r>
+    </w:p>
+    <w:p>
+      <w:pPr>
+        <w:pStyle w:val="NoSpacing"/>
+        <w:numPr>
+          <w:ilvl w:val="0"/>
+          <w:numId w:val="7"/>
+        </w:numPr>
+      </w:pPr>
+      <w:r>
+        <w:t>Broader Educational</w:t>
+      </w:r>
+    </w:p>
+    <w:p>
+      <w:pPr>
+        <w:pStyle w:val="NoSpacing"/>
+      </w:pPr>
+      <w:r>
+        <w:t>Status</w:t>
+      </w:r>
+    </w:p>
+    <w:p>
+      <w:pPr>
+        <w:pStyle w:val="NoSpacing"/>
+        <w:numPr>
+          <w:ilvl w:val="0"/>
+          <w:numId w:val="6"/>
+        </w:numPr>
+      </w:pPr>
+      <w:r>
+        <w:t>Describe Functionality</w:t>
+      </w:r>
+    </w:p>
+    <w:p>
+      <w:pPr>
+        <w:pStyle w:val="NoSpacing"/>
+      </w:pPr>
+      <w:r>
+        <w:t>Nature</w:t>
+      </w:r>
+    </w:p>
+    <w:p>
+      <w:pPr>
+        <w:pStyle w:val="NoSpacing"/>
+        <w:numPr>
+          <w:ilvl w:val="0"/>
+          <w:numId w:val="6"/>
+        </w:numPr>
+      </w:pPr>
+      <w:r>
+        <w:t>Image Recognition is lion-share</w:t>
+      </w:r>
+    </w:p>
+    <w:p>
+      <w:pPr>
+        <w:pStyle w:val="NoSpacing"/>
+        <w:numPr>
+          <w:ilvl w:val="0"/>
+          <w:numId w:val="6"/>
+        </w:numPr>
+      </w:pPr>
+      <w:r>
+        <w:t>Rather easy compared to more real world situations.</w:t>
+      </w:r>
+    </w:p>
+    <w:p>
+      <w:pPr>
+        <w:pStyle w:val="NoSpacing"/>
+        <w:numPr>
+          <w:ilvl w:val="0"/>
+          <w:numId w:val="6"/>
+        </w:numPr>
+      </w:pPr>
+      <w:r>
+        <w:t>However, this app not ready for broad use:</w:t>
+      </w:r>
+    </w:p>
+    <w:p>
+      <w:pPr>
+        <w:pStyle w:val="NoSpacing"/>
+        <w:numPr>
+          <w:ilvl w:val="1"/>
+          <w:numId w:val="6"/>
+        </w:numPr>
+      </w:pPr>
+      <w:r>
+        <w:t>Variation of Rubik Cubes (Shape and Colors)</w:t>
+      </w:r>
+    </w:p>
+    <w:p>
+      <w:pPr>
+        <w:pStyle w:val="NoSpacing"/>
+        <w:numPr>
+          <w:ilvl w:val="1"/>
+          <w:numId w:val="6"/>
+        </w:numPr>
+      </w:pPr>
+      <w:r>
+        <w:t>Variation of Luminous</w:t>
+      </w:r>
+    </w:p>
+    <w:p>
+      <w:pPr>
+        <w:pStyle w:val="NoSpacing"/>
+        <w:numPr>
+          <w:ilvl w:val="1"/>
+          <w:numId w:val="6"/>
+        </w:numPr>
+      </w:pPr>
+      <w:r>
+        <w:t xml:space="preserve">Variation of Devices : libraries, </w:t>
+      </w:r>
+      <w:proofErr w:type="spellStart"/>
+      <w:r>
+        <w:t>cpu’s</w:t>
+      </w:r>
+      <w:proofErr w:type="spellEnd"/>
+      <w:r>
+        <w:t xml:space="preserve">, </w:t>
+      </w:r>
+      <w:proofErr w:type="spellStart"/>
+      <w:r>
+        <w:t>gpu’s</w:t>
+      </w:r>
+      <w:proofErr w:type="spellEnd"/>
+    </w:p>
+    <w:p>
+      <w:pPr>
+        <w:pStyle w:val="NoSpacing"/>
+        <w:numPr>
+          <w:ilvl w:val="1"/>
+          <w:numId w:val="6"/>
+        </w:numPr>
+      </w:pPr>
+      <w:r>
+        <w:t xml:space="preserve">Variation of User </w:t>
+      </w:r>
+      <w:proofErr w:type="spellStart"/>
+      <w:r>
+        <w:t>Guesters</w:t>
+      </w:r>
+      <w:proofErr w:type="spellEnd"/>
+    </w:p>
+    <w:p>
+      <w:pPr>
+        <w:pStyle w:val="NoSpacing"/>
+        <w:numPr>
+          <w:ilvl w:val="0"/>
+          <w:numId w:val="6"/>
+        </w:numPr>
+      </w:pPr>
+      <w:r>
+        <w:t>Real target is Smart Glasses: i.e., Hands Free</w:t>
+      </w:r>
+    </w:p>
+    <w:p>
+      <w:pPr>
+        <w:pStyle w:val="NoSpacing"/>
+      </w:pPr>
+      <w:r>
+        <w:t>Product Possibilities</w:t>
+      </w:r>
+    </w:p>
+    <w:p>
+      <w:pPr>
+        <w:pStyle w:val="NoSpacing"/>
+        <w:numPr>
+          <w:ilvl w:val="0"/>
+          <w:numId w:val="15"/>
+        </w:numPr>
+      </w:pPr>
+      <w:r>
+        <w:t>Party Gadget, or Conference Gadget</w:t>
+      </w:r>
+    </w:p>
+    <w:p>
+      <w:pPr>
+        <w:pStyle w:val="NoSpacing"/>
+        <w:numPr>
+          <w:ilvl w:val="0"/>
+          <w:numId w:val="15"/>
+        </w:numPr>
+      </w:pPr>
+      <w:r>
+        <w:t>Really serves as demo</w:t>
+      </w:r>
+    </w:p>
+    <w:p>
+      <w:pPr>
+        <w:pStyle w:val="NoSpacing"/>
+        <w:numPr>
+          <w:ilvl w:val="0"/>
+          <w:numId w:val="15"/>
+        </w:numPr>
+      </w:pPr>
+      <w:r>
+        <w:t>However, truly demonstrates potential</w:t>
+      </w:r>
+    </w:p>
+    <w:p>
+      <w:pPr>
+        <w:pStyle w:val="NoSpacing"/>
+      </w:pPr>
+      <w:r>
+        <w:t>Bigger Markets</w:t>
+      </w:r>
+    </w:p>
+    <w:p>
+      <w:pPr>
+        <w:pStyle w:val="NoSpacing"/>
+        <w:numPr>
+          <w:ilvl w:val="0"/>
+          <w:numId w:val="18"/>
+        </w:numPr>
+      </w:pPr>
+      <w:r>
+        <w:t>Production Assembly</w:t>
+      </w:r>
+    </w:p>
+    <w:p>
+      <w:pPr>
+        <w:pStyle w:val="NoSpacing"/>
+        <w:numPr>
+          <w:ilvl w:val="0"/>
+          <w:numId w:val="18"/>
+        </w:numPr>
+      </w:pPr>
+      <w:r>
+        <w:t>Military equipment repair</w:t>
+      </w:r>
+    </w:p>
+    <w:p>
+      <w:pPr>
+        <w:pStyle w:val="NoSpacing"/>
+        <w:numPr>
+          <w:ilvl w:val="0"/>
+          <w:numId w:val="18"/>
+        </w:numPr>
+      </w:pPr>
+      <w:r>
+        <w:t>Emergency Medical Care</w:t>
+      </w:r>
+    </w:p>
+    <w:p>
+      <w:pPr>
+        <w:pStyle w:val="NoSpacing"/>
+        <w:numPr>
+          <w:ilvl w:val="0"/>
+          <w:numId w:val="18"/>
+        </w:numPr>
+      </w:pPr>
+      <w:r>
+        <w:t>Ikea Furniture Assembly</w:t>
+      </w:r>
+    </w:p>
+    <w:p>
+      <w:pPr>
+        <w:pStyle w:val="NoSpacing"/>
+        <w:numPr>
+          <w:ilvl w:val="0"/>
+          <w:numId w:val="18"/>
+        </w:numPr>
+      </w:pPr>
+      <w:r>
+        <w:t>Christmas Bicycle Assembly</w:t>
+      </w:r>
+    </w:p>
+    <w:p>
+      <w:pPr>
+        <w:pStyle w:val="NoSpacing"/>
+      </w:pPr>
+      <w:r>
+        <w:t>This Presentation</w:t>
+      </w:r>
+    </w:p>
+    <w:p>
+      <w:pPr>
+        <w:pStyle w:val="NoSpacing"/>
+        <w:numPr>
+          <w:ilvl w:val="0"/>
+          <w:numId w:val="10"/>
+        </w:numPr>
+      </w:pPr>
+      <w:r>
+        <w:t>Walk Through the anatomy of an AR app.</w:t>
+      </w:r>
+    </w:p>
+    <w:p>
+      <w:pPr>
+        <w:pStyle w:val="NoSpacing"/>
+        <w:numPr>
+          <w:ilvl w:val="0"/>
+          <w:numId w:val="10"/>
+        </w:numPr>
+      </w:pPr>
+      <w:r>
+        <w:t>Discuss deficiencies</w:t>
+      </w:r>
+    </w:p>
+    <w:p>
+      <w:pPr>
+        <w:pStyle w:val="NoSpacing"/>
+      </w:pPr>
+      <w:r>
+        <w:t>Design</w:t>
+      </w:r>
+    </w:p>
+    <w:p>
+      <w:pPr>
+        <w:pStyle w:val="NoSpacing"/>
+        <w:numPr>
+          <w:ilvl w:val="0"/>
+          <w:numId w:val="6"/>
+        </w:numPr>
+      </w:pPr>
+      <w:r>
+        <w:t>Model View Controller</w:t>
+      </w:r>
+    </w:p>
+    <w:p>
+      <w:pPr>
+        <w:pStyle w:val="NoSpacing"/>
+        <w:numPr>
+          <w:ilvl w:val="0"/>
+          <w:numId w:val="6"/>
+        </w:numPr>
+      </w:pPr>
+      <w:r>
+        <w:t xml:space="preserve">Image Recognition </w:t>
+      </w:r>
+    </w:p>
+    <w:p>
+      <w:pPr>
+        <w:pStyle w:val="NoSpacing"/>
+        <w:numPr>
+          <w:ilvl w:val="0"/>
+          <w:numId w:val="6"/>
+        </w:numPr>
+      </w:pPr>
+      <w:r>
+        <w:t>Gesture Recognition</w:t>
+      </w:r>
+    </w:p>
+    <w:p>
+      <w:pPr>
+        <w:pStyle w:val="NoSpacing"/>
+      </w:pPr>
+      <w:r>
+        <w:t>Core Technologies:</w:t>
+      </w:r>
+    </w:p>
+    <w:p>
+      <w:pPr>
+        <w:pStyle w:val="NoSpacing"/>
+        <w:numPr>
+          <w:ilvl w:val="0"/>
+          <w:numId w:val="21"/>
+        </w:numPr>
+      </w:pPr>
+      <w:r>
+        <w:t>OpenCV (</w:t>
+      </w:r>
+      <w:proofErr w:type="spellStart"/>
+      <w:r>
+        <w:t>Khrnoous</w:t>
+      </w:r>
+      <w:proofErr w:type="spellEnd"/>
+      <w:r>
+        <w:t xml:space="preserve"> Java API)</w:t>
+      </w:r>
+    </w:p>
+    <w:p>
+      <w:pPr>
+        <w:pStyle w:val="NoSpacing"/>
+        <w:numPr>
+          <w:ilvl w:val="0"/>
+          <w:numId w:val="21"/>
+        </w:numPr>
+      </w:pPr>
+      <w:r>
+        <w:t>OpenGL (Google API wrapper)</w:t>
+      </w:r>
+    </w:p>
+    <w:p>
+      <w:pPr>
+        <w:pStyle w:val="NoSpacing"/>
+        <w:numPr>
+          <w:ilvl w:val="0"/>
+          <w:numId w:val="21"/>
+        </w:numPr>
+      </w:pPr>
+      <w:r>
+        <w:t>OpenCL (no official  java wrapper, JNI to C++ used).</w:t>
+      </w:r>
+    </w:p>
+    <w:p>
+      <w:pPr>
+        <w:pStyle w:val="NoSpacing"/>
+        <w:numPr>
+          <w:ilvl w:val="0"/>
+          <w:numId w:val="21"/>
+        </w:numPr>
+      </w:pPr>
+      <w:r>
         <w:t>Android</w:t>
       </w:r>
     </w:p>
     <w:p>
       <w:pPr>
         <w:pStyle w:val="NoSpacing"/>
-        <w:numPr>
-          <w:ilvl w:val="0"/>
-          <w:numId w:val="31"/>
-        </w:numPr>
-      </w:pPr>
-      <w:r>
-        <w:t>Eclipse</w:t>
-      </w:r>
-    </w:p>
-    <w:p>
-      <w:pPr>
-        <w:pStyle w:val="NoSpacing"/>
-        <w:numPr>
-          <w:ilvl w:val="0"/>
-          <w:numId w:val="31"/>
+      </w:pPr>
+      <w:r>
+        <w:t>Comments on Technologies</w:t>
+      </w:r>
+    </w:p>
+    <w:p>
+      <w:pPr>
+        <w:pStyle w:val="NoSpacing"/>
+        <w:numPr>
+          <w:ilvl w:val="0"/>
+          <w:numId w:val="22"/>
         </w:numPr>
       </w:pPr>
       <w:r>
@@ -367,8 +2896,99 @@
       <w:pPr>
         <w:pStyle w:val="NoSpacing"/>
         <w:numPr>
-          <w:ilvl w:val="0"/>
-          <w:numId w:val="31"/>
+          <w:ilvl w:val="1"/>
+          <w:numId w:val="22"/>
+        </w:numPr>
+      </w:pPr>
+      <w:r>
+        <w:t xml:space="preserve">Several language APIs </w:t>
+      </w:r>
+    </w:p>
+    <w:p>
+      <w:pPr>
+        <w:pStyle w:val="NoSpacing"/>
+        <w:numPr>
+          <w:ilvl w:val="1"/>
+          <w:numId w:val="22"/>
+        </w:numPr>
+      </w:pPr>
+      <w:proofErr w:type="spellStart"/>
+      <w:r>
+        <w:t>org.opencv</w:t>
+      </w:r>
+      <w:proofErr w:type="spellEnd"/>
+    </w:p>
+    <w:p>
+      <w:pPr>
+        <w:pStyle w:val="NoSpacing"/>
+        <w:numPr>
+          <w:ilvl w:val="1"/>
+          <w:numId w:val="22"/>
+        </w:numPr>
+      </w:pPr>
+      <w:r>
+        <w:t>Class Mat everywhere</w:t>
+      </w:r>
+    </w:p>
+    <w:p>
+      <w:pPr>
+        <w:pStyle w:val="NoSpacing"/>
+        <w:numPr>
+          <w:ilvl w:val="1"/>
+          <w:numId w:val="22"/>
+        </w:numPr>
+      </w:pPr>
+      <w:r>
+        <w:t xml:space="preserve">Auto generated Java </w:t>
+      </w:r>
+      <w:proofErr w:type="gramStart"/>
+      <w:r>
+        <w:t>API</w:t>
+      </w:r>
+      <w:r>
+        <w:t xml:space="preserve"> </w:t>
+      </w:r>
+      <w:r>
+        <w:t>??</w:t>
+      </w:r>
+      <w:proofErr w:type="gramEnd"/>
+    </w:p>
+    <w:p>
+      <w:pPr>
+        <w:pStyle w:val="NoSpacing"/>
+        <w:numPr>
+          <w:ilvl w:val="1"/>
+          <w:numId w:val="22"/>
+        </w:numPr>
+      </w:pPr>
+      <w:r>
+        <w:lastRenderedPageBreak/>
+        <w:t xml:space="preserve">Matrix storage Row-Column </w:t>
+      </w:r>
+      <w:proofErr w:type="gramStart"/>
+      <w:r>
+        <w:t>layout ??</w:t>
+      </w:r>
+      <w:proofErr w:type="gramEnd"/>
+    </w:p>
+    <w:p>
+      <w:pPr>
+        <w:pStyle w:val="NoSpacing"/>
+        <w:numPr>
+          <w:ilvl w:val="1"/>
+          <w:numId w:val="22"/>
+        </w:numPr>
+      </w:pPr>
+      <w:r>
+        <w:t>Seems like roots are in experimental and Mat Lab.</w:t>
+      </w:r>
+    </w:p>
+    <w:p>
+      <w:pPr>
+        <w:pStyle w:val="NoSpacing"/>
+        <w:numPr>
+          <w:ilvl w:val="0"/>
+          <w:numId w:val="22"/>
         </w:numPr>
       </w:pPr>
       <w:r>
@@ -379,24 +2999,182 @@
       <w:pPr>
         <w:pStyle w:val="NoSpacing"/>
         <w:numPr>
-          <w:ilvl w:val="0"/>
-          <w:numId w:val="31"/>
-        </w:numPr>
-      </w:pPr>
-      <w:r>
-        <w:t>Source code on GitHub</w:t>
-      </w:r>
-    </w:p>
-    <w:p>
-      <w:pPr>
-        <w:pStyle w:val="NoSpacing"/>
-        <w:numPr>
-          <w:ilvl w:val="0"/>
-          <w:numId w:val="31"/>
-        </w:numPr>
-      </w:pPr>
-      <w:r>
-        <w:t>Developed on conventional Smart Phone</w:t>
+          <w:ilvl w:val="1"/>
+          <w:numId w:val="22"/>
+        </w:numPr>
+      </w:pPr>
+      <w:r>
+        <w:t>Seems like written for C++ (using operator overloading)</w:t>
+      </w:r>
+    </w:p>
+    <w:p>
+      <w:pPr>
+        <w:pStyle w:val="NoSpacing"/>
+        <w:numPr>
+          <w:ilvl w:val="1"/>
+          <w:numId w:val="22"/>
+        </w:numPr>
+      </w:pPr>
+      <w:proofErr w:type="spellStart"/>
+      <w:r>
+        <w:t>javax.microedition.khronos.opengles</w:t>
+      </w:r>
+      <w:proofErr w:type="spellEnd"/>
+    </w:p>
+    <w:p>
+      <w:pPr>
+        <w:pStyle w:val="NoSpacing"/>
+        <w:numPr>
+          <w:ilvl w:val="1"/>
+          <w:numId w:val="22"/>
+        </w:numPr>
+      </w:pPr>
+      <w:r>
+        <w:t>All matrices represented by float[]</w:t>
+      </w:r>
+    </w:p>
+    <w:p>
+      <w:pPr>
+        <w:pStyle w:val="NoSpacing"/>
+        <w:numPr>
+          <w:ilvl w:val="1"/>
+          <w:numId w:val="22"/>
+        </w:numPr>
+      </w:pPr>
+      <w:r>
+        <w:t>Matrix storage Column-Row layout.</w:t>
+      </w:r>
+    </w:p>
+    <w:p>
+      <w:pPr>
+        <w:pStyle w:val="NoSpacing"/>
+        <w:numPr>
+          <w:ilvl w:val="1"/>
+          <w:numId w:val="22"/>
+        </w:numPr>
+      </w:pPr>
+      <w:r>
+        <w:t xml:space="preserve">Auto generated Java </w:t>
+      </w:r>
+      <w:proofErr w:type="spellStart"/>
+      <w:r>
+        <w:t>API?</w:t>
+      </w:r>
+      <w:r>
+        <w:t>a</w:t>
+      </w:r>
+      <w:proofErr w:type="spellEnd"/>
+    </w:p>
+    <w:p>
+      <w:pPr>
+        <w:pStyle w:val="NoSpacing"/>
+        <w:numPr>
+          <w:ilvl w:val="1"/>
+          <w:numId w:val="22"/>
+        </w:numPr>
+      </w:pPr>
+      <w:r>
+        <w:t>Roots are in gaming industry (performance is a must)</w:t>
+      </w:r>
+    </w:p>
+    <w:p>
+      <w:pPr>
+        <w:pStyle w:val="NoSpacing"/>
+        <w:numPr>
+          <w:ilvl w:val="0"/>
+          <w:numId w:val="22"/>
+        </w:numPr>
+      </w:pPr>
+      <w:r>
+        <w:t>Java APIs for both reflect history</w:t>
+      </w:r>
+    </w:p>
+    <w:p>
+      <w:pPr>
+        <w:pStyle w:val="NoSpacing"/>
+        <w:numPr>
+          <w:ilvl w:val="0"/>
+          <w:numId w:val="22"/>
+        </w:numPr>
+      </w:pPr>
+      <w:r>
+        <w:t>Neither is very strong typed</w:t>
+      </w:r>
+    </w:p>
+    <w:p>
+      <w:pPr>
+        <w:pStyle w:val="NoSpacing"/>
+        <w:numPr>
+          <w:ilvl w:val="0"/>
+          <w:numId w:val="22"/>
+        </w:numPr>
+      </w:pPr>
+      <w:r>
+        <w:t>Some overlap between the two</w:t>
+      </w:r>
+    </w:p>
+    <w:p>
+      <w:pPr>
+        <w:pStyle w:val="NoSpacing"/>
+        <w:numPr>
+          <w:ilvl w:val="0"/>
+          <w:numId w:val="22"/>
+        </w:numPr>
+      </w:pPr>
+      <w:r>
+        <w:t>Substantial “impedance matching”</w:t>
+      </w:r>
+    </w:p>
+    <w:p>
+      <w:pPr>
+        <w:pStyle w:val="NoSpacing"/>
+        <w:numPr>
+          <w:ilvl w:val="1"/>
+          <w:numId w:val="22"/>
+        </w:numPr>
+      </w:pPr>
+      <w:r>
+        <w:t>Float vs Double</w:t>
+      </w:r>
+    </w:p>
+    <w:p>
+      <w:pPr>
+        <w:pStyle w:val="NoSpacing"/>
+        <w:numPr>
+          <w:ilvl w:val="1"/>
+          <w:numId w:val="22"/>
+        </w:numPr>
+      </w:pPr>
+      <w:r>
+        <w:t>Degrees vs radians</w:t>
+      </w:r>
+    </w:p>
+    <w:p>
+      <w:pPr>
+        <w:pStyle w:val="NoSpacing"/>
+        <w:numPr>
+          <w:ilvl w:val="1"/>
+          <w:numId w:val="22"/>
+        </w:numPr>
+      </w:pPr>
+      <w:r>
+        <w:t>X-Y-Z Coordinate definitions</w:t>
+      </w:r>
+    </w:p>
+    <w:p>
+      <w:pPr>
+        <w:pStyle w:val="NoSpacing"/>
+        <w:numPr>
+          <w:ilvl w:val="1"/>
+          <w:numId w:val="22"/>
+        </w:numPr>
+      </w:pPr>
+      <w:r>
+        <w:t>OpenGL</w:t>
+      </w:r>
+      <w:r>
+        <w:tab/>
+        <w:t xml:space="preserve"> and OpenCV not “super polished:” i.e., as Android Studio is to Eclipse.</w:t>
       </w:r>
       <w:r>
         <w:t xml:space="preserve"> </w:t>
@@ -407,771 +3185,11 @@
         <w:pStyle w:val="NoSpacing"/>
         <w:numPr>
           <w:ilvl w:val="0"/>
-          <w:numId w:val="31"/>
-        </w:numPr>
-      </w:pPr>
-      <w:r>
-        <w:t>All in Java</w:t>
-      </w:r>
-    </w:p>
-    <w:p>
-      <w:pPr>
-        <w:pStyle w:val="Heading1"/>
-      </w:pPr>
-      <w:r>
-        <w:t>Basic Architecture</w:t>
-      </w:r>
-    </w:p>
-    <w:p>
-      <w:pPr>
-        <w:pStyle w:val="NoSpacing"/>
-        <w:numPr>
-          <w:ilvl w:val="0"/>
-          <w:numId w:val="30"/>
-        </w:numPr>
-      </w:pPr>
-      <w:r>
-        <w:t>Model-View-Controller</w:t>
-      </w:r>
-    </w:p>
-    <w:p>
-      <w:pPr>
-        <w:pStyle w:val="NoSpacing"/>
-        <w:numPr>
-          <w:ilvl w:val="0"/>
-          <w:numId w:val="30"/>
-        </w:numPr>
-      </w:pPr>
-      <w:r>
-        <w:t>Controller:</w:t>
-      </w:r>
-    </w:p>
-    <w:p>
-      <w:pPr>
-        <w:pStyle w:val="NoSpacing"/>
-        <w:numPr>
-          <w:ilvl w:val="1"/>
-          <w:numId w:val="30"/>
-        </w:numPr>
-      </w:pPr>
-      <w:r>
-        <w:t>Image Recognition</w:t>
-      </w:r>
-    </w:p>
-    <w:p>
-      <w:pPr>
-        <w:pStyle w:val="NoSpacing"/>
-        <w:numPr>
-          <w:ilvl w:val="1"/>
-          <w:numId w:val="30"/>
-        </w:numPr>
-      </w:pPr>
-      <w:r>
-        <w:t>Gesture Recognition</w:t>
-      </w:r>
-    </w:p>
-    <w:p>
-      <w:pPr>
-        <w:pStyle w:val="NoSpacing"/>
-        <w:numPr>
-          <w:ilvl w:val="1"/>
-          <w:numId w:val="30"/>
-        </w:numPr>
-      </w:pPr>
-      <w:r>
-        <w:t>Model Recognition</w:t>
-      </w:r>
-    </w:p>
-    <w:p>
-      <w:pPr>
-        <w:pStyle w:val="NoSpacing"/>
-        <w:numPr>
-          <w:ilvl w:val="0"/>
-          <w:numId w:val="30"/>
-        </w:numPr>
-      </w:pPr>
-      <w:r>
-        <w:lastRenderedPageBreak/>
-        <w:t>Model:</w:t>
-      </w:r>
-    </w:p>
-    <w:p>
-      <w:pPr>
-        <w:pStyle w:val="NoSpacing"/>
-        <w:numPr>
-          <w:ilvl w:val="1"/>
-          <w:numId w:val="30"/>
-        </w:numPr>
-      </w:pPr>
-      <w:r>
-        <w:t>Cube and Application State</w:t>
-      </w:r>
-    </w:p>
-    <w:p>
-      <w:pPr>
-        <w:pStyle w:val="NoSpacing"/>
-        <w:numPr>
-          <w:ilvl w:val="0"/>
-          <w:numId w:val="30"/>
-        </w:numPr>
-      </w:pPr>
-      <w:r>
-        <w:t>View:</w:t>
-      </w:r>
-    </w:p>
-    <w:p>
-      <w:pPr>
-        <w:pStyle w:val="NoSpacing"/>
-        <w:numPr>
-          <w:ilvl w:val="1"/>
-          <w:numId w:val="30"/>
-        </w:numPr>
-      </w:pPr>
-      <w:r>
-        <w:t>Overlay Graphics</w:t>
-      </w:r>
-    </w:p>
-    <w:p>
-      <w:pPr>
-        <w:pStyle w:val="Heading1"/>
-      </w:pPr>
-      <w:r>
-        <w:t xml:space="preserve">Image </w:t>
-      </w:r>
-      <w:r>
-        <w:t>Recognition</w:t>
-      </w:r>
-      <w:bookmarkStart w:id="0" w:name="_GoBack"/>
-      <w:bookmarkEnd w:id="0"/>
-    </w:p>
-    <w:p>
-      <w:pPr>
-        <w:pStyle w:val="Heading1"/>
-      </w:pPr>
-    </w:p>
-    <w:p>
-      <w:pPr>
-        <w:pStyle w:val="Heading1"/>
-      </w:pPr>
-    </w:p>
-    <w:p>
-      <w:pPr>
-        <w:pStyle w:val="Heading1"/>
-      </w:pPr>
-    </w:p>
-    <w:p>
-      <w:pPr>
-        <w:pStyle w:val="Heading1"/>
-      </w:pPr>
-    </w:p>
-    <w:p>
-      <w:pPr>
-        <w:pStyle w:val="Heading1"/>
-      </w:pPr>
-    </w:p>
-    <w:p>
-      <w:pPr>
-        <w:pStyle w:val="Heading1"/>
-      </w:pPr>
-      <w:r>
-        <w:t>Nature of Enterprise AR Apps</w:t>
-      </w:r>
-    </w:p>
-    <w:p>
-      <w:pPr>
-        <w:pStyle w:val="NoSpacing"/>
-        <w:numPr>
-          <w:ilvl w:val="0"/>
-          <w:numId w:val="7"/>
-        </w:numPr>
-      </w:pPr>
-      <w:r>
-        <w:t>Top Level is really simple Model-View-Controller</w:t>
-      </w:r>
-    </w:p>
-    <w:p>
-      <w:pPr>
-        <w:pStyle w:val="NoSpacing"/>
-        <w:numPr>
-          <w:ilvl w:val="0"/>
-          <w:numId w:val="7"/>
-        </w:numPr>
-      </w:pPr>
-      <w:r>
-        <w:t>Image Recognition is lion-share</w:t>
-      </w:r>
-    </w:p>
-    <w:p>
-      <w:pPr>
-        <w:pStyle w:val="NoSpacing"/>
-        <w:numPr>
-          <w:ilvl w:val="0"/>
-          <w:numId w:val="7"/>
-        </w:numPr>
-      </w:pPr>
-    </w:p>
-    <w:p>
-      <w:pPr>
-        <w:pStyle w:val="NoSpacing"/>
-        <w:numPr>
-          <w:ilvl w:val="0"/>
-          <w:numId w:val="7"/>
-        </w:numPr>
-      </w:pPr>
-      <w:r>
-        <w:t>Rather easy compared to more real world situations.</w:t>
-      </w:r>
-    </w:p>
-    <w:p>
-      <w:pPr>
-        <w:pStyle w:val="NoSpacing"/>
-        <w:numPr>
-          <w:ilvl w:val="0"/>
-          <w:numId w:val="7"/>
-        </w:numPr>
-      </w:pPr>
-      <w:r>
-        <w:t>However, this app not ready for broad use:</w:t>
-      </w:r>
-    </w:p>
-    <w:p>
-      <w:pPr>
-        <w:pStyle w:val="NoSpacing"/>
-        <w:numPr>
-          <w:ilvl w:val="1"/>
-          <w:numId w:val="7"/>
-        </w:numPr>
-      </w:pPr>
-      <w:r>
-        <w:t>Variation of Rubik Cubes (Shape and Colors)</w:t>
-      </w:r>
-    </w:p>
-    <w:p>
-      <w:pPr>
-        <w:pStyle w:val="NoSpacing"/>
-        <w:numPr>
-          <w:ilvl w:val="1"/>
-          <w:numId w:val="7"/>
-        </w:numPr>
-      </w:pPr>
-      <w:r>
-        <w:t>Variation of Luminous</w:t>
-      </w:r>
-    </w:p>
-    <w:p>
-      <w:pPr>
-        <w:pStyle w:val="NoSpacing"/>
-        <w:numPr>
-          <w:ilvl w:val="1"/>
-          <w:numId w:val="7"/>
-        </w:numPr>
-      </w:pPr>
-      <w:r>
-        <w:t xml:space="preserve">Variation of Devices : libraries, </w:t>
-      </w:r>
-      <w:proofErr w:type="spellStart"/>
-      <w:r>
-        <w:t>cpu’s</w:t>
-      </w:r>
-      <w:proofErr w:type="spellEnd"/>
-      <w:r>
-        <w:t xml:space="preserve">, </w:t>
-      </w:r>
-      <w:proofErr w:type="spellStart"/>
-      <w:r>
-        <w:t>gpu’s</w:t>
-      </w:r>
-      <w:proofErr w:type="spellEnd"/>
-    </w:p>
-    <w:p>
-      <w:pPr>
-        <w:pStyle w:val="NoSpacing"/>
-        <w:numPr>
-          <w:ilvl w:val="1"/>
-          <w:numId w:val="7"/>
-        </w:numPr>
-      </w:pPr>
-      <w:r>
-        <w:t xml:space="preserve">Variation of User </w:t>
-      </w:r>
-      <w:proofErr w:type="spellStart"/>
-      <w:r>
-        <w:t>Guesters</w:t>
-      </w:r>
-      <w:proofErr w:type="spellEnd"/>
-    </w:p>
-    <w:p>
-      <w:pPr>
-        <w:pStyle w:val="NoSpacing"/>
-        <w:numPr>
-          <w:ilvl w:val="0"/>
-          <w:numId w:val="7"/>
-        </w:numPr>
-      </w:pPr>
-      <w:r>
-        <w:t>Real target is Smart Glasses: i.e., Hands Free</w:t>
-      </w:r>
-    </w:p>
-    <w:p>
-      <w:pPr>
-        <w:pStyle w:val="NoSpacing"/>
-      </w:pPr>
-    </w:p>
-    <w:p>
-      <w:pPr>
-        <w:pStyle w:val="NoSpacing"/>
-      </w:pPr>
-    </w:p>
-    <w:p>
-      <w:pPr>
-        <w:pStyle w:val="NoSpacing"/>
-      </w:pPr>
-    </w:p>
-    <w:p>
-      <w:pPr>
-        <w:pStyle w:val="NoSpacing"/>
-      </w:pPr>
-      <w:r>
-        <w:t>Purpose</w:t>
-      </w:r>
-    </w:p>
-    <w:p>
-      <w:pPr>
-        <w:pStyle w:val="NoSpacing"/>
-        <w:numPr>
-          <w:ilvl w:val="0"/>
-          <w:numId w:val="8"/>
-        </w:numPr>
-      </w:pPr>
-      <w:r>
-        <w:t>Self-Education</w:t>
-      </w:r>
-    </w:p>
-    <w:p>
-      <w:pPr>
-        <w:pStyle w:val="NoSpacing"/>
-        <w:numPr>
-          <w:ilvl w:val="0"/>
-          <w:numId w:val="8"/>
-        </w:numPr>
-      </w:pPr>
-      <w:r>
-        <w:t>Broader Educational</w:t>
-      </w:r>
-    </w:p>
-    <w:p>
-      <w:pPr>
-        <w:pStyle w:val="NoSpacing"/>
-      </w:pPr>
-      <w:r>
-        <w:t>Status</w:t>
-      </w:r>
-    </w:p>
-    <w:p>
-      <w:pPr>
-        <w:pStyle w:val="NoSpacing"/>
-        <w:numPr>
-          <w:ilvl w:val="0"/>
-          <w:numId w:val="7"/>
-        </w:numPr>
-      </w:pPr>
-      <w:r>
-        <w:t>Describe Functionality</w:t>
-      </w:r>
-    </w:p>
-    <w:p>
-      <w:pPr>
-        <w:pStyle w:val="NoSpacing"/>
-      </w:pPr>
-      <w:r>
-        <w:t>Nature</w:t>
-      </w:r>
-    </w:p>
-    <w:p>
-      <w:pPr>
-        <w:pStyle w:val="NoSpacing"/>
-        <w:numPr>
-          <w:ilvl w:val="0"/>
-          <w:numId w:val="7"/>
-        </w:numPr>
-      </w:pPr>
-      <w:r>
-        <w:t>Image Recognition is lion-share</w:t>
-      </w:r>
-    </w:p>
-    <w:p>
-      <w:pPr>
-        <w:pStyle w:val="NoSpacing"/>
-        <w:numPr>
-          <w:ilvl w:val="0"/>
-          <w:numId w:val="7"/>
-        </w:numPr>
-      </w:pPr>
-      <w:r>
-        <w:t>Rather easy compared to more real world situations.</w:t>
-      </w:r>
-    </w:p>
-    <w:p>
-      <w:pPr>
-        <w:pStyle w:val="NoSpacing"/>
-        <w:numPr>
-          <w:ilvl w:val="0"/>
-          <w:numId w:val="7"/>
-        </w:numPr>
-      </w:pPr>
-      <w:r>
-        <w:t>However, this app not ready for broad use:</w:t>
-      </w:r>
-    </w:p>
-    <w:p>
-      <w:pPr>
-        <w:pStyle w:val="NoSpacing"/>
-        <w:numPr>
-          <w:ilvl w:val="1"/>
-          <w:numId w:val="7"/>
-        </w:numPr>
-      </w:pPr>
-      <w:r>
-        <w:t>Variation of Rubik Cubes (Shape and Colors)</w:t>
-      </w:r>
-    </w:p>
-    <w:p>
-      <w:pPr>
-        <w:pStyle w:val="NoSpacing"/>
-        <w:numPr>
-          <w:ilvl w:val="1"/>
-          <w:numId w:val="7"/>
-        </w:numPr>
-      </w:pPr>
-      <w:r>
-        <w:t>Variation of Luminous</w:t>
-      </w:r>
-    </w:p>
-    <w:p>
-      <w:pPr>
-        <w:pStyle w:val="NoSpacing"/>
-        <w:numPr>
-          <w:ilvl w:val="1"/>
-          <w:numId w:val="7"/>
-        </w:numPr>
-      </w:pPr>
-      <w:r>
-        <w:t xml:space="preserve">Variation of Devices : libraries, </w:t>
-      </w:r>
-      <w:proofErr w:type="spellStart"/>
-      <w:r>
-        <w:t>cpu’s</w:t>
-      </w:r>
-      <w:proofErr w:type="spellEnd"/>
-      <w:r>
-        <w:t xml:space="preserve">, </w:t>
-      </w:r>
-      <w:proofErr w:type="spellStart"/>
-      <w:r>
-        <w:t>gpu’s</w:t>
-      </w:r>
-      <w:proofErr w:type="spellEnd"/>
-    </w:p>
-    <w:p>
-      <w:pPr>
-        <w:pStyle w:val="NoSpacing"/>
-        <w:numPr>
-          <w:ilvl w:val="1"/>
-          <w:numId w:val="7"/>
-        </w:numPr>
-      </w:pPr>
-      <w:r>
-        <w:t xml:space="preserve">Variation of User </w:t>
-      </w:r>
-      <w:proofErr w:type="spellStart"/>
-      <w:r>
-        <w:t>Guesters</w:t>
-      </w:r>
-      <w:proofErr w:type="spellEnd"/>
-    </w:p>
-    <w:p>
-      <w:pPr>
-        <w:pStyle w:val="NoSpacing"/>
-        <w:numPr>
-          <w:ilvl w:val="0"/>
-          <w:numId w:val="7"/>
-        </w:numPr>
-      </w:pPr>
-      <w:r>
-        <w:t>Real target is Smart Glasses: i.e., Hands Free</w:t>
-      </w:r>
-    </w:p>
-    <w:p>
-      <w:pPr>
-        <w:pStyle w:val="NoSpacing"/>
-      </w:pPr>
-      <w:r>
-        <w:lastRenderedPageBreak/>
-        <w:t>Product Possibilities</w:t>
-      </w:r>
-    </w:p>
-    <w:p>
-      <w:pPr>
-        <w:pStyle w:val="NoSpacing"/>
-        <w:numPr>
-          <w:ilvl w:val="0"/>
-          <w:numId w:val="16"/>
-        </w:numPr>
-      </w:pPr>
-      <w:r>
-        <w:t>Party Gadget, or Conference Gadget</w:t>
-      </w:r>
-    </w:p>
-    <w:p>
-      <w:pPr>
-        <w:pStyle w:val="NoSpacing"/>
-        <w:numPr>
-          <w:ilvl w:val="0"/>
-          <w:numId w:val="16"/>
-        </w:numPr>
-      </w:pPr>
-      <w:r>
-        <w:t>Really serves as demo</w:t>
-      </w:r>
-    </w:p>
-    <w:p>
-      <w:pPr>
-        <w:pStyle w:val="NoSpacing"/>
-        <w:numPr>
-          <w:ilvl w:val="0"/>
-          <w:numId w:val="16"/>
-        </w:numPr>
-      </w:pPr>
-      <w:r>
-        <w:t>However, truly demonstrates potential</w:t>
-      </w:r>
-    </w:p>
-    <w:p>
-      <w:pPr>
-        <w:pStyle w:val="NoSpacing"/>
-      </w:pPr>
-      <w:r>
-        <w:t>Bigger Markets</w:t>
-      </w:r>
-    </w:p>
-    <w:p>
-      <w:pPr>
-        <w:pStyle w:val="NoSpacing"/>
-        <w:numPr>
-          <w:ilvl w:val="0"/>
-          <w:numId w:val="19"/>
-        </w:numPr>
-      </w:pPr>
-      <w:r>
-        <w:t>Production Assembly</w:t>
-      </w:r>
-    </w:p>
-    <w:p>
-      <w:pPr>
-        <w:pStyle w:val="NoSpacing"/>
-        <w:numPr>
-          <w:ilvl w:val="0"/>
-          <w:numId w:val="19"/>
-        </w:numPr>
-      </w:pPr>
-      <w:r>
-        <w:t>Military equipment repair</w:t>
-      </w:r>
-    </w:p>
-    <w:p>
-      <w:pPr>
-        <w:pStyle w:val="NoSpacing"/>
-        <w:numPr>
-          <w:ilvl w:val="0"/>
-          <w:numId w:val="19"/>
-        </w:numPr>
-      </w:pPr>
-      <w:r>
-        <w:t>Emergency Medical Care</w:t>
-      </w:r>
-    </w:p>
-    <w:p>
-      <w:pPr>
-        <w:pStyle w:val="NoSpacing"/>
-        <w:numPr>
-          <w:ilvl w:val="0"/>
-          <w:numId w:val="19"/>
-        </w:numPr>
-      </w:pPr>
-      <w:r>
-        <w:t>Ikea Furniture Assembly</w:t>
-      </w:r>
-    </w:p>
-    <w:p>
-      <w:pPr>
-        <w:pStyle w:val="NoSpacing"/>
-        <w:numPr>
-          <w:ilvl w:val="0"/>
-          <w:numId w:val="19"/>
-        </w:numPr>
-      </w:pPr>
-      <w:r>
-        <w:t>Christmas Bicycle Assembly</w:t>
-      </w:r>
-    </w:p>
-    <w:p>
-      <w:pPr>
-        <w:pStyle w:val="NoSpacing"/>
-      </w:pPr>
-      <w:r>
-        <w:t>This Presentation</w:t>
-      </w:r>
-    </w:p>
-    <w:p>
-      <w:pPr>
-        <w:pStyle w:val="NoSpacing"/>
-        <w:numPr>
-          <w:ilvl w:val="0"/>
-          <w:numId w:val="11"/>
-        </w:numPr>
-      </w:pPr>
-      <w:r>
-        <w:t>Walk Through the anatomy of an AR app.</w:t>
-      </w:r>
-    </w:p>
-    <w:p>
-      <w:pPr>
-        <w:pStyle w:val="NoSpacing"/>
-        <w:numPr>
-          <w:ilvl w:val="0"/>
-          <w:numId w:val="11"/>
-        </w:numPr>
-      </w:pPr>
-      <w:r>
-        <w:t>Discuss deficiencies</w:t>
-      </w:r>
-    </w:p>
-    <w:p>
-      <w:pPr>
-        <w:pStyle w:val="NoSpacing"/>
-      </w:pPr>
-      <w:r>
-        <w:t>Design</w:t>
-      </w:r>
-    </w:p>
-    <w:p>
-      <w:pPr>
-        <w:pStyle w:val="NoSpacing"/>
-        <w:numPr>
-          <w:ilvl w:val="0"/>
-          <w:numId w:val="7"/>
-        </w:numPr>
-      </w:pPr>
-      <w:r>
-        <w:t>Model View Controller</w:t>
-      </w:r>
-    </w:p>
-    <w:p>
-      <w:pPr>
-        <w:pStyle w:val="NoSpacing"/>
-        <w:numPr>
-          <w:ilvl w:val="0"/>
-          <w:numId w:val="7"/>
-        </w:numPr>
-      </w:pPr>
-      <w:r>
-        <w:t xml:space="preserve">Image Recognition </w:t>
-      </w:r>
-    </w:p>
-    <w:p>
-      <w:pPr>
-        <w:pStyle w:val="NoSpacing"/>
-        <w:numPr>
-          <w:ilvl w:val="0"/>
-          <w:numId w:val="7"/>
-        </w:numPr>
-      </w:pPr>
-      <w:r>
-        <w:t>Gesture Recognition</w:t>
-      </w:r>
-    </w:p>
-    <w:p>
-      <w:pPr>
-        <w:pStyle w:val="NoSpacing"/>
-      </w:pPr>
-      <w:r>
-        <w:t>Core Technologies:</w:t>
-      </w:r>
-    </w:p>
-    <w:p>
-      <w:pPr>
-        <w:pStyle w:val="NoSpacing"/>
-        <w:numPr>
-          <w:ilvl w:val="0"/>
           <w:numId w:val="22"/>
         </w:numPr>
       </w:pPr>
       <w:r>
-        <w:t>OpenCV (</w:t>
-      </w:r>
-      <w:proofErr w:type="spellStart"/>
-      <w:r>
-        <w:t>Khrnoous</w:t>
-      </w:r>
-      <w:proofErr w:type="spellEnd"/>
-      <w:r>
-        <w:t xml:space="preserve"> Java API)</w:t>
-      </w:r>
-    </w:p>
-    <w:p>
-      <w:pPr>
-        <w:pStyle w:val="NoSpacing"/>
-        <w:numPr>
-          <w:ilvl w:val="0"/>
-          <w:numId w:val="22"/>
-        </w:numPr>
-      </w:pPr>
-      <w:r>
-        <w:t>OpenGL (Google API wrapper)</w:t>
-      </w:r>
-    </w:p>
-    <w:p>
-      <w:pPr>
-        <w:pStyle w:val="NoSpacing"/>
-        <w:numPr>
-          <w:ilvl w:val="0"/>
-          <w:numId w:val="22"/>
-        </w:numPr>
-      </w:pPr>
-      <w:r>
-        <w:t>OpenCL (no official  java wrapper, JNI to C++ used).</w:t>
-      </w:r>
-    </w:p>
-    <w:p>
-      <w:pPr>
-        <w:pStyle w:val="NoSpacing"/>
-        <w:numPr>
-          <w:ilvl w:val="0"/>
-          <w:numId w:val="22"/>
-        </w:numPr>
-      </w:pPr>
-      <w:r>
-        <w:t>Android</w:t>
-      </w:r>
-    </w:p>
-    <w:p>
-      <w:pPr>
-        <w:pStyle w:val="NoSpacing"/>
-      </w:pPr>
-      <w:r>
-        <w:t>Comments on Technologies</w:t>
-      </w:r>
-    </w:p>
-    <w:p>
-      <w:pPr>
-        <w:pStyle w:val="NoSpacing"/>
-        <w:numPr>
-          <w:ilvl w:val="0"/>
-          <w:numId w:val="23"/>
-        </w:numPr>
-      </w:pPr>
-      <w:r>
-        <w:t>OpenCV</w:t>
+        <w:t>Opportunity for a strong-java unification layer, but is there yet sufficient wisdom?</w:t>
       </w:r>
     </w:p>
     <w:p>
@@ -1183,7 +3201,10 @@
         </w:numPr>
       </w:pPr>
       <w:r>
-        <w:t xml:space="preserve">Several language APIs </w:t>
+        <w:t>Look for convergence platform to be a battleground of the Android AR vendors.</w:t>
+      </w:r>
+      <w:r>
+        <w:t xml:space="preserve"> </w:t>
       </w:r>
     </w:p>
     <w:p>
@@ -1194,11 +3215,9 @@
           <w:numId w:val="23"/>
         </w:numPr>
       </w:pPr>
-      <w:proofErr w:type="spellStart"/>
-      <w:r>
-        <w:t>org.opencv</w:t>
-      </w:r>
-      <w:proofErr w:type="spellEnd"/>
+      <w:r>
+        <w:t>Like Unity, software platforms that unifies and absorbs hardware differences among vendors.</w:t>
+      </w:r>
     </w:p>
     <w:p>
       <w:pPr>
@@ -1209,7 +3228,19 @@
         </w:numPr>
       </w:pPr>
       <w:r>
-        <w:t>Class Mat everywhere</w:t>
+        <w:t>Since this would be an API and code, resistance to a commercial solution.</w:t>
+      </w:r>
+    </w:p>
+    <w:p>
+      <w:pPr>
+        <w:pStyle w:val="NoSpacing"/>
+        <w:numPr>
+          <w:ilvl w:val="0"/>
+          <w:numId w:val="23"/>
+        </w:numPr>
+      </w:pPr>
+      <w:r>
+        <w:t>IDE : Eclipse verse Android Studio</w:t>
       </w:r>
     </w:p>
     <w:p>
@@ -1221,19 +3252,17 @@
         </w:numPr>
       </w:pPr>
       <w:r>
-        <w:t xml:space="preserve">Auto generated Java </w:t>
-      </w:r>
-      <w:proofErr w:type="gramStart"/>
-      <w:r>
-        <w:t>API</w:t>
-      </w:r>
-      <w:r>
-        <w:t xml:space="preserve"> </w:t>
-      </w:r>
-      <w:r>
-        <w:t>??</w:t>
-      </w:r>
-      <w:proofErr w:type="gramEnd"/>
+        <w:t xml:space="preserve">Open Source </w:t>
+      </w:r>
+      <w:r>
+        <w:t xml:space="preserve">(no formal support) </w:t>
+      </w:r>
+      <w:r>
+        <w:t>vs. Close Source</w:t>
+      </w:r>
+      <w:r>
+        <w:t xml:space="preserve"> (formal support)</w:t>
+      </w:r>
     </w:p>
     <w:p>
       <w:pPr>
@@ -1244,24 +3273,10 @@
         </w:numPr>
       </w:pPr>
       <w:r>
-        <w:t xml:space="preserve">Matrix storage Row-Column </w:t>
-      </w:r>
-      <w:proofErr w:type="gramStart"/>
-      <w:r>
-        <w:t>layout ??</w:t>
-      </w:r>
-      <w:proofErr w:type="gramEnd"/>
-    </w:p>
-    <w:p>
-      <w:pPr>
-        <w:pStyle w:val="NoSpacing"/>
-        <w:numPr>
-          <w:ilvl w:val="0"/>
-          <w:numId w:val="23"/>
-        </w:numPr>
-      </w:pPr>
-      <w:r>
-        <w:t>OpenGL</w:t>
+        <w:t>But is a tool, not source code!</w:t>
+      </w:r>
+      <w:r>
+        <w:t xml:space="preserve">  Thus, no legal issues.</w:t>
       </w:r>
     </w:p>
     <w:p>
@@ -1273,7 +3288,7 @@
         </w:numPr>
       </w:pPr>
       <w:r>
-        <w:t>Seems like written for C++ (using operator overloading)</w:t>
+        <w:t>AS support  for C and C++: specifically build Linux and Android Framework</w:t>
       </w:r>
     </w:p>
     <w:p>
@@ -1284,11 +3299,49 @@
           <w:numId w:val="23"/>
         </w:numPr>
       </w:pPr>
+      <w:r>
+        <w:t xml:space="preserve">Like WordPress verse </w:t>
+      </w:r>
       <w:proofErr w:type="spellStart"/>
       <w:r>
-        <w:t>javax.microedition.khronos.opengles</w:t>
+        <w:t>SquareSpace</w:t>
       </w:r>
       <w:proofErr w:type="spellEnd"/>
+      <w:r>
+        <w:t>.</w:t>
+      </w:r>
+    </w:p>
+    <w:p>
+      <w:pPr>
+        <w:pStyle w:val="NoSpacing"/>
+      </w:pPr>
+      <w:r>
+        <w:t>Hardware</w:t>
+      </w:r>
+    </w:p>
+    <w:p>
+      <w:pPr>
+        <w:pStyle w:val="NoSpacing"/>
+        <w:numPr>
+          <w:ilvl w:val="0"/>
+          <w:numId w:val="23"/>
+        </w:numPr>
+      </w:pPr>
+      <w:r>
+        <w:t>Google Cardboard AR demonstrates how hardware agnostic AR is.</w:t>
+      </w:r>
+    </w:p>
+    <w:p>
+      <w:pPr>
+        <w:pStyle w:val="NoSpacing"/>
+        <w:numPr>
+          <w:ilvl w:val="0"/>
+          <w:numId w:val="23"/>
+        </w:numPr>
+      </w:pPr>
+      <w:r>
+        <w:t>My Fortunetelling is:</w:t>
+      </w:r>
     </w:p>
     <w:p>
       <w:pPr>
@@ -1299,7 +3352,7 @@
         </w:numPr>
       </w:pPr>
       <w:r>
-        <w:t>All matrices represented by float[]</w:t>
+        <w:t>Smart Glasses are effectively auxiliary cameras and display to smartphone.</w:t>
       </w:r>
     </w:p>
     <w:p>
@@ -1311,7 +3364,7 @@
         </w:numPr>
       </w:pPr>
       <w:r>
-        <w:t>Matrix storage Column-Row layout.</w:t>
+        <w:t>Expect to simple Smart Glasses with USB3 to smartphone.</w:t>
       </w:r>
     </w:p>
     <w:p>
@@ -1323,55 +3376,7 @@
         </w:numPr>
       </w:pPr>
       <w:r>
-        <w:t>Auto generated Java API?</w:t>
-      </w:r>
-    </w:p>
-    <w:p>
-      <w:pPr>
-        <w:pStyle w:val="NoSpacing"/>
-        <w:numPr>
-          <w:ilvl w:val="0"/>
-          <w:numId w:val="23"/>
-        </w:numPr>
-      </w:pPr>
-      <w:r>
-        <w:t>Java APIs for both reflect history</w:t>
-      </w:r>
-    </w:p>
-    <w:p>
-      <w:pPr>
-        <w:pStyle w:val="NoSpacing"/>
-        <w:numPr>
-          <w:ilvl w:val="0"/>
-          <w:numId w:val="23"/>
-        </w:numPr>
-      </w:pPr>
-      <w:r>
-        <w:t>Neither is very strong typed</w:t>
-      </w:r>
-    </w:p>
-    <w:p>
-      <w:pPr>
-        <w:pStyle w:val="NoSpacing"/>
-        <w:numPr>
-          <w:ilvl w:val="0"/>
-          <w:numId w:val="23"/>
-        </w:numPr>
-      </w:pPr>
-      <w:r>
-        <w:t>Some overlap between the two</w:t>
-      </w:r>
-    </w:p>
-    <w:p>
-      <w:pPr>
-        <w:pStyle w:val="NoSpacing"/>
-        <w:numPr>
-          <w:ilvl w:val="0"/>
-          <w:numId w:val="23"/>
-        </w:numPr>
-      </w:pPr>
-      <w:r>
-        <w:t>Substantial “impedance matching”</w:t>
+        <w:t>Leverage users existing smartphone.</w:t>
       </w:r>
     </w:p>
     <w:p>
@@ -1383,181 +3388,18 @@
         </w:numPr>
       </w:pPr>
       <w:r>
-        <w:t>Float vs Double</w:t>
-      </w:r>
-    </w:p>
-    <w:p>
-      <w:pPr>
-        <w:pStyle w:val="NoSpacing"/>
-        <w:numPr>
-          <w:ilvl w:val="1"/>
+        <w:t>Hardware race to the bottom: features, quality, cost.</w:t>
+      </w:r>
+    </w:p>
+    <w:p>
+      <w:pPr>
+        <w:pStyle w:val="NoSpacing"/>
+        <w:numPr>
+          <w:ilvl w:val="0"/>
           <w:numId w:val="23"/>
         </w:numPr>
       </w:pPr>
       <w:r>
-        <w:t>Degrees vs radians</w:t>
-      </w:r>
-    </w:p>
-    <w:p>
-      <w:pPr>
-        <w:pStyle w:val="NoSpacing"/>
-        <w:numPr>
-          <w:ilvl w:val="1"/>
-          <w:numId w:val="23"/>
-        </w:numPr>
-      </w:pPr>
-      <w:r>
-        <w:t>X-Y-Z Coordinate definitions</w:t>
-      </w:r>
-    </w:p>
-    <w:p>
-      <w:pPr>
-        <w:pStyle w:val="NoSpacing"/>
-        <w:numPr>
-          <w:ilvl w:val="1"/>
-          <w:numId w:val="23"/>
-        </w:numPr>
-      </w:pPr>
-      <w:r>
-        <w:t>OpenGL</w:t>
-      </w:r>
-      <w:r>
-        <w:tab/>
-        <w:t xml:space="preserve"> and OpenCV not “super polished:” i.e., as Android Studio is to Eclipse.</w:t>
-      </w:r>
-      <w:r>
-        <w:t xml:space="preserve"> </w:t>
-      </w:r>
-    </w:p>
-    <w:p>
-      <w:pPr>
-        <w:pStyle w:val="NoSpacing"/>
-        <w:numPr>
-          <w:ilvl w:val="0"/>
-          <w:numId w:val="23"/>
-        </w:numPr>
-      </w:pPr>
-      <w:r>
-        <w:t>Opportunity for a strong-java unification layer, but is there yet sufficient wisdom?</w:t>
-      </w:r>
-    </w:p>
-    <w:p>
-      <w:pPr>
-        <w:pStyle w:val="NoSpacing"/>
-        <w:numPr>
-          <w:ilvl w:val="1"/>
-          <w:numId w:val="24"/>
-        </w:numPr>
-      </w:pPr>
-      <w:r>
-        <w:t>Look for convergence platform to be a battleground of the Android AR vendors.</w:t>
-      </w:r>
-      <w:r>
-        <w:t xml:space="preserve"> </w:t>
-      </w:r>
-    </w:p>
-    <w:p>
-      <w:pPr>
-        <w:pStyle w:val="NoSpacing"/>
-        <w:numPr>
-          <w:ilvl w:val="0"/>
-          <w:numId w:val="24"/>
-        </w:numPr>
-      </w:pPr>
-      <w:r>
-        <w:t>Like Unity, software platforms that unifies and absorbs hardware differences among vendors.</w:t>
-      </w:r>
-    </w:p>
-    <w:p>
-      <w:pPr>
-        <w:pStyle w:val="NoSpacing"/>
-      </w:pPr>
-      <w:r>
-        <w:t>Hardware</w:t>
-      </w:r>
-    </w:p>
-    <w:p>
-      <w:pPr>
-        <w:pStyle w:val="NoSpacing"/>
-        <w:numPr>
-          <w:ilvl w:val="0"/>
-          <w:numId w:val="24"/>
-        </w:numPr>
-      </w:pPr>
-      <w:r>
-        <w:lastRenderedPageBreak/>
-        <w:t>Google Cardboard AR demonstrates how hardware agnostic AR is.</w:t>
-      </w:r>
-    </w:p>
-    <w:p>
-      <w:pPr>
-        <w:pStyle w:val="NoSpacing"/>
-        <w:numPr>
-          <w:ilvl w:val="0"/>
-          <w:numId w:val="24"/>
-        </w:numPr>
-      </w:pPr>
-      <w:r>
-        <w:t>My Fortunetelling is:</w:t>
-      </w:r>
-    </w:p>
-    <w:p>
-      <w:pPr>
-        <w:pStyle w:val="NoSpacing"/>
-        <w:numPr>
-          <w:ilvl w:val="1"/>
-          <w:numId w:val="24"/>
-        </w:numPr>
-      </w:pPr>
-      <w:r>
-        <w:t>Smart Glasses are effectively auxiliary cameras and display to smartphone.</w:t>
-      </w:r>
-    </w:p>
-    <w:p>
-      <w:pPr>
-        <w:pStyle w:val="NoSpacing"/>
-        <w:numPr>
-          <w:ilvl w:val="1"/>
-          <w:numId w:val="24"/>
-        </w:numPr>
-      </w:pPr>
-      <w:r>
-        <w:t>Expect to simple Smart Glasses with USB3 to smartphone.</w:t>
-      </w:r>
-    </w:p>
-    <w:p>
-      <w:pPr>
-        <w:pStyle w:val="NoSpacing"/>
-        <w:numPr>
-          <w:ilvl w:val="1"/>
-          <w:numId w:val="24"/>
-        </w:numPr>
-      </w:pPr>
-      <w:r>
-        <w:t>Leverage users existing smartphone.</w:t>
-      </w:r>
-    </w:p>
-    <w:p>
-      <w:pPr>
-        <w:pStyle w:val="NoSpacing"/>
-        <w:numPr>
-          <w:ilvl w:val="1"/>
-          <w:numId w:val="24"/>
-        </w:numPr>
-      </w:pPr>
-      <w:r>
-        <w:t>Hardware race to the bottom: features, quality, cost.</w:t>
-      </w:r>
-    </w:p>
-    <w:p>
-      <w:pPr>
-        <w:pStyle w:val="NoSpacing"/>
-        <w:numPr>
-          <w:ilvl w:val="0"/>
-          <w:numId w:val="24"/>
-        </w:numPr>
-      </w:pPr>
-      <w:r>
         <w:t>Extra battery pack for eight hour day probably needed.</w:t>
       </w:r>
     </w:p>
@@ -1574,7 +3416,7 @@
         <w:pStyle w:val="NoSpacing"/>
         <w:numPr>
           <w:ilvl w:val="0"/>
-          <w:numId w:val="21"/>
+          <w:numId w:val="20"/>
         </w:numPr>
       </w:pPr>
       <w:r>
@@ -1586,7 +3428,7 @@
         <w:pStyle w:val="NoSpacing"/>
         <w:numPr>
           <w:ilvl w:val="0"/>
-          <w:numId w:val="21"/>
+          <w:numId w:val="20"/>
         </w:numPr>
       </w:pPr>
       <w:r>
@@ -1598,7 +3440,7 @@
         <w:pStyle w:val="NoSpacing"/>
         <w:numPr>
           <w:ilvl w:val="0"/>
-          <w:numId w:val="21"/>
+          <w:numId w:val="20"/>
         </w:numPr>
       </w:pPr>
       <w:r>
@@ -1610,7 +3452,7 @@
         <w:pStyle w:val="NoSpacing"/>
         <w:numPr>
           <w:ilvl w:val="0"/>
-          <w:numId w:val="21"/>
+          <w:numId w:val="20"/>
         </w:numPr>
       </w:pPr>
       <w:r>
@@ -1658,7 +3500,7 @@
         <w:pStyle w:val="NoSpacing"/>
         <w:numPr>
           <w:ilvl w:val="0"/>
-          <w:numId w:val="9"/>
+          <w:numId w:val="8"/>
         </w:numPr>
         <w:rPr>
           <w:sz w:val="24"/>
@@ -1700,6 +3542,7 @@
         <w:rPr>
           <w:sz w:val="24"/>
         </w:rPr>
+        <w:lastRenderedPageBreak/>
         <w:t>Android ATD (Eclipse + Android SDK)</w:t>
       </w:r>
     </w:p>
@@ -2004,7 +3847,7 @@
         <w:pStyle w:val="NoSpacing"/>
         <w:numPr>
           <w:ilvl w:val="0"/>
-          <w:numId w:val="10"/>
+          <w:numId w:val="9"/>
         </w:numPr>
       </w:pPr>
       <w:r>
@@ -2016,7 +3859,7 @@
         <w:pStyle w:val="NoSpacing"/>
         <w:numPr>
           <w:ilvl w:val="0"/>
-          <w:numId w:val="10"/>
+          <w:numId w:val="9"/>
         </w:numPr>
       </w:pPr>
       <w:r>
@@ -2028,7 +3871,7 @@
         <w:pStyle w:val="NoSpacing"/>
         <w:numPr>
           <w:ilvl w:val="0"/>
-          <w:numId w:val="10"/>
+          <w:numId w:val="9"/>
         </w:numPr>
       </w:pPr>
       <w:r>
@@ -2040,8 +3883,204 @@
         <w:pStyle w:val="Heading2"/>
       </w:pPr>
       <w:r>
+        <w:t>Grey Scale</w:t>
+      </w:r>
+    </w:p>
+    <w:p>
+      <w:pPr>
+        <w:pStyle w:val="ListParagraph"/>
+        <w:numPr>
+          <w:ilvl w:val="0"/>
+          <w:numId w:val="17"/>
+        </w:numPr>
+      </w:pPr>
+      <w:r>
+        <w:t>What about all that color?</w:t>
+      </w:r>
+    </w:p>
+    <w:p>
+      <w:pPr>
+        <w:pStyle w:val="Heading2"/>
+      </w:pPr>
+      <w:r>
+        <w:t>Gaussian Filtering</w:t>
+      </w:r>
+    </w:p>
+    <w:p>
+      <w:pPr>
+        <w:pStyle w:val="ListParagraph"/>
+        <w:numPr>
+          <w:ilvl w:val="0"/>
+          <w:numId w:val="16"/>
+        </w:numPr>
+      </w:pPr>
+      <w:r>
+        <w:t>Sigma size?</w:t>
+      </w:r>
+    </w:p>
+    <w:p>
+      <w:pPr>
+        <w:pStyle w:val="Heading2"/>
+      </w:pPr>
+      <w:r>
+        <w:t>Canny Edge Detection</w:t>
+      </w:r>
+    </w:p>
+    <w:p>
+      <w:pPr>
+        <w:pStyle w:val="ListParagraph"/>
+        <w:numPr>
+          <w:ilvl w:val="0"/>
+          <w:numId w:val="16"/>
+        </w:numPr>
+      </w:pPr>
+      <w:r>
+        <w:t>Threshold coefficients</w:t>
+      </w:r>
+    </w:p>
+    <w:p>
+      <w:pPr>
+        <w:pStyle w:val="Heading2"/>
+      </w:pPr>
+      <w:r>
+        <w:t>Dilation</w:t>
+      </w:r>
+    </w:p>
+    <w:p>
+      <w:pPr>
+        <w:pStyle w:val="Heading2"/>
+      </w:pPr>
+      <w:r>
+        <w:t>Contour Detection</w:t>
+      </w:r>
+    </w:p>
+    <w:p>
+      <w:pPr>
+        <w:pStyle w:val="Heading2"/>
+      </w:pPr>
+      <w:r>
+        <w:t>Polygon Detection</w:t>
+      </w:r>
+    </w:p>
+    <w:p>
+      <w:pPr>
+        <w:pStyle w:val="Heading1"/>
+      </w:pPr>
+      <w:r>
+        <w:t>Parallelogram Detection</w:t>
+      </w:r>
+    </w:p>
+    <w:p>
+      <w:pPr>
+        <w:pStyle w:val="NoSpacing"/>
+        <w:numPr>
+          <w:ilvl w:val="0"/>
+          <w:numId w:val="13"/>
+        </w:numPr>
+      </w:pPr>
+      <w:r>
+        <w:t>Term Rhombus (singular) Rhombi (plural) used in code.</w:t>
+      </w:r>
+    </w:p>
+    <w:p>
+      <w:pPr>
+        <w:pStyle w:val="NoSpacing"/>
+        <w:numPr>
+          <w:ilvl w:val="0"/>
+          <w:numId w:val="13"/>
+        </w:numPr>
+      </w:pPr>
+      <w:r>
+        <w:t>Steps:</w:t>
+      </w:r>
+    </w:p>
+    <w:p>
+      <w:pPr>
+        <w:pStyle w:val="NoSpacing"/>
+        <w:numPr>
+          <w:ilvl w:val="1"/>
+          <w:numId w:val="13"/>
+        </w:numPr>
+      </w:pPr>
+      <w:r>
+        <w:t>Filter out holes (or keep holes)</w:t>
+      </w:r>
+    </w:p>
+    <w:p>
+      <w:pPr>
+        <w:pStyle w:val="NoSpacing"/>
+        <w:numPr>
+          <w:ilvl w:val="1"/>
+          <w:numId w:val="13"/>
+        </w:numPr>
+      </w:pPr>
+      <w:r>
         <w:lastRenderedPageBreak/>
-        <w:t>Grey Scale</w:t>
+        <w:t>Filter according to minimum size.</w:t>
+      </w:r>
+    </w:p>
+    <w:p>
+      <w:pPr>
+        <w:pStyle w:val="NoSpacing"/>
+        <w:numPr>
+          <w:ilvl w:val="1"/>
+          <w:numId w:val="13"/>
+        </w:numPr>
+      </w:pPr>
+      <w:r>
+        <w:t xml:space="preserve">Filter </w:t>
+      </w:r>
+      <w:proofErr w:type="spellStart"/>
+      <w:r>
+        <w:t>xxxxxx</w:t>
+      </w:r>
+      <w:proofErr w:type="spellEnd"/>
+      <w:r>
+        <w:t>?</w:t>
+      </w:r>
+    </w:p>
+    <w:p>
+      <w:pPr>
+        <w:pStyle w:val="NoSpacing"/>
+        <w:numPr>
+          <w:ilvl w:val="1"/>
+          <w:numId w:val="13"/>
+        </w:numPr>
+      </w:pPr>
+      <w:r>
+        <w:t>Determine angles</w:t>
+      </w:r>
+    </w:p>
+    <w:p>
+      <w:pPr>
+        <w:pStyle w:val="NoSpacing"/>
+        <w:numPr>
+          <w:ilvl w:val="1"/>
+          <w:numId w:val="13"/>
+        </w:numPr>
+      </w:pPr>
+      <w:r>
+        <w:t>Filter w.r.t. mean-set</w:t>
+      </w:r>
+    </w:p>
+    <w:p>
+      <w:pPr>
+        <w:pStyle w:val="NoSpacing"/>
+        <w:numPr>
+          <w:ilvl w:val="0"/>
+          <w:numId w:val="13"/>
+        </w:numPr>
+      </w:pPr>
+      <w:r>
+        <w:t>Typically, not all nine tiles recognized</w:t>
+      </w:r>
+    </w:p>
+    <w:p>
+      <w:pPr>
+        <w:pStyle w:val="Heading1"/>
+      </w:pPr>
+      <w:r>
+        <w:t xml:space="preserve">Rubik Face Detection </w:t>
       </w:r>
     </w:p>
     <w:p>
@@ -2049,19 +4088,11 @@
         <w:pStyle w:val="ListParagraph"/>
         <w:numPr>
           <w:ilvl w:val="0"/>
-          <w:numId w:val="18"/>
-        </w:numPr>
-      </w:pPr>
-      <w:r>
-        <w:t>What about all that color?</w:t>
-      </w:r>
-    </w:p>
-    <w:p>
-      <w:pPr>
-        <w:pStyle w:val="Heading2"/>
-      </w:pPr>
-      <w:r>
-        <w:t>Gaussian Filtering</w:t>
+          <w:numId w:val="14"/>
+        </w:numPr>
+      </w:pPr>
+      <w:r>
+        <w:t xml:space="preserve">What we see verse what the camera sees. </w:t>
       </w:r>
     </w:p>
     <w:p>
@@ -2069,19 +4100,19 @@
         <w:pStyle w:val="ListParagraph"/>
         <w:numPr>
           <w:ilvl w:val="0"/>
-          <w:numId w:val="17"/>
-        </w:numPr>
-      </w:pPr>
-      <w:r>
-        <w:t>Sigma size?</w:t>
-      </w:r>
-    </w:p>
-    <w:p>
-      <w:pPr>
-        <w:pStyle w:val="Heading2"/>
-      </w:pPr>
-      <w:r>
-        <w:t>Canny Edge Detection</w:t>
+          <w:numId w:val="14"/>
+        </w:numPr>
+      </w:pPr>
+      <w:r>
+        <w:t xml:space="preserve">Objective is 2D 3x3 skewed </w:t>
+      </w:r>
+      <w:proofErr w:type="gramStart"/>
+      <w:r>
+        <w:t>grid</w:t>
+      </w:r>
+      <w:proofErr w:type="gramEnd"/>
+      <w:r>
+        <w:t>.</w:t>
       </w:r>
     </w:p>
     <w:p>
@@ -2089,324 +4120,135 @@
         <w:pStyle w:val="ListParagraph"/>
         <w:numPr>
           <w:ilvl w:val="0"/>
-          <w:numId w:val="17"/>
-        </w:numPr>
-      </w:pPr>
-      <w:r>
-        <w:t>Threshold coefficients</w:t>
-      </w:r>
-    </w:p>
-    <w:p>
-      <w:pPr>
-        <w:pStyle w:val="Heading2"/>
-      </w:pPr>
-      <w:r>
-        <w:t>Dilation</w:t>
-      </w:r>
-    </w:p>
-    <w:p>
-      <w:pPr>
-        <w:pStyle w:val="Heading2"/>
-      </w:pPr>
-      <w:r>
-        <w:t>Contour Detection</w:t>
-      </w:r>
-    </w:p>
-    <w:p>
-      <w:pPr>
-        <w:pStyle w:val="Heading2"/>
-      </w:pPr>
-      <w:r>
-        <w:t>Polygon Detection</w:t>
-      </w:r>
-    </w:p>
+          <w:numId w:val="14"/>
+        </w:numPr>
+      </w:pPr>
+      <w:r>
+        <w:t>Obtain skew angles from Rhombus set</w:t>
+      </w:r>
+    </w:p>
+    <w:p>
+      <w:pPr>
+        <w:pStyle w:val="ListParagraph"/>
+        <w:numPr>
+          <w:ilvl w:val="0"/>
+          <w:numId w:val="14"/>
+        </w:numPr>
+      </w:pPr>
+      <w:r>
+        <w:t>Obtain center of each Rhombi</w:t>
+      </w:r>
+    </w:p>
+    <w:p>
+      <w:pPr>
+        <w:pStyle w:val="ListParagraph"/>
+        <w:numPr>
+          <w:ilvl w:val="0"/>
+          <w:numId w:val="14"/>
+        </w:numPr>
+      </w:pPr>
+      <w:r>
+        <w:t>Normalize to rectangular grid</w:t>
+      </w:r>
+    </w:p>
+    <w:p>
+      <w:pPr>
+        <w:pStyle w:val="ListParagraph"/>
+        <w:numPr>
+          <w:ilvl w:val="0"/>
+          <w:numId w:val="14"/>
+        </w:numPr>
+      </w:pPr>
+      <w:r>
+        <w:t>2D Sort</w:t>
+      </w:r>
+    </w:p>
+    <w:p>
+      <w:pPr>
+        <w:pStyle w:val="ListParagraph"/>
+        <w:numPr>
+          <w:ilvl w:val="0"/>
+          <w:numId w:val="14"/>
+        </w:numPr>
+      </w:pPr>
+      <w:r>
+        <w:t>Least Means Square test and acceptance</w:t>
+      </w:r>
+    </w:p>
+    <w:p>
+      <w:pPr>
+        <w:pStyle w:val="ListParagraph"/>
+        <w:numPr>
+          <w:ilvl w:val="0"/>
+          <w:numId w:val="14"/>
+        </w:numPr>
+      </w:pPr>
+      <w:r>
+        <w:t>Tile color recording</w:t>
+      </w:r>
+    </w:p>
+    <w:p/>
     <w:p>
       <w:pPr>
         <w:pStyle w:val="Heading1"/>
       </w:pPr>
       <w:r>
-        <w:t>Parallelogram Detection</w:t>
-      </w:r>
-    </w:p>
-    <w:p>
-      <w:pPr>
-        <w:pStyle w:val="NoSpacing"/>
-        <w:numPr>
-          <w:ilvl w:val="0"/>
-          <w:numId w:val="14"/>
-        </w:numPr>
-      </w:pPr>
-      <w:r>
-        <w:t>Term Rhombus (singular) Rhombi (plural) used in code.</w:t>
-      </w:r>
-    </w:p>
-    <w:p>
-      <w:pPr>
-        <w:pStyle w:val="NoSpacing"/>
-        <w:numPr>
-          <w:ilvl w:val="0"/>
-          <w:numId w:val="14"/>
-        </w:numPr>
-      </w:pPr>
-      <w:r>
-        <w:t>Steps:</w:t>
-      </w:r>
-    </w:p>
-    <w:p>
-      <w:pPr>
-        <w:pStyle w:val="NoSpacing"/>
+        <w:t>CPU Time Consumption</w:t>
+      </w:r>
+    </w:p>
+    <w:p>
+      <w:pPr>
+        <w:pStyle w:val="Heading1"/>
+      </w:pPr>
+      <w:r>
+        <w:t>Projections</w:t>
+      </w:r>
+    </w:p>
+    <w:p>
+      <w:pPr>
+        <w:pStyle w:val="ListParagraph"/>
+        <w:numPr>
+          <w:ilvl w:val="0"/>
+          <w:numId w:val="19"/>
+        </w:numPr>
+      </w:pPr>
+      <w:r>
+        <w:t>AR will be a heavy CPU and GPU consuming field</w:t>
+      </w:r>
+    </w:p>
+    <w:p>
+      <w:pPr>
+        <w:pStyle w:val="ListParagraph"/>
         <w:numPr>
           <w:ilvl w:val="1"/>
-          <w:numId w:val="14"/>
-        </w:numPr>
-      </w:pPr>
-      <w:r>
-        <w:t>Filter out holes (or keep holes)</w:t>
-      </w:r>
-    </w:p>
-    <w:p>
-      <w:pPr>
-        <w:pStyle w:val="NoSpacing"/>
+          <w:numId w:val="19"/>
+        </w:numPr>
+      </w:pPr>
+      <w:r>
+        <w:t>Algorithms are extensive</w:t>
+      </w:r>
+    </w:p>
+    <w:p>
+      <w:pPr>
+        <w:pStyle w:val="ListParagraph"/>
         <w:numPr>
           <w:ilvl w:val="1"/>
-          <w:numId w:val="14"/>
-        </w:numPr>
-      </w:pPr>
-      <w:r>
-        <w:t>Filter according to minimum size.</w:t>
-      </w:r>
-    </w:p>
-    <w:p>
-      <w:pPr>
-        <w:pStyle w:val="NoSpacing"/>
+          <w:numId w:val="19"/>
+        </w:numPr>
+      </w:pPr>
+      <w:r>
+        <w:t>Lots of search and AI</w:t>
+      </w:r>
+    </w:p>
+    <w:p>
+      <w:pPr>
+        <w:pStyle w:val="ListParagraph"/>
         <w:numPr>
           <w:ilvl w:val="1"/>
-          <w:numId w:val="14"/>
-        </w:numPr>
-      </w:pPr>
-      <w:r>
-        <w:t xml:space="preserve">Filter </w:t>
-      </w:r>
-      <w:proofErr w:type="spellStart"/>
-      <w:r>
-        <w:t>xxxxxx</w:t>
-      </w:r>
-      <w:proofErr w:type="spellEnd"/>
-      <w:r>
-        <w:t>?</w:t>
-      </w:r>
-    </w:p>
-    <w:p>
-      <w:pPr>
-        <w:pStyle w:val="NoSpacing"/>
-        <w:numPr>
-          <w:ilvl w:val="1"/>
-          <w:numId w:val="14"/>
-        </w:numPr>
-      </w:pPr>
-      <w:r>
-        <w:t>Determine angles</w:t>
-      </w:r>
-    </w:p>
-    <w:p>
-      <w:pPr>
-        <w:pStyle w:val="NoSpacing"/>
-        <w:numPr>
-          <w:ilvl w:val="1"/>
-          <w:numId w:val="14"/>
-        </w:numPr>
-      </w:pPr>
-      <w:r>
-        <w:t>Filter w.r.t. mean-set</w:t>
-      </w:r>
-    </w:p>
-    <w:p>
-      <w:pPr>
-        <w:pStyle w:val="NoSpacing"/>
-        <w:numPr>
-          <w:ilvl w:val="0"/>
-          <w:numId w:val="14"/>
-        </w:numPr>
-      </w:pPr>
-      <w:r>
-        <w:t>Typically, not all nine tiles recognized</w:t>
-      </w:r>
-    </w:p>
-    <w:p>
-      <w:pPr>
-        <w:pStyle w:val="Heading1"/>
-      </w:pPr>
-      <w:r>
-        <w:t xml:space="preserve">Rubik Face Detection </w:t>
-      </w:r>
-    </w:p>
-    <w:p>
-      <w:pPr>
-        <w:pStyle w:val="ListParagraph"/>
-        <w:numPr>
-          <w:ilvl w:val="0"/>
-          <w:numId w:val="15"/>
-        </w:numPr>
-      </w:pPr>
-      <w:r>
-        <w:t xml:space="preserve">What we see verse what the camera sees. </w:t>
-      </w:r>
-    </w:p>
-    <w:p>
-      <w:pPr>
-        <w:pStyle w:val="ListParagraph"/>
-        <w:numPr>
-          <w:ilvl w:val="0"/>
-          <w:numId w:val="15"/>
-        </w:numPr>
-      </w:pPr>
-      <w:r>
-        <w:t xml:space="preserve">Objective is 2D 3x3 skewed </w:t>
-      </w:r>
-      <w:proofErr w:type="gramStart"/>
-      <w:r>
-        <w:t>grid</w:t>
-      </w:r>
-      <w:proofErr w:type="gramEnd"/>
-      <w:r>
-        <w:t>.</w:t>
-      </w:r>
-    </w:p>
-    <w:p>
-      <w:pPr>
-        <w:pStyle w:val="ListParagraph"/>
-        <w:numPr>
-          <w:ilvl w:val="0"/>
-          <w:numId w:val="15"/>
-        </w:numPr>
-      </w:pPr>
-      <w:r>
-        <w:t>Obtain skew angles from Rhombus set</w:t>
-      </w:r>
-    </w:p>
-    <w:p>
-      <w:pPr>
-        <w:pStyle w:val="ListParagraph"/>
-        <w:numPr>
-          <w:ilvl w:val="0"/>
-          <w:numId w:val="15"/>
-        </w:numPr>
-      </w:pPr>
-      <w:r>
-        <w:t>Obtain center of each Rhombi</w:t>
-      </w:r>
-    </w:p>
-    <w:p>
-      <w:pPr>
-        <w:pStyle w:val="ListParagraph"/>
-        <w:numPr>
-          <w:ilvl w:val="0"/>
-          <w:numId w:val="15"/>
-        </w:numPr>
-      </w:pPr>
-      <w:r>
-        <w:t>Normalize to rectangular grid</w:t>
-      </w:r>
-    </w:p>
-    <w:p>
-      <w:pPr>
-        <w:pStyle w:val="ListParagraph"/>
-        <w:numPr>
-          <w:ilvl w:val="0"/>
-          <w:numId w:val="15"/>
-        </w:numPr>
-      </w:pPr>
-      <w:r>
-        <w:t>2D Sort</w:t>
-      </w:r>
-    </w:p>
-    <w:p>
-      <w:pPr>
-        <w:pStyle w:val="ListParagraph"/>
-        <w:numPr>
-          <w:ilvl w:val="0"/>
-          <w:numId w:val="15"/>
-        </w:numPr>
-      </w:pPr>
-      <w:r>
-        <w:t>Least Means Square test and acceptance</w:t>
-      </w:r>
-    </w:p>
-    <w:p>
-      <w:pPr>
-        <w:pStyle w:val="ListParagraph"/>
-        <w:numPr>
-          <w:ilvl w:val="0"/>
-          <w:numId w:val="15"/>
-        </w:numPr>
-      </w:pPr>
-      <w:r>
-        <w:t>Tile color recording</w:t>
-      </w:r>
-    </w:p>
-    <w:p/>
-    <w:p>
-      <w:pPr>
-        <w:pStyle w:val="Heading1"/>
-      </w:pPr>
-      <w:r>
-        <w:t>CPU Time Consumption</w:t>
-      </w:r>
-    </w:p>
-    <w:p>
-      <w:pPr>
-        <w:pStyle w:val="Heading1"/>
-      </w:pPr>
-      <w:r>
-        <w:t>Projections</w:t>
-      </w:r>
-    </w:p>
-    <w:p>
-      <w:pPr>
-        <w:pStyle w:val="ListParagraph"/>
-        <w:numPr>
-          <w:ilvl w:val="0"/>
-          <w:numId w:val="20"/>
-        </w:numPr>
-      </w:pPr>
-      <w:r>
-        <w:t>AR will be a heavy CPU and GPU consuming field</w:t>
-      </w:r>
-    </w:p>
-    <w:p>
-      <w:pPr>
-        <w:pStyle w:val="ListParagraph"/>
-        <w:numPr>
-          <w:ilvl w:val="1"/>
-          <w:numId w:val="20"/>
-        </w:numPr>
-      </w:pPr>
-      <w:r>
-        <w:t>Algorithms are extensive</w:t>
-      </w:r>
-    </w:p>
-    <w:p>
-      <w:pPr>
-        <w:pStyle w:val="ListParagraph"/>
-        <w:numPr>
-          <w:ilvl w:val="1"/>
-          <w:numId w:val="20"/>
-        </w:numPr>
-      </w:pPr>
-      <w:r>
-        <w:t>Lots of search and AI</w:t>
-      </w:r>
-    </w:p>
-    <w:p>
-      <w:pPr>
-        <w:pStyle w:val="ListParagraph"/>
-        <w:numPr>
-          <w:ilvl w:val="1"/>
-          <w:numId w:val="20"/>
-        </w:numPr>
-      </w:pPr>
-      <w:r>
-        <w:lastRenderedPageBreak/>
+          <w:numId w:val="19"/>
+        </w:numPr>
+      </w:pPr>
+      <w:r>
         <w:t>Always on</w:t>
       </w:r>
     </w:p>
@@ -2536,6 +4378,232 @@
     </w:lvl>
   </w:abstractNum>
   <w:abstractNum w:abstractNumId="1">
+    <w:nsid w:val="08A37521"/>
+    <w:multiLevelType w:val="hybridMultilevel"/>
+    <w:tmpl w:val="757A4B2E"/>
+    <w:lvl w:ilvl="0" w:tplc="04090001">
+      <w:start w:val="1"/>
+      <w:numFmt w:val="bullet"/>
+      <w:lvlText w:val=""/>
+      <w:lvlJc w:val="left"/>
+      <w:pPr>
+        <w:ind w:left="720" w:hanging="360"/>
+      </w:pPr>
+      <w:rPr>
+        <w:rFonts w:ascii="Symbol" w:hAnsi="Symbol" w:hint="default"/>
+      </w:rPr>
+    </w:lvl>
+    <w:lvl w:ilvl="1" w:tplc="04090003" w:tentative="1">
+      <w:start w:val="1"/>
+      <w:numFmt w:val="bullet"/>
+      <w:lvlText w:val="o"/>
+      <w:lvlJc w:val="left"/>
+      <w:pPr>
+        <w:ind w:left="1440" w:hanging="360"/>
+      </w:pPr>
+      <w:rPr>
+        <w:rFonts w:ascii="Courier New" w:hAnsi="Courier New" w:cs="Courier New" w:hint="default"/>
+      </w:rPr>
+    </w:lvl>
+    <w:lvl w:ilvl="2" w:tplc="04090005" w:tentative="1">
+      <w:start w:val="1"/>
+      <w:numFmt w:val="bullet"/>
+      <w:lvlText w:val=""/>
+      <w:lvlJc w:val="left"/>
+      <w:pPr>
+        <w:ind w:left="2160" w:hanging="360"/>
+      </w:pPr>
+      <w:rPr>
+        <w:rFonts w:ascii="Wingdings" w:hAnsi="Wingdings" w:hint="default"/>
+      </w:rPr>
+    </w:lvl>
+    <w:lvl w:ilvl="3" w:tplc="04090001" w:tentative="1">
+      <w:start w:val="1"/>
+      <w:numFmt w:val="bullet"/>
+      <w:lvlText w:val=""/>
+      <w:lvlJc w:val="left"/>
+      <w:pPr>
+        <w:ind w:left="2880" w:hanging="360"/>
+      </w:pPr>
+      <w:rPr>
+        <w:rFonts w:ascii="Symbol" w:hAnsi="Symbol" w:hint="default"/>
+      </w:rPr>
+    </w:lvl>
+    <w:lvl w:ilvl="4" w:tplc="04090003" w:tentative="1">
+      <w:start w:val="1"/>
+      <w:numFmt w:val="bullet"/>
+      <w:lvlText w:val="o"/>
+      <w:lvlJc w:val="left"/>
+      <w:pPr>
+        <w:ind w:left="3600" w:hanging="360"/>
+      </w:pPr>
+      <w:rPr>
+        <w:rFonts w:ascii="Courier New" w:hAnsi="Courier New" w:cs="Courier New" w:hint="default"/>
+      </w:rPr>
+    </w:lvl>
+    <w:lvl w:ilvl="5" w:tplc="04090005" w:tentative="1">
+      <w:start w:val="1"/>
+      <w:numFmt w:val="bullet"/>
+      <w:lvlText w:val=""/>
+      <w:lvlJc w:val="left"/>
+      <w:pPr>
+        <w:ind w:left="4320" w:hanging="360"/>
+      </w:pPr>
+      <w:rPr>
+        <w:rFonts w:ascii="Wingdings" w:hAnsi="Wingdings" w:hint="default"/>
+      </w:rPr>
+    </w:lvl>
+    <w:lvl w:ilvl="6" w:tplc="04090001" w:tentative="1">
+      <w:start w:val="1"/>
+      <w:numFmt w:val="bullet"/>
+      <w:lvlText w:val=""/>
+      <w:lvlJc w:val="left"/>
+      <w:pPr>
+        <w:ind w:left="5040" w:hanging="360"/>
+      </w:pPr>
+      <w:rPr>
+        <w:rFonts w:ascii="Symbol" w:hAnsi="Symbol" w:hint="default"/>
+      </w:rPr>
+    </w:lvl>
+    <w:lvl w:ilvl="7" w:tplc="04090003" w:tentative="1">
+      <w:start w:val="1"/>
+      <w:numFmt w:val="bullet"/>
+      <w:lvlText w:val="o"/>
+      <w:lvlJc w:val="left"/>
+      <w:pPr>
+        <w:ind w:left="5760" w:hanging="360"/>
+      </w:pPr>
+      <w:rPr>
+        <w:rFonts w:ascii="Courier New" w:hAnsi="Courier New" w:cs="Courier New" w:hint="default"/>
+      </w:rPr>
+    </w:lvl>
+    <w:lvl w:ilvl="8" w:tplc="04090005" w:tentative="1">
+      <w:start w:val="1"/>
+      <w:numFmt w:val="bullet"/>
+      <w:lvlText w:val=""/>
+      <w:lvlJc w:val="left"/>
+      <w:pPr>
+        <w:ind w:left="6480" w:hanging="360"/>
+      </w:pPr>
+      <w:rPr>
+        <w:rFonts w:ascii="Wingdings" w:hAnsi="Wingdings" w:hint="default"/>
+      </w:rPr>
+    </w:lvl>
+  </w:abstractNum>
+  <w:abstractNum w:abstractNumId="2">
+    <w:nsid w:val="0A7F633A"/>
+    <w:multiLevelType w:val="hybridMultilevel"/>
+    <w:tmpl w:val="EF7268B8"/>
+    <w:lvl w:ilvl="0" w:tplc="04090001">
+      <w:start w:val="1"/>
+      <w:numFmt w:val="bullet"/>
+      <w:lvlText w:val=""/>
+      <w:lvlJc w:val="left"/>
+      <w:pPr>
+        <w:ind w:left="720" w:hanging="360"/>
+      </w:pPr>
+      <w:rPr>
+        <w:rFonts w:ascii="Symbol" w:hAnsi="Symbol" w:hint="default"/>
+      </w:rPr>
+    </w:lvl>
+    <w:lvl w:ilvl="1" w:tplc="04090003" w:tentative="1">
+      <w:start w:val="1"/>
+      <w:numFmt w:val="bullet"/>
+      <w:lvlText w:val="o"/>
+      <w:lvlJc w:val="left"/>
+      <w:pPr>
+        <w:ind w:left="1440" w:hanging="360"/>
+      </w:pPr>
+      <w:rPr>
+        <w:rFonts w:ascii="Courier New" w:hAnsi="Courier New" w:cs="Courier New" w:hint="default"/>
+      </w:rPr>
+    </w:lvl>
+    <w:lvl w:ilvl="2" w:tplc="04090005" w:tentative="1">
+      <w:start w:val="1"/>
+      <w:numFmt w:val="bullet"/>
+      <w:lvlText w:val=""/>
+      <w:lvlJc w:val="left"/>
+      <w:pPr>
+        <w:ind w:left="2160" w:hanging="360"/>
+      </w:pPr>
+      <w:rPr>
+        <w:rFonts w:ascii="Wingdings" w:hAnsi="Wingdings" w:hint="default"/>
+      </w:rPr>
+    </w:lvl>
+    <w:lvl w:ilvl="3" w:tplc="04090001" w:tentative="1">
+      <w:start w:val="1"/>
+      <w:numFmt w:val="bullet"/>
+      <w:lvlText w:val=""/>
+      <w:lvlJc w:val="left"/>
+      <w:pPr>
+        <w:ind w:left="2880" w:hanging="360"/>
+      </w:pPr>
+      <w:rPr>
+        <w:rFonts w:ascii="Symbol" w:hAnsi="Symbol" w:hint="default"/>
+      </w:rPr>
+    </w:lvl>
+    <w:lvl w:ilvl="4" w:tplc="04090003" w:tentative="1">
+      <w:start w:val="1"/>
+      <w:numFmt w:val="bullet"/>
+      <w:lvlText w:val="o"/>
+      <w:lvlJc w:val="left"/>
+      <w:pPr>
+        <w:ind w:left="3600" w:hanging="360"/>
+      </w:pPr>
+      <w:rPr>
+        <w:rFonts w:ascii="Courier New" w:hAnsi="Courier New" w:cs="Courier New" w:hint="default"/>
+      </w:rPr>
+    </w:lvl>
+    <w:lvl w:ilvl="5" w:tplc="04090005" w:tentative="1">
+      <w:start w:val="1"/>
+      <w:numFmt w:val="bullet"/>
+      <w:lvlText w:val=""/>
+      <w:lvlJc w:val="left"/>
+      <w:pPr>
+        <w:ind w:left="4320" w:hanging="360"/>
+      </w:pPr>
+      <w:rPr>
+        <w:rFonts w:ascii="Wingdings" w:hAnsi="Wingdings" w:hint="default"/>
+      </w:rPr>
+    </w:lvl>
+    <w:lvl w:ilvl="6" w:tplc="04090001" w:tentative="1">
+      <w:start w:val="1"/>
+      <w:numFmt w:val="bullet"/>
+      <w:lvlText w:val=""/>
+      <w:lvlJc w:val="left"/>
+      <w:pPr>
+        <w:ind w:left="5040" w:hanging="360"/>
+      </w:pPr>
+      <w:rPr>
+        <w:rFonts w:ascii="Symbol" w:hAnsi="Symbol" w:hint="default"/>
+      </w:rPr>
+    </w:lvl>
+    <w:lvl w:ilvl="7" w:tplc="04090003" w:tentative="1">
+      <w:start w:val="1"/>
+      <w:numFmt w:val="bullet"/>
+      <w:lvlText w:val="o"/>
+      <w:lvlJc w:val="left"/>
+      <w:pPr>
+        <w:ind w:left="5760" w:hanging="360"/>
+      </w:pPr>
+      <w:rPr>
+        <w:rFonts w:ascii="Courier New" w:hAnsi="Courier New" w:cs="Courier New" w:hint="default"/>
+      </w:rPr>
+    </w:lvl>
+    <w:lvl w:ilvl="8" w:tplc="04090005" w:tentative="1">
+      <w:start w:val="1"/>
+      <w:numFmt w:val="bullet"/>
+      <w:lvlText w:val=""/>
+      <w:lvlJc w:val="left"/>
+      <w:pPr>
+        <w:ind w:left="6480" w:hanging="360"/>
+      </w:pPr>
+      <w:rPr>
+        <w:rFonts w:ascii="Wingdings" w:hAnsi="Wingdings" w:hint="default"/>
+      </w:rPr>
+    </w:lvl>
+  </w:abstractNum>
+  <w:abstractNum w:abstractNumId="3">
     <w:nsid w:val="0E0F04CC"/>
     <w:multiLevelType w:val="hybridMultilevel"/>
     <w:tmpl w:val="6B30AA06"/>
@@ -2648,7 +4716,120 @@
       </w:rPr>
     </w:lvl>
   </w:abstractNum>
-  <w:abstractNum w:abstractNumId="2">
+  <w:abstractNum w:abstractNumId="4">
+    <w:nsid w:val="0FEF01D7"/>
+    <w:multiLevelType w:val="hybridMultilevel"/>
+    <w:tmpl w:val="944498E4"/>
+    <w:lvl w:ilvl="0" w:tplc="04090001">
+      <w:start w:val="1"/>
+      <w:numFmt w:val="bullet"/>
+      <w:lvlText w:val=""/>
+      <w:lvlJc w:val="left"/>
+      <w:pPr>
+        <w:ind w:left="720" w:hanging="360"/>
+      </w:pPr>
+      <w:rPr>
+        <w:rFonts w:ascii="Symbol" w:hAnsi="Symbol" w:hint="default"/>
+      </w:rPr>
+    </w:lvl>
+    <w:lvl w:ilvl="1" w:tplc="04090003" w:tentative="1">
+      <w:start w:val="1"/>
+      <w:numFmt w:val="bullet"/>
+      <w:lvlText w:val="o"/>
+      <w:lvlJc w:val="left"/>
+      <w:pPr>
+        <w:ind w:left="1440" w:hanging="360"/>
+      </w:pPr>
+      <w:rPr>
+        <w:rFonts w:ascii="Courier New" w:hAnsi="Courier New" w:cs="Courier New" w:hint="default"/>
+      </w:rPr>
+    </w:lvl>
+    <w:lvl w:ilvl="2" w:tplc="04090005" w:tentative="1">
+      <w:start w:val="1"/>
+      <w:numFmt w:val="bullet"/>
+      <w:lvlText w:val=""/>
+      <w:lvlJc w:val="left"/>
+      <w:pPr>
+        <w:ind w:left="2160" w:hanging="360"/>
+      </w:pPr>
+      <w:rPr>
+        <w:rFonts w:ascii="Wingdings" w:hAnsi="Wingdings" w:hint="default"/>
+      </w:rPr>
+    </w:lvl>
+    <w:lvl w:ilvl="3" w:tplc="04090001" w:tentative="1">
+      <w:start w:val="1"/>
+      <w:numFmt w:val="bullet"/>
+      <w:lvlText w:val=""/>
+      <w:lvlJc w:val="left"/>
+      <w:pPr>
+        <w:ind w:left="2880" w:hanging="360"/>
+      </w:pPr>
+      <w:rPr>
+        <w:rFonts w:ascii="Symbol" w:hAnsi="Symbol" w:hint="default"/>
+      </w:rPr>
+    </w:lvl>
+    <w:lvl w:ilvl="4" w:tplc="04090003" w:tentative="1">
+      <w:start w:val="1"/>
+      <w:numFmt w:val="bullet"/>
+      <w:lvlText w:val="o"/>
+      <w:lvlJc w:val="left"/>
+      <w:pPr>
+        <w:ind w:left="3600" w:hanging="360"/>
+      </w:pPr>
+      <w:rPr>
+        <w:rFonts w:ascii="Courier New" w:hAnsi="Courier New" w:cs="Courier New" w:hint="default"/>
+      </w:rPr>
+    </w:lvl>
+    <w:lvl w:ilvl="5" w:tplc="04090005" w:tentative="1">
+      <w:start w:val="1"/>
+      <w:numFmt w:val="bullet"/>
+      <w:lvlText w:val=""/>
+      <w:lvlJc w:val="left"/>
+      <w:pPr>
+        <w:ind w:left="4320" w:hanging="360"/>
+      </w:pPr>
+      <w:rPr>
+        <w:rFonts w:ascii="Wingdings" w:hAnsi="Wingdings" w:hint="default"/>
+      </w:rPr>
+    </w:lvl>
+    <w:lvl w:ilvl="6" w:tplc="04090001" w:tentative="1">
+      <w:start w:val="1"/>
+      <w:numFmt w:val="bullet"/>
+      <w:lvlText w:val=""/>
+      <w:lvlJc w:val="left"/>
+      <w:pPr>
+        <w:ind w:left="5040" w:hanging="360"/>
+      </w:pPr>
+      <w:rPr>
+        <w:rFonts w:ascii="Symbol" w:hAnsi="Symbol" w:hint="default"/>
+      </w:rPr>
+    </w:lvl>
+    <w:lvl w:ilvl="7" w:tplc="04090003" w:tentative="1">
+      <w:start w:val="1"/>
+      <w:numFmt w:val="bullet"/>
+      <w:lvlText w:val="o"/>
+      <w:lvlJc w:val="left"/>
+      <w:pPr>
+        <w:ind w:left="5760" w:hanging="360"/>
+      </w:pPr>
+      <w:rPr>
+        <w:rFonts w:ascii="Courier New" w:hAnsi="Courier New" w:cs="Courier New" w:hint="default"/>
+      </w:rPr>
+    </w:lvl>
+    <w:lvl w:ilvl="8" w:tplc="04090005" w:tentative="1">
+      <w:start w:val="1"/>
+      <w:numFmt w:val="bullet"/>
+      <w:lvlText w:val=""/>
+      <w:lvlJc w:val="left"/>
+      <w:pPr>
+        <w:ind w:left="6480" w:hanging="360"/>
+      </w:pPr>
+      <w:rPr>
+        <w:rFonts w:ascii="Wingdings" w:hAnsi="Wingdings" w:hint="default"/>
+      </w:rPr>
+    </w:lvl>
+  </w:abstractNum>
+  <w:abstractNum w:abstractNumId="5">
     <w:nsid w:val="13414B81"/>
     <w:multiLevelType w:val="hybridMultilevel"/>
     <w:tmpl w:val="C80AC5D0"/>
@@ -2761,7 +4942,233 @@
       </w:rPr>
     </w:lvl>
   </w:abstractNum>
-  <w:abstractNum w:abstractNumId="3">
+  <w:abstractNum w:abstractNumId="6">
+    <w:nsid w:val="136E21F7"/>
+    <w:multiLevelType w:val="hybridMultilevel"/>
+    <w:tmpl w:val="97DA09D8"/>
+    <w:lvl w:ilvl="0" w:tplc="04090001">
+      <w:start w:val="1"/>
+      <w:numFmt w:val="bullet"/>
+      <w:lvlText w:val=""/>
+      <w:lvlJc w:val="left"/>
+      <w:pPr>
+        <w:ind w:left="720" w:hanging="360"/>
+      </w:pPr>
+      <w:rPr>
+        <w:rFonts w:ascii="Symbol" w:hAnsi="Symbol" w:hint="default"/>
+      </w:rPr>
+    </w:lvl>
+    <w:lvl w:ilvl="1" w:tplc="04090003">
+      <w:start w:val="1"/>
+      <w:numFmt w:val="bullet"/>
+      <w:lvlText w:val="o"/>
+      <w:lvlJc w:val="left"/>
+      <w:pPr>
+        <w:ind w:left="1440" w:hanging="360"/>
+      </w:pPr>
+      <w:rPr>
+        <w:rFonts w:ascii="Courier New" w:hAnsi="Courier New" w:cs="Courier New" w:hint="default"/>
+      </w:rPr>
+    </w:lvl>
+    <w:lvl w:ilvl="2" w:tplc="04090005" w:tentative="1">
+      <w:start w:val="1"/>
+      <w:numFmt w:val="bullet"/>
+      <w:lvlText w:val=""/>
+      <w:lvlJc w:val="left"/>
+      <w:pPr>
+        <w:ind w:left="2160" w:hanging="360"/>
+      </w:pPr>
+      <w:rPr>
+        <w:rFonts w:ascii="Wingdings" w:hAnsi="Wingdings" w:hint="default"/>
+      </w:rPr>
+    </w:lvl>
+    <w:lvl w:ilvl="3" w:tplc="04090001" w:tentative="1">
+      <w:start w:val="1"/>
+      <w:numFmt w:val="bullet"/>
+      <w:lvlText w:val=""/>
+      <w:lvlJc w:val="left"/>
+      <w:pPr>
+        <w:ind w:left="2880" w:hanging="360"/>
+      </w:pPr>
+      <w:rPr>
+        <w:rFonts w:ascii="Symbol" w:hAnsi="Symbol" w:hint="default"/>
+      </w:rPr>
+    </w:lvl>
+    <w:lvl w:ilvl="4" w:tplc="04090003" w:tentative="1">
+      <w:start w:val="1"/>
+      <w:numFmt w:val="bullet"/>
+      <w:lvlText w:val="o"/>
+      <w:lvlJc w:val="left"/>
+      <w:pPr>
+        <w:ind w:left="3600" w:hanging="360"/>
+      </w:pPr>
+      <w:rPr>
+        <w:rFonts w:ascii="Courier New" w:hAnsi="Courier New" w:cs="Courier New" w:hint="default"/>
+      </w:rPr>
+    </w:lvl>
+    <w:lvl w:ilvl="5" w:tplc="04090005" w:tentative="1">
+      <w:start w:val="1"/>
+      <w:numFmt w:val="bullet"/>
+      <w:lvlText w:val=""/>
+      <w:lvlJc w:val="left"/>
+      <w:pPr>
+        <w:ind w:left="4320" w:hanging="360"/>
+      </w:pPr>
+      <w:rPr>
+        <w:rFonts w:ascii="Wingdings" w:hAnsi="Wingdings" w:hint="default"/>
+      </w:rPr>
+    </w:lvl>
+    <w:lvl w:ilvl="6" w:tplc="04090001" w:tentative="1">
+      <w:start w:val="1"/>
+      <w:numFmt w:val="bullet"/>
+      <w:lvlText w:val=""/>
+      <w:lvlJc w:val="left"/>
+      <w:pPr>
+        <w:ind w:left="5040" w:hanging="360"/>
+      </w:pPr>
+      <w:rPr>
+        <w:rFonts w:ascii="Symbol" w:hAnsi="Symbol" w:hint="default"/>
+      </w:rPr>
+    </w:lvl>
+    <w:lvl w:ilvl="7" w:tplc="04090003" w:tentative="1">
+      <w:start w:val="1"/>
+      <w:numFmt w:val="bullet"/>
+      <w:lvlText w:val="o"/>
+      <w:lvlJc w:val="left"/>
+      <w:pPr>
+        <w:ind w:left="5760" w:hanging="360"/>
+      </w:pPr>
+      <w:rPr>
+        <w:rFonts w:ascii="Courier New" w:hAnsi="Courier New" w:cs="Courier New" w:hint="default"/>
+      </w:rPr>
+    </w:lvl>
+    <w:lvl w:ilvl="8" w:tplc="04090005" w:tentative="1">
+      <w:start w:val="1"/>
+      <w:numFmt w:val="bullet"/>
+      <w:lvlText w:val=""/>
+      <w:lvlJc w:val="left"/>
+      <w:pPr>
+        <w:ind w:left="6480" w:hanging="360"/>
+      </w:pPr>
+      <w:rPr>
+        <w:rFonts w:ascii="Wingdings" w:hAnsi="Wingdings" w:hint="default"/>
+      </w:rPr>
+    </w:lvl>
+  </w:abstractNum>
+  <w:abstractNum w:abstractNumId="7">
+    <w:nsid w:val="144F5FD7"/>
+    <w:multiLevelType w:val="hybridMultilevel"/>
+    <w:tmpl w:val="2A78A780"/>
+    <w:lvl w:ilvl="0" w:tplc="04090001">
+      <w:start w:val="1"/>
+      <w:numFmt w:val="bullet"/>
+      <w:lvlText w:val=""/>
+      <w:lvlJc w:val="left"/>
+      <w:pPr>
+        <w:ind w:left="720" w:hanging="360"/>
+      </w:pPr>
+      <w:rPr>
+        <w:rFonts w:ascii="Symbol" w:hAnsi="Symbol" w:hint="default"/>
+      </w:rPr>
+    </w:lvl>
+    <w:lvl w:ilvl="1" w:tplc="04090003" w:tentative="1">
+      <w:start w:val="1"/>
+      <w:numFmt w:val="bullet"/>
+      <w:lvlText w:val="o"/>
+      <w:lvlJc w:val="left"/>
+      <w:pPr>
+        <w:ind w:left="1440" w:hanging="360"/>
+      </w:pPr>
+      <w:rPr>
+        <w:rFonts w:ascii="Courier New" w:hAnsi="Courier New" w:cs="Courier New" w:hint="default"/>
+      </w:rPr>
+    </w:lvl>
+    <w:lvl w:ilvl="2" w:tplc="04090005" w:tentative="1">
+      <w:start w:val="1"/>
+      <w:numFmt w:val="bullet"/>
+      <w:lvlText w:val=""/>
+      <w:lvlJc w:val="left"/>
+      <w:pPr>
+        <w:ind w:left="2160" w:hanging="360"/>
+      </w:pPr>
+      <w:rPr>
+        <w:rFonts w:ascii="Wingdings" w:hAnsi="Wingdings" w:hint="default"/>
+      </w:rPr>
+    </w:lvl>
+    <w:lvl w:ilvl="3" w:tplc="04090001" w:tentative="1">
+      <w:start w:val="1"/>
+      <w:numFmt w:val="bullet"/>
+      <w:lvlText w:val=""/>
+      <w:lvlJc w:val="left"/>
+      <w:pPr>
+        <w:ind w:left="2880" w:hanging="360"/>
+      </w:pPr>
+      <w:rPr>
+        <w:rFonts w:ascii="Symbol" w:hAnsi="Symbol" w:hint="default"/>
+      </w:rPr>
+    </w:lvl>
+    <w:lvl w:ilvl="4" w:tplc="04090003" w:tentative="1">
+      <w:start w:val="1"/>
+      <w:numFmt w:val="bullet"/>
+      <w:lvlText w:val="o"/>
+      <w:lvlJc w:val="left"/>
+      <w:pPr>
+        <w:ind w:left="3600" w:hanging="360"/>
+      </w:pPr>
+      <w:rPr>
+        <w:rFonts w:ascii="Courier New" w:hAnsi="Courier New" w:cs="Courier New" w:hint="default"/>
+      </w:rPr>
+    </w:lvl>
+    <w:lvl w:ilvl="5" w:tplc="04090005" w:tentative="1">
+      <w:start w:val="1"/>
+      <w:numFmt w:val="bullet"/>
+      <w:lvlText w:val=""/>
+      <w:lvlJc w:val="left"/>
+      <w:pPr>
+        <w:ind w:left="4320" w:hanging="360"/>
+      </w:pPr>
+      <w:rPr>
+        <w:rFonts w:ascii="Wingdings" w:hAnsi="Wingdings" w:hint="default"/>
+      </w:rPr>
+    </w:lvl>
+    <w:lvl w:ilvl="6" w:tplc="04090001" w:tentative="1">
+      <w:start w:val="1"/>
+      <w:numFmt w:val="bullet"/>
+      <w:lvlText w:val=""/>
+      <w:lvlJc w:val="left"/>
+      <w:pPr>
+        <w:ind w:left="5040" w:hanging="360"/>
+      </w:pPr>
+      <w:rPr>
+        <w:rFonts w:ascii="Symbol" w:hAnsi="Symbol" w:hint="default"/>
+      </w:rPr>
+    </w:lvl>
+    <w:lvl w:ilvl="7" w:tplc="04090003" w:tentative="1">
+      <w:start w:val="1"/>
+      <w:numFmt w:val="bullet"/>
+      <w:lvlText w:val="o"/>
+      <w:lvlJc w:val="left"/>
+      <w:pPr>
+        <w:ind w:left="5760" w:hanging="360"/>
+      </w:pPr>
+      <w:rPr>
+        <w:rFonts w:ascii="Courier New" w:hAnsi="Courier New" w:cs="Courier New" w:hint="default"/>
+      </w:rPr>
+    </w:lvl>
+    <w:lvl w:ilvl="8" w:tplc="04090005" w:tentative="1">
+      <w:start w:val="1"/>
+      <w:numFmt w:val="bullet"/>
+      <w:lvlText w:val=""/>
+      <w:lvlJc w:val="left"/>
+      <w:pPr>
+        <w:ind w:left="6480" w:hanging="360"/>
+      </w:pPr>
+      <w:rPr>
+        <w:rFonts w:ascii="Wingdings" w:hAnsi="Wingdings" w:hint="default"/>
+      </w:rPr>
+    </w:lvl>
+  </w:abstractNum>
+  <w:abstractNum w:abstractNumId="8">
     <w:nsid w:val="14FE11B8"/>
     <w:multiLevelType w:val="hybridMultilevel"/>
     <w:tmpl w:val="076E6460"/>
@@ -2874,7 +5281,7 @@
       </w:rPr>
     </w:lvl>
   </w:abstractNum>
-  <w:abstractNum w:abstractNumId="4">
+  <w:abstractNum w:abstractNumId="9">
     <w:nsid w:val="18CC11C2"/>
     <w:multiLevelType w:val="hybridMultilevel"/>
     <w:tmpl w:val="CAD62B0E"/>
@@ -2987,7 +5394,7 @@
       </w:rPr>
     </w:lvl>
   </w:abstractNum>
-  <w:abstractNum w:abstractNumId="5">
+  <w:abstractNum w:abstractNumId="10">
     <w:nsid w:val="1B220F2E"/>
     <w:multiLevelType w:val="hybridMultilevel"/>
     <w:tmpl w:val="0B7862D4"/>
@@ -3100,7 +5507,7 @@
       </w:rPr>
     </w:lvl>
   </w:abstractNum>
-  <w:abstractNum w:abstractNumId="6">
+  <w:abstractNum w:abstractNumId="11">
     <w:nsid w:val="1BA71969"/>
     <w:multiLevelType w:val="hybridMultilevel"/>
     <w:tmpl w:val="EC9CC324"/>
@@ -3213,7 +5620,7 @@
       </w:rPr>
     </w:lvl>
   </w:abstractNum>
-  <w:abstractNum w:abstractNumId="7">
+  <w:abstractNum w:abstractNumId="12">
     <w:nsid w:val="1CA529DB"/>
     <w:multiLevelType w:val="hybridMultilevel"/>
     <w:tmpl w:val="EB1AEC5E"/>
@@ -3326,7 +5733,346 @@
       </w:rPr>
     </w:lvl>
   </w:abstractNum>
-  <w:abstractNum w:abstractNumId="8">
+  <w:abstractNum w:abstractNumId="13">
+    <w:nsid w:val="1F995DD3"/>
+    <w:multiLevelType w:val="hybridMultilevel"/>
+    <w:tmpl w:val="7B0A9060"/>
+    <w:lvl w:ilvl="0" w:tplc="04090001">
+      <w:start w:val="1"/>
+      <w:numFmt w:val="bullet"/>
+      <w:lvlText w:val=""/>
+      <w:lvlJc w:val="left"/>
+      <w:pPr>
+        <w:ind w:left="720" w:hanging="360"/>
+      </w:pPr>
+      <w:rPr>
+        <w:rFonts w:ascii="Symbol" w:hAnsi="Symbol" w:hint="default"/>
+      </w:rPr>
+    </w:lvl>
+    <w:lvl w:ilvl="1" w:tplc="04090003">
+      <w:start w:val="1"/>
+      <w:numFmt w:val="bullet"/>
+      <w:lvlText w:val="o"/>
+      <w:lvlJc w:val="left"/>
+      <w:pPr>
+        <w:ind w:left="1440" w:hanging="360"/>
+      </w:pPr>
+      <w:rPr>
+        <w:rFonts w:ascii="Courier New" w:hAnsi="Courier New" w:cs="Courier New" w:hint="default"/>
+      </w:rPr>
+    </w:lvl>
+    <w:lvl w:ilvl="2" w:tplc="04090005">
+      <w:start w:val="1"/>
+      <w:numFmt w:val="bullet"/>
+      <w:lvlText w:val=""/>
+      <w:lvlJc w:val="left"/>
+      <w:pPr>
+        <w:ind w:left="2160" w:hanging="360"/>
+      </w:pPr>
+      <w:rPr>
+        <w:rFonts w:ascii="Wingdings" w:hAnsi="Wingdings" w:hint="default"/>
+      </w:rPr>
+    </w:lvl>
+    <w:lvl w:ilvl="3" w:tplc="04090001" w:tentative="1">
+      <w:start w:val="1"/>
+      <w:numFmt w:val="bullet"/>
+      <w:lvlText w:val=""/>
+      <w:lvlJc w:val="left"/>
+      <w:pPr>
+        <w:ind w:left="2880" w:hanging="360"/>
+      </w:pPr>
+      <w:rPr>
+        <w:rFonts w:ascii="Symbol" w:hAnsi="Symbol" w:hint="default"/>
+      </w:rPr>
+    </w:lvl>
+    <w:lvl w:ilvl="4" w:tplc="04090003" w:tentative="1">
+      <w:start w:val="1"/>
+      <w:numFmt w:val="bullet"/>
+      <w:lvlText w:val="o"/>
+      <w:lvlJc w:val="left"/>
+      <w:pPr>
+        <w:ind w:left="3600" w:hanging="360"/>
+      </w:pPr>
+      <w:rPr>
+        <w:rFonts w:ascii="Courier New" w:hAnsi="Courier New" w:cs="Courier New" w:hint="default"/>
+      </w:rPr>
+    </w:lvl>
+    <w:lvl w:ilvl="5" w:tplc="04090005" w:tentative="1">
+      <w:start w:val="1"/>
+      <w:numFmt w:val="bullet"/>
+      <w:lvlText w:val=""/>
+      <w:lvlJc w:val="left"/>
+      <w:pPr>
+        <w:ind w:left="4320" w:hanging="360"/>
+      </w:pPr>
+      <w:rPr>
+        <w:rFonts w:ascii="Wingdings" w:hAnsi="Wingdings" w:hint="default"/>
+      </w:rPr>
+    </w:lvl>
+    <w:lvl w:ilvl="6" w:tplc="04090001" w:tentative="1">
+      <w:start w:val="1"/>
+      <w:numFmt w:val="bullet"/>
+      <w:lvlText w:val=""/>
+      <w:lvlJc w:val="left"/>
+      <w:pPr>
+        <w:ind w:left="5040" w:hanging="360"/>
+      </w:pPr>
+      <w:rPr>
+        <w:rFonts w:ascii="Symbol" w:hAnsi="Symbol" w:hint="default"/>
+      </w:rPr>
+    </w:lvl>
+    <w:lvl w:ilvl="7" w:tplc="04090003" w:tentative="1">
+      <w:start w:val="1"/>
+      <w:numFmt w:val="bullet"/>
+      <w:lvlText w:val="o"/>
+      <w:lvlJc w:val="left"/>
+      <w:pPr>
+        <w:ind w:left="5760" w:hanging="360"/>
+      </w:pPr>
+      <w:rPr>
+        <w:rFonts w:ascii="Courier New" w:hAnsi="Courier New" w:cs="Courier New" w:hint="default"/>
+      </w:rPr>
+    </w:lvl>
+    <w:lvl w:ilvl="8" w:tplc="04090005" w:tentative="1">
+      <w:start w:val="1"/>
+      <w:numFmt w:val="bullet"/>
+      <w:lvlText w:val=""/>
+      <w:lvlJc w:val="left"/>
+      <w:pPr>
+        <w:ind w:left="6480" w:hanging="360"/>
+      </w:pPr>
+      <w:rPr>
+        <w:rFonts w:ascii="Wingdings" w:hAnsi="Wingdings" w:hint="default"/>
+      </w:rPr>
+    </w:lvl>
+  </w:abstractNum>
+  <w:abstractNum w:abstractNumId="14">
+    <w:nsid w:val="2B163491"/>
+    <w:multiLevelType w:val="hybridMultilevel"/>
+    <w:tmpl w:val="CF1AB3F4"/>
+    <w:lvl w:ilvl="0" w:tplc="04090001">
+      <w:start w:val="1"/>
+      <w:numFmt w:val="bullet"/>
+      <w:lvlText w:val=""/>
+      <w:lvlJc w:val="left"/>
+      <w:pPr>
+        <w:ind w:left="720" w:hanging="360"/>
+      </w:pPr>
+      <w:rPr>
+        <w:rFonts w:ascii="Symbol" w:hAnsi="Symbol" w:hint="default"/>
+      </w:rPr>
+    </w:lvl>
+    <w:lvl w:ilvl="1" w:tplc="04090003" w:tentative="1">
+      <w:start w:val="1"/>
+      <w:numFmt w:val="bullet"/>
+      <w:lvlText w:val="o"/>
+      <w:lvlJc w:val="left"/>
+      <w:pPr>
+        <w:ind w:left="1440" w:hanging="360"/>
+      </w:pPr>
+      <w:rPr>
+        <w:rFonts w:ascii="Courier New" w:hAnsi="Courier New" w:cs="Courier New" w:hint="default"/>
+      </w:rPr>
+    </w:lvl>
+    <w:lvl w:ilvl="2" w:tplc="04090005" w:tentative="1">
+      <w:start w:val="1"/>
+      <w:numFmt w:val="bullet"/>
+      <w:lvlText w:val=""/>
+      <w:lvlJc w:val="left"/>
+      <w:pPr>
+        <w:ind w:left="2160" w:hanging="360"/>
+      </w:pPr>
+      <w:rPr>
+        <w:rFonts w:ascii="Wingdings" w:hAnsi="Wingdings" w:hint="default"/>
+      </w:rPr>
+    </w:lvl>
+    <w:lvl w:ilvl="3" w:tplc="04090001" w:tentative="1">
+      <w:start w:val="1"/>
+      <w:numFmt w:val="bullet"/>
+      <w:lvlText w:val=""/>
+      <w:lvlJc w:val="left"/>
+      <w:pPr>
+        <w:ind w:left="2880" w:hanging="360"/>
+      </w:pPr>
+      <w:rPr>
+        <w:rFonts w:ascii="Symbol" w:hAnsi="Symbol" w:hint="default"/>
+      </w:rPr>
+    </w:lvl>
+    <w:lvl w:ilvl="4" w:tplc="04090003" w:tentative="1">
+      <w:start w:val="1"/>
+      <w:numFmt w:val="bullet"/>
+      <w:lvlText w:val="o"/>
+      <w:lvlJc w:val="left"/>
+      <w:pPr>
+        <w:ind w:left="3600" w:hanging="360"/>
+      </w:pPr>
+      <w:rPr>
+        <w:rFonts w:ascii="Courier New" w:hAnsi="Courier New" w:cs="Courier New" w:hint="default"/>
+      </w:rPr>
+    </w:lvl>
+    <w:lvl w:ilvl="5" w:tplc="04090005" w:tentative="1">
+      <w:start w:val="1"/>
+      <w:numFmt w:val="bullet"/>
+      <w:lvlText w:val=""/>
+      <w:lvlJc w:val="left"/>
+      <w:pPr>
+        <w:ind w:left="4320" w:hanging="360"/>
+      </w:pPr>
+      <w:rPr>
+        <w:rFonts w:ascii="Wingdings" w:hAnsi="Wingdings" w:hint="default"/>
+      </w:rPr>
+    </w:lvl>
+    <w:lvl w:ilvl="6" w:tplc="04090001" w:tentative="1">
+      <w:start w:val="1"/>
+      <w:numFmt w:val="bullet"/>
+      <w:lvlText w:val=""/>
+      <w:lvlJc w:val="left"/>
+      <w:pPr>
+        <w:ind w:left="5040" w:hanging="360"/>
+      </w:pPr>
+      <w:rPr>
+        <w:rFonts w:ascii="Symbol" w:hAnsi="Symbol" w:hint="default"/>
+      </w:rPr>
+    </w:lvl>
+    <w:lvl w:ilvl="7" w:tplc="04090003" w:tentative="1">
+      <w:start w:val="1"/>
+      <w:numFmt w:val="bullet"/>
+      <w:lvlText w:val="o"/>
+      <w:lvlJc w:val="left"/>
+      <w:pPr>
+        <w:ind w:left="5760" w:hanging="360"/>
+      </w:pPr>
+      <w:rPr>
+        <w:rFonts w:ascii="Courier New" w:hAnsi="Courier New" w:cs="Courier New" w:hint="default"/>
+      </w:rPr>
+    </w:lvl>
+    <w:lvl w:ilvl="8" w:tplc="04090005" w:tentative="1">
+      <w:start w:val="1"/>
+      <w:numFmt w:val="bullet"/>
+      <w:lvlText w:val=""/>
+      <w:lvlJc w:val="left"/>
+      <w:pPr>
+        <w:ind w:left="6480" w:hanging="360"/>
+      </w:pPr>
+      <w:rPr>
+        <w:rFonts w:ascii="Wingdings" w:hAnsi="Wingdings" w:hint="default"/>
+      </w:rPr>
+    </w:lvl>
+  </w:abstractNum>
+  <w:abstractNum w:abstractNumId="15">
+    <w:nsid w:val="2D2D563F"/>
+    <w:multiLevelType w:val="hybridMultilevel"/>
+    <w:tmpl w:val="D1F2AAB6"/>
+    <w:lvl w:ilvl="0" w:tplc="04090001">
+      <w:start w:val="1"/>
+      <w:numFmt w:val="bullet"/>
+      <w:lvlText w:val=""/>
+      <w:lvlJc w:val="left"/>
+      <w:pPr>
+        <w:ind w:left="720" w:hanging="360"/>
+      </w:pPr>
+      <w:rPr>
+        <w:rFonts w:ascii="Symbol" w:hAnsi="Symbol" w:hint="default"/>
+      </w:rPr>
+    </w:lvl>
+    <w:lvl w:ilvl="1" w:tplc="04090003" w:tentative="1">
+      <w:start w:val="1"/>
+      <w:numFmt w:val="bullet"/>
+      <w:lvlText w:val="o"/>
+      <w:lvlJc w:val="left"/>
+      <w:pPr>
+        <w:ind w:left="1440" w:hanging="360"/>
+      </w:pPr>
+      <w:rPr>
+        <w:rFonts w:ascii="Courier New" w:hAnsi="Courier New" w:cs="Courier New" w:hint="default"/>
+      </w:rPr>
+    </w:lvl>
+    <w:lvl w:ilvl="2" w:tplc="04090005" w:tentative="1">
+      <w:start w:val="1"/>
+      <w:numFmt w:val="bullet"/>
+      <w:lvlText w:val=""/>
+      <w:lvlJc w:val="left"/>
+      <w:pPr>
+        <w:ind w:left="2160" w:hanging="360"/>
+      </w:pPr>
+      <w:rPr>
+        <w:rFonts w:ascii="Wingdings" w:hAnsi="Wingdings" w:hint="default"/>
+      </w:rPr>
+    </w:lvl>
+    <w:lvl w:ilvl="3" w:tplc="04090001" w:tentative="1">
+      <w:start w:val="1"/>
+      <w:numFmt w:val="bullet"/>
+      <w:lvlText w:val=""/>
+      <w:lvlJc w:val="left"/>
+      <w:pPr>
+        <w:ind w:left="2880" w:hanging="360"/>
+      </w:pPr>
+      <w:rPr>
+        <w:rFonts w:ascii="Symbol" w:hAnsi="Symbol" w:hint="default"/>
+      </w:rPr>
+    </w:lvl>
+    <w:lvl w:ilvl="4" w:tplc="04090003" w:tentative="1">
+      <w:start w:val="1"/>
+      <w:numFmt w:val="bullet"/>
+      <w:lvlText w:val="o"/>
+      <w:lvlJc w:val="left"/>
+      <w:pPr>
+        <w:ind w:left="3600" w:hanging="360"/>
+      </w:pPr>
+      <w:rPr>
+        <w:rFonts w:ascii="Courier New" w:hAnsi="Courier New" w:cs="Courier New" w:hint="default"/>
+      </w:rPr>
+    </w:lvl>
+    <w:lvl w:ilvl="5" w:tplc="04090005" w:tentative="1">
+      <w:start w:val="1"/>
+      <w:numFmt w:val="bullet"/>
+      <w:lvlText w:val=""/>
+      <w:lvlJc w:val="left"/>
+      <w:pPr>
+        <w:ind w:left="4320" w:hanging="360"/>
+      </w:pPr>
+      <w:rPr>
+        <w:rFonts w:ascii="Wingdings" w:hAnsi="Wingdings" w:hint="default"/>
+      </w:rPr>
+    </w:lvl>
+    <w:lvl w:ilvl="6" w:tplc="04090001" w:tentative="1">
+      <w:start w:val="1"/>
+      <w:numFmt w:val="bullet"/>
+      <w:lvlText w:val=""/>
+      <w:lvlJc w:val="left"/>
+      <w:pPr>
+        <w:ind w:left="5040" w:hanging="360"/>
+      </w:pPr>
+      <w:rPr>
+        <w:rFonts w:ascii="Symbol" w:hAnsi="Symbol" w:hint="default"/>
+      </w:rPr>
+    </w:lvl>
+    <w:lvl w:ilvl="7" w:tplc="04090003" w:tentative="1">
+      <w:start w:val="1"/>
+      <w:numFmt w:val="bullet"/>
+      <w:lvlText w:val="o"/>
+      <w:lvlJc w:val="left"/>
+      <w:pPr>
+        <w:ind w:left="5760" w:hanging="360"/>
+      </w:pPr>
+      <w:rPr>
+        <w:rFonts w:ascii="Courier New" w:hAnsi="Courier New" w:cs="Courier New" w:hint="default"/>
+      </w:rPr>
+    </w:lvl>
+    <w:lvl w:ilvl="8" w:tplc="04090005" w:tentative="1">
+      <w:start w:val="1"/>
+      <w:numFmt w:val="bullet"/>
+      <w:lvlText w:val=""/>
+      <w:lvlJc w:val="left"/>
+      <w:pPr>
+        <w:ind w:left="6480" w:hanging="360"/>
+      </w:pPr>
+      <w:rPr>
+        <w:rFonts w:ascii="Wingdings" w:hAnsi="Wingdings" w:hint="default"/>
+      </w:rPr>
+    </w:lvl>
+  </w:abstractNum>
+  <w:abstractNum w:abstractNumId="16">
     <w:nsid w:val="2FF47306"/>
     <w:multiLevelType w:val="hybridMultilevel"/>
     <w:tmpl w:val="FA5420CE"/>
@@ -3439,7 +6185,120 @@
       </w:rPr>
     </w:lvl>
   </w:abstractNum>
-  <w:abstractNum w:abstractNumId="9">
+  <w:abstractNum w:abstractNumId="17">
+    <w:nsid w:val="31E26B98"/>
+    <w:multiLevelType w:val="hybridMultilevel"/>
+    <w:tmpl w:val="63947D44"/>
+    <w:lvl w:ilvl="0" w:tplc="04090001">
+      <w:start w:val="1"/>
+      <w:numFmt w:val="bullet"/>
+      <w:lvlText w:val=""/>
+      <w:lvlJc w:val="left"/>
+      <w:pPr>
+        <w:ind w:left="720" w:hanging="360"/>
+      </w:pPr>
+      <w:rPr>
+        <w:rFonts w:ascii="Symbol" w:hAnsi="Symbol" w:hint="default"/>
+      </w:rPr>
+    </w:lvl>
+    <w:lvl w:ilvl="1" w:tplc="04090003">
+      <w:start w:val="1"/>
+      <w:numFmt w:val="bullet"/>
+      <w:lvlText w:val="o"/>
+      <w:lvlJc w:val="left"/>
+      <w:pPr>
+        <w:ind w:left="1440" w:hanging="360"/>
+      </w:pPr>
+      <w:rPr>
+        <w:rFonts w:ascii="Courier New" w:hAnsi="Courier New" w:cs="Courier New" w:hint="default"/>
+      </w:rPr>
+    </w:lvl>
+    <w:lvl w:ilvl="2" w:tplc="04090005" w:tentative="1">
+      <w:start w:val="1"/>
+      <w:numFmt w:val="bullet"/>
+      <w:lvlText w:val=""/>
+      <w:lvlJc w:val="left"/>
+      <w:pPr>
+        <w:ind w:left="2160" w:hanging="360"/>
+      </w:pPr>
+      <w:rPr>
+        <w:rFonts w:ascii="Wingdings" w:hAnsi="Wingdings" w:hint="default"/>
+      </w:rPr>
+    </w:lvl>
+    <w:lvl w:ilvl="3" w:tplc="04090001" w:tentative="1">
+      <w:start w:val="1"/>
+      <w:numFmt w:val="bullet"/>
+      <w:lvlText w:val=""/>
+      <w:lvlJc w:val="left"/>
+      <w:pPr>
+        <w:ind w:left="2880" w:hanging="360"/>
+      </w:pPr>
+      <w:rPr>
+        <w:rFonts w:ascii="Symbol" w:hAnsi="Symbol" w:hint="default"/>
+      </w:rPr>
+    </w:lvl>
+    <w:lvl w:ilvl="4" w:tplc="04090003" w:tentative="1">
+      <w:start w:val="1"/>
+      <w:numFmt w:val="bullet"/>
+      <w:lvlText w:val="o"/>
+      <w:lvlJc w:val="left"/>
+      <w:pPr>
+        <w:ind w:left="3600" w:hanging="360"/>
+      </w:pPr>
+      <w:rPr>
+        <w:rFonts w:ascii="Courier New" w:hAnsi="Courier New" w:cs="Courier New" w:hint="default"/>
+      </w:rPr>
+    </w:lvl>
+    <w:lvl w:ilvl="5" w:tplc="04090005" w:tentative="1">
+      <w:start w:val="1"/>
+      <w:numFmt w:val="bullet"/>
+      <w:lvlText w:val=""/>
+      <w:lvlJc w:val="left"/>
+      <w:pPr>
+        <w:ind w:left="4320" w:hanging="360"/>
+      </w:pPr>
+      <w:rPr>
+        <w:rFonts w:ascii="Wingdings" w:hAnsi="Wingdings" w:hint="default"/>
+      </w:rPr>
+    </w:lvl>
+    <w:lvl w:ilvl="6" w:tplc="04090001" w:tentative="1">
+      <w:start w:val="1"/>
+      <w:numFmt w:val="bullet"/>
+      <w:lvlText w:val=""/>
+      <w:lvlJc w:val="left"/>
+      <w:pPr>
+        <w:ind w:left="5040" w:hanging="360"/>
+      </w:pPr>
+      <w:rPr>
+        <w:rFonts w:ascii="Symbol" w:hAnsi="Symbol" w:hint="default"/>
+      </w:rPr>
+    </w:lvl>
+    <w:lvl w:ilvl="7" w:tplc="04090003" w:tentative="1">
+      <w:start w:val="1"/>
+      <w:numFmt w:val="bullet"/>
+      <w:lvlText w:val="o"/>
+      <w:lvlJc w:val="left"/>
+      <w:pPr>
+        <w:ind w:left="5760" w:hanging="360"/>
+      </w:pPr>
+      <w:rPr>
+        <w:rFonts w:ascii="Courier New" w:hAnsi="Courier New" w:cs="Courier New" w:hint="default"/>
+      </w:rPr>
+    </w:lvl>
+    <w:lvl w:ilvl="8" w:tplc="04090005" w:tentative="1">
+      <w:start w:val="1"/>
+      <w:numFmt w:val="bullet"/>
+      <w:lvlText w:val=""/>
+      <w:lvlJc w:val="left"/>
+      <w:pPr>
+        <w:ind w:left="6480" w:hanging="360"/>
+      </w:pPr>
+      <w:rPr>
+        <w:rFonts w:ascii="Wingdings" w:hAnsi="Wingdings" w:hint="default"/>
+      </w:rPr>
+    </w:lvl>
+  </w:abstractNum>
+  <w:abstractNum w:abstractNumId="18">
     <w:nsid w:val="364378AE"/>
     <w:multiLevelType w:val="hybridMultilevel"/>
     <w:tmpl w:val="1DD0F956"/>
@@ -3552,7 +6411,7 @@
       </w:rPr>
     </w:lvl>
   </w:abstractNum>
-  <w:abstractNum w:abstractNumId="10">
+  <w:abstractNum w:abstractNumId="19">
     <w:nsid w:val="36C034D8"/>
     <w:multiLevelType w:val="hybridMultilevel"/>
     <w:tmpl w:val="C0CA9516"/>
@@ -3665,7 +6524,7 @@
       </w:rPr>
     </w:lvl>
   </w:abstractNum>
-  <w:abstractNum w:abstractNumId="11">
+  <w:abstractNum w:abstractNumId="20">
     <w:nsid w:val="3BE8742E"/>
     <w:multiLevelType w:val="multilevel"/>
     <w:tmpl w:val="049651CC"/>
@@ -3752,7 +6611,7 @@
       </w:pPr>
     </w:lvl>
   </w:abstractNum>
-  <w:abstractNum w:abstractNumId="12">
+  <w:abstractNum w:abstractNumId="21">
     <w:nsid w:val="43903070"/>
     <w:multiLevelType w:val="hybridMultilevel"/>
     <w:tmpl w:val="07DE18D8"/>
@@ -3865,10 +6724,10 @@
       </w:rPr>
     </w:lvl>
   </w:abstractNum>
-  <w:abstractNum w:abstractNumId="13">
-    <w:nsid w:val="48CE3B07"/>
+  <w:abstractNum w:abstractNumId="22">
+    <w:nsid w:val="446C2B49"/>
     <w:multiLevelType w:val="hybridMultilevel"/>
-    <w:tmpl w:val="7E7E33A2"/>
+    <w:tmpl w:val="98D6AFB4"/>
     <w:lvl w:ilvl="0" w:tplc="04090001">
       <w:start w:val="1"/>
       <w:numFmt w:val="bullet"/>
@@ -3881,7 +6740,7 @@
         <w:rFonts w:ascii="Symbol" w:hAnsi="Symbol" w:hint="default"/>
       </w:rPr>
     </w:lvl>
-    <w:lvl w:ilvl="1" w:tplc="04090003" w:tentative="1">
+    <w:lvl w:ilvl="1" w:tplc="04090003">
       <w:start w:val="1"/>
       <w:numFmt w:val="bullet"/>
       <w:lvlText w:val="o"/>
@@ -3978,7 +6837,7 @@
       </w:rPr>
     </w:lvl>
   </w:abstractNum>
-  <w:abstractNum w:abstractNumId="14">
+  <w:abstractNum w:abstractNumId="23">
     <w:nsid w:val="4C4F41C0"/>
     <w:multiLevelType w:val="hybridMultilevel"/>
     <w:tmpl w:val="6C823FA2"/>
@@ -4091,120 +6950,7 @@
       </w:rPr>
     </w:lvl>
   </w:abstractNum>
-  <w:abstractNum w:abstractNumId="15">
-    <w:nsid w:val="4D190F4A"/>
-    <w:multiLevelType w:val="hybridMultilevel"/>
-    <w:tmpl w:val="5E5AFB40"/>
-    <w:lvl w:ilvl="0" w:tplc="04090001">
-      <w:start w:val="1"/>
-      <w:numFmt w:val="bullet"/>
-      <w:lvlText w:val=""/>
-      <w:lvlJc w:val="left"/>
-      <w:pPr>
-        <w:ind w:left="720" w:hanging="360"/>
-      </w:pPr>
-      <w:rPr>
-        <w:rFonts w:ascii="Symbol" w:hAnsi="Symbol" w:hint="default"/>
-      </w:rPr>
-    </w:lvl>
-    <w:lvl w:ilvl="1" w:tplc="04090003" w:tentative="1">
-      <w:start w:val="1"/>
-      <w:numFmt w:val="bullet"/>
-      <w:lvlText w:val="o"/>
-      <w:lvlJc w:val="left"/>
-      <w:pPr>
-        <w:ind w:left="1440" w:hanging="360"/>
-      </w:pPr>
-      <w:rPr>
-        <w:rFonts w:ascii="Courier New" w:hAnsi="Courier New" w:cs="Courier New" w:hint="default"/>
-      </w:rPr>
-    </w:lvl>
-    <w:lvl w:ilvl="2" w:tplc="04090005" w:tentative="1">
-      <w:start w:val="1"/>
-      <w:numFmt w:val="bullet"/>
-      <w:lvlText w:val=""/>
-      <w:lvlJc w:val="left"/>
-      <w:pPr>
-        <w:ind w:left="2160" w:hanging="360"/>
-      </w:pPr>
-      <w:rPr>
-        <w:rFonts w:ascii="Wingdings" w:hAnsi="Wingdings" w:hint="default"/>
-      </w:rPr>
-    </w:lvl>
-    <w:lvl w:ilvl="3" w:tplc="04090001" w:tentative="1">
-      <w:start w:val="1"/>
-      <w:numFmt w:val="bullet"/>
-      <w:lvlText w:val=""/>
-      <w:lvlJc w:val="left"/>
-      <w:pPr>
-        <w:ind w:left="2880" w:hanging="360"/>
-      </w:pPr>
-      <w:rPr>
-        <w:rFonts w:ascii="Symbol" w:hAnsi="Symbol" w:hint="default"/>
-      </w:rPr>
-    </w:lvl>
-    <w:lvl w:ilvl="4" w:tplc="04090003" w:tentative="1">
-      <w:start w:val="1"/>
-      <w:numFmt w:val="bullet"/>
-      <w:lvlText w:val="o"/>
-      <w:lvlJc w:val="left"/>
-      <w:pPr>
-        <w:ind w:left="3600" w:hanging="360"/>
-      </w:pPr>
-      <w:rPr>
-        <w:rFonts w:ascii="Courier New" w:hAnsi="Courier New" w:cs="Courier New" w:hint="default"/>
-      </w:rPr>
-    </w:lvl>
-    <w:lvl w:ilvl="5" w:tplc="04090005" w:tentative="1">
-      <w:start w:val="1"/>
-      <w:numFmt w:val="bullet"/>
-      <w:lvlText w:val=""/>
-      <w:lvlJc w:val="left"/>
-      <w:pPr>
-        <w:ind w:left="4320" w:hanging="360"/>
-      </w:pPr>
-      <w:rPr>
-        <w:rFonts w:ascii="Wingdings" w:hAnsi="Wingdings" w:hint="default"/>
-      </w:rPr>
-    </w:lvl>
-    <w:lvl w:ilvl="6" w:tplc="04090001" w:tentative="1">
-      <w:start w:val="1"/>
-      <w:numFmt w:val="bullet"/>
-      <w:lvlText w:val=""/>
-      <w:lvlJc w:val="left"/>
-      <w:pPr>
-        <w:ind w:left="5040" w:hanging="360"/>
-      </w:pPr>
-      <w:rPr>
-        <w:rFonts w:ascii="Symbol" w:hAnsi="Symbol" w:hint="default"/>
-      </w:rPr>
-    </w:lvl>
-    <w:lvl w:ilvl="7" w:tplc="04090003" w:tentative="1">
-      <w:start w:val="1"/>
-      <w:numFmt w:val="bullet"/>
-      <w:lvlText w:val="o"/>
-      <w:lvlJc w:val="left"/>
-      <w:pPr>
-        <w:ind w:left="5760" w:hanging="360"/>
-      </w:pPr>
-      <w:rPr>
-        <w:rFonts w:ascii="Courier New" w:hAnsi="Courier New" w:cs="Courier New" w:hint="default"/>
-      </w:rPr>
-    </w:lvl>
-    <w:lvl w:ilvl="8" w:tplc="04090005" w:tentative="1">
-      <w:start w:val="1"/>
-      <w:numFmt w:val="bullet"/>
-      <w:lvlText w:val=""/>
-      <w:lvlJc w:val="left"/>
-      <w:pPr>
-        <w:ind w:left="6480" w:hanging="360"/>
-      </w:pPr>
-      <w:rPr>
-        <w:rFonts w:ascii="Wingdings" w:hAnsi="Wingdings" w:hint="default"/>
-      </w:rPr>
-    </w:lvl>
-  </w:abstractNum>
-  <w:abstractNum w:abstractNumId="16">
+  <w:abstractNum w:abstractNumId="24">
     <w:nsid w:val="4E265D0C"/>
     <w:multiLevelType w:val="hybridMultilevel"/>
     <w:tmpl w:val="DE889DFC"/>
@@ -4317,7 +7063,7 @@
       </w:rPr>
     </w:lvl>
   </w:abstractNum>
-  <w:abstractNum w:abstractNumId="17">
+  <w:abstractNum w:abstractNumId="25">
     <w:nsid w:val="520556D4"/>
     <w:multiLevelType w:val="hybridMultilevel"/>
     <w:tmpl w:val="1A604428"/>
@@ -4430,10 +7176,10 @@
       </w:rPr>
     </w:lvl>
   </w:abstractNum>
-  <w:abstractNum w:abstractNumId="18">
-    <w:nsid w:val="530536C3"/>
+  <w:abstractNum w:abstractNumId="26">
+    <w:nsid w:val="53774573"/>
     <w:multiLevelType w:val="hybridMultilevel"/>
-    <w:tmpl w:val="19AE9D6E"/>
+    <w:tmpl w:val="3ED0439E"/>
     <w:lvl w:ilvl="0" w:tplc="04090001">
       <w:start w:val="1"/>
       <w:numFmt w:val="bullet"/>
@@ -4543,7 +7289,7 @@
       </w:rPr>
     </w:lvl>
   </w:abstractNum>
-  <w:abstractNum w:abstractNumId="19">
+  <w:abstractNum w:abstractNumId="27">
     <w:nsid w:val="551540AB"/>
     <w:multiLevelType w:val="hybridMultilevel"/>
     <w:tmpl w:val="36748106"/>
@@ -4656,7 +7402,120 @@
       </w:rPr>
     </w:lvl>
   </w:abstractNum>
-  <w:abstractNum w:abstractNumId="20">
+  <w:abstractNum w:abstractNumId="28">
+    <w:nsid w:val="57731DCD"/>
+    <w:multiLevelType w:val="hybridMultilevel"/>
+    <w:tmpl w:val="CCA2F0A0"/>
+    <w:lvl w:ilvl="0" w:tplc="04090001">
+      <w:start w:val="1"/>
+      <w:numFmt w:val="bullet"/>
+      <w:lvlText w:val=""/>
+      <w:lvlJc w:val="left"/>
+      <w:pPr>
+        <w:ind w:left="720" w:hanging="360"/>
+      </w:pPr>
+      <w:rPr>
+        <w:rFonts w:ascii="Symbol" w:hAnsi="Symbol" w:hint="default"/>
+      </w:rPr>
+    </w:lvl>
+    <w:lvl w:ilvl="1" w:tplc="04090003">
+      <w:start w:val="1"/>
+      <w:numFmt w:val="bullet"/>
+      <w:lvlText w:val="o"/>
+      <w:lvlJc w:val="left"/>
+      <w:pPr>
+        <w:ind w:left="1440" w:hanging="360"/>
+      </w:pPr>
+      <w:rPr>
+        <w:rFonts w:ascii="Courier New" w:hAnsi="Courier New" w:cs="Courier New" w:hint="default"/>
+      </w:rPr>
+    </w:lvl>
+    <w:lvl w:ilvl="2" w:tplc="04090005" w:tentative="1">
+      <w:start w:val="1"/>
+      <w:numFmt w:val="bullet"/>
+      <w:lvlText w:val=""/>
+      <w:lvlJc w:val="left"/>
+      <w:pPr>
+        <w:ind w:left="2160" w:hanging="360"/>
+      </w:pPr>
+      <w:rPr>
+        <w:rFonts w:ascii="Wingdings" w:hAnsi="Wingdings" w:hint="default"/>
+      </w:rPr>
+    </w:lvl>
+    <w:lvl w:ilvl="3" w:tplc="04090001" w:tentative="1">
+      <w:start w:val="1"/>
+      <w:numFmt w:val="bullet"/>
+      <w:lvlText w:val=""/>
+      <w:lvlJc w:val="left"/>
+      <w:pPr>
+        <w:ind w:left="2880" w:hanging="360"/>
+      </w:pPr>
+      <w:rPr>
+        <w:rFonts w:ascii="Symbol" w:hAnsi="Symbol" w:hint="default"/>
+      </w:rPr>
+    </w:lvl>
+    <w:lvl w:ilvl="4" w:tplc="04090003" w:tentative="1">
+      <w:start w:val="1"/>
+      <w:numFmt w:val="bullet"/>
+      <w:lvlText w:val="o"/>
+      <w:lvlJc w:val="left"/>
+      <w:pPr>
+        <w:ind w:left="3600" w:hanging="360"/>
+      </w:pPr>
+      <w:rPr>
+        <w:rFonts w:ascii="Courier New" w:hAnsi="Courier New" w:cs="Courier New" w:hint="default"/>
+      </w:rPr>
+    </w:lvl>
+    <w:lvl w:ilvl="5" w:tplc="04090005" w:tentative="1">
+      <w:start w:val="1"/>
+      <w:numFmt w:val="bullet"/>
+      <w:lvlText w:val=""/>
+      <w:lvlJc w:val="left"/>
+      <w:pPr>
+        <w:ind w:left="4320" w:hanging="360"/>
+      </w:pPr>
+      <w:rPr>
+        <w:rFonts w:ascii="Wingdings" w:hAnsi="Wingdings" w:hint="default"/>
+      </w:rPr>
+    </w:lvl>
+    <w:lvl w:ilvl="6" w:tplc="04090001" w:tentative="1">
+      <w:start w:val="1"/>
+      <w:numFmt w:val="bullet"/>
+      <w:lvlText w:val=""/>
+      <w:lvlJc w:val="left"/>
+      <w:pPr>
+        <w:ind w:left="5040" w:hanging="360"/>
+      </w:pPr>
+      <w:rPr>
+        <w:rFonts w:ascii="Symbol" w:hAnsi="Symbol" w:hint="default"/>
+      </w:rPr>
+    </w:lvl>
+    <w:lvl w:ilvl="7" w:tplc="04090003" w:tentative="1">
+      <w:start w:val="1"/>
+      <w:numFmt w:val="bullet"/>
+      <w:lvlText w:val="o"/>
+      <w:lvlJc w:val="left"/>
+      <w:pPr>
+        <w:ind w:left="5760" w:hanging="360"/>
+      </w:pPr>
+      <w:rPr>
+        <w:rFonts w:ascii="Courier New" w:hAnsi="Courier New" w:cs="Courier New" w:hint="default"/>
+      </w:rPr>
+    </w:lvl>
+    <w:lvl w:ilvl="8" w:tplc="04090005" w:tentative="1">
+      <w:start w:val="1"/>
+      <w:numFmt w:val="bullet"/>
+      <w:lvlText w:val=""/>
+      <w:lvlJc w:val="left"/>
+      <w:pPr>
+        <w:ind w:left="6480" w:hanging="360"/>
+      </w:pPr>
+      <w:rPr>
+        <w:rFonts w:ascii="Wingdings" w:hAnsi="Wingdings" w:hint="default"/>
+      </w:rPr>
+    </w:lvl>
+  </w:abstractNum>
+  <w:abstractNum w:abstractNumId="29">
     <w:nsid w:val="584105C4"/>
     <w:multiLevelType w:val="hybridMultilevel"/>
     <w:tmpl w:val="BE263DC0"/>
@@ -4769,7 +7628,120 @@
       </w:rPr>
     </w:lvl>
   </w:abstractNum>
-  <w:abstractNum w:abstractNumId="21">
+  <w:abstractNum w:abstractNumId="30">
+    <w:nsid w:val="59B65BBC"/>
+    <w:multiLevelType w:val="hybridMultilevel"/>
+    <w:tmpl w:val="EB468A10"/>
+    <w:lvl w:ilvl="0" w:tplc="04090001">
+      <w:start w:val="1"/>
+      <w:numFmt w:val="bullet"/>
+      <w:lvlText w:val=""/>
+      <w:lvlJc w:val="left"/>
+      <w:pPr>
+        <w:ind w:left="720" w:hanging="360"/>
+      </w:pPr>
+      <w:rPr>
+        <w:rFonts w:ascii="Symbol" w:hAnsi="Symbol" w:hint="default"/>
+      </w:rPr>
+    </w:lvl>
+    <w:lvl w:ilvl="1" w:tplc="04090003" w:tentative="1">
+      <w:start w:val="1"/>
+      <w:numFmt w:val="bullet"/>
+      <w:lvlText w:val="o"/>
+      <w:lvlJc w:val="left"/>
+      <w:pPr>
+        <w:ind w:left="1440" w:hanging="360"/>
+      </w:pPr>
+      <w:rPr>
+        <w:rFonts w:ascii="Courier New" w:hAnsi="Courier New" w:cs="Courier New" w:hint="default"/>
+      </w:rPr>
+    </w:lvl>
+    <w:lvl w:ilvl="2" w:tplc="04090005" w:tentative="1">
+      <w:start w:val="1"/>
+      <w:numFmt w:val="bullet"/>
+      <w:lvlText w:val=""/>
+      <w:lvlJc w:val="left"/>
+      <w:pPr>
+        <w:ind w:left="2160" w:hanging="360"/>
+      </w:pPr>
+      <w:rPr>
+        <w:rFonts w:ascii="Wingdings" w:hAnsi="Wingdings" w:hint="default"/>
+      </w:rPr>
+    </w:lvl>
+    <w:lvl w:ilvl="3" w:tplc="04090001" w:tentative="1">
+      <w:start w:val="1"/>
+      <w:numFmt w:val="bullet"/>
+      <w:lvlText w:val=""/>
+      <w:lvlJc w:val="left"/>
+      <w:pPr>
+        <w:ind w:left="2880" w:hanging="360"/>
+      </w:pPr>
+      <w:rPr>
+        <w:rFonts w:ascii="Symbol" w:hAnsi="Symbol" w:hint="default"/>
+      </w:rPr>
+    </w:lvl>
+    <w:lvl w:ilvl="4" w:tplc="04090003" w:tentative="1">
+      <w:start w:val="1"/>
+      <w:numFmt w:val="bullet"/>
+      <w:lvlText w:val="o"/>
+      <w:lvlJc w:val="left"/>
+      <w:pPr>
+        <w:ind w:left="3600" w:hanging="360"/>
+      </w:pPr>
+      <w:rPr>
+        <w:rFonts w:ascii="Courier New" w:hAnsi="Courier New" w:cs="Courier New" w:hint="default"/>
+      </w:rPr>
+    </w:lvl>
+    <w:lvl w:ilvl="5" w:tplc="04090005" w:tentative="1">
+      <w:start w:val="1"/>
+      <w:numFmt w:val="bullet"/>
+      <w:lvlText w:val=""/>
+      <w:lvlJc w:val="left"/>
+      <w:pPr>
+        <w:ind w:left="4320" w:hanging="360"/>
+      </w:pPr>
+      <w:rPr>
+        <w:rFonts w:ascii="Wingdings" w:hAnsi="Wingdings" w:hint="default"/>
+      </w:rPr>
+    </w:lvl>
+    <w:lvl w:ilvl="6" w:tplc="04090001" w:tentative="1">
+      <w:start w:val="1"/>
+      <w:numFmt w:val="bullet"/>
+      <w:lvlText w:val=""/>
+      <w:lvlJc w:val="left"/>
+      <w:pPr>
+        <w:ind w:left="5040" w:hanging="360"/>
+      </w:pPr>
+      <w:rPr>
+        <w:rFonts w:ascii="Symbol" w:hAnsi="Symbol" w:hint="default"/>
+      </w:rPr>
+    </w:lvl>
+    <w:lvl w:ilvl="7" w:tplc="04090003" w:tentative="1">
+      <w:start w:val="1"/>
+      <w:numFmt w:val="bullet"/>
+      <w:lvlText w:val="o"/>
+      <w:lvlJc w:val="left"/>
+      <w:pPr>
+        <w:ind w:left="5760" w:hanging="360"/>
+      </w:pPr>
+      <w:rPr>
+        <w:rFonts w:ascii="Courier New" w:hAnsi="Courier New" w:cs="Courier New" w:hint="default"/>
+      </w:rPr>
+    </w:lvl>
+    <w:lvl w:ilvl="8" w:tplc="04090005" w:tentative="1">
+      <w:start w:val="1"/>
+      <w:numFmt w:val="bullet"/>
+      <w:lvlText w:val=""/>
+      <w:lvlJc w:val="left"/>
+      <w:pPr>
+        <w:ind w:left="6480" w:hanging="360"/>
+      </w:pPr>
+      <w:rPr>
+        <w:rFonts w:ascii="Wingdings" w:hAnsi="Wingdings" w:hint="default"/>
+      </w:rPr>
+    </w:lvl>
+  </w:abstractNum>
+  <w:abstractNum w:abstractNumId="31">
     <w:nsid w:val="5ADE46D2"/>
     <w:multiLevelType w:val="hybridMultilevel"/>
     <w:tmpl w:val="2F82146C"/>
@@ -4882,7 +7854,120 @@
       </w:rPr>
     </w:lvl>
   </w:abstractNum>
-  <w:abstractNum w:abstractNumId="22">
+  <w:abstractNum w:abstractNumId="32">
+    <w:nsid w:val="5C737945"/>
+    <w:multiLevelType w:val="hybridMultilevel"/>
+    <w:tmpl w:val="4CACF464"/>
+    <w:lvl w:ilvl="0" w:tplc="04090001">
+      <w:start w:val="1"/>
+      <w:numFmt w:val="bullet"/>
+      <w:lvlText w:val=""/>
+      <w:lvlJc w:val="left"/>
+      <w:pPr>
+        <w:ind w:left="720" w:hanging="360"/>
+      </w:pPr>
+      <w:rPr>
+        <w:rFonts w:ascii="Symbol" w:hAnsi="Symbol" w:hint="default"/>
+      </w:rPr>
+    </w:lvl>
+    <w:lvl w:ilvl="1" w:tplc="04090003" w:tentative="1">
+      <w:start w:val="1"/>
+      <w:numFmt w:val="bullet"/>
+      <w:lvlText w:val="o"/>
+      <w:lvlJc w:val="left"/>
+      <w:pPr>
+        <w:ind w:left="1440" w:hanging="360"/>
+      </w:pPr>
+      <w:rPr>
+        <w:rFonts w:ascii="Courier New" w:hAnsi="Courier New" w:cs="Courier New" w:hint="default"/>
+      </w:rPr>
+    </w:lvl>
+    <w:lvl w:ilvl="2" w:tplc="04090005" w:tentative="1">
+      <w:start w:val="1"/>
+      <w:numFmt w:val="bullet"/>
+      <w:lvlText w:val=""/>
+      <w:lvlJc w:val="left"/>
+      <w:pPr>
+        <w:ind w:left="2160" w:hanging="360"/>
+      </w:pPr>
+      <w:rPr>
+        <w:rFonts w:ascii="Wingdings" w:hAnsi="Wingdings" w:hint="default"/>
+      </w:rPr>
+    </w:lvl>
+    <w:lvl w:ilvl="3" w:tplc="04090001" w:tentative="1">
+      <w:start w:val="1"/>
+      <w:numFmt w:val="bullet"/>
+      <w:lvlText w:val=""/>
+      <w:lvlJc w:val="left"/>
+      <w:pPr>
+        <w:ind w:left="2880" w:hanging="360"/>
+      </w:pPr>
+      <w:rPr>
+        <w:rFonts w:ascii="Symbol" w:hAnsi="Symbol" w:hint="default"/>
+      </w:rPr>
+    </w:lvl>
+    <w:lvl w:ilvl="4" w:tplc="04090003" w:tentative="1">
+      <w:start w:val="1"/>
+      <w:numFmt w:val="bullet"/>
+      <w:lvlText w:val="o"/>
+      <w:lvlJc w:val="left"/>
+      <w:pPr>
+        <w:ind w:left="3600" w:hanging="360"/>
+      </w:pPr>
+      <w:rPr>
+        <w:rFonts w:ascii="Courier New" w:hAnsi="Courier New" w:cs="Courier New" w:hint="default"/>
+      </w:rPr>
+    </w:lvl>
+    <w:lvl w:ilvl="5" w:tplc="04090005" w:tentative="1">
+      <w:start w:val="1"/>
+      <w:numFmt w:val="bullet"/>
+      <w:lvlText w:val=""/>
+      <w:lvlJc w:val="left"/>
+      <w:pPr>
+        <w:ind w:left="4320" w:hanging="360"/>
+      </w:pPr>
+      <w:rPr>
+        <w:rFonts w:ascii="Wingdings" w:hAnsi="Wingdings" w:hint="default"/>
+      </w:rPr>
+    </w:lvl>
+    <w:lvl w:ilvl="6" w:tplc="04090001" w:tentative="1">
+      <w:start w:val="1"/>
+      <w:numFmt w:val="bullet"/>
+      <w:lvlText w:val=""/>
+      <w:lvlJc w:val="left"/>
+      <w:pPr>
+        <w:ind w:left="5040" w:hanging="360"/>
+      </w:pPr>
+      <w:rPr>
+        <w:rFonts w:ascii="Symbol" w:hAnsi="Symbol" w:hint="default"/>
+      </w:rPr>
+    </w:lvl>
+    <w:lvl w:ilvl="7" w:tplc="04090003" w:tentative="1">
+      <w:start w:val="1"/>
+      <w:numFmt w:val="bullet"/>
+      <w:lvlText w:val="o"/>
+      <w:lvlJc w:val="left"/>
+      <w:pPr>
+        <w:ind w:left="5760" w:hanging="360"/>
+      </w:pPr>
+      <w:rPr>
+        <w:rFonts w:ascii="Courier New" w:hAnsi="Courier New" w:cs="Courier New" w:hint="default"/>
+      </w:rPr>
+    </w:lvl>
+    <w:lvl w:ilvl="8" w:tplc="04090005" w:tentative="1">
+      <w:start w:val="1"/>
+      <w:numFmt w:val="bullet"/>
+      <w:lvlText w:val=""/>
+      <w:lvlJc w:val="left"/>
+      <w:pPr>
+        <w:ind w:left="6480" w:hanging="360"/>
+      </w:pPr>
+      <w:rPr>
+        <w:rFonts w:ascii="Wingdings" w:hAnsi="Wingdings" w:hint="default"/>
+      </w:rPr>
+    </w:lvl>
+  </w:abstractNum>
+  <w:abstractNum w:abstractNumId="33">
     <w:nsid w:val="5CC11EA1"/>
     <w:multiLevelType w:val="hybridMultilevel"/>
     <w:tmpl w:val="90B8597E"/>
@@ -4995,7 +8080,233 @@
       </w:rPr>
     </w:lvl>
   </w:abstractNum>
-  <w:abstractNum w:abstractNumId="23">
+  <w:abstractNum w:abstractNumId="34">
+    <w:nsid w:val="5E4133CE"/>
+    <w:multiLevelType w:val="hybridMultilevel"/>
+    <w:tmpl w:val="3FE6AF56"/>
+    <w:lvl w:ilvl="0" w:tplc="04090001">
+      <w:start w:val="1"/>
+      <w:numFmt w:val="bullet"/>
+      <w:lvlText w:val=""/>
+      <w:lvlJc w:val="left"/>
+      <w:pPr>
+        <w:ind w:left="720" w:hanging="360"/>
+      </w:pPr>
+      <w:rPr>
+        <w:rFonts w:ascii="Symbol" w:hAnsi="Symbol" w:hint="default"/>
+      </w:rPr>
+    </w:lvl>
+    <w:lvl w:ilvl="1" w:tplc="04090003">
+      <w:start w:val="1"/>
+      <w:numFmt w:val="bullet"/>
+      <w:lvlText w:val="o"/>
+      <w:lvlJc w:val="left"/>
+      <w:pPr>
+        <w:ind w:left="1440" w:hanging="360"/>
+      </w:pPr>
+      <w:rPr>
+        <w:rFonts w:ascii="Courier New" w:hAnsi="Courier New" w:cs="Courier New" w:hint="default"/>
+      </w:rPr>
+    </w:lvl>
+    <w:lvl w:ilvl="2" w:tplc="04090005" w:tentative="1">
+      <w:start w:val="1"/>
+      <w:numFmt w:val="bullet"/>
+      <w:lvlText w:val=""/>
+      <w:lvlJc w:val="left"/>
+      <w:pPr>
+        <w:ind w:left="2160" w:hanging="360"/>
+      </w:pPr>
+      <w:rPr>
+        <w:rFonts w:ascii="Wingdings" w:hAnsi="Wingdings" w:hint="default"/>
+      </w:rPr>
+    </w:lvl>
+    <w:lvl w:ilvl="3" w:tplc="04090001" w:tentative="1">
+      <w:start w:val="1"/>
+      <w:numFmt w:val="bullet"/>
+      <w:lvlText w:val=""/>
+      <w:lvlJc w:val="left"/>
+      <w:pPr>
+        <w:ind w:left="2880" w:hanging="360"/>
+      </w:pPr>
+      <w:rPr>
+        <w:rFonts w:ascii="Symbol" w:hAnsi="Symbol" w:hint="default"/>
+      </w:rPr>
+    </w:lvl>
+    <w:lvl w:ilvl="4" w:tplc="04090003" w:tentative="1">
+      <w:start w:val="1"/>
+      <w:numFmt w:val="bullet"/>
+      <w:lvlText w:val="o"/>
+      <w:lvlJc w:val="left"/>
+      <w:pPr>
+        <w:ind w:left="3600" w:hanging="360"/>
+      </w:pPr>
+      <w:rPr>
+        <w:rFonts w:ascii="Courier New" w:hAnsi="Courier New" w:cs="Courier New" w:hint="default"/>
+      </w:rPr>
+    </w:lvl>
+    <w:lvl w:ilvl="5" w:tplc="04090005" w:tentative="1">
+      <w:start w:val="1"/>
+      <w:numFmt w:val="bullet"/>
+      <w:lvlText w:val=""/>
+      <w:lvlJc w:val="left"/>
+      <w:pPr>
+        <w:ind w:left="4320" w:hanging="360"/>
+      </w:pPr>
+      <w:rPr>
+        <w:rFonts w:ascii="Wingdings" w:hAnsi="Wingdings" w:hint="default"/>
+      </w:rPr>
+    </w:lvl>
+    <w:lvl w:ilvl="6" w:tplc="04090001" w:tentative="1">
+      <w:start w:val="1"/>
+      <w:numFmt w:val="bullet"/>
+      <w:lvlText w:val=""/>
+      <w:lvlJc w:val="left"/>
+      <w:pPr>
+        <w:ind w:left="5040" w:hanging="360"/>
+      </w:pPr>
+      <w:rPr>
+        <w:rFonts w:ascii="Symbol" w:hAnsi="Symbol" w:hint="default"/>
+      </w:rPr>
+    </w:lvl>
+    <w:lvl w:ilvl="7" w:tplc="04090003" w:tentative="1">
+      <w:start w:val="1"/>
+      <w:numFmt w:val="bullet"/>
+      <w:lvlText w:val="o"/>
+      <w:lvlJc w:val="left"/>
+      <w:pPr>
+        <w:ind w:left="5760" w:hanging="360"/>
+      </w:pPr>
+      <w:rPr>
+        <w:rFonts w:ascii="Courier New" w:hAnsi="Courier New" w:cs="Courier New" w:hint="default"/>
+      </w:rPr>
+    </w:lvl>
+    <w:lvl w:ilvl="8" w:tplc="04090005" w:tentative="1">
+      <w:start w:val="1"/>
+      <w:numFmt w:val="bullet"/>
+      <w:lvlText w:val=""/>
+      <w:lvlJc w:val="left"/>
+      <w:pPr>
+        <w:ind w:left="6480" w:hanging="360"/>
+      </w:pPr>
+      <w:rPr>
+        <w:rFonts w:ascii="Wingdings" w:hAnsi="Wingdings" w:hint="default"/>
+      </w:rPr>
+    </w:lvl>
+  </w:abstractNum>
+  <w:abstractNum w:abstractNumId="35">
+    <w:nsid w:val="60A138EE"/>
+    <w:multiLevelType w:val="hybridMultilevel"/>
+    <w:tmpl w:val="8FF08514"/>
+    <w:lvl w:ilvl="0" w:tplc="04090001">
+      <w:start w:val="1"/>
+      <w:numFmt w:val="bullet"/>
+      <w:lvlText w:val=""/>
+      <w:lvlJc w:val="left"/>
+      <w:pPr>
+        <w:ind w:left="720" w:hanging="360"/>
+      </w:pPr>
+      <w:rPr>
+        <w:rFonts w:ascii="Symbol" w:hAnsi="Symbol" w:hint="default"/>
+      </w:rPr>
+    </w:lvl>
+    <w:lvl w:ilvl="1" w:tplc="04090003">
+      <w:start w:val="1"/>
+      <w:numFmt w:val="bullet"/>
+      <w:lvlText w:val="o"/>
+      <w:lvlJc w:val="left"/>
+      <w:pPr>
+        <w:ind w:left="1440" w:hanging="360"/>
+      </w:pPr>
+      <w:rPr>
+        <w:rFonts w:ascii="Courier New" w:hAnsi="Courier New" w:cs="Courier New" w:hint="default"/>
+      </w:rPr>
+    </w:lvl>
+    <w:lvl w:ilvl="2" w:tplc="04090005">
+      <w:start w:val="1"/>
+      <w:numFmt w:val="bullet"/>
+      <w:lvlText w:val=""/>
+      <w:lvlJc w:val="left"/>
+      <w:pPr>
+        <w:ind w:left="2160" w:hanging="360"/>
+      </w:pPr>
+      <w:rPr>
+        <w:rFonts w:ascii="Wingdings" w:hAnsi="Wingdings" w:hint="default"/>
+      </w:rPr>
+    </w:lvl>
+    <w:lvl w:ilvl="3" w:tplc="04090001" w:tentative="1">
+      <w:start w:val="1"/>
+      <w:numFmt w:val="bullet"/>
+      <w:lvlText w:val=""/>
+      <w:lvlJc w:val="left"/>
+      <w:pPr>
+        <w:ind w:left="2880" w:hanging="360"/>
+      </w:pPr>
+      <w:rPr>
+        <w:rFonts w:ascii="Symbol" w:hAnsi="Symbol" w:hint="default"/>
+      </w:rPr>
+    </w:lvl>
+    <w:lvl w:ilvl="4" w:tplc="04090003" w:tentative="1">
+      <w:start w:val="1"/>
+      <w:numFmt w:val="bullet"/>
+      <w:lvlText w:val="o"/>
+      <w:lvlJc w:val="left"/>
+      <w:pPr>
+        <w:ind w:left="3600" w:hanging="360"/>
+      </w:pPr>
+      <w:rPr>
+        <w:rFonts w:ascii="Courier New" w:hAnsi="Courier New" w:cs="Courier New" w:hint="default"/>
+      </w:rPr>
+    </w:lvl>
+    <w:lvl w:ilvl="5" w:tplc="04090005" w:tentative="1">
+      <w:start w:val="1"/>
+      <w:numFmt w:val="bullet"/>
+      <w:lvlText w:val=""/>
+      <w:lvlJc w:val="left"/>
+      <w:pPr>
+        <w:ind w:left="4320" w:hanging="360"/>
+      </w:pPr>
+      <w:rPr>
+        <w:rFonts w:ascii="Wingdings" w:hAnsi="Wingdings" w:hint="default"/>
+      </w:rPr>
+    </w:lvl>
+    <w:lvl w:ilvl="6" w:tplc="04090001" w:tentative="1">
+      <w:start w:val="1"/>
+      <w:numFmt w:val="bullet"/>
+      <w:lvlText w:val=""/>
+      <w:lvlJc w:val="left"/>
+      <w:pPr>
+        <w:ind w:left="5040" w:hanging="360"/>
+      </w:pPr>
+      <w:rPr>
+        <w:rFonts w:ascii="Symbol" w:hAnsi="Symbol" w:hint="default"/>
+      </w:rPr>
+    </w:lvl>
+    <w:lvl w:ilvl="7" w:tplc="04090003" w:tentative="1">
+      <w:start w:val="1"/>
+      <w:numFmt w:val="bullet"/>
+      <w:lvlText w:val="o"/>
+      <w:lvlJc w:val="left"/>
+      <w:pPr>
+        <w:ind w:left="5760" w:hanging="360"/>
+      </w:pPr>
+      <w:rPr>
+        <w:rFonts w:ascii="Courier New" w:hAnsi="Courier New" w:cs="Courier New" w:hint="default"/>
+      </w:rPr>
+    </w:lvl>
+    <w:lvl w:ilvl="8" w:tplc="04090005" w:tentative="1">
+      <w:start w:val="1"/>
+      <w:numFmt w:val="bullet"/>
+      <w:lvlText w:val=""/>
+      <w:lvlJc w:val="left"/>
+      <w:pPr>
+        <w:ind w:left="6480" w:hanging="360"/>
+      </w:pPr>
+      <w:rPr>
+        <w:rFonts w:ascii="Wingdings" w:hAnsi="Wingdings" w:hint="default"/>
+      </w:rPr>
+    </w:lvl>
+  </w:abstractNum>
+  <w:abstractNum w:abstractNumId="36">
     <w:nsid w:val="62965173"/>
     <w:multiLevelType w:val="hybridMultilevel"/>
     <w:tmpl w:val="CE449D78"/>
@@ -5108,7 +8419,233 @@
       </w:rPr>
     </w:lvl>
   </w:abstractNum>
-  <w:abstractNum w:abstractNumId="24">
+  <w:abstractNum w:abstractNumId="37">
+    <w:nsid w:val="642E094D"/>
+    <w:multiLevelType w:val="hybridMultilevel"/>
+    <w:tmpl w:val="E8581A94"/>
+    <w:lvl w:ilvl="0" w:tplc="04090001">
+      <w:start w:val="1"/>
+      <w:numFmt w:val="bullet"/>
+      <w:lvlText w:val=""/>
+      <w:lvlJc w:val="left"/>
+      <w:pPr>
+        <w:ind w:left="720" w:hanging="360"/>
+      </w:pPr>
+      <w:rPr>
+        <w:rFonts w:ascii="Symbol" w:hAnsi="Symbol" w:hint="default"/>
+      </w:rPr>
+    </w:lvl>
+    <w:lvl w:ilvl="1" w:tplc="04090003" w:tentative="1">
+      <w:start w:val="1"/>
+      <w:numFmt w:val="bullet"/>
+      <w:lvlText w:val="o"/>
+      <w:lvlJc w:val="left"/>
+      <w:pPr>
+        <w:ind w:left="1440" w:hanging="360"/>
+      </w:pPr>
+      <w:rPr>
+        <w:rFonts w:ascii="Courier New" w:hAnsi="Courier New" w:cs="Courier New" w:hint="default"/>
+      </w:rPr>
+    </w:lvl>
+    <w:lvl w:ilvl="2" w:tplc="04090005" w:tentative="1">
+      <w:start w:val="1"/>
+      <w:numFmt w:val="bullet"/>
+      <w:lvlText w:val=""/>
+      <w:lvlJc w:val="left"/>
+      <w:pPr>
+        <w:ind w:left="2160" w:hanging="360"/>
+      </w:pPr>
+      <w:rPr>
+        <w:rFonts w:ascii="Wingdings" w:hAnsi="Wingdings" w:hint="default"/>
+      </w:rPr>
+    </w:lvl>
+    <w:lvl w:ilvl="3" w:tplc="04090001" w:tentative="1">
+      <w:start w:val="1"/>
+      <w:numFmt w:val="bullet"/>
+      <w:lvlText w:val=""/>
+      <w:lvlJc w:val="left"/>
+      <w:pPr>
+        <w:ind w:left="2880" w:hanging="360"/>
+      </w:pPr>
+      <w:rPr>
+        <w:rFonts w:ascii="Symbol" w:hAnsi="Symbol" w:hint="default"/>
+      </w:rPr>
+    </w:lvl>
+    <w:lvl w:ilvl="4" w:tplc="04090003" w:tentative="1">
+      <w:start w:val="1"/>
+      <w:numFmt w:val="bullet"/>
+      <w:lvlText w:val="o"/>
+      <w:lvlJc w:val="left"/>
+      <w:pPr>
+        <w:ind w:left="3600" w:hanging="360"/>
+      </w:pPr>
+      <w:rPr>
+        <w:rFonts w:ascii="Courier New" w:hAnsi="Courier New" w:cs="Courier New" w:hint="default"/>
+      </w:rPr>
+    </w:lvl>
+    <w:lvl w:ilvl="5" w:tplc="04090005" w:tentative="1">
+      <w:start w:val="1"/>
+      <w:numFmt w:val="bullet"/>
+      <w:lvlText w:val=""/>
+      <w:lvlJc w:val="left"/>
+      <w:pPr>
+        <w:ind w:left="4320" w:hanging="360"/>
+      </w:pPr>
+      <w:rPr>
+        <w:rFonts w:ascii="Wingdings" w:hAnsi="Wingdings" w:hint="default"/>
+      </w:rPr>
+    </w:lvl>
+    <w:lvl w:ilvl="6" w:tplc="04090001" w:tentative="1">
+      <w:start w:val="1"/>
+      <w:numFmt w:val="bullet"/>
+      <w:lvlText w:val=""/>
+      <w:lvlJc w:val="left"/>
+      <w:pPr>
+        <w:ind w:left="5040" w:hanging="360"/>
+      </w:pPr>
+      <w:rPr>
+        <w:rFonts w:ascii="Symbol" w:hAnsi="Symbol" w:hint="default"/>
+      </w:rPr>
+    </w:lvl>
+    <w:lvl w:ilvl="7" w:tplc="04090003" w:tentative="1">
+      <w:start w:val="1"/>
+      <w:numFmt w:val="bullet"/>
+      <w:lvlText w:val="o"/>
+      <w:lvlJc w:val="left"/>
+      <w:pPr>
+        <w:ind w:left="5760" w:hanging="360"/>
+      </w:pPr>
+      <w:rPr>
+        <w:rFonts w:ascii="Courier New" w:hAnsi="Courier New" w:cs="Courier New" w:hint="default"/>
+      </w:rPr>
+    </w:lvl>
+    <w:lvl w:ilvl="8" w:tplc="04090005" w:tentative="1">
+      <w:start w:val="1"/>
+      <w:numFmt w:val="bullet"/>
+      <w:lvlText w:val=""/>
+      <w:lvlJc w:val="left"/>
+      <w:pPr>
+        <w:ind w:left="6480" w:hanging="360"/>
+      </w:pPr>
+      <w:rPr>
+        <w:rFonts w:ascii="Wingdings" w:hAnsi="Wingdings" w:hint="default"/>
+      </w:rPr>
+    </w:lvl>
+  </w:abstractNum>
+  <w:abstractNum w:abstractNumId="38">
+    <w:nsid w:val="675044BD"/>
+    <w:multiLevelType w:val="hybridMultilevel"/>
+    <w:tmpl w:val="A844B1C6"/>
+    <w:lvl w:ilvl="0" w:tplc="04090001">
+      <w:start w:val="1"/>
+      <w:numFmt w:val="bullet"/>
+      <w:lvlText w:val=""/>
+      <w:lvlJc w:val="left"/>
+      <w:pPr>
+        <w:ind w:left="720" w:hanging="360"/>
+      </w:pPr>
+      <w:rPr>
+        <w:rFonts w:ascii="Symbol" w:hAnsi="Symbol" w:hint="default"/>
+      </w:rPr>
+    </w:lvl>
+    <w:lvl w:ilvl="1" w:tplc="04090003" w:tentative="1">
+      <w:start w:val="1"/>
+      <w:numFmt w:val="bullet"/>
+      <w:lvlText w:val="o"/>
+      <w:lvlJc w:val="left"/>
+      <w:pPr>
+        <w:ind w:left="1440" w:hanging="360"/>
+      </w:pPr>
+      <w:rPr>
+        <w:rFonts w:ascii="Courier New" w:hAnsi="Courier New" w:cs="Courier New" w:hint="default"/>
+      </w:rPr>
+    </w:lvl>
+    <w:lvl w:ilvl="2" w:tplc="04090005" w:tentative="1">
+      <w:start w:val="1"/>
+      <w:numFmt w:val="bullet"/>
+      <w:lvlText w:val=""/>
+      <w:lvlJc w:val="left"/>
+      <w:pPr>
+        <w:ind w:left="2160" w:hanging="360"/>
+      </w:pPr>
+      <w:rPr>
+        <w:rFonts w:ascii="Wingdings" w:hAnsi="Wingdings" w:hint="default"/>
+      </w:rPr>
+    </w:lvl>
+    <w:lvl w:ilvl="3" w:tplc="04090001" w:tentative="1">
+      <w:start w:val="1"/>
+      <w:numFmt w:val="bullet"/>
+      <w:lvlText w:val=""/>
+      <w:lvlJc w:val="left"/>
+      <w:pPr>
+        <w:ind w:left="2880" w:hanging="360"/>
+      </w:pPr>
+      <w:rPr>
+        <w:rFonts w:ascii="Symbol" w:hAnsi="Symbol" w:hint="default"/>
+      </w:rPr>
+    </w:lvl>
+    <w:lvl w:ilvl="4" w:tplc="04090003" w:tentative="1">
+      <w:start w:val="1"/>
+      <w:numFmt w:val="bullet"/>
+      <w:lvlText w:val="o"/>
+      <w:lvlJc w:val="left"/>
+      <w:pPr>
+        <w:ind w:left="3600" w:hanging="360"/>
+      </w:pPr>
+      <w:rPr>
+        <w:rFonts w:ascii="Courier New" w:hAnsi="Courier New" w:cs="Courier New" w:hint="default"/>
+      </w:rPr>
+    </w:lvl>
+    <w:lvl w:ilvl="5" w:tplc="04090005" w:tentative="1">
+      <w:start w:val="1"/>
+      <w:numFmt w:val="bullet"/>
+      <w:lvlText w:val=""/>
+      <w:lvlJc w:val="left"/>
+      <w:pPr>
+        <w:ind w:left="4320" w:hanging="360"/>
+      </w:pPr>
+      <w:rPr>
+        <w:rFonts w:ascii="Wingdings" w:hAnsi="Wingdings" w:hint="default"/>
+      </w:rPr>
+    </w:lvl>
+    <w:lvl w:ilvl="6" w:tplc="04090001" w:tentative="1">
+      <w:start w:val="1"/>
+      <w:numFmt w:val="bullet"/>
+      <w:lvlText w:val=""/>
+      <w:lvlJc w:val="left"/>
+      <w:pPr>
+        <w:ind w:left="5040" w:hanging="360"/>
+      </w:pPr>
+      <w:rPr>
+        <w:rFonts w:ascii="Symbol" w:hAnsi="Symbol" w:hint="default"/>
+      </w:rPr>
+    </w:lvl>
+    <w:lvl w:ilvl="7" w:tplc="04090003" w:tentative="1">
+      <w:start w:val="1"/>
+      <w:numFmt w:val="bullet"/>
+      <w:lvlText w:val="o"/>
+      <w:lvlJc w:val="left"/>
+      <w:pPr>
+        <w:ind w:left="5760" w:hanging="360"/>
+      </w:pPr>
+      <w:rPr>
+        <w:rFonts w:ascii="Courier New" w:hAnsi="Courier New" w:cs="Courier New" w:hint="default"/>
+      </w:rPr>
+    </w:lvl>
+    <w:lvl w:ilvl="8" w:tplc="04090005" w:tentative="1">
+      <w:start w:val="1"/>
+      <w:numFmt w:val="bullet"/>
+      <w:lvlText w:val=""/>
+      <w:lvlJc w:val="left"/>
+      <w:pPr>
+        <w:ind w:left="6480" w:hanging="360"/>
+      </w:pPr>
+      <w:rPr>
+        <w:rFonts w:ascii="Wingdings" w:hAnsi="Wingdings" w:hint="default"/>
+      </w:rPr>
+    </w:lvl>
+  </w:abstractNum>
+  <w:abstractNum w:abstractNumId="39">
     <w:nsid w:val="6CD86372"/>
     <w:multiLevelType w:val="hybridMultilevel"/>
     <w:tmpl w:val="D05E5CB4"/>
@@ -5221,7 +8758,120 @@
       </w:rPr>
     </w:lvl>
   </w:abstractNum>
-  <w:abstractNum w:abstractNumId="25">
+  <w:abstractNum w:abstractNumId="40">
+    <w:nsid w:val="6DB20972"/>
+    <w:multiLevelType w:val="hybridMultilevel"/>
+    <w:tmpl w:val="04E2AAC8"/>
+    <w:lvl w:ilvl="0" w:tplc="04090001">
+      <w:start w:val="1"/>
+      <w:numFmt w:val="bullet"/>
+      <w:lvlText w:val=""/>
+      <w:lvlJc w:val="left"/>
+      <w:pPr>
+        <w:ind w:left="720" w:hanging="360"/>
+      </w:pPr>
+      <w:rPr>
+        <w:rFonts w:ascii="Symbol" w:hAnsi="Symbol" w:hint="default"/>
+      </w:rPr>
+    </w:lvl>
+    <w:lvl w:ilvl="1" w:tplc="04090003" w:tentative="1">
+      <w:start w:val="1"/>
+      <w:numFmt w:val="bullet"/>
+      <w:lvlText w:val="o"/>
+      <w:lvlJc w:val="left"/>
+      <w:pPr>
+        <w:ind w:left="1440" w:hanging="360"/>
+      </w:pPr>
+      <w:rPr>
+        <w:rFonts w:ascii="Courier New" w:hAnsi="Courier New" w:cs="Courier New" w:hint="default"/>
+      </w:rPr>
+    </w:lvl>
+    <w:lvl w:ilvl="2" w:tplc="04090005" w:tentative="1">
+      <w:start w:val="1"/>
+      <w:numFmt w:val="bullet"/>
+      <w:lvlText w:val=""/>
+      <w:lvlJc w:val="left"/>
+      <w:pPr>
+        <w:ind w:left="2160" w:hanging="360"/>
+      </w:pPr>
+      <w:rPr>
+        <w:rFonts w:ascii="Wingdings" w:hAnsi="Wingdings" w:hint="default"/>
+      </w:rPr>
+    </w:lvl>
+    <w:lvl w:ilvl="3" w:tplc="04090001" w:tentative="1">
+      <w:start w:val="1"/>
+      <w:numFmt w:val="bullet"/>
+      <w:lvlText w:val=""/>
+      <w:lvlJc w:val="left"/>
+      <w:pPr>
+        <w:ind w:left="2880" w:hanging="360"/>
+      </w:pPr>
+      <w:rPr>
+        <w:rFonts w:ascii="Symbol" w:hAnsi="Symbol" w:hint="default"/>
+      </w:rPr>
+    </w:lvl>
+    <w:lvl w:ilvl="4" w:tplc="04090003" w:tentative="1">
+      <w:start w:val="1"/>
+      <w:numFmt w:val="bullet"/>
+      <w:lvlText w:val="o"/>
+      <w:lvlJc w:val="left"/>
+      <w:pPr>
+        <w:ind w:left="3600" w:hanging="360"/>
+      </w:pPr>
+      <w:rPr>
+        <w:rFonts w:ascii="Courier New" w:hAnsi="Courier New" w:cs="Courier New" w:hint="default"/>
+      </w:rPr>
+    </w:lvl>
+    <w:lvl w:ilvl="5" w:tplc="04090005" w:tentative="1">
+      <w:start w:val="1"/>
+      <w:numFmt w:val="bullet"/>
+      <w:lvlText w:val=""/>
+      <w:lvlJc w:val="left"/>
+      <w:pPr>
+        <w:ind w:left="4320" w:hanging="360"/>
+      </w:pPr>
+      <w:rPr>
+        <w:rFonts w:ascii="Wingdings" w:hAnsi="Wingdings" w:hint="default"/>
+      </w:rPr>
+    </w:lvl>
+    <w:lvl w:ilvl="6" w:tplc="04090001" w:tentative="1">
+      <w:start w:val="1"/>
+      <w:numFmt w:val="bullet"/>
+      <w:lvlText w:val=""/>
+      <w:lvlJc w:val="left"/>
+      <w:pPr>
+        <w:ind w:left="5040" w:hanging="360"/>
+      </w:pPr>
+      <w:rPr>
+        <w:rFonts w:ascii="Symbol" w:hAnsi="Symbol" w:hint="default"/>
+      </w:rPr>
+    </w:lvl>
+    <w:lvl w:ilvl="7" w:tplc="04090003" w:tentative="1">
+      <w:start w:val="1"/>
+      <w:numFmt w:val="bullet"/>
+      <w:lvlText w:val="o"/>
+      <w:lvlJc w:val="left"/>
+      <w:pPr>
+        <w:ind w:left="5760" w:hanging="360"/>
+      </w:pPr>
+      <w:rPr>
+        <w:rFonts w:ascii="Courier New" w:hAnsi="Courier New" w:cs="Courier New" w:hint="default"/>
+      </w:rPr>
+    </w:lvl>
+    <w:lvl w:ilvl="8" w:tplc="04090005" w:tentative="1">
+      <w:start w:val="1"/>
+      <w:numFmt w:val="bullet"/>
+      <w:lvlText w:val=""/>
+      <w:lvlJc w:val="left"/>
+      <w:pPr>
+        <w:ind w:left="6480" w:hanging="360"/>
+      </w:pPr>
+      <w:rPr>
+        <w:rFonts w:ascii="Wingdings" w:hAnsi="Wingdings" w:hint="default"/>
+      </w:rPr>
+    </w:lvl>
+  </w:abstractNum>
+  <w:abstractNum w:abstractNumId="41">
     <w:nsid w:val="6E266F85"/>
     <w:multiLevelType w:val="hybridMultilevel"/>
     <w:tmpl w:val="10F28B18"/>
@@ -5334,7 +8984,120 @@
       </w:rPr>
     </w:lvl>
   </w:abstractNum>
-  <w:abstractNum w:abstractNumId="26">
+  <w:abstractNum w:abstractNumId="42">
+    <w:nsid w:val="70DE3DED"/>
+    <w:multiLevelType w:val="hybridMultilevel"/>
+    <w:tmpl w:val="D6DAF37A"/>
+    <w:lvl w:ilvl="0" w:tplc="04090001">
+      <w:start w:val="1"/>
+      <w:numFmt w:val="bullet"/>
+      <w:lvlText w:val=""/>
+      <w:lvlJc w:val="left"/>
+      <w:pPr>
+        <w:ind w:left="720" w:hanging="360"/>
+      </w:pPr>
+      <w:rPr>
+        <w:rFonts w:ascii="Symbol" w:hAnsi="Symbol" w:hint="default"/>
+      </w:rPr>
+    </w:lvl>
+    <w:lvl w:ilvl="1" w:tplc="04090003" w:tentative="1">
+      <w:start w:val="1"/>
+      <w:numFmt w:val="bullet"/>
+      <w:lvlText w:val="o"/>
+      <w:lvlJc w:val="left"/>
+      <w:pPr>
+        <w:ind w:left="1440" w:hanging="360"/>
+      </w:pPr>
+      <w:rPr>
+        <w:rFonts w:ascii="Courier New" w:hAnsi="Courier New" w:cs="Courier New" w:hint="default"/>
+      </w:rPr>
+    </w:lvl>
+    <w:lvl w:ilvl="2" w:tplc="04090005" w:tentative="1">
+      <w:start w:val="1"/>
+      <w:numFmt w:val="bullet"/>
+      <w:lvlText w:val=""/>
+      <w:lvlJc w:val="left"/>
+      <w:pPr>
+        <w:ind w:left="2160" w:hanging="360"/>
+      </w:pPr>
+      <w:rPr>
+        <w:rFonts w:ascii="Wingdings" w:hAnsi="Wingdings" w:hint="default"/>
+      </w:rPr>
+    </w:lvl>
+    <w:lvl w:ilvl="3" w:tplc="04090001" w:tentative="1">
+      <w:start w:val="1"/>
+      <w:numFmt w:val="bullet"/>
+      <w:lvlText w:val=""/>
+      <w:lvlJc w:val="left"/>
+      <w:pPr>
+        <w:ind w:left="2880" w:hanging="360"/>
+      </w:pPr>
+      <w:rPr>
+        <w:rFonts w:ascii="Symbol" w:hAnsi="Symbol" w:hint="default"/>
+      </w:rPr>
+    </w:lvl>
+    <w:lvl w:ilvl="4" w:tplc="04090003" w:tentative="1">
+      <w:start w:val="1"/>
+      <w:numFmt w:val="bullet"/>
+      <w:lvlText w:val="o"/>
+      <w:lvlJc w:val="left"/>
+      <w:pPr>
+        <w:ind w:left="3600" w:hanging="360"/>
+      </w:pPr>
+      <w:rPr>
+        <w:rFonts w:ascii="Courier New" w:hAnsi="Courier New" w:cs="Courier New" w:hint="default"/>
+      </w:rPr>
+    </w:lvl>
+    <w:lvl w:ilvl="5" w:tplc="04090005" w:tentative="1">
+      <w:start w:val="1"/>
+      <w:numFmt w:val="bullet"/>
+      <w:lvlText w:val=""/>
+      <w:lvlJc w:val="left"/>
+      <w:pPr>
+        <w:ind w:left="4320" w:hanging="360"/>
+      </w:pPr>
+      <w:rPr>
+        <w:rFonts w:ascii="Wingdings" w:hAnsi="Wingdings" w:hint="default"/>
+      </w:rPr>
+    </w:lvl>
+    <w:lvl w:ilvl="6" w:tplc="04090001" w:tentative="1">
+      <w:start w:val="1"/>
+      <w:numFmt w:val="bullet"/>
+      <w:lvlText w:val=""/>
+      <w:lvlJc w:val="left"/>
+      <w:pPr>
+        <w:ind w:left="5040" w:hanging="360"/>
+      </w:pPr>
+      <w:rPr>
+        <w:rFonts w:ascii="Symbol" w:hAnsi="Symbol" w:hint="default"/>
+      </w:rPr>
+    </w:lvl>
+    <w:lvl w:ilvl="7" w:tplc="04090003" w:tentative="1">
+      <w:start w:val="1"/>
+      <w:numFmt w:val="bullet"/>
+      <w:lvlText w:val="o"/>
+      <w:lvlJc w:val="left"/>
+      <w:pPr>
+        <w:ind w:left="5760" w:hanging="360"/>
+      </w:pPr>
+      <w:rPr>
+        <w:rFonts w:ascii="Courier New" w:hAnsi="Courier New" w:cs="Courier New" w:hint="default"/>
+      </w:rPr>
+    </w:lvl>
+    <w:lvl w:ilvl="8" w:tplc="04090005" w:tentative="1">
+      <w:start w:val="1"/>
+      <w:numFmt w:val="bullet"/>
+      <w:lvlText w:val=""/>
+      <w:lvlJc w:val="left"/>
+      <w:pPr>
+        <w:ind w:left="6480" w:hanging="360"/>
+      </w:pPr>
+      <w:rPr>
+        <w:rFonts w:ascii="Wingdings" w:hAnsi="Wingdings" w:hint="default"/>
+      </w:rPr>
+    </w:lvl>
+  </w:abstractNum>
+  <w:abstractNum w:abstractNumId="43">
     <w:nsid w:val="72BC6034"/>
     <w:multiLevelType w:val="hybridMultilevel"/>
     <w:tmpl w:val="ED92A168"/>
@@ -5447,7 +9210,7 @@
       </w:rPr>
     </w:lvl>
   </w:abstractNum>
-  <w:abstractNum w:abstractNumId="27">
+  <w:abstractNum w:abstractNumId="44">
     <w:nsid w:val="74106CF1"/>
     <w:multiLevelType w:val="hybridMultilevel"/>
     <w:tmpl w:val="35FA400A"/>
@@ -5560,7 +9323,7 @@
       </w:rPr>
     </w:lvl>
   </w:abstractNum>
-  <w:abstractNum w:abstractNumId="28">
+  <w:abstractNum w:abstractNumId="45">
     <w:nsid w:val="75191DDD"/>
     <w:multiLevelType w:val="multilevel"/>
     <w:tmpl w:val="9FCC0624"/>
@@ -5647,7 +9410,7 @@
       </w:pPr>
     </w:lvl>
   </w:abstractNum>
-  <w:abstractNum w:abstractNumId="29">
+  <w:abstractNum w:abstractNumId="46">
     <w:nsid w:val="77EB544E"/>
     <w:multiLevelType w:val="hybridMultilevel"/>
     <w:tmpl w:val="E940C11C"/>
@@ -5760,7 +9523,7 @@
       </w:rPr>
     </w:lvl>
   </w:abstractNum>
-  <w:abstractNum w:abstractNumId="30">
+  <w:abstractNum w:abstractNumId="47">
     <w:nsid w:val="7C466CE2"/>
     <w:multiLevelType w:val="hybridMultilevel"/>
     <w:tmpl w:val="C444DF26"/>
@@ -5873,99 +9636,267 @@
       </w:rPr>
     </w:lvl>
   </w:abstractNum>
+  <w:abstractNum w:abstractNumId="48">
+    <w:nsid w:val="7EE57A41"/>
+    <w:multiLevelType w:val="hybridMultilevel"/>
+    <w:tmpl w:val="DF30D43C"/>
+    <w:lvl w:ilvl="0" w:tplc="04090001">
+      <w:start w:val="1"/>
+      <w:numFmt w:val="bullet"/>
+      <w:lvlText w:val=""/>
+      <w:lvlJc w:val="left"/>
+      <w:pPr>
+        <w:ind w:left="720" w:hanging="360"/>
+      </w:pPr>
+      <w:rPr>
+        <w:rFonts w:ascii="Symbol" w:hAnsi="Symbol" w:hint="default"/>
+      </w:rPr>
+    </w:lvl>
+    <w:lvl w:ilvl="1" w:tplc="04090003" w:tentative="1">
+      <w:start w:val="1"/>
+      <w:numFmt w:val="bullet"/>
+      <w:lvlText w:val="o"/>
+      <w:lvlJc w:val="left"/>
+      <w:pPr>
+        <w:ind w:left="1440" w:hanging="360"/>
+      </w:pPr>
+      <w:rPr>
+        <w:rFonts w:ascii="Courier New" w:hAnsi="Courier New" w:cs="Courier New" w:hint="default"/>
+      </w:rPr>
+    </w:lvl>
+    <w:lvl w:ilvl="2" w:tplc="04090005" w:tentative="1">
+      <w:start w:val="1"/>
+      <w:numFmt w:val="bullet"/>
+      <w:lvlText w:val=""/>
+      <w:lvlJc w:val="left"/>
+      <w:pPr>
+        <w:ind w:left="2160" w:hanging="360"/>
+      </w:pPr>
+      <w:rPr>
+        <w:rFonts w:ascii="Wingdings" w:hAnsi="Wingdings" w:hint="default"/>
+      </w:rPr>
+    </w:lvl>
+    <w:lvl w:ilvl="3" w:tplc="04090001" w:tentative="1">
+      <w:start w:val="1"/>
+      <w:numFmt w:val="bullet"/>
+      <w:lvlText w:val=""/>
+      <w:lvlJc w:val="left"/>
+      <w:pPr>
+        <w:ind w:left="2880" w:hanging="360"/>
+      </w:pPr>
+      <w:rPr>
+        <w:rFonts w:ascii="Symbol" w:hAnsi="Symbol" w:hint="default"/>
+      </w:rPr>
+    </w:lvl>
+    <w:lvl w:ilvl="4" w:tplc="04090003" w:tentative="1">
+      <w:start w:val="1"/>
+      <w:numFmt w:val="bullet"/>
+      <w:lvlText w:val="o"/>
+      <w:lvlJc w:val="left"/>
+      <w:pPr>
+        <w:ind w:left="3600" w:hanging="360"/>
+      </w:pPr>
+      <w:rPr>
+        <w:rFonts w:ascii="Courier New" w:hAnsi="Courier New" w:cs="Courier New" w:hint="default"/>
+      </w:rPr>
+    </w:lvl>
+    <w:lvl w:ilvl="5" w:tplc="04090005" w:tentative="1">
+      <w:start w:val="1"/>
+      <w:numFmt w:val="bullet"/>
+      <w:lvlText w:val=""/>
+      <w:lvlJc w:val="left"/>
+      <w:pPr>
+        <w:ind w:left="4320" w:hanging="360"/>
+      </w:pPr>
+      <w:rPr>
+        <w:rFonts w:ascii="Wingdings" w:hAnsi="Wingdings" w:hint="default"/>
+      </w:rPr>
+    </w:lvl>
+    <w:lvl w:ilvl="6" w:tplc="04090001" w:tentative="1">
+      <w:start w:val="1"/>
+      <w:numFmt w:val="bullet"/>
+      <w:lvlText w:val=""/>
+      <w:lvlJc w:val="left"/>
+      <w:pPr>
+        <w:ind w:left="5040" w:hanging="360"/>
+      </w:pPr>
+      <w:rPr>
+        <w:rFonts w:ascii="Symbol" w:hAnsi="Symbol" w:hint="default"/>
+      </w:rPr>
+    </w:lvl>
+    <w:lvl w:ilvl="7" w:tplc="04090003" w:tentative="1">
+      <w:start w:val="1"/>
+      <w:numFmt w:val="bullet"/>
+      <w:lvlText w:val="o"/>
+      <w:lvlJc w:val="left"/>
+      <w:pPr>
+        <w:ind w:left="5760" w:hanging="360"/>
+      </w:pPr>
+      <w:rPr>
+        <w:rFonts w:ascii="Courier New" w:hAnsi="Courier New" w:cs="Courier New" w:hint="default"/>
+      </w:rPr>
+    </w:lvl>
+    <w:lvl w:ilvl="8" w:tplc="04090005" w:tentative="1">
+      <w:start w:val="1"/>
+      <w:numFmt w:val="bullet"/>
+      <w:lvlText w:val=""/>
+      <w:lvlJc w:val="left"/>
+      <w:pPr>
+        <w:ind w:left="6480" w:hanging="360"/>
+      </w:pPr>
+      <w:rPr>
+        <w:rFonts w:ascii="Wingdings" w:hAnsi="Wingdings" w:hint="default"/>
+      </w:rPr>
+    </w:lvl>
+  </w:abstractNum>
   <w:num w:numId="1">
+    <w:abstractNumId w:val="39"/>
+  </w:num>
+  <w:num w:numId="2">
+    <w:abstractNumId w:val="3"/>
+  </w:num>
+  <w:num w:numId="3">
+    <w:abstractNumId w:val="46"/>
+  </w:num>
+  <w:num w:numId="4">
+    <w:abstractNumId w:val="44"/>
+  </w:num>
+  <w:num w:numId="5">
+    <w:abstractNumId w:val="9"/>
+  </w:num>
+  <w:num w:numId="6">
+    <w:abstractNumId w:val="25"/>
+  </w:num>
+  <w:num w:numId="7">
     <w:abstractNumId w:val="24"/>
   </w:num>
-  <w:num w:numId="2">
+  <w:num w:numId="8">
+    <w:abstractNumId w:val="27"/>
+  </w:num>
+  <w:num w:numId="9">
+    <w:abstractNumId w:val="8"/>
+  </w:num>
+  <w:num w:numId="10">
+    <w:abstractNumId w:val="10"/>
+  </w:num>
+  <w:num w:numId="11">
+    <w:abstractNumId w:val="45"/>
+  </w:num>
+  <w:num w:numId="12">
+    <w:abstractNumId w:val="20"/>
+  </w:num>
+  <w:num w:numId="13">
+    <w:abstractNumId w:val="18"/>
+  </w:num>
+  <w:num w:numId="14">
+    <w:abstractNumId w:val="47"/>
+  </w:num>
+  <w:num w:numId="15">
+    <w:abstractNumId w:val="11"/>
+  </w:num>
+  <w:num w:numId="16">
+    <w:abstractNumId w:val="23"/>
+  </w:num>
+  <w:num w:numId="17">
+    <w:abstractNumId w:val="36"/>
+  </w:num>
+  <w:num w:numId="18">
+    <w:abstractNumId w:val="21"/>
+  </w:num>
+  <w:num w:numId="19">
+    <w:abstractNumId w:val="5"/>
+  </w:num>
+  <w:num w:numId="20">
+    <w:abstractNumId w:val="16"/>
+  </w:num>
+  <w:num w:numId="21">
+    <w:abstractNumId w:val="41"/>
+  </w:num>
+  <w:num w:numId="22">
+    <w:abstractNumId w:val="33"/>
+  </w:num>
+  <w:num w:numId="23">
+    <w:abstractNumId w:val="0"/>
+  </w:num>
+  <w:num w:numId="24">
+    <w:abstractNumId w:val="29"/>
+  </w:num>
+  <w:num w:numId="25">
+    <w:abstractNumId w:val="43"/>
+  </w:num>
+  <w:num w:numId="26">
+    <w:abstractNumId w:val="19"/>
+  </w:num>
+  <w:num w:numId="27">
+    <w:abstractNumId w:val="31"/>
+  </w:num>
+  <w:num w:numId="28">
+    <w:abstractNumId w:val="12"/>
+  </w:num>
+  <w:num w:numId="29">
+    <w:abstractNumId w:val="34"/>
+  </w:num>
+  <w:num w:numId="30">
+    <w:abstractNumId w:val="30"/>
+  </w:num>
+  <w:num w:numId="31">
+    <w:abstractNumId w:val="38"/>
+  </w:num>
+  <w:num w:numId="32">
+    <w:abstractNumId w:val="48"/>
+  </w:num>
+  <w:num w:numId="33">
+    <w:abstractNumId w:val="26"/>
+  </w:num>
+  <w:num w:numId="34">
+    <w:abstractNumId w:val="6"/>
+  </w:num>
+  <w:num w:numId="35">
+    <w:abstractNumId w:val="32"/>
+  </w:num>
+  <w:num w:numId="36">
+    <w:abstractNumId w:val="40"/>
+  </w:num>
+  <w:num w:numId="37">
     <w:abstractNumId w:val="1"/>
   </w:num>
-  <w:num w:numId="3">
-    <w:abstractNumId w:val="29"/>
+  <w:num w:numId="38">
+    <w:abstractNumId w:val="7"/>
   </w:num>
-  <w:num w:numId="4">
-    <w:abstractNumId w:val="27"/>
+  <w:num w:numId="39">
+    <w:abstractNumId w:val="37"/>
   </w:num>
-  <w:num w:numId="5">
+  <w:num w:numId="40">
+    <w:abstractNumId w:val="14"/>
+  </w:num>
+  <w:num w:numId="41">
+    <w:abstractNumId w:val="22"/>
+  </w:num>
+  <w:num w:numId="42">
+    <w:abstractNumId w:val="35"/>
+  </w:num>
+  <w:num w:numId="43">
+    <w:abstractNumId w:val="17"/>
+  </w:num>
+  <w:num w:numId="44">
+    <w:abstractNumId w:val="13"/>
+  </w:num>
+  <w:num w:numId="45">
+    <w:abstractNumId w:val="28"/>
+  </w:num>
+  <w:num w:numId="46">
+    <w:abstractNumId w:val="2"/>
+  </w:num>
+  <w:num w:numId="47">
+    <w:abstractNumId w:val="42"/>
+  </w:num>
+  <w:num w:numId="48">
+    <w:abstractNumId w:val="15"/>
+  </w:num>
+  <w:num w:numId="49">
     <w:abstractNumId w:val="4"/>
   </w:num>
-  <w:num w:numId="6">
-    <w:abstractNumId w:val="18"/>
-  </w:num>
-  <w:num w:numId="7">
-    <w:abstractNumId w:val="17"/>
-  </w:num>
-  <w:num w:numId="8">
-    <w:abstractNumId w:val="16"/>
-  </w:num>
-  <w:num w:numId="9">
-    <w:abstractNumId w:val="19"/>
-  </w:num>
-  <w:num w:numId="10">
-    <w:abstractNumId w:val="3"/>
-  </w:num>
-  <w:num w:numId="11">
-    <w:abstractNumId w:val="5"/>
-  </w:num>
-  <w:num w:numId="12">
-    <w:abstractNumId w:val="28"/>
-  </w:num>
-  <w:num w:numId="13">
-    <w:abstractNumId w:val="11"/>
-  </w:num>
-  <w:num w:numId="14">
-    <w:abstractNumId w:val="9"/>
-  </w:num>
-  <w:num w:numId="15">
-    <w:abstractNumId w:val="30"/>
-  </w:num>
-  <w:num w:numId="16">
-    <w:abstractNumId w:val="6"/>
-  </w:num>
-  <w:num w:numId="17">
-    <w:abstractNumId w:val="14"/>
-  </w:num>
-  <w:num w:numId="18">
-    <w:abstractNumId w:val="23"/>
-  </w:num>
-  <w:num w:numId="19">
-    <w:abstractNumId w:val="12"/>
-  </w:num>
-  <w:num w:numId="20">
-    <w:abstractNumId w:val="2"/>
-  </w:num>
-  <w:num w:numId="21">
-    <w:abstractNumId w:val="8"/>
-  </w:num>
-  <w:num w:numId="22">
-    <w:abstractNumId w:val="25"/>
-  </w:num>
-  <w:num w:numId="23">
-    <w:abstractNumId w:val="22"/>
-  </w:num>
-  <w:num w:numId="24">
-    <w:abstractNumId w:val="0"/>
-  </w:num>
-  <w:num w:numId="25">
-    <w:abstractNumId w:val="20"/>
-  </w:num>
-  <w:num w:numId="26">
-    <w:abstractNumId w:val="26"/>
-  </w:num>
-  <w:num w:numId="27">
-    <w:abstractNumId w:val="10"/>
-  </w:num>
-  <w:num w:numId="28">
-    <w:abstractNumId w:val="15"/>
-  </w:num>
-  <w:num w:numId="29">
-    <w:abstractNumId w:val="13"/>
-  </w:num>
-  <w:num w:numId="30">
-    <w:abstractNumId w:val="21"/>
-  </w:num>
-  <w:num w:numId="31">
-    <w:abstractNumId w:val="7"/>
-  </w:num>
+  <w:numIdMacAtCleanup w:val="49"/>
 </w:numbering>
 </file>
 
@@ -6141,7 +10072,7 @@
       <w:keepNext/>
       <w:keepLines/>
       <w:numPr>
-        <w:numId w:val="12"/>
+        <w:numId w:val="11"/>
       </w:numPr>
       <w:spacing w:before="240" w:after="0"/>
       <w:outlineLvl w:val="0"/>
@@ -6169,7 +10100,7 @@
       <w:keepLines/>
       <w:numPr>
         <w:ilvl w:val="1"/>
-        <w:numId w:val="13"/>
+        <w:numId w:val="12"/>
       </w:numPr>
       <w:spacing w:before="200" w:after="0"/>
       <w:ind w:left="936" w:hanging="576"/>
@@ -6259,6 +10190,17 @@
       <w:color w:val="000000" w:themeColor="text1"/>
       <w:sz w:val="26"/>
       <w:szCs w:val="26"/>
+    </w:rPr>
+  </w:style>
+  <w:style w:type="character" w:styleId="Hyperlink">
+    <w:name w:val="Hyperlink"/>
+    <w:basedOn w:val="DefaultParagraphFont"/>
+    <w:uiPriority w:val="99"/>
+    <w:unhideWhenUsed/>
+    <w:rsid w:val="00D53152"/>
+    <w:rPr>
+      <w:color w:val="0000FF" w:themeColor="hyperlink"/>
+      <w:u w:val="single"/>
     </w:rPr>
   </w:style>
 </w:styles>
@@ -6436,7 +10378,7 @@
       <w:keepNext/>
       <w:keepLines/>
       <w:numPr>
-        <w:numId w:val="12"/>
+        <w:numId w:val="11"/>
       </w:numPr>
       <w:spacing w:before="240" w:after="0"/>
       <w:outlineLvl w:val="0"/>
@@ -6464,7 +10406,7 @@
       <w:keepLines/>
       <w:numPr>
         <w:ilvl w:val="1"/>
-        <w:numId w:val="13"/>
+        <w:numId w:val="12"/>
       </w:numPr>
       <w:spacing w:before="200" w:after="0"/>
       <w:ind w:left="936" w:hanging="576"/>
@@ -6554,6 +10496,17 @@
       <w:color w:val="000000" w:themeColor="text1"/>
       <w:sz w:val="26"/>
       <w:szCs w:val="26"/>
+    </w:rPr>
+  </w:style>
+  <w:style w:type="character" w:styleId="Hyperlink">
+    <w:name w:val="Hyperlink"/>
+    <w:basedOn w:val="DefaultParagraphFont"/>
+    <w:uiPriority w:val="99"/>
+    <w:unhideWhenUsed/>
+    <w:rsid w:val="00D53152"/>
+    <w:rPr>
+      <w:color w:val="0000FF" w:themeColor="hyperlink"/>
+      <w:u w:val="single"/>
     </w:rPr>
   </w:style>
 </w:styles>

--- a/Rubik Solver/docs/Lessons.docx
+++ b/Rubik Solver/docs/Lessons.docx
@@ -4,11 +4,2922 @@
   <w:body>
     <w:p>
       <w:pPr>
+        <w:pStyle w:val="TOC1"/>
+        <w:tabs>
+          <w:tab w:val="left" w:pos="440"/>
+          <w:tab w:val="right" w:leader="dot" w:pos="9350"/>
+        </w:tabs>
+        <w:spacing w:after="0"/>
+        <w:rPr>
+          <w:rFonts w:eastAsiaTheme="minorEastAsia"/>
+          <w:noProof/>
+        </w:rPr>
+      </w:pPr>
+      <w:r>
+        <w:fldChar w:fldCharType="begin"/>
+      </w:r>
+      <w:r>
+        <w:instrText xml:space="preserve"> TOC \o "1-1" \h \z \u </w:instrText>
+      </w:r>
+      <w:r>
+        <w:fldChar w:fldCharType="separate"/>
+      </w:r>
+      <w:hyperlink w:anchor="_Toc411162360" w:history="1">
+        <w:r>
+          <w:rPr>
+            <w:rStyle w:val="Hyperlink"/>
+            <w:noProof/>
+          </w:rPr>
+          <w:t>1.</w:t>
+        </w:r>
+        <w:r>
+          <w:rPr>
+            <w:rFonts w:eastAsiaTheme="minorEastAsia"/>
+            <w:noProof/>
+          </w:rPr>
+          <w:tab/>
+        </w:r>
+        <w:r>
+          <w:rPr>
+            <w:rStyle w:val="Hyperlink"/>
+            <w:noProof/>
+          </w:rPr>
+          <w:t>Intro</w:t>
+        </w:r>
+        <w:r>
+          <w:rPr>
+            <w:noProof/>
+            <w:webHidden/>
+          </w:rPr>
+          <w:tab/>
+        </w:r>
+        <w:r>
+          <w:rPr>
+            <w:noProof/>
+            <w:webHidden/>
+          </w:rPr>
+          <w:fldChar w:fldCharType="begin"/>
+        </w:r>
+        <w:r>
+          <w:rPr>
+            <w:noProof/>
+            <w:webHidden/>
+          </w:rPr>
+          <w:instrText xml:space="preserve"> PAGEREF _Toc411162360 \h </w:instrText>
+        </w:r>
+        <w:r>
+          <w:rPr>
+            <w:noProof/>
+            <w:webHidden/>
+          </w:rPr>
+        </w:r>
+        <w:r>
+          <w:rPr>
+            <w:noProof/>
+            <w:webHidden/>
+          </w:rPr>
+          <w:fldChar w:fldCharType="separate"/>
+        </w:r>
+        <w:r>
+          <w:rPr>
+            <w:noProof/>
+            <w:webHidden/>
+          </w:rPr>
+          <w:t>3</w:t>
+        </w:r>
+        <w:r>
+          <w:rPr>
+            <w:noProof/>
+            <w:webHidden/>
+          </w:rPr>
+          <w:fldChar w:fldCharType="end"/>
+        </w:r>
+      </w:hyperlink>
+    </w:p>
+    <w:p>
+      <w:pPr>
+        <w:pStyle w:val="TOC1"/>
+        <w:tabs>
+          <w:tab w:val="left" w:pos="440"/>
+          <w:tab w:val="right" w:leader="dot" w:pos="9350"/>
+        </w:tabs>
+        <w:spacing w:after="0"/>
+        <w:rPr>
+          <w:rFonts w:eastAsiaTheme="minorEastAsia"/>
+          <w:noProof/>
+        </w:rPr>
+      </w:pPr>
+      <w:hyperlink w:anchor="_Toc411162361" w:history="1">
+        <w:r>
+          <w:rPr>
+            <w:rStyle w:val="Hyperlink"/>
+            <w:noProof/>
+          </w:rPr>
+          <w:t>2.</w:t>
+        </w:r>
+        <w:r>
+          <w:rPr>
+            <w:rFonts w:eastAsiaTheme="minorEastAsia"/>
+            <w:noProof/>
+          </w:rPr>
+          <w:tab/>
+        </w:r>
+        <w:r>
+          <w:rPr>
+            <w:rStyle w:val="Hyperlink"/>
+            <w:noProof/>
+          </w:rPr>
+          <w:t>Enterprise Augmented Reality</w:t>
+        </w:r>
+        <w:r>
+          <w:rPr>
+            <w:noProof/>
+            <w:webHidden/>
+          </w:rPr>
+          <w:tab/>
+        </w:r>
+        <w:r>
+          <w:rPr>
+            <w:noProof/>
+            <w:webHidden/>
+          </w:rPr>
+          <w:fldChar w:fldCharType="begin"/>
+        </w:r>
+        <w:r>
+          <w:rPr>
+            <w:noProof/>
+            <w:webHidden/>
+          </w:rPr>
+          <w:instrText xml:space="preserve"> PAGEREF _Toc411162361 \h </w:instrText>
+        </w:r>
+        <w:r>
+          <w:rPr>
+            <w:noProof/>
+            <w:webHidden/>
+          </w:rPr>
+        </w:r>
+        <w:r>
+          <w:rPr>
+            <w:noProof/>
+            <w:webHidden/>
+          </w:rPr>
+          <w:fldChar w:fldCharType="separate"/>
+        </w:r>
+        <w:r>
+          <w:rPr>
+            <w:noProof/>
+            <w:webHidden/>
+          </w:rPr>
+          <w:t>3</w:t>
+        </w:r>
+        <w:r>
+          <w:rPr>
+            <w:noProof/>
+            <w:webHidden/>
+          </w:rPr>
+          <w:fldChar w:fldCharType="end"/>
+        </w:r>
+      </w:hyperlink>
+    </w:p>
+    <w:p>
+      <w:pPr>
+        <w:pStyle w:val="TOC1"/>
+        <w:tabs>
+          <w:tab w:val="left" w:pos="440"/>
+          <w:tab w:val="right" w:leader="dot" w:pos="9350"/>
+        </w:tabs>
+        <w:spacing w:after="0"/>
+        <w:rPr>
+          <w:rFonts w:eastAsiaTheme="minorEastAsia"/>
+          <w:noProof/>
+        </w:rPr>
+      </w:pPr>
+      <w:hyperlink w:anchor="_Toc411162362" w:history="1">
+        <w:r>
+          <w:rPr>
+            <w:rStyle w:val="Hyperlink"/>
+            <w:noProof/>
+          </w:rPr>
+          <w:t>3.</w:t>
+        </w:r>
+        <w:r>
+          <w:rPr>
+            <w:rFonts w:eastAsiaTheme="minorEastAsia"/>
+            <w:noProof/>
+          </w:rPr>
+          <w:tab/>
+        </w:r>
+        <w:r>
+          <w:rPr>
+            <w:rStyle w:val="Hyperlink"/>
+            <w:noProof/>
+          </w:rPr>
+          <w:t>AR Rubik Cube App</w:t>
+        </w:r>
+        <w:r>
+          <w:rPr>
+            <w:noProof/>
+            <w:webHidden/>
+          </w:rPr>
+          <w:tab/>
+        </w:r>
+        <w:r>
+          <w:rPr>
+            <w:noProof/>
+            <w:webHidden/>
+          </w:rPr>
+          <w:fldChar w:fldCharType="begin"/>
+        </w:r>
+        <w:r>
+          <w:rPr>
+            <w:noProof/>
+            <w:webHidden/>
+          </w:rPr>
+          <w:instrText xml:space="preserve"> PAGEREF _Toc411162362 \h </w:instrText>
+        </w:r>
+        <w:r>
+          <w:rPr>
+            <w:noProof/>
+            <w:webHidden/>
+          </w:rPr>
+        </w:r>
+        <w:r>
+          <w:rPr>
+            <w:noProof/>
+            <w:webHidden/>
+          </w:rPr>
+          <w:fldChar w:fldCharType="separate"/>
+        </w:r>
+        <w:r>
+          <w:rPr>
+            <w:noProof/>
+            <w:webHidden/>
+          </w:rPr>
+          <w:t>3</w:t>
+        </w:r>
+        <w:r>
+          <w:rPr>
+            <w:noProof/>
+            <w:webHidden/>
+          </w:rPr>
+          <w:fldChar w:fldCharType="end"/>
+        </w:r>
+      </w:hyperlink>
+    </w:p>
+    <w:p>
+      <w:pPr>
+        <w:pStyle w:val="TOC1"/>
+        <w:tabs>
+          <w:tab w:val="left" w:pos="440"/>
+          <w:tab w:val="right" w:leader="dot" w:pos="9350"/>
+        </w:tabs>
+        <w:spacing w:after="0"/>
+        <w:rPr>
+          <w:rFonts w:eastAsiaTheme="minorEastAsia"/>
+          <w:noProof/>
+        </w:rPr>
+      </w:pPr>
+      <w:hyperlink w:anchor="_Toc411162363" w:history="1">
+        <w:r>
+          <w:rPr>
+            <w:rStyle w:val="Hyperlink"/>
+            <w:noProof/>
+          </w:rPr>
+          <w:t>4.</w:t>
+        </w:r>
+        <w:r>
+          <w:rPr>
+            <w:rFonts w:eastAsiaTheme="minorEastAsia"/>
+            <w:noProof/>
+          </w:rPr>
+          <w:tab/>
+        </w:r>
+        <w:r>
+          <w:rPr>
+            <w:rStyle w:val="Hyperlink"/>
+            <w:noProof/>
+          </w:rPr>
+          <w:t>Ecosystem</w:t>
+        </w:r>
+        <w:r>
+          <w:rPr>
+            <w:noProof/>
+            <w:webHidden/>
+          </w:rPr>
+          <w:tab/>
+        </w:r>
+        <w:r>
+          <w:rPr>
+            <w:noProof/>
+            <w:webHidden/>
+          </w:rPr>
+          <w:fldChar w:fldCharType="begin"/>
+        </w:r>
+        <w:r>
+          <w:rPr>
+            <w:noProof/>
+            <w:webHidden/>
+          </w:rPr>
+          <w:instrText xml:space="preserve"> PAGEREF _Toc411162363 \h </w:instrText>
+        </w:r>
+        <w:r>
+          <w:rPr>
+            <w:noProof/>
+            <w:webHidden/>
+          </w:rPr>
+        </w:r>
+        <w:r>
+          <w:rPr>
+            <w:noProof/>
+            <w:webHidden/>
+          </w:rPr>
+          <w:fldChar w:fldCharType="separate"/>
+        </w:r>
+        <w:r>
+          <w:rPr>
+            <w:noProof/>
+            <w:webHidden/>
+          </w:rPr>
+          <w:t>3</w:t>
+        </w:r>
+        <w:r>
+          <w:rPr>
+            <w:noProof/>
+            <w:webHidden/>
+          </w:rPr>
+          <w:fldChar w:fldCharType="end"/>
+        </w:r>
+      </w:hyperlink>
+    </w:p>
+    <w:p>
+      <w:pPr>
+        <w:pStyle w:val="TOC1"/>
+        <w:tabs>
+          <w:tab w:val="left" w:pos="440"/>
+          <w:tab w:val="right" w:leader="dot" w:pos="9350"/>
+        </w:tabs>
+        <w:spacing w:after="0"/>
+        <w:rPr>
+          <w:rFonts w:eastAsiaTheme="minorEastAsia"/>
+          <w:noProof/>
+        </w:rPr>
+      </w:pPr>
+      <w:hyperlink w:anchor="_Toc411162364" w:history="1">
+        <w:r>
+          <w:rPr>
+            <w:rStyle w:val="Hyperlink"/>
+            <w:noProof/>
+          </w:rPr>
+          <w:t>5.</w:t>
+        </w:r>
+        <w:r>
+          <w:rPr>
+            <w:rFonts w:eastAsiaTheme="minorEastAsia"/>
+            <w:noProof/>
+          </w:rPr>
+          <w:tab/>
+        </w:r>
+        <w:r>
+          <w:rPr>
+            <w:rStyle w:val="Hyperlink"/>
+            <w:noProof/>
+          </w:rPr>
+          <w:t>Basic Architecture</w:t>
+        </w:r>
+        <w:r>
+          <w:rPr>
+            <w:noProof/>
+            <w:webHidden/>
+          </w:rPr>
+          <w:tab/>
+        </w:r>
+        <w:r>
+          <w:rPr>
+            <w:noProof/>
+            <w:webHidden/>
+          </w:rPr>
+          <w:fldChar w:fldCharType="begin"/>
+        </w:r>
+        <w:r>
+          <w:rPr>
+            <w:noProof/>
+            <w:webHidden/>
+          </w:rPr>
+          <w:instrText xml:space="preserve"> PAGEREF _Toc411162364 \h </w:instrText>
+        </w:r>
+        <w:r>
+          <w:rPr>
+            <w:noProof/>
+            <w:webHidden/>
+          </w:rPr>
+        </w:r>
+        <w:r>
+          <w:rPr>
+            <w:noProof/>
+            <w:webHidden/>
+          </w:rPr>
+          <w:fldChar w:fldCharType="separate"/>
+        </w:r>
+        <w:r>
+          <w:rPr>
+            <w:noProof/>
+            <w:webHidden/>
+          </w:rPr>
+          <w:t>4</w:t>
+        </w:r>
+        <w:r>
+          <w:rPr>
+            <w:noProof/>
+            <w:webHidden/>
+          </w:rPr>
+          <w:fldChar w:fldCharType="end"/>
+        </w:r>
+      </w:hyperlink>
+    </w:p>
+    <w:p>
+      <w:pPr>
+        <w:pStyle w:val="TOC1"/>
+        <w:tabs>
+          <w:tab w:val="left" w:pos="440"/>
+          <w:tab w:val="right" w:leader="dot" w:pos="9350"/>
+        </w:tabs>
+        <w:spacing w:after="0"/>
+        <w:rPr>
+          <w:rFonts w:eastAsiaTheme="minorEastAsia"/>
+          <w:noProof/>
+        </w:rPr>
+      </w:pPr>
+      <w:hyperlink w:anchor="_Toc411162365" w:history="1">
+        <w:r>
+          <w:rPr>
+            <w:rStyle w:val="Hyperlink"/>
+            <w:noProof/>
+          </w:rPr>
+          <w:t>6.</w:t>
+        </w:r>
+        <w:r>
+          <w:rPr>
+            <w:rFonts w:eastAsiaTheme="minorEastAsia"/>
+            <w:noProof/>
+          </w:rPr>
+          <w:tab/>
+        </w:r>
+        <w:r>
+          <w:rPr>
+            <w:rStyle w:val="Hyperlink"/>
+            <w:noProof/>
+          </w:rPr>
+          <w:t>Controller - Overview</w:t>
+        </w:r>
+        <w:r>
+          <w:rPr>
+            <w:noProof/>
+            <w:webHidden/>
+          </w:rPr>
+          <w:tab/>
+        </w:r>
+        <w:r>
+          <w:rPr>
+            <w:noProof/>
+            <w:webHidden/>
+          </w:rPr>
+          <w:fldChar w:fldCharType="begin"/>
+        </w:r>
+        <w:r>
+          <w:rPr>
+            <w:noProof/>
+            <w:webHidden/>
+          </w:rPr>
+          <w:instrText xml:space="preserve"> PAGEREF _Toc411162365 \h </w:instrText>
+        </w:r>
+        <w:r>
+          <w:rPr>
+            <w:noProof/>
+            <w:webHidden/>
+          </w:rPr>
+        </w:r>
+        <w:r>
+          <w:rPr>
+            <w:noProof/>
+            <w:webHidden/>
+          </w:rPr>
+          <w:fldChar w:fldCharType="separate"/>
+        </w:r>
+        <w:r>
+          <w:rPr>
+            <w:noProof/>
+            <w:webHidden/>
+          </w:rPr>
+          <w:t>4</w:t>
+        </w:r>
+        <w:r>
+          <w:rPr>
+            <w:noProof/>
+            <w:webHidden/>
+          </w:rPr>
+          <w:fldChar w:fldCharType="end"/>
+        </w:r>
+      </w:hyperlink>
+    </w:p>
+    <w:p>
+      <w:pPr>
+        <w:pStyle w:val="TOC1"/>
+        <w:tabs>
+          <w:tab w:val="left" w:pos="440"/>
+          <w:tab w:val="right" w:leader="dot" w:pos="9350"/>
+        </w:tabs>
+        <w:spacing w:after="0"/>
+        <w:rPr>
+          <w:rFonts w:eastAsiaTheme="minorEastAsia"/>
+          <w:noProof/>
+        </w:rPr>
+      </w:pPr>
+      <w:hyperlink w:anchor="_Toc411162366" w:history="1">
+        <w:r>
+          <w:rPr>
+            <w:rStyle w:val="Hyperlink"/>
+            <w:noProof/>
+          </w:rPr>
+          <w:t>7.</w:t>
+        </w:r>
+        <w:r>
+          <w:rPr>
+            <w:rFonts w:eastAsiaTheme="minorEastAsia"/>
+            <w:noProof/>
+          </w:rPr>
+          <w:tab/>
+        </w:r>
+        <w:r>
+          <w:rPr>
+            <w:rStyle w:val="Hyperlink"/>
+            <w:noProof/>
+          </w:rPr>
+          <w:t>Controller – Edge Detection</w:t>
+        </w:r>
+        <w:r>
+          <w:rPr>
+            <w:noProof/>
+            <w:webHidden/>
+          </w:rPr>
+          <w:tab/>
+        </w:r>
+        <w:r>
+          <w:rPr>
+            <w:noProof/>
+            <w:webHidden/>
+          </w:rPr>
+          <w:fldChar w:fldCharType="begin"/>
+        </w:r>
+        <w:r>
+          <w:rPr>
+            <w:noProof/>
+            <w:webHidden/>
+          </w:rPr>
+          <w:instrText xml:space="preserve"> PAGEREF _Toc411162366 \h </w:instrText>
+        </w:r>
+        <w:r>
+          <w:rPr>
+            <w:noProof/>
+            <w:webHidden/>
+          </w:rPr>
+        </w:r>
+        <w:r>
+          <w:rPr>
+            <w:noProof/>
+            <w:webHidden/>
+          </w:rPr>
+          <w:fldChar w:fldCharType="separate"/>
+        </w:r>
+        <w:r>
+          <w:rPr>
+            <w:noProof/>
+            <w:webHidden/>
+          </w:rPr>
+          <w:t>4</w:t>
+        </w:r>
+        <w:r>
+          <w:rPr>
+            <w:noProof/>
+            <w:webHidden/>
+          </w:rPr>
+          <w:fldChar w:fldCharType="end"/>
+        </w:r>
+      </w:hyperlink>
+    </w:p>
+    <w:p>
+      <w:pPr>
+        <w:pStyle w:val="TOC1"/>
+        <w:tabs>
+          <w:tab w:val="left" w:pos="440"/>
+          <w:tab w:val="right" w:leader="dot" w:pos="9350"/>
+        </w:tabs>
+        <w:spacing w:after="0"/>
+        <w:rPr>
+          <w:rFonts w:eastAsiaTheme="minorEastAsia"/>
+          <w:noProof/>
+        </w:rPr>
+      </w:pPr>
+      <w:hyperlink w:anchor="_Toc411162367" w:history="1">
+        <w:r>
+          <w:rPr>
+            <w:rStyle w:val="Hyperlink"/>
+            <w:noProof/>
+          </w:rPr>
+          <w:t>8.</w:t>
+        </w:r>
+        <w:r>
+          <w:rPr>
+            <w:rFonts w:eastAsiaTheme="minorEastAsia"/>
+            <w:noProof/>
+          </w:rPr>
+          <w:tab/>
+        </w:r>
+        <w:r>
+          <w:rPr>
+            <w:rStyle w:val="Hyperlink"/>
+            <w:noProof/>
+          </w:rPr>
+          <w:t>Controller – Image Dilation</w:t>
+        </w:r>
+        <w:r>
+          <w:rPr>
+            <w:noProof/>
+            <w:webHidden/>
+          </w:rPr>
+          <w:tab/>
+        </w:r>
+        <w:r>
+          <w:rPr>
+            <w:noProof/>
+            <w:webHidden/>
+          </w:rPr>
+          <w:fldChar w:fldCharType="begin"/>
+        </w:r>
+        <w:r>
+          <w:rPr>
+            <w:noProof/>
+            <w:webHidden/>
+          </w:rPr>
+          <w:instrText xml:space="preserve"> PAGEREF _Toc411162367 \h </w:instrText>
+        </w:r>
+        <w:r>
+          <w:rPr>
+            <w:noProof/>
+            <w:webHidden/>
+          </w:rPr>
+        </w:r>
+        <w:r>
+          <w:rPr>
+            <w:noProof/>
+            <w:webHidden/>
+          </w:rPr>
+          <w:fldChar w:fldCharType="separate"/>
+        </w:r>
+        <w:r>
+          <w:rPr>
+            <w:noProof/>
+            <w:webHidden/>
+          </w:rPr>
+          <w:t>4</w:t>
+        </w:r>
+        <w:r>
+          <w:rPr>
+            <w:noProof/>
+            <w:webHidden/>
+          </w:rPr>
+          <w:fldChar w:fldCharType="end"/>
+        </w:r>
+      </w:hyperlink>
+    </w:p>
+    <w:p>
+      <w:pPr>
+        <w:pStyle w:val="TOC1"/>
+        <w:tabs>
+          <w:tab w:val="left" w:pos="440"/>
+          <w:tab w:val="right" w:leader="dot" w:pos="9350"/>
+        </w:tabs>
+        <w:spacing w:after="0"/>
+        <w:rPr>
+          <w:rFonts w:eastAsiaTheme="minorEastAsia"/>
+          <w:noProof/>
+        </w:rPr>
+      </w:pPr>
+      <w:hyperlink w:anchor="_Toc411162368" w:history="1">
+        <w:r>
+          <w:rPr>
+            <w:rStyle w:val="Hyperlink"/>
+            <w:noProof/>
+          </w:rPr>
+          <w:t>9.</w:t>
+        </w:r>
+        <w:r>
+          <w:rPr>
+            <w:rFonts w:eastAsiaTheme="minorEastAsia"/>
+            <w:noProof/>
+          </w:rPr>
+          <w:tab/>
+        </w:r>
+        <w:r>
+          <w:rPr>
+            <w:rStyle w:val="Hyperlink"/>
+            <w:noProof/>
+          </w:rPr>
+          <w:t>Controller – Contour Recognition</w:t>
+        </w:r>
+        <w:r>
+          <w:rPr>
+            <w:noProof/>
+            <w:webHidden/>
+          </w:rPr>
+          <w:tab/>
+        </w:r>
+        <w:r>
+          <w:rPr>
+            <w:noProof/>
+            <w:webHidden/>
+          </w:rPr>
+          <w:fldChar w:fldCharType="begin"/>
+        </w:r>
+        <w:r>
+          <w:rPr>
+            <w:noProof/>
+            <w:webHidden/>
+          </w:rPr>
+          <w:instrText xml:space="preserve"> PAGEREF _Toc411162368 \h </w:instrText>
+        </w:r>
+        <w:r>
+          <w:rPr>
+            <w:noProof/>
+            <w:webHidden/>
+          </w:rPr>
+        </w:r>
+        <w:r>
+          <w:rPr>
+            <w:noProof/>
+            <w:webHidden/>
+          </w:rPr>
+          <w:fldChar w:fldCharType="separate"/>
+        </w:r>
+        <w:r>
+          <w:rPr>
+            <w:noProof/>
+            <w:webHidden/>
+          </w:rPr>
+          <w:t>4</w:t>
+        </w:r>
+        <w:r>
+          <w:rPr>
+            <w:noProof/>
+            <w:webHidden/>
+          </w:rPr>
+          <w:fldChar w:fldCharType="end"/>
+        </w:r>
+      </w:hyperlink>
+    </w:p>
+    <w:p>
+      <w:pPr>
+        <w:pStyle w:val="TOC1"/>
+        <w:tabs>
+          <w:tab w:val="left" w:pos="660"/>
+          <w:tab w:val="right" w:leader="dot" w:pos="9350"/>
+        </w:tabs>
+        <w:spacing w:after="0"/>
+        <w:rPr>
+          <w:rFonts w:eastAsiaTheme="minorEastAsia"/>
+          <w:noProof/>
+        </w:rPr>
+      </w:pPr>
+      <w:hyperlink w:anchor="_Toc411162369" w:history="1">
+        <w:r>
+          <w:rPr>
+            <w:rStyle w:val="Hyperlink"/>
+            <w:noProof/>
+          </w:rPr>
+          <w:t>10.</w:t>
+        </w:r>
+        <w:r>
+          <w:rPr>
+            <w:rFonts w:eastAsiaTheme="minorEastAsia"/>
+            <w:noProof/>
+          </w:rPr>
+          <w:tab/>
+        </w:r>
+        <w:r>
+          <w:rPr>
+            <w:rStyle w:val="Hyperlink"/>
+            <w:noProof/>
+          </w:rPr>
+          <w:t>Controller – Polygon Generation</w:t>
+        </w:r>
+        <w:r>
+          <w:rPr>
+            <w:noProof/>
+            <w:webHidden/>
+          </w:rPr>
+          <w:tab/>
+        </w:r>
+        <w:r>
+          <w:rPr>
+            <w:noProof/>
+            <w:webHidden/>
+          </w:rPr>
+          <w:fldChar w:fldCharType="begin"/>
+        </w:r>
+        <w:r>
+          <w:rPr>
+            <w:noProof/>
+            <w:webHidden/>
+          </w:rPr>
+          <w:instrText xml:space="preserve"> PAGEREF _Toc411162369 \h </w:instrText>
+        </w:r>
+        <w:r>
+          <w:rPr>
+            <w:noProof/>
+            <w:webHidden/>
+          </w:rPr>
+        </w:r>
+        <w:r>
+          <w:rPr>
+            <w:noProof/>
+            <w:webHidden/>
+          </w:rPr>
+          <w:fldChar w:fldCharType="separate"/>
+        </w:r>
+        <w:r>
+          <w:rPr>
+            <w:noProof/>
+            <w:webHidden/>
+          </w:rPr>
+          <w:t>4</w:t>
+        </w:r>
+        <w:r>
+          <w:rPr>
+            <w:noProof/>
+            <w:webHidden/>
+          </w:rPr>
+          <w:fldChar w:fldCharType="end"/>
+        </w:r>
+      </w:hyperlink>
+    </w:p>
+    <w:p>
+      <w:pPr>
+        <w:pStyle w:val="TOC1"/>
+        <w:tabs>
+          <w:tab w:val="left" w:pos="660"/>
+          <w:tab w:val="right" w:leader="dot" w:pos="9350"/>
+        </w:tabs>
+        <w:spacing w:after="0"/>
+        <w:rPr>
+          <w:rFonts w:eastAsiaTheme="minorEastAsia"/>
+          <w:noProof/>
+        </w:rPr>
+      </w:pPr>
+      <w:hyperlink w:anchor="_Toc411162370" w:history="1">
+        <w:r>
+          <w:rPr>
+            <w:rStyle w:val="Hyperlink"/>
+            <w:noProof/>
+          </w:rPr>
+          <w:t>11.</w:t>
+        </w:r>
+        <w:r>
+          <w:rPr>
+            <w:rFonts w:eastAsiaTheme="minorEastAsia"/>
+            <w:noProof/>
+          </w:rPr>
+          <w:tab/>
+        </w:r>
+        <w:r>
+          <w:rPr>
+            <w:rStyle w:val="Hyperlink"/>
+            <w:noProof/>
+          </w:rPr>
+          <w:t>Controller – Rhombi Generation</w:t>
+        </w:r>
+        <w:r>
+          <w:rPr>
+            <w:noProof/>
+            <w:webHidden/>
+          </w:rPr>
+          <w:tab/>
+        </w:r>
+        <w:r>
+          <w:rPr>
+            <w:noProof/>
+            <w:webHidden/>
+          </w:rPr>
+          <w:fldChar w:fldCharType="begin"/>
+        </w:r>
+        <w:r>
+          <w:rPr>
+            <w:noProof/>
+            <w:webHidden/>
+          </w:rPr>
+          <w:instrText xml:space="preserve"> PAGEREF _Toc411162370 \h </w:instrText>
+        </w:r>
+        <w:r>
+          <w:rPr>
+            <w:noProof/>
+            <w:webHidden/>
+          </w:rPr>
+        </w:r>
+        <w:r>
+          <w:rPr>
+            <w:noProof/>
+            <w:webHidden/>
+          </w:rPr>
+          <w:fldChar w:fldCharType="separate"/>
+        </w:r>
+        <w:r>
+          <w:rPr>
+            <w:noProof/>
+            <w:webHidden/>
+          </w:rPr>
+          <w:t>4</w:t>
+        </w:r>
+        <w:r>
+          <w:rPr>
+            <w:noProof/>
+            <w:webHidden/>
+          </w:rPr>
+          <w:fldChar w:fldCharType="end"/>
+        </w:r>
+      </w:hyperlink>
+    </w:p>
+    <w:p>
+      <w:pPr>
+        <w:pStyle w:val="TOC1"/>
+        <w:tabs>
+          <w:tab w:val="left" w:pos="660"/>
+          <w:tab w:val="right" w:leader="dot" w:pos="9350"/>
+        </w:tabs>
+        <w:spacing w:after="0"/>
+        <w:rPr>
+          <w:rFonts w:eastAsiaTheme="minorEastAsia"/>
+          <w:noProof/>
+        </w:rPr>
+      </w:pPr>
+      <w:hyperlink w:anchor="_Toc411162371" w:history="1">
+        <w:r>
+          <w:rPr>
+            <w:rStyle w:val="Hyperlink"/>
+            <w:noProof/>
+          </w:rPr>
+          <w:t>12.</w:t>
+        </w:r>
+        <w:r>
+          <w:rPr>
+            <w:rFonts w:eastAsiaTheme="minorEastAsia"/>
+            <w:noProof/>
+          </w:rPr>
+          <w:tab/>
+        </w:r>
+        <w:r>
+          <w:rPr>
+            <w:rStyle w:val="Hyperlink"/>
+            <w:noProof/>
+          </w:rPr>
+          <w:t>Controller – Rubik Face Recognition</w:t>
+        </w:r>
+        <w:r>
+          <w:rPr>
+            <w:noProof/>
+            <w:webHidden/>
+          </w:rPr>
+          <w:tab/>
+        </w:r>
+        <w:r>
+          <w:rPr>
+            <w:noProof/>
+            <w:webHidden/>
+          </w:rPr>
+          <w:fldChar w:fldCharType="begin"/>
+        </w:r>
+        <w:r>
+          <w:rPr>
+            <w:noProof/>
+            <w:webHidden/>
+          </w:rPr>
+          <w:instrText xml:space="preserve"> PAGEREF _Toc411162371 \h </w:instrText>
+        </w:r>
+        <w:r>
+          <w:rPr>
+            <w:noProof/>
+            <w:webHidden/>
+          </w:rPr>
+        </w:r>
+        <w:r>
+          <w:rPr>
+            <w:noProof/>
+            <w:webHidden/>
+          </w:rPr>
+          <w:fldChar w:fldCharType="separate"/>
+        </w:r>
+        <w:r>
+          <w:rPr>
+            <w:noProof/>
+            <w:webHidden/>
+          </w:rPr>
+          <w:t>5</w:t>
+        </w:r>
+        <w:r>
+          <w:rPr>
+            <w:noProof/>
+            <w:webHidden/>
+          </w:rPr>
+          <w:fldChar w:fldCharType="end"/>
+        </w:r>
+      </w:hyperlink>
+    </w:p>
+    <w:p>
+      <w:pPr>
+        <w:pStyle w:val="TOC1"/>
+        <w:tabs>
+          <w:tab w:val="left" w:pos="660"/>
+          <w:tab w:val="right" w:leader="dot" w:pos="9350"/>
+        </w:tabs>
+        <w:spacing w:after="0"/>
+        <w:rPr>
+          <w:rFonts w:eastAsiaTheme="minorEastAsia"/>
+          <w:noProof/>
+        </w:rPr>
+      </w:pPr>
+      <w:hyperlink w:anchor="_Toc411162372" w:history="1">
+        <w:r>
+          <w:rPr>
+            <w:rStyle w:val="Hyperlink"/>
+            <w:noProof/>
+          </w:rPr>
+          <w:t>13.</w:t>
+        </w:r>
+        <w:r>
+          <w:rPr>
+            <w:rFonts w:eastAsiaTheme="minorEastAsia"/>
+            <w:noProof/>
+          </w:rPr>
+          <w:tab/>
+        </w:r>
+        <w:r>
+          <w:rPr>
+            <w:rStyle w:val="Hyperlink"/>
+            <w:noProof/>
+          </w:rPr>
+          <w:t>Controller – 3D Reconstruction</w:t>
+        </w:r>
+        <w:r>
+          <w:rPr>
+            <w:noProof/>
+            <w:webHidden/>
+          </w:rPr>
+          <w:tab/>
+        </w:r>
+        <w:r>
+          <w:rPr>
+            <w:noProof/>
+            <w:webHidden/>
+          </w:rPr>
+          <w:fldChar w:fldCharType="begin"/>
+        </w:r>
+        <w:r>
+          <w:rPr>
+            <w:noProof/>
+            <w:webHidden/>
+          </w:rPr>
+          <w:instrText xml:space="preserve"> PAGEREF _Toc411162372 \h </w:instrText>
+        </w:r>
+        <w:r>
+          <w:rPr>
+            <w:noProof/>
+            <w:webHidden/>
+          </w:rPr>
+        </w:r>
+        <w:r>
+          <w:rPr>
+            <w:noProof/>
+            <w:webHidden/>
+          </w:rPr>
+          <w:fldChar w:fldCharType="separate"/>
+        </w:r>
+        <w:r>
+          <w:rPr>
+            <w:noProof/>
+            <w:webHidden/>
+          </w:rPr>
+          <w:t>5</w:t>
+        </w:r>
+        <w:r>
+          <w:rPr>
+            <w:noProof/>
+            <w:webHidden/>
+          </w:rPr>
+          <w:fldChar w:fldCharType="end"/>
+        </w:r>
+      </w:hyperlink>
+    </w:p>
+    <w:p>
+      <w:pPr>
+        <w:pStyle w:val="TOC1"/>
+        <w:tabs>
+          <w:tab w:val="left" w:pos="660"/>
+          <w:tab w:val="right" w:leader="dot" w:pos="9350"/>
+        </w:tabs>
+        <w:spacing w:after="0"/>
+        <w:rPr>
+          <w:rFonts w:eastAsiaTheme="minorEastAsia"/>
+          <w:noProof/>
+        </w:rPr>
+      </w:pPr>
+      <w:hyperlink w:anchor="_Toc411162373" w:history="1">
+        <w:r>
+          <w:rPr>
+            <w:rStyle w:val="Hyperlink"/>
+            <w:noProof/>
+          </w:rPr>
+          <w:t>14.</w:t>
+        </w:r>
+        <w:r>
+          <w:rPr>
+            <w:rFonts w:eastAsiaTheme="minorEastAsia"/>
+            <w:noProof/>
+          </w:rPr>
+          <w:tab/>
+        </w:r>
+        <w:r>
+          <w:rPr>
+            <w:rStyle w:val="Hyperlink"/>
+            <w:noProof/>
+          </w:rPr>
+          <w:t>Controller – Gesture Recognition</w:t>
+        </w:r>
+        <w:r>
+          <w:rPr>
+            <w:noProof/>
+            <w:webHidden/>
+          </w:rPr>
+          <w:tab/>
+        </w:r>
+        <w:r>
+          <w:rPr>
+            <w:noProof/>
+            <w:webHidden/>
+          </w:rPr>
+          <w:fldChar w:fldCharType="begin"/>
+        </w:r>
+        <w:r>
+          <w:rPr>
+            <w:noProof/>
+            <w:webHidden/>
+          </w:rPr>
+          <w:instrText xml:space="preserve"> PAGEREF _Toc411162373 \h </w:instrText>
+        </w:r>
+        <w:r>
+          <w:rPr>
+            <w:noProof/>
+            <w:webHidden/>
+          </w:rPr>
+        </w:r>
+        <w:r>
+          <w:rPr>
+            <w:noProof/>
+            <w:webHidden/>
+          </w:rPr>
+          <w:fldChar w:fldCharType="separate"/>
+        </w:r>
+        <w:r>
+          <w:rPr>
+            <w:noProof/>
+            <w:webHidden/>
+          </w:rPr>
+          <w:t>5</w:t>
+        </w:r>
+        <w:r>
+          <w:rPr>
+            <w:noProof/>
+            <w:webHidden/>
+          </w:rPr>
+          <w:fldChar w:fldCharType="end"/>
+        </w:r>
+      </w:hyperlink>
+    </w:p>
+    <w:p>
+      <w:pPr>
+        <w:pStyle w:val="TOC1"/>
+        <w:tabs>
+          <w:tab w:val="left" w:pos="660"/>
+          <w:tab w:val="right" w:leader="dot" w:pos="9350"/>
+        </w:tabs>
+        <w:spacing w:after="0"/>
+        <w:rPr>
+          <w:rFonts w:eastAsiaTheme="minorEastAsia"/>
+          <w:noProof/>
+        </w:rPr>
+      </w:pPr>
+      <w:hyperlink w:anchor="_Toc411162374" w:history="1">
+        <w:r>
+          <w:rPr>
+            <w:rStyle w:val="Hyperlink"/>
+            <w:noProof/>
+          </w:rPr>
+          <w:t>15.</w:t>
+        </w:r>
+        <w:r>
+          <w:rPr>
+            <w:rFonts w:eastAsiaTheme="minorEastAsia"/>
+            <w:noProof/>
+          </w:rPr>
+          <w:tab/>
+        </w:r>
+        <w:r>
+          <w:rPr>
+            <w:rStyle w:val="Hyperlink"/>
+            <w:noProof/>
+          </w:rPr>
+          <w:t>Controller – Application State Machine</w:t>
+        </w:r>
+        <w:r>
+          <w:rPr>
+            <w:noProof/>
+            <w:webHidden/>
+          </w:rPr>
+          <w:tab/>
+        </w:r>
+        <w:r>
+          <w:rPr>
+            <w:noProof/>
+            <w:webHidden/>
+          </w:rPr>
+          <w:fldChar w:fldCharType="begin"/>
+        </w:r>
+        <w:r>
+          <w:rPr>
+            <w:noProof/>
+            <w:webHidden/>
+          </w:rPr>
+          <w:instrText xml:space="preserve"> PAGEREF _Toc411162374 \h </w:instrText>
+        </w:r>
+        <w:r>
+          <w:rPr>
+            <w:noProof/>
+            <w:webHidden/>
+          </w:rPr>
+        </w:r>
+        <w:r>
+          <w:rPr>
+            <w:noProof/>
+            <w:webHidden/>
+          </w:rPr>
+          <w:fldChar w:fldCharType="separate"/>
+        </w:r>
+        <w:r>
+          <w:rPr>
+            <w:noProof/>
+            <w:webHidden/>
+          </w:rPr>
+          <w:t>5</w:t>
+        </w:r>
+        <w:r>
+          <w:rPr>
+            <w:noProof/>
+            <w:webHidden/>
+          </w:rPr>
+          <w:fldChar w:fldCharType="end"/>
+        </w:r>
+      </w:hyperlink>
+    </w:p>
+    <w:p>
+      <w:pPr>
+        <w:pStyle w:val="TOC1"/>
+        <w:tabs>
+          <w:tab w:val="left" w:pos="660"/>
+          <w:tab w:val="right" w:leader="dot" w:pos="9350"/>
+        </w:tabs>
+        <w:spacing w:after="0"/>
+        <w:rPr>
+          <w:rFonts w:eastAsiaTheme="minorEastAsia"/>
+          <w:noProof/>
+        </w:rPr>
+      </w:pPr>
+      <w:hyperlink w:anchor="_Toc411162375" w:history="1">
+        <w:r>
+          <w:rPr>
+            <w:rStyle w:val="Hyperlink"/>
+            <w:noProof/>
+          </w:rPr>
+          <w:t>16.</w:t>
+        </w:r>
+        <w:r>
+          <w:rPr>
+            <w:rFonts w:eastAsiaTheme="minorEastAsia"/>
+            <w:noProof/>
+          </w:rPr>
+          <w:tab/>
+        </w:r>
+        <w:r>
+          <w:rPr>
+            <w:rStyle w:val="Hyperlink"/>
+            <w:noProof/>
+          </w:rPr>
+          <w:t>Model</w:t>
+        </w:r>
+        <w:r>
+          <w:rPr>
+            <w:noProof/>
+            <w:webHidden/>
+          </w:rPr>
+          <w:tab/>
+        </w:r>
+        <w:r>
+          <w:rPr>
+            <w:noProof/>
+            <w:webHidden/>
+          </w:rPr>
+          <w:fldChar w:fldCharType="begin"/>
+        </w:r>
+        <w:r>
+          <w:rPr>
+            <w:noProof/>
+            <w:webHidden/>
+          </w:rPr>
+          <w:instrText xml:space="preserve"> PAGEREF _Toc411162375 \h </w:instrText>
+        </w:r>
+        <w:r>
+          <w:rPr>
+            <w:noProof/>
+            <w:webHidden/>
+          </w:rPr>
+        </w:r>
+        <w:r>
+          <w:rPr>
+            <w:noProof/>
+            <w:webHidden/>
+          </w:rPr>
+          <w:fldChar w:fldCharType="separate"/>
+        </w:r>
+        <w:r>
+          <w:rPr>
+            <w:noProof/>
+            <w:webHidden/>
+          </w:rPr>
+          <w:t>5</w:t>
+        </w:r>
+        <w:r>
+          <w:rPr>
+            <w:noProof/>
+            <w:webHidden/>
+          </w:rPr>
+          <w:fldChar w:fldCharType="end"/>
+        </w:r>
+      </w:hyperlink>
+    </w:p>
+    <w:p>
+      <w:pPr>
+        <w:pStyle w:val="TOC1"/>
+        <w:tabs>
+          <w:tab w:val="left" w:pos="660"/>
+          <w:tab w:val="right" w:leader="dot" w:pos="9350"/>
+        </w:tabs>
+        <w:spacing w:after="0"/>
+        <w:rPr>
+          <w:rFonts w:eastAsiaTheme="minorEastAsia"/>
+          <w:noProof/>
+        </w:rPr>
+      </w:pPr>
+      <w:hyperlink w:anchor="_Toc411162376" w:history="1">
+        <w:r>
+          <w:rPr>
+            <w:rStyle w:val="Hyperlink"/>
+            <w:noProof/>
+          </w:rPr>
+          <w:t>17.</w:t>
+        </w:r>
+        <w:r>
+          <w:rPr>
+            <w:rFonts w:eastAsiaTheme="minorEastAsia"/>
+            <w:noProof/>
+          </w:rPr>
+          <w:tab/>
+        </w:r>
+        <w:r>
+          <w:rPr>
+            <w:rStyle w:val="Hyperlink"/>
+            <w:noProof/>
+          </w:rPr>
+          <w:t>View</w:t>
+        </w:r>
+        <w:r>
+          <w:rPr>
+            <w:noProof/>
+            <w:webHidden/>
+          </w:rPr>
+          <w:tab/>
+        </w:r>
+        <w:r>
+          <w:rPr>
+            <w:noProof/>
+            <w:webHidden/>
+          </w:rPr>
+          <w:fldChar w:fldCharType="begin"/>
+        </w:r>
+        <w:r>
+          <w:rPr>
+            <w:noProof/>
+            <w:webHidden/>
+          </w:rPr>
+          <w:instrText xml:space="preserve"> PAGEREF _Toc411162376 \h </w:instrText>
+        </w:r>
+        <w:r>
+          <w:rPr>
+            <w:noProof/>
+            <w:webHidden/>
+          </w:rPr>
+        </w:r>
+        <w:r>
+          <w:rPr>
+            <w:noProof/>
+            <w:webHidden/>
+          </w:rPr>
+          <w:fldChar w:fldCharType="separate"/>
+        </w:r>
+        <w:r>
+          <w:rPr>
+            <w:noProof/>
+            <w:webHidden/>
+          </w:rPr>
+          <w:t>5</w:t>
+        </w:r>
+        <w:r>
+          <w:rPr>
+            <w:noProof/>
+            <w:webHidden/>
+          </w:rPr>
+          <w:fldChar w:fldCharType="end"/>
+        </w:r>
+      </w:hyperlink>
+    </w:p>
+    <w:p>
+      <w:pPr>
+        <w:pStyle w:val="TOC1"/>
+        <w:tabs>
+          <w:tab w:val="left" w:pos="660"/>
+          <w:tab w:val="right" w:leader="dot" w:pos="9350"/>
+        </w:tabs>
+        <w:spacing w:after="0"/>
+        <w:rPr>
+          <w:rFonts w:eastAsiaTheme="minorEastAsia"/>
+          <w:noProof/>
+        </w:rPr>
+      </w:pPr>
+      <w:hyperlink w:anchor="_Toc411162377" w:history="1">
+        <w:r>
+          <w:rPr>
+            <w:rStyle w:val="Hyperlink"/>
+            <w:noProof/>
+          </w:rPr>
+          <w:t>18.</w:t>
+        </w:r>
+        <w:r>
+          <w:rPr>
+            <w:rFonts w:eastAsiaTheme="minorEastAsia"/>
+            <w:noProof/>
+          </w:rPr>
+          <w:tab/>
+        </w:r>
+        <w:r>
+          <w:rPr>
+            <w:rStyle w:val="Hyperlink"/>
+            <w:noProof/>
+          </w:rPr>
+          <w:t>Summary of Rubik Cube App</w:t>
+        </w:r>
+        <w:r>
+          <w:rPr>
+            <w:noProof/>
+            <w:webHidden/>
+          </w:rPr>
+          <w:tab/>
+        </w:r>
+        <w:r>
+          <w:rPr>
+            <w:noProof/>
+            <w:webHidden/>
+          </w:rPr>
+          <w:fldChar w:fldCharType="begin"/>
+        </w:r>
+        <w:r>
+          <w:rPr>
+            <w:noProof/>
+            <w:webHidden/>
+          </w:rPr>
+          <w:instrText xml:space="preserve"> PAGEREF _Toc411162377 \h </w:instrText>
+        </w:r>
+        <w:r>
+          <w:rPr>
+            <w:noProof/>
+            <w:webHidden/>
+          </w:rPr>
+        </w:r>
+        <w:r>
+          <w:rPr>
+            <w:noProof/>
+            <w:webHidden/>
+          </w:rPr>
+          <w:fldChar w:fldCharType="separate"/>
+        </w:r>
+        <w:r>
+          <w:rPr>
+            <w:noProof/>
+            <w:webHidden/>
+          </w:rPr>
+          <w:t>5</w:t>
+        </w:r>
+        <w:r>
+          <w:rPr>
+            <w:noProof/>
+            <w:webHidden/>
+          </w:rPr>
+          <w:fldChar w:fldCharType="end"/>
+        </w:r>
+      </w:hyperlink>
+    </w:p>
+    <w:p>
+      <w:pPr>
+        <w:pStyle w:val="TOC1"/>
+        <w:tabs>
+          <w:tab w:val="left" w:pos="660"/>
+          <w:tab w:val="right" w:leader="dot" w:pos="9350"/>
+        </w:tabs>
+        <w:spacing w:after="0"/>
+        <w:rPr>
+          <w:rFonts w:eastAsiaTheme="minorEastAsia"/>
+          <w:noProof/>
+        </w:rPr>
+      </w:pPr>
+      <w:hyperlink w:anchor="_Toc411162378" w:history="1">
+        <w:r>
+          <w:rPr>
+            <w:rStyle w:val="Hyperlink"/>
+            <w:noProof/>
+          </w:rPr>
+          <w:t>19.</w:t>
+        </w:r>
+        <w:r>
+          <w:rPr>
+            <w:rFonts w:eastAsiaTheme="minorEastAsia"/>
+            <w:noProof/>
+          </w:rPr>
+          <w:tab/>
+        </w:r>
+        <w:r>
+          <w:rPr>
+            <w:rStyle w:val="Hyperlink"/>
+            <w:noProof/>
+          </w:rPr>
+          <w:t>CPU and Power Consumption</w:t>
+        </w:r>
+        <w:r>
+          <w:rPr>
+            <w:noProof/>
+            <w:webHidden/>
+          </w:rPr>
+          <w:tab/>
+        </w:r>
+        <w:r>
+          <w:rPr>
+            <w:noProof/>
+            <w:webHidden/>
+          </w:rPr>
+          <w:fldChar w:fldCharType="begin"/>
+        </w:r>
+        <w:r>
+          <w:rPr>
+            <w:noProof/>
+            <w:webHidden/>
+          </w:rPr>
+          <w:instrText xml:space="preserve"> PAGEREF _Toc411162378 \h </w:instrText>
+        </w:r>
+        <w:r>
+          <w:rPr>
+            <w:noProof/>
+            <w:webHidden/>
+          </w:rPr>
+        </w:r>
+        <w:r>
+          <w:rPr>
+            <w:noProof/>
+            <w:webHidden/>
+          </w:rPr>
+          <w:fldChar w:fldCharType="separate"/>
+        </w:r>
+        <w:r>
+          <w:rPr>
+            <w:noProof/>
+            <w:webHidden/>
+          </w:rPr>
+          <w:t>6</w:t>
+        </w:r>
+        <w:r>
+          <w:rPr>
+            <w:noProof/>
+            <w:webHidden/>
+          </w:rPr>
+          <w:fldChar w:fldCharType="end"/>
+        </w:r>
+      </w:hyperlink>
+    </w:p>
+    <w:p>
+      <w:pPr>
+        <w:pStyle w:val="TOC1"/>
+        <w:tabs>
+          <w:tab w:val="left" w:pos="660"/>
+          <w:tab w:val="right" w:leader="dot" w:pos="9350"/>
+        </w:tabs>
+        <w:spacing w:after="0"/>
+        <w:rPr>
+          <w:rFonts w:eastAsiaTheme="minorEastAsia"/>
+          <w:noProof/>
+        </w:rPr>
+      </w:pPr>
+      <w:hyperlink w:anchor="_Toc411162379" w:history="1">
+        <w:r>
+          <w:rPr>
+            <w:rStyle w:val="Hyperlink"/>
+            <w:noProof/>
+          </w:rPr>
+          <w:t>20.</w:t>
+        </w:r>
+        <w:r>
+          <w:rPr>
+            <w:rFonts w:eastAsiaTheme="minorEastAsia"/>
+            <w:noProof/>
+          </w:rPr>
+          <w:tab/>
+        </w:r>
+        <w:r>
+          <w:rPr>
+            <w:rStyle w:val="Hyperlink"/>
+            <w:noProof/>
+          </w:rPr>
+          <w:t>Android (iOS) Ecosystem Pros and Cons</w:t>
+        </w:r>
+        <w:r>
+          <w:rPr>
+            <w:noProof/>
+            <w:webHidden/>
+          </w:rPr>
+          <w:tab/>
+        </w:r>
+        <w:r>
+          <w:rPr>
+            <w:noProof/>
+            <w:webHidden/>
+          </w:rPr>
+          <w:fldChar w:fldCharType="begin"/>
+        </w:r>
+        <w:r>
+          <w:rPr>
+            <w:noProof/>
+            <w:webHidden/>
+          </w:rPr>
+          <w:instrText xml:space="preserve"> PAGEREF _Toc411162379 \h </w:instrText>
+        </w:r>
+        <w:r>
+          <w:rPr>
+            <w:noProof/>
+            <w:webHidden/>
+          </w:rPr>
+        </w:r>
+        <w:r>
+          <w:rPr>
+            <w:noProof/>
+            <w:webHidden/>
+          </w:rPr>
+          <w:fldChar w:fldCharType="separate"/>
+        </w:r>
+        <w:r>
+          <w:rPr>
+            <w:noProof/>
+            <w:webHidden/>
+          </w:rPr>
+          <w:t>6</w:t>
+        </w:r>
+        <w:r>
+          <w:rPr>
+            <w:noProof/>
+            <w:webHidden/>
+          </w:rPr>
+          <w:fldChar w:fldCharType="end"/>
+        </w:r>
+      </w:hyperlink>
+    </w:p>
+    <w:p>
+      <w:pPr>
+        <w:pStyle w:val="TOC1"/>
+        <w:tabs>
+          <w:tab w:val="left" w:pos="660"/>
+          <w:tab w:val="right" w:leader="dot" w:pos="9350"/>
+        </w:tabs>
+        <w:spacing w:after="0"/>
+        <w:rPr>
+          <w:rFonts w:eastAsiaTheme="minorEastAsia"/>
+          <w:noProof/>
+        </w:rPr>
+      </w:pPr>
+      <w:hyperlink w:anchor="_Toc411162380" w:history="1">
+        <w:r>
+          <w:rPr>
+            <w:rStyle w:val="Hyperlink"/>
+            <w:noProof/>
+          </w:rPr>
+          <w:t>21.</w:t>
+        </w:r>
+        <w:r>
+          <w:rPr>
+            <w:rFonts w:eastAsiaTheme="minorEastAsia"/>
+            <w:noProof/>
+          </w:rPr>
+          <w:tab/>
+        </w:r>
+        <w:r>
+          <w:rPr>
+            <w:rStyle w:val="Hyperlink"/>
+            <w:noProof/>
+          </w:rPr>
+          <w:t>IDE : Eclipse verse Android Studio</w:t>
+        </w:r>
+        <w:r>
+          <w:rPr>
+            <w:noProof/>
+            <w:webHidden/>
+          </w:rPr>
+          <w:tab/>
+        </w:r>
+        <w:r>
+          <w:rPr>
+            <w:noProof/>
+            <w:webHidden/>
+          </w:rPr>
+          <w:fldChar w:fldCharType="begin"/>
+        </w:r>
+        <w:r>
+          <w:rPr>
+            <w:noProof/>
+            <w:webHidden/>
+          </w:rPr>
+          <w:instrText xml:space="preserve"> PAGEREF _Toc411162380 \h </w:instrText>
+        </w:r>
+        <w:r>
+          <w:rPr>
+            <w:noProof/>
+            <w:webHidden/>
+          </w:rPr>
+        </w:r>
+        <w:r>
+          <w:rPr>
+            <w:noProof/>
+            <w:webHidden/>
+          </w:rPr>
+          <w:fldChar w:fldCharType="separate"/>
+        </w:r>
+        <w:r>
+          <w:rPr>
+            <w:noProof/>
+            <w:webHidden/>
+          </w:rPr>
+          <w:t>6</w:t>
+        </w:r>
+        <w:r>
+          <w:rPr>
+            <w:noProof/>
+            <w:webHidden/>
+          </w:rPr>
+          <w:fldChar w:fldCharType="end"/>
+        </w:r>
+      </w:hyperlink>
+    </w:p>
+    <w:p>
+      <w:pPr>
+        <w:pStyle w:val="TOC1"/>
+        <w:tabs>
+          <w:tab w:val="left" w:pos="660"/>
+          <w:tab w:val="right" w:leader="dot" w:pos="9350"/>
+        </w:tabs>
+        <w:spacing w:after="0"/>
+        <w:rPr>
+          <w:rFonts w:eastAsiaTheme="minorEastAsia"/>
+          <w:noProof/>
+        </w:rPr>
+      </w:pPr>
+      <w:hyperlink w:anchor="_Toc411162381" w:history="1">
+        <w:r>
+          <w:rPr>
+            <w:rStyle w:val="Hyperlink"/>
+            <w:noProof/>
+          </w:rPr>
+          <w:t>22.</w:t>
+        </w:r>
+        <w:r>
+          <w:rPr>
+            <w:rFonts w:eastAsiaTheme="minorEastAsia"/>
+            <w:noProof/>
+          </w:rPr>
+          <w:tab/>
+        </w:r>
+        <w:r>
+          <w:rPr>
+            <w:rStyle w:val="Hyperlink"/>
+            <w:noProof/>
+          </w:rPr>
+          <w:t>Third Party Contributions: OpenXX</w:t>
+        </w:r>
+        <w:r>
+          <w:rPr>
+            <w:noProof/>
+            <w:webHidden/>
+          </w:rPr>
+          <w:tab/>
+        </w:r>
+        <w:r>
+          <w:rPr>
+            <w:noProof/>
+            <w:webHidden/>
+          </w:rPr>
+          <w:fldChar w:fldCharType="begin"/>
+        </w:r>
+        <w:r>
+          <w:rPr>
+            <w:noProof/>
+            <w:webHidden/>
+          </w:rPr>
+          <w:instrText xml:space="preserve"> PAGEREF _Toc411162381 \h </w:instrText>
+        </w:r>
+        <w:r>
+          <w:rPr>
+            <w:noProof/>
+            <w:webHidden/>
+          </w:rPr>
+        </w:r>
+        <w:r>
+          <w:rPr>
+            <w:noProof/>
+            <w:webHidden/>
+          </w:rPr>
+          <w:fldChar w:fldCharType="separate"/>
+        </w:r>
+        <w:r>
+          <w:rPr>
+            <w:noProof/>
+            <w:webHidden/>
+          </w:rPr>
+          <w:t>6</w:t>
+        </w:r>
+        <w:r>
+          <w:rPr>
+            <w:noProof/>
+            <w:webHidden/>
+          </w:rPr>
+          <w:fldChar w:fldCharType="end"/>
+        </w:r>
+      </w:hyperlink>
+    </w:p>
+    <w:p>
+      <w:pPr>
+        <w:pStyle w:val="TOC1"/>
+        <w:tabs>
+          <w:tab w:val="left" w:pos="660"/>
+          <w:tab w:val="right" w:leader="dot" w:pos="9350"/>
+        </w:tabs>
+        <w:spacing w:after="0"/>
+        <w:rPr>
+          <w:rFonts w:eastAsiaTheme="minorEastAsia"/>
+          <w:noProof/>
+        </w:rPr>
+      </w:pPr>
+      <w:hyperlink w:anchor="_Toc411162382" w:history="1">
+        <w:r>
+          <w:rPr>
+            <w:rStyle w:val="Hyperlink"/>
+            <w:noProof/>
+          </w:rPr>
+          <w:t>23.</w:t>
+        </w:r>
+        <w:r>
+          <w:rPr>
+            <w:rFonts w:eastAsiaTheme="minorEastAsia"/>
+            <w:noProof/>
+          </w:rPr>
+          <w:tab/>
+        </w:r>
+        <w:r>
+          <w:rPr>
+            <w:rStyle w:val="Hyperlink"/>
+            <w:noProof/>
+          </w:rPr>
+          <w:t>OpenGL Comments</w:t>
+        </w:r>
+        <w:r>
+          <w:rPr>
+            <w:noProof/>
+            <w:webHidden/>
+          </w:rPr>
+          <w:tab/>
+        </w:r>
+        <w:r>
+          <w:rPr>
+            <w:noProof/>
+            <w:webHidden/>
+          </w:rPr>
+          <w:fldChar w:fldCharType="begin"/>
+        </w:r>
+        <w:r>
+          <w:rPr>
+            <w:noProof/>
+            <w:webHidden/>
+          </w:rPr>
+          <w:instrText xml:space="preserve"> PAGEREF _Toc411162382 \h </w:instrText>
+        </w:r>
+        <w:r>
+          <w:rPr>
+            <w:noProof/>
+            <w:webHidden/>
+          </w:rPr>
+        </w:r>
+        <w:r>
+          <w:rPr>
+            <w:noProof/>
+            <w:webHidden/>
+          </w:rPr>
+          <w:fldChar w:fldCharType="separate"/>
+        </w:r>
+        <w:r>
+          <w:rPr>
+            <w:noProof/>
+            <w:webHidden/>
+          </w:rPr>
+          <w:t>6</w:t>
+        </w:r>
+        <w:r>
+          <w:rPr>
+            <w:noProof/>
+            <w:webHidden/>
+          </w:rPr>
+          <w:fldChar w:fldCharType="end"/>
+        </w:r>
+      </w:hyperlink>
+    </w:p>
+    <w:p>
+      <w:pPr>
+        <w:pStyle w:val="TOC1"/>
+        <w:tabs>
+          <w:tab w:val="left" w:pos="660"/>
+          <w:tab w:val="right" w:leader="dot" w:pos="9350"/>
+        </w:tabs>
+        <w:spacing w:after="0"/>
+        <w:rPr>
+          <w:rFonts w:eastAsiaTheme="minorEastAsia"/>
+          <w:noProof/>
+        </w:rPr>
+      </w:pPr>
+      <w:hyperlink w:anchor="_Toc411162383" w:history="1">
+        <w:r>
+          <w:rPr>
+            <w:rStyle w:val="Hyperlink"/>
+            <w:noProof/>
+          </w:rPr>
+          <w:t>24.</w:t>
+        </w:r>
+        <w:r>
+          <w:rPr>
+            <w:rFonts w:eastAsiaTheme="minorEastAsia"/>
+            <w:noProof/>
+          </w:rPr>
+          <w:tab/>
+        </w:r>
+        <w:r>
+          <w:rPr>
+            <w:rStyle w:val="Hyperlink"/>
+            <w:noProof/>
+          </w:rPr>
+          <w:t>OpenCV Comments</w:t>
+        </w:r>
+        <w:r>
+          <w:rPr>
+            <w:noProof/>
+            <w:webHidden/>
+          </w:rPr>
+          <w:tab/>
+        </w:r>
+        <w:r>
+          <w:rPr>
+            <w:noProof/>
+            <w:webHidden/>
+          </w:rPr>
+          <w:fldChar w:fldCharType="begin"/>
+        </w:r>
+        <w:r>
+          <w:rPr>
+            <w:noProof/>
+            <w:webHidden/>
+          </w:rPr>
+          <w:instrText xml:space="preserve"> PAGEREF _Toc411162383 \h </w:instrText>
+        </w:r>
+        <w:r>
+          <w:rPr>
+            <w:noProof/>
+            <w:webHidden/>
+          </w:rPr>
+        </w:r>
+        <w:r>
+          <w:rPr>
+            <w:noProof/>
+            <w:webHidden/>
+          </w:rPr>
+          <w:fldChar w:fldCharType="separate"/>
+        </w:r>
+        <w:r>
+          <w:rPr>
+            <w:noProof/>
+            <w:webHidden/>
+          </w:rPr>
+          <w:t>7</w:t>
+        </w:r>
+        <w:r>
+          <w:rPr>
+            <w:noProof/>
+            <w:webHidden/>
+          </w:rPr>
+          <w:fldChar w:fldCharType="end"/>
+        </w:r>
+      </w:hyperlink>
+    </w:p>
+    <w:p>
+      <w:pPr>
+        <w:pStyle w:val="TOC1"/>
+        <w:tabs>
+          <w:tab w:val="left" w:pos="660"/>
+          <w:tab w:val="right" w:leader="dot" w:pos="9350"/>
+        </w:tabs>
+        <w:spacing w:after="0"/>
+        <w:rPr>
+          <w:rFonts w:eastAsiaTheme="minorEastAsia"/>
+          <w:noProof/>
+        </w:rPr>
+      </w:pPr>
+      <w:hyperlink w:anchor="_Toc411162384" w:history="1">
+        <w:r>
+          <w:rPr>
+            <w:rStyle w:val="Hyperlink"/>
+            <w:noProof/>
+          </w:rPr>
+          <w:t>25.</w:t>
+        </w:r>
+        <w:r>
+          <w:rPr>
+            <w:rFonts w:eastAsiaTheme="minorEastAsia"/>
+            <w:noProof/>
+          </w:rPr>
+          <w:tab/>
+        </w:r>
+        <w:r>
+          <w:rPr>
+            <w:rStyle w:val="Hyperlink"/>
+            <w:noProof/>
+          </w:rPr>
+          <w:t>Nature of Enterprise AR Apps</w:t>
+        </w:r>
+        <w:r>
+          <w:rPr>
+            <w:noProof/>
+            <w:webHidden/>
+          </w:rPr>
+          <w:tab/>
+        </w:r>
+        <w:r>
+          <w:rPr>
+            <w:noProof/>
+            <w:webHidden/>
+          </w:rPr>
+          <w:fldChar w:fldCharType="begin"/>
+        </w:r>
+        <w:r>
+          <w:rPr>
+            <w:noProof/>
+            <w:webHidden/>
+          </w:rPr>
+          <w:instrText xml:space="preserve"> PAGEREF _Toc411162384 \h </w:instrText>
+        </w:r>
+        <w:r>
+          <w:rPr>
+            <w:noProof/>
+            <w:webHidden/>
+          </w:rPr>
+        </w:r>
+        <w:r>
+          <w:rPr>
+            <w:noProof/>
+            <w:webHidden/>
+          </w:rPr>
+          <w:fldChar w:fldCharType="separate"/>
+        </w:r>
+        <w:r>
+          <w:rPr>
+            <w:noProof/>
+            <w:webHidden/>
+          </w:rPr>
+          <w:t>7</w:t>
+        </w:r>
+        <w:r>
+          <w:rPr>
+            <w:noProof/>
+            <w:webHidden/>
+          </w:rPr>
+          <w:fldChar w:fldCharType="end"/>
+        </w:r>
+      </w:hyperlink>
+    </w:p>
+    <w:p>
+      <w:pPr>
+        <w:pStyle w:val="TOC1"/>
+        <w:tabs>
+          <w:tab w:val="left" w:pos="660"/>
+          <w:tab w:val="right" w:leader="dot" w:pos="9350"/>
+        </w:tabs>
+        <w:spacing w:after="0"/>
+        <w:rPr>
+          <w:rFonts w:eastAsiaTheme="minorEastAsia"/>
+          <w:noProof/>
+        </w:rPr>
+      </w:pPr>
+      <w:hyperlink w:anchor="_Toc411162385" w:history="1">
+        <w:r>
+          <w:rPr>
+            <w:rStyle w:val="Hyperlink"/>
+            <w:noProof/>
+          </w:rPr>
+          <w:t>26.</w:t>
+        </w:r>
+        <w:r>
+          <w:rPr>
+            <w:rFonts w:eastAsiaTheme="minorEastAsia"/>
+            <w:noProof/>
+          </w:rPr>
+          <w:tab/>
+        </w:r>
+        <w:r>
+          <w:rPr>
+            <w:rStyle w:val="Hyperlink"/>
+            <w:noProof/>
+          </w:rPr>
+          <w:t>Technology Timing</w:t>
+        </w:r>
+        <w:r>
+          <w:rPr>
+            <w:noProof/>
+            <w:webHidden/>
+          </w:rPr>
+          <w:tab/>
+        </w:r>
+        <w:r>
+          <w:rPr>
+            <w:noProof/>
+            <w:webHidden/>
+          </w:rPr>
+          <w:fldChar w:fldCharType="begin"/>
+        </w:r>
+        <w:r>
+          <w:rPr>
+            <w:noProof/>
+            <w:webHidden/>
+          </w:rPr>
+          <w:instrText xml:space="preserve"> PAGEREF _Toc411162385 \h </w:instrText>
+        </w:r>
+        <w:r>
+          <w:rPr>
+            <w:noProof/>
+            <w:webHidden/>
+          </w:rPr>
+        </w:r>
+        <w:r>
+          <w:rPr>
+            <w:noProof/>
+            <w:webHidden/>
+          </w:rPr>
+          <w:fldChar w:fldCharType="separate"/>
+        </w:r>
+        <w:r>
+          <w:rPr>
+            <w:noProof/>
+            <w:webHidden/>
+          </w:rPr>
+          <w:t>7</w:t>
+        </w:r>
+        <w:r>
+          <w:rPr>
+            <w:noProof/>
+            <w:webHidden/>
+          </w:rPr>
+          <w:fldChar w:fldCharType="end"/>
+        </w:r>
+      </w:hyperlink>
+    </w:p>
+    <w:p>
+      <w:pPr>
+        <w:pStyle w:val="TOC1"/>
+        <w:tabs>
+          <w:tab w:val="left" w:pos="660"/>
+          <w:tab w:val="right" w:leader="dot" w:pos="9350"/>
+        </w:tabs>
+        <w:spacing w:after="0"/>
+        <w:rPr>
+          <w:rFonts w:eastAsiaTheme="minorEastAsia"/>
+          <w:noProof/>
+        </w:rPr>
+      </w:pPr>
+      <w:hyperlink w:anchor="_Toc411162386" w:history="1">
+        <w:r>
+          <w:rPr>
+            <w:rStyle w:val="Hyperlink"/>
+            <w:noProof/>
+          </w:rPr>
+          <w:t>27.</w:t>
+        </w:r>
+        <w:r>
+          <w:rPr>
+            <w:rFonts w:eastAsiaTheme="minorEastAsia"/>
+            <w:noProof/>
+          </w:rPr>
+          <w:tab/>
+        </w:r>
+        <w:r>
+          <w:rPr>
+            <w:rStyle w:val="Hyperlink"/>
+            <w:noProof/>
+          </w:rPr>
+          <w:t>Business Models</w:t>
+        </w:r>
+        <w:r>
+          <w:rPr>
+            <w:noProof/>
+            <w:webHidden/>
+          </w:rPr>
+          <w:tab/>
+        </w:r>
+        <w:r>
+          <w:rPr>
+            <w:noProof/>
+            <w:webHidden/>
+          </w:rPr>
+          <w:fldChar w:fldCharType="begin"/>
+        </w:r>
+        <w:r>
+          <w:rPr>
+            <w:noProof/>
+            <w:webHidden/>
+          </w:rPr>
+          <w:instrText xml:space="preserve"> PAGEREF _Toc411162386 \h </w:instrText>
+        </w:r>
+        <w:r>
+          <w:rPr>
+            <w:noProof/>
+            <w:webHidden/>
+          </w:rPr>
+        </w:r>
+        <w:r>
+          <w:rPr>
+            <w:noProof/>
+            <w:webHidden/>
+          </w:rPr>
+          <w:fldChar w:fldCharType="separate"/>
+        </w:r>
+        <w:r>
+          <w:rPr>
+            <w:noProof/>
+            <w:webHidden/>
+          </w:rPr>
+          <w:t>7</w:t>
+        </w:r>
+        <w:r>
+          <w:rPr>
+            <w:noProof/>
+            <w:webHidden/>
+          </w:rPr>
+          <w:fldChar w:fldCharType="end"/>
+        </w:r>
+      </w:hyperlink>
+    </w:p>
+    <w:p>
+      <w:pPr>
+        <w:pStyle w:val="TOC1"/>
+        <w:tabs>
+          <w:tab w:val="left" w:pos="660"/>
+          <w:tab w:val="right" w:leader="dot" w:pos="9350"/>
+        </w:tabs>
+        <w:spacing w:after="0"/>
+        <w:rPr>
+          <w:rFonts w:eastAsiaTheme="minorEastAsia"/>
+          <w:noProof/>
+        </w:rPr>
+      </w:pPr>
+      <w:hyperlink w:anchor="_Toc411162387" w:history="1">
+        <w:r>
+          <w:rPr>
+            <w:rStyle w:val="Hyperlink"/>
+            <w:noProof/>
+          </w:rPr>
+          <w:t>28.</w:t>
+        </w:r>
+        <w:r>
+          <w:rPr>
+            <w:rFonts w:eastAsiaTheme="minorEastAsia"/>
+            <w:noProof/>
+          </w:rPr>
+          <w:tab/>
+        </w:r>
+        <w:r>
+          <w:rPr>
+            <w:rStyle w:val="Hyperlink"/>
+            <w:noProof/>
+          </w:rPr>
+          <w:t>Early Adoption Markets</w:t>
+        </w:r>
+        <w:r>
+          <w:rPr>
+            <w:noProof/>
+            <w:webHidden/>
+          </w:rPr>
+          <w:tab/>
+        </w:r>
+        <w:r>
+          <w:rPr>
+            <w:noProof/>
+            <w:webHidden/>
+          </w:rPr>
+          <w:fldChar w:fldCharType="begin"/>
+        </w:r>
+        <w:r>
+          <w:rPr>
+            <w:noProof/>
+            <w:webHidden/>
+          </w:rPr>
+          <w:instrText xml:space="preserve"> PAGEREF _Toc411162387 \h </w:instrText>
+        </w:r>
+        <w:r>
+          <w:rPr>
+            <w:noProof/>
+            <w:webHidden/>
+          </w:rPr>
+        </w:r>
+        <w:r>
+          <w:rPr>
+            <w:noProof/>
+            <w:webHidden/>
+          </w:rPr>
+          <w:fldChar w:fldCharType="separate"/>
+        </w:r>
+        <w:r>
+          <w:rPr>
+            <w:noProof/>
+            <w:webHidden/>
+          </w:rPr>
+          <w:t>7</w:t>
+        </w:r>
+        <w:r>
+          <w:rPr>
+            <w:noProof/>
+            <w:webHidden/>
+          </w:rPr>
+          <w:fldChar w:fldCharType="end"/>
+        </w:r>
+      </w:hyperlink>
+    </w:p>
+    <w:p>
+      <w:pPr>
+        <w:pStyle w:val="TOC1"/>
+        <w:tabs>
+          <w:tab w:val="left" w:pos="660"/>
+          <w:tab w:val="right" w:leader="dot" w:pos="9350"/>
+        </w:tabs>
+        <w:spacing w:after="0"/>
+        <w:rPr>
+          <w:rFonts w:eastAsiaTheme="minorEastAsia"/>
+          <w:noProof/>
+        </w:rPr>
+      </w:pPr>
+      <w:hyperlink w:anchor="_Toc411162388" w:history="1">
+        <w:r>
+          <w:rPr>
+            <w:rStyle w:val="Hyperlink"/>
+            <w:noProof/>
+          </w:rPr>
+          <w:t>29.</w:t>
+        </w:r>
+        <w:r>
+          <w:rPr>
+            <w:rFonts w:eastAsiaTheme="minorEastAsia"/>
+            <w:noProof/>
+          </w:rPr>
+          <w:tab/>
+        </w:r>
+        <w:r>
+          <w:rPr>
+            <w:rStyle w:val="Hyperlink"/>
+            <w:noProof/>
+          </w:rPr>
+          <w:t>Smart Glasses Hardware Convergence</w:t>
+        </w:r>
+        <w:r>
+          <w:rPr>
+            <w:noProof/>
+            <w:webHidden/>
+          </w:rPr>
+          <w:tab/>
+        </w:r>
+        <w:r>
+          <w:rPr>
+            <w:noProof/>
+            <w:webHidden/>
+          </w:rPr>
+          <w:fldChar w:fldCharType="begin"/>
+        </w:r>
+        <w:r>
+          <w:rPr>
+            <w:noProof/>
+            <w:webHidden/>
+          </w:rPr>
+          <w:instrText xml:space="preserve"> PAGEREF _Toc411162388 \h </w:instrText>
+        </w:r>
+        <w:r>
+          <w:rPr>
+            <w:noProof/>
+            <w:webHidden/>
+          </w:rPr>
+        </w:r>
+        <w:r>
+          <w:rPr>
+            <w:noProof/>
+            <w:webHidden/>
+          </w:rPr>
+          <w:fldChar w:fldCharType="separate"/>
+        </w:r>
+        <w:r>
+          <w:rPr>
+            <w:noProof/>
+            <w:webHidden/>
+          </w:rPr>
+          <w:t>8</w:t>
+        </w:r>
+        <w:r>
+          <w:rPr>
+            <w:noProof/>
+            <w:webHidden/>
+          </w:rPr>
+          <w:fldChar w:fldCharType="end"/>
+        </w:r>
+      </w:hyperlink>
+    </w:p>
+    <w:p>
+      <w:pPr>
+        <w:pStyle w:val="TOC1"/>
+        <w:tabs>
+          <w:tab w:val="left" w:pos="660"/>
+          <w:tab w:val="right" w:leader="dot" w:pos="9350"/>
+        </w:tabs>
+        <w:spacing w:after="0"/>
+        <w:rPr>
+          <w:rFonts w:eastAsiaTheme="minorEastAsia"/>
+          <w:noProof/>
+        </w:rPr>
+      </w:pPr>
+      <w:hyperlink w:anchor="_Toc411162389" w:history="1">
+        <w:r>
+          <w:rPr>
+            <w:rStyle w:val="Hyperlink"/>
+            <w:noProof/>
+          </w:rPr>
+          <w:t>30.</w:t>
+        </w:r>
+        <w:r>
+          <w:rPr>
+            <w:rFonts w:eastAsiaTheme="minorEastAsia"/>
+            <w:noProof/>
+          </w:rPr>
+          <w:tab/>
+        </w:r>
+        <w:r>
+          <w:rPr>
+            <w:rStyle w:val="Hyperlink"/>
+            <w:noProof/>
+          </w:rPr>
+          <w:t>Software Convergence: AR API</w:t>
+        </w:r>
+        <w:r>
+          <w:rPr>
+            <w:noProof/>
+            <w:webHidden/>
+          </w:rPr>
+          <w:tab/>
+        </w:r>
+        <w:r>
+          <w:rPr>
+            <w:noProof/>
+            <w:webHidden/>
+          </w:rPr>
+          <w:fldChar w:fldCharType="begin"/>
+        </w:r>
+        <w:r>
+          <w:rPr>
+            <w:noProof/>
+            <w:webHidden/>
+          </w:rPr>
+          <w:instrText xml:space="preserve"> PAGEREF _Toc411162389 \h </w:instrText>
+        </w:r>
+        <w:r>
+          <w:rPr>
+            <w:noProof/>
+            <w:webHidden/>
+          </w:rPr>
+        </w:r>
+        <w:r>
+          <w:rPr>
+            <w:noProof/>
+            <w:webHidden/>
+          </w:rPr>
+          <w:fldChar w:fldCharType="separate"/>
+        </w:r>
+        <w:r>
+          <w:rPr>
+            <w:noProof/>
+            <w:webHidden/>
+          </w:rPr>
+          <w:t>8</w:t>
+        </w:r>
+        <w:r>
+          <w:rPr>
+            <w:noProof/>
+            <w:webHidden/>
+          </w:rPr>
+          <w:fldChar w:fldCharType="end"/>
+        </w:r>
+      </w:hyperlink>
+    </w:p>
+    <w:p>
+      <w:pPr>
+        <w:pStyle w:val="TOC1"/>
+        <w:tabs>
+          <w:tab w:val="left" w:pos="660"/>
+          <w:tab w:val="right" w:leader="dot" w:pos="9350"/>
+        </w:tabs>
+        <w:spacing w:after="0"/>
+        <w:rPr>
+          <w:rFonts w:eastAsiaTheme="minorEastAsia"/>
+          <w:noProof/>
+        </w:rPr>
+      </w:pPr>
+      <w:hyperlink w:anchor="_Toc411162390" w:history="1">
+        <w:r>
+          <w:rPr>
+            <w:rStyle w:val="Hyperlink"/>
+            <w:noProof/>
+          </w:rPr>
+          <w:t>31.</w:t>
+        </w:r>
+        <w:r>
+          <w:rPr>
+            <w:rFonts w:eastAsiaTheme="minorEastAsia"/>
+            <w:noProof/>
+          </w:rPr>
+          <w:tab/>
+        </w:r>
+        <w:r>
+          <w:rPr>
+            <w:rStyle w:val="Hyperlink"/>
+            <w:noProof/>
+          </w:rPr>
+          <w:t>Market Predictions</w:t>
+        </w:r>
+        <w:r>
+          <w:rPr>
+            <w:noProof/>
+            <w:webHidden/>
+          </w:rPr>
+          <w:tab/>
+        </w:r>
+        <w:r>
+          <w:rPr>
+            <w:noProof/>
+            <w:webHidden/>
+          </w:rPr>
+          <w:fldChar w:fldCharType="begin"/>
+        </w:r>
+        <w:r>
+          <w:rPr>
+            <w:noProof/>
+            <w:webHidden/>
+          </w:rPr>
+          <w:instrText xml:space="preserve"> PAGEREF _Toc411162390 \h </w:instrText>
+        </w:r>
+        <w:r>
+          <w:rPr>
+            <w:noProof/>
+            <w:webHidden/>
+          </w:rPr>
+        </w:r>
+        <w:r>
+          <w:rPr>
+            <w:noProof/>
+            <w:webHidden/>
+          </w:rPr>
+          <w:fldChar w:fldCharType="separate"/>
+        </w:r>
+        <w:r>
+          <w:rPr>
+            <w:noProof/>
+            <w:webHidden/>
+          </w:rPr>
+          <w:t>8</w:t>
+        </w:r>
+        <w:r>
+          <w:rPr>
+            <w:noProof/>
+            <w:webHidden/>
+          </w:rPr>
+          <w:fldChar w:fldCharType="end"/>
+        </w:r>
+      </w:hyperlink>
+    </w:p>
+    <w:p>
+      <w:pPr>
+        <w:pStyle w:val="TOC1"/>
+        <w:tabs>
+          <w:tab w:val="left" w:pos="660"/>
+          <w:tab w:val="right" w:leader="dot" w:pos="9350"/>
+        </w:tabs>
+        <w:spacing w:after="0"/>
+        <w:rPr>
+          <w:rFonts w:eastAsiaTheme="minorEastAsia"/>
+          <w:noProof/>
+        </w:rPr>
+      </w:pPr>
+      <w:hyperlink w:anchor="_Toc411162391" w:history="1">
+        <w:r>
+          <w:rPr>
+            <w:rStyle w:val="Hyperlink"/>
+            <w:noProof/>
+          </w:rPr>
+          <w:t>32.</w:t>
+        </w:r>
+        <w:r>
+          <w:rPr>
+            <w:rFonts w:eastAsiaTheme="minorEastAsia"/>
+            <w:noProof/>
+          </w:rPr>
+          <w:tab/>
+        </w:r>
+        <w:r>
+          <w:rPr>
+            <w:rStyle w:val="Hyperlink"/>
+            <w:noProof/>
+          </w:rPr>
+          <w:t>Predictions</w:t>
+        </w:r>
+        <w:r>
+          <w:rPr>
+            <w:noProof/>
+            <w:webHidden/>
+          </w:rPr>
+          <w:tab/>
+        </w:r>
+        <w:r>
+          <w:rPr>
+            <w:noProof/>
+            <w:webHidden/>
+          </w:rPr>
+          <w:fldChar w:fldCharType="begin"/>
+        </w:r>
+        <w:r>
+          <w:rPr>
+            <w:noProof/>
+            <w:webHidden/>
+          </w:rPr>
+          <w:instrText xml:space="preserve"> PAGEREF _Toc411162391 \h </w:instrText>
+        </w:r>
+        <w:r>
+          <w:rPr>
+            <w:noProof/>
+            <w:webHidden/>
+          </w:rPr>
+        </w:r>
+        <w:r>
+          <w:rPr>
+            <w:noProof/>
+            <w:webHidden/>
+          </w:rPr>
+          <w:fldChar w:fldCharType="separate"/>
+        </w:r>
+        <w:r>
+          <w:rPr>
+            <w:noProof/>
+            <w:webHidden/>
+          </w:rPr>
+          <w:t>8</w:t>
+        </w:r>
+        <w:r>
+          <w:rPr>
+            <w:noProof/>
+            <w:webHidden/>
+          </w:rPr>
+          <w:fldChar w:fldCharType="end"/>
+        </w:r>
+      </w:hyperlink>
+    </w:p>
+    <w:p>
+      <w:pPr>
+        <w:pStyle w:val="TOC1"/>
+        <w:tabs>
+          <w:tab w:val="left" w:pos="660"/>
+          <w:tab w:val="right" w:leader="dot" w:pos="9350"/>
+        </w:tabs>
+        <w:spacing w:after="0"/>
+        <w:rPr>
+          <w:rFonts w:eastAsiaTheme="minorEastAsia"/>
+          <w:noProof/>
+        </w:rPr>
+      </w:pPr>
+      <w:hyperlink w:anchor="_Toc411162392" w:history="1">
+        <w:r>
+          <w:rPr>
+            <w:rStyle w:val="Hyperlink"/>
+            <w:noProof/>
+          </w:rPr>
+          <w:t>33.</w:t>
+        </w:r>
+        <w:r>
+          <w:rPr>
+            <w:rFonts w:eastAsiaTheme="minorEastAsia"/>
+            <w:noProof/>
+          </w:rPr>
+          <w:tab/>
+        </w:r>
+        <w:r>
+          <w:rPr>
+            <w:rStyle w:val="Hyperlink"/>
+            <w:noProof/>
+          </w:rPr>
+          <w:t>Main Players / Forces</w:t>
+        </w:r>
+        <w:r>
+          <w:rPr>
+            <w:noProof/>
+            <w:webHidden/>
+          </w:rPr>
+          <w:tab/>
+        </w:r>
+        <w:r>
+          <w:rPr>
+            <w:noProof/>
+            <w:webHidden/>
+          </w:rPr>
+          <w:fldChar w:fldCharType="begin"/>
+        </w:r>
+        <w:r>
+          <w:rPr>
+            <w:noProof/>
+            <w:webHidden/>
+          </w:rPr>
+          <w:instrText xml:space="preserve"> PAGEREF _Toc411162392 \h </w:instrText>
+        </w:r>
+        <w:r>
+          <w:rPr>
+            <w:noProof/>
+            <w:webHidden/>
+          </w:rPr>
+        </w:r>
+        <w:r>
+          <w:rPr>
+            <w:noProof/>
+            <w:webHidden/>
+          </w:rPr>
+          <w:fldChar w:fldCharType="separate"/>
+        </w:r>
+        <w:r>
+          <w:rPr>
+            <w:noProof/>
+            <w:webHidden/>
+          </w:rPr>
+          <w:t>8</w:t>
+        </w:r>
+        <w:r>
+          <w:rPr>
+            <w:noProof/>
+            <w:webHidden/>
+          </w:rPr>
+          <w:fldChar w:fldCharType="end"/>
+        </w:r>
+      </w:hyperlink>
+    </w:p>
+    <w:p>
+      <w:pPr>
+        <w:pStyle w:val="TOC1"/>
+        <w:tabs>
+          <w:tab w:val="left" w:pos="660"/>
+          <w:tab w:val="right" w:leader="dot" w:pos="9350"/>
+        </w:tabs>
+        <w:spacing w:after="0"/>
+        <w:rPr>
+          <w:rFonts w:eastAsiaTheme="minorEastAsia"/>
+          <w:noProof/>
+        </w:rPr>
+      </w:pPr>
+      <w:hyperlink w:anchor="_Toc411162393" w:history="1">
+        <w:r>
+          <w:rPr>
+            <w:rStyle w:val="Hyperlink"/>
+            <w:noProof/>
+          </w:rPr>
+          <w:t>34.</w:t>
+        </w:r>
+        <w:r>
+          <w:rPr>
+            <w:rFonts w:eastAsiaTheme="minorEastAsia"/>
+            <w:noProof/>
+          </w:rPr>
+          <w:tab/>
+        </w:r>
+        <w:r>
+          <w:rPr>
+            <w:rStyle w:val="Hyperlink"/>
+            <w:noProof/>
+          </w:rPr>
+          <w:t>Closing</w:t>
+        </w:r>
+        <w:r>
+          <w:rPr>
+            <w:noProof/>
+            <w:webHidden/>
+          </w:rPr>
+          <w:tab/>
+        </w:r>
+        <w:r>
+          <w:rPr>
+            <w:noProof/>
+            <w:webHidden/>
+          </w:rPr>
+          <w:fldChar w:fldCharType="begin"/>
+        </w:r>
+        <w:r>
+          <w:rPr>
+            <w:noProof/>
+            <w:webHidden/>
+          </w:rPr>
+          <w:instrText xml:space="preserve"> PAGEREF _Toc411162393 \h </w:instrText>
+        </w:r>
+        <w:r>
+          <w:rPr>
+            <w:noProof/>
+            <w:webHidden/>
+          </w:rPr>
+        </w:r>
+        <w:r>
+          <w:rPr>
+            <w:noProof/>
+            <w:webHidden/>
+          </w:rPr>
+          <w:fldChar w:fldCharType="separate"/>
+        </w:r>
+        <w:r>
+          <w:rPr>
+            <w:noProof/>
+            <w:webHidden/>
+          </w:rPr>
+          <w:t>9</w:t>
+        </w:r>
+        <w:r>
+          <w:rPr>
+            <w:noProof/>
+            <w:webHidden/>
+          </w:rPr>
+          <w:fldChar w:fldCharType="end"/>
+        </w:r>
+      </w:hyperlink>
+    </w:p>
+    <w:p>
+      <w:pPr>
+        <w:pStyle w:val="NoSpacing"/>
+      </w:pPr>
+      <w:r>
+        <w:fldChar w:fldCharType="end"/>
+      </w:r>
+    </w:p>
+    <w:p>
+      <w:pPr>
         <w:pStyle w:val="Heading1"/>
-      </w:pPr>
-      <w:r>
+        <w:pageBreakBefore/>
+      </w:pPr>
+      <w:bookmarkStart w:id="0" w:name="_Toc411162360"/>
+      <w:r>
+        <w:lastRenderedPageBreak/>
         <w:t>Intro</w:t>
       </w:r>
+      <w:bookmarkEnd w:id="0"/>
     </w:p>
     <w:p>
       <w:pPr>
@@ -76,7 +2987,10 @@
         </w:numPr>
       </w:pPr>
       <w:r>
-        <w:t>Anatomy of an real world AR Application</w:t>
+        <w:t>Anatomy of an real-</w:t>
+      </w:r>
+      <w:r>
+        <w:t>world AR Application</w:t>
       </w:r>
     </w:p>
     <w:p>
@@ -119,9 +3033,11 @@
       <w:pPr>
         <w:pStyle w:val="Heading1"/>
       </w:pPr>
+      <w:bookmarkStart w:id="1" w:name="_Toc411162361"/>
       <w:r>
         <w:t>Enterprise Augmented Reality</w:t>
       </w:r>
+      <w:bookmarkEnd w:id="1"/>
     </w:p>
     <w:p>
       <w:pPr>
@@ -132,18 +3048,57 @@
         </w:numPr>
       </w:pPr>
       <w:r>
+        <w:t>Achieves improved productivity</w:t>
+      </w:r>
+    </w:p>
+    <w:p>
+      <w:pPr>
+        <w:pStyle w:val="NoSpacing"/>
+        <w:numPr>
+          <w:ilvl w:val="0"/>
+          <w:numId w:val="25"/>
+        </w:numPr>
+      </w:pPr>
+      <w:r>
         <w:t>Smart Glasses</w:t>
       </w:r>
-    </w:p>
-    <w:p>
-      <w:pPr>
-        <w:pStyle w:val="NoSpacing"/>
-        <w:numPr>
-          <w:ilvl w:val="0"/>
+      <w:r>
+        <w:t>:</w:t>
+      </w:r>
+    </w:p>
+    <w:p>
+      <w:pPr>
+        <w:pStyle w:val="NoSpacing"/>
+        <w:numPr>
+          <w:ilvl w:val="1"/>
           <w:numId w:val="25"/>
         </w:numPr>
       </w:pPr>
       <w:r>
+        <w:t>Hands Free</w:t>
+      </w:r>
+    </w:p>
+    <w:p>
+      <w:pPr>
+        <w:pStyle w:val="NoSpacing"/>
+        <w:numPr>
+          <w:ilvl w:val="1"/>
+          <w:numId w:val="25"/>
+        </w:numPr>
+      </w:pPr>
+      <w:r>
+        <w:t>See-Through Rendering</w:t>
+      </w:r>
+    </w:p>
+    <w:p>
+      <w:pPr>
+        <w:pStyle w:val="NoSpacing"/>
+        <w:numPr>
+          <w:ilvl w:val="1"/>
+          <w:numId w:val="25"/>
+        </w:numPr>
+      </w:pPr>
+      <w:r>
         <w:t>Fully Immersed (i.e., Full Graphics Overlay)</w:t>
       </w:r>
     </w:p>
@@ -156,7 +3111,10 @@
         </w:numPr>
       </w:pPr>
       <w:r>
-        <w:t>Project Primary Markets will be</w:t>
+        <w:t>Predict</w:t>
+      </w:r>
+      <w:r>
+        <w:t xml:space="preserve"> Primary Markets will be</w:t>
       </w:r>
       <w:r>
         <w:t xml:space="preserve"> </w:t>
@@ -180,13 +3138,11 @@
         </w:numPr>
       </w:pPr>
       <w:r>
-        <w:t xml:space="preserve">Certain </w:t>
-      </w:r>
-      <w:proofErr w:type="spellStart"/>
-      <w:r>
-        <w:t>Jundra</w:t>
-      </w:r>
-      <w:proofErr w:type="spellEnd"/>
+        <w:t xml:space="preserve">Probably not “App Store” </w:t>
+      </w:r>
+      <w:r>
+        <w:t>and general consumer markets</w:t>
+      </w:r>
     </w:p>
     <w:p>
       <w:pPr>
@@ -197,21 +3153,6 @@
         </w:numPr>
       </w:pPr>
       <w:r>
-        <w:t xml:space="preserve">Probably not “App Store” </w:t>
-      </w:r>
-      <w:r>
-        <w:t>and general consumer markets</w:t>
-      </w:r>
-    </w:p>
-    <w:p>
-      <w:pPr>
-        <w:pStyle w:val="NoSpacing"/>
-        <w:numPr>
-          <w:ilvl w:val="0"/>
-          <w:numId w:val="25"/>
-        </w:numPr>
-      </w:pPr>
-      <w:r>
         <w:t>Possible vendors: IBM, Oracle, SAP, etc…</w:t>
       </w:r>
     </w:p>
@@ -219,12 +3160,14 @@
       <w:pPr>
         <w:pStyle w:val="Heading1"/>
       </w:pPr>
+      <w:bookmarkStart w:id="2" w:name="_Toc411162362"/>
       <w:r>
         <w:t>AR</w:t>
       </w:r>
       <w:r>
         <w:t xml:space="preserve"> Rubik Cube App</w:t>
       </w:r>
+      <w:bookmarkEnd w:id="2"/>
     </w:p>
     <w:p>
       <w:pPr>
@@ -380,16 +3323,16 @@
       <w:r>
         <w:t>Potentially will become the Angry Bird of Smart Glasses.</w:t>
       </w:r>
-      <w:bookmarkStart w:id="0" w:name="_GoBack"/>
-      <w:bookmarkEnd w:id="0"/>
     </w:p>
     <w:p>
       <w:pPr>
         <w:pStyle w:val="Heading1"/>
       </w:pPr>
+      <w:bookmarkStart w:id="3" w:name="_Toc411162363"/>
       <w:r>
         <w:t>Ecosystem</w:t>
       </w:r>
+      <w:bookmarkEnd w:id="3"/>
     </w:p>
     <w:p>
       <w:pPr>
@@ -424,7 +3367,15 @@
         </w:numPr>
       </w:pPr>
       <w:r>
-        <w:t>OpenCV</w:t>
+        <w:t>OpenCV (</w:t>
+      </w:r>
+      <w:proofErr w:type="spellStart"/>
+      <w:r>
+        <w:t>Khrnoous</w:t>
+      </w:r>
+      <w:proofErr w:type="spellEnd"/>
+      <w:r>
+        <w:t xml:space="preserve"> Java API)</w:t>
       </w:r>
     </w:p>
     <w:p>
@@ -436,7 +3387,7 @@
         </w:numPr>
       </w:pPr>
       <w:r>
-        <w:t>OpenGL</w:t>
+        <w:t>OpenGL (Google API wrapper)</w:t>
       </w:r>
     </w:p>
     <w:p>
@@ -448,6 +3399,18 @@
         </w:numPr>
       </w:pPr>
       <w:r>
+        <w:t>OpenCL (no official java wrapper, JNI to C++ used).</w:t>
+      </w:r>
+    </w:p>
+    <w:p>
+      <w:pPr>
+        <w:pStyle w:val="NoSpacing"/>
+        <w:numPr>
+          <w:ilvl w:val="0"/>
+          <w:numId w:val="28"/>
+        </w:numPr>
+      </w:pPr>
+      <w:r>
         <w:t>Source code on GitHub</w:t>
       </w:r>
     </w:p>
@@ -489,7 +3452,7 @@
       <w:r>
         <w:t xml:space="preserve">See </w:t>
       </w:r>
-      <w:hyperlink r:id="rId6" w:history="1">
+      <w:hyperlink r:id="rId9" w:history="1">
         <w:r>
           <w:rPr>
             <w:rStyle w:val="Hyperlink"/>
@@ -505,9 +3468,12 @@
       <w:pPr>
         <w:pStyle w:val="Heading1"/>
       </w:pPr>
-      <w:r>
+      <w:bookmarkStart w:id="4" w:name="_Toc411162364"/>
+      <w:r>
+        <w:lastRenderedPageBreak/>
         <w:t>Basic Architecture</w:t>
       </w:r>
+      <w:bookmarkEnd w:id="4"/>
     </w:p>
     <w:p>
       <w:pPr>
@@ -530,7 +3496,6 @@
         </w:numPr>
       </w:pPr>
       <w:r>
-        <w:lastRenderedPageBreak/>
         <w:t>Controller:</w:t>
       </w:r>
     </w:p>
@@ -622,9 +3587,11 @@
       <w:pPr>
         <w:pStyle w:val="Heading1"/>
       </w:pPr>
+      <w:bookmarkStart w:id="5" w:name="_Toc411162365"/>
       <w:r>
         <w:t>Controller - Overview</w:t>
       </w:r>
+      <w:bookmarkEnd w:id="5"/>
     </w:p>
     <w:p>
       <w:pPr>
@@ -703,20 +3670,14 @@
       <w:r>
         <w:t>Many processing steps</w:t>
       </w:r>
-    </w:p>
-    <w:p>
-      <w:pPr>
-        <w:pStyle w:val="NoSpacing"/>
-        <w:numPr>
-          <w:ilvl w:val="0"/>
-          <w:numId w:val="29"/>
-        </w:numPr>
-      </w:pPr>
+      <w:bookmarkStart w:id="6" w:name="_GoBack"/>
+      <w:bookmarkEnd w:id="6"/>
     </w:p>
     <w:p>
       <w:pPr>
         <w:pStyle w:val="Heading1"/>
       </w:pPr>
+      <w:bookmarkStart w:id="7" w:name="_Toc411162366"/>
       <w:r>
         <w:t xml:space="preserve">Controller </w:t>
       </w:r>
@@ -726,6 +3687,7 @@
       <w:r>
         <w:t xml:space="preserve"> Detection</w:t>
       </w:r>
+      <w:bookmarkEnd w:id="7"/>
     </w:p>
     <w:p>
       <w:pPr>
@@ -767,6 +3729,7 @@
       <w:pPr>
         <w:pStyle w:val="Heading1"/>
       </w:pPr>
+      <w:bookmarkStart w:id="8" w:name="_Toc411162367"/>
       <w:r>
         <w:t>Controller</w:t>
       </w:r>
@@ -779,6 +3742,7 @@
       <w:r>
         <w:t>Dilation</w:t>
       </w:r>
+      <w:bookmarkEnd w:id="8"/>
     </w:p>
     <w:p>
       <w:pPr>
@@ -820,6 +3784,7 @@
       <w:pPr>
         <w:pStyle w:val="Heading1"/>
       </w:pPr>
+      <w:bookmarkStart w:id="9" w:name="_Toc411162368"/>
       <w:r>
         <w:t>Controller</w:t>
       </w:r>
@@ -829,6 +3794,7 @@
       <w:r>
         <w:t xml:space="preserve"> Recognition</w:t>
       </w:r>
+      <w:bookmarkEnd w:id="9"/>
     </w:p>
     <w:p>
       <w:pPr>
@@ -870,6 +3836,7 @@
       <w:pPr>
         <w:pStyle w:val="Heading1"/>
       </w:pPr>
+      <w:bookmarkStart w:id="10" w:name="_Toc411162369"/>
       <w:r>
         <w:t>Controller</w:t>
       </w:r>
@@ -879,6 +3846,7 @@
       <w:r>
         <w:t xml:space="preserve"> Generation</w:t>
       </w:r>
+      <w:bookmarkEnd w:id="10"/>
     </w:p>
     <w:p>
       <w:pPr>
@@ -920,9 +3888,11 @@
       <w:pPr>
         <w:pStyle w:val="Heading1"/>
       </w:pPr>
+      <w:bookmarkStart w:id="11" w:name="_Toc411162370"/>
       <w:r>
         <w:t>Controller – Rhombi Generation</w:t>
       </w:r>
+      <w:bookmarkEnd w:id="11"/>
     </w:p>
     <w:p>
       <w:pPr>
@@ -993,6 +3963,7 @@
         </w:numPr>
       </w:pPr>
       <w:r>
+        <w:lastRenderedPageBreak/>
         <w:t>Orientation</w:t>
       </w:r>
     </w:p>
@@ -1005,7 +3976,6 @@
         </w:numPr>
       </w:pPr>
       <w:r>
-        <w:lastRenderedPageBreak/>
         <w:t>&lt;&lt; photo &gt;&gt;</w:t>
       </w:r>
     </w:p>
@@ -1013,9 +3983,11 @@
       <w:pPr>
         <w:pStyle w:val="Heading1"/>
       </w:pPr>
+      <w:bookmarkStart w:id="12" w:name="_Toc411162371"/>
       <w:r>
         <w:t>Controller – Rubik Face Recognition</w:t>
       </w:r>
+      <w:bookmarkEnd w:id="12"/>
     </w:p>
     <w:p>
       <w:pPr>
@@ -1050,6 +4022,36 @@
         </w:numPr>
       </w:pPr>
       <w:r>
+        <w:t xml:space="preserve">Typically, not all nine </w:t>
+      </w:r>
+      <w:r>
+        <w:t>Rhombi</w:t>
+      </w:r>
+      <w:r>
+        <w:t xml:space="preserve"> are recognized</w:t>
+      </w:r>
+    </w:p>
+    <w:p>
+      <w:pPr>
+        <w:pStyle w:val="NoSpacing"/>
+        <w:numPr>
+          <w:ilvl w:val="0"/>
+          <w:numId w:val="35"/>
+        </w:numPr>
+      </w:pPr>
+      <w:r>
+        <w:t xml:space="preserve">Sometimes, extra Rhombi are provided </w:t>
+      </w:r>
+    </w:p>
+    <w:p>
+      <w:pPr>
+        <w:pStyle w:val="NoSpacing"/>
+        <w:numPr>
+          <w:ilvl w:val="0"/>
+          <w:numId w:val="35"/>
+        </w:numPr>
+      </w:pPr>
+      <w:r>
         <w:t>Result is location, size and orientation of grid</w:t>
       </w:r>
     </w:p>
@@ -1062,7 +4064,7 @@
         </w:numPr>
       </w:pPr>
       <w:r>
-        <w:t>Available Rhombi are a subset</w:t>
+        <w:t>&lt;&lt; table &gt;&gt;</w:t>
       </w:r>
     </w:p>
     <w:p>
@@ -1074,18 +4076,6 @@
         </w:numPr>
       </w:pPr>
       <w:r>
-        <w:t>&lt;&lt; table &gt;&gt;</w:t>
-      </w:r>
-    </w:p>
-    <w:p>
-      <w:pPr>
-        <w:pStyle w:val="NoSpacing"/>
-        <w:numPr>
-          <w:ilvl w:val="0"/>
-          <w:numId w:val="35"/>
-        </w:numPr>
-      </w:pPr>
-      <w:r>
         <w:t xml:space="preserve">&lt;&lt; photo &gt;&gt; </w:t>
       </w:r>
     </w:p>
@@ -1093,9 +4083,11 @@
       <w:pPr>
         <w:pStyle w:val="Heading1"/>
       </w:pPr>
+      <w:bookmarkStart w:id="13" w:name="_Toc411162372"/>
       <w:r>
         <w:t>Controller – 3D Reconstruction</w:t>
       </w:r>
+      <w:bookmarkEnd w:id="13"/>
     </w:p>
     <w:p>
       <w:pPr>
@@ -1149,9 +4141,11 @@
       <w:pPr>
         <w:pStyle w:val="Heading1"/>
       </w:pPr>
+      <w:bookmarkStart w:id="14" w:name="_Toc411162373"/>
       <w:r>
         <w:t>Controller – Gesture Recognition</w:t>
       </w:r>
+      <w:bookmarkEnd w:id="14"/>
     </w:p>
     <w:p>
       <w:pPr>
@@ -1181,9 +4175,11 @@
       <w:pPr>
         <w:pStyle w:val="Heading1"/>
       </w:pPr>
+      <w:bookmarkStart w:id="15" w:name="_Toc411162374"/>
       <w:r>
         <w:t>Controller – Application State Machine</w:t>
       </w:r>
+      <w:bookmarkEnd w:id="15"/>
     </w:p>
     <w:p>
       <w:pPr>
@@ -1213,9 +4209,11 @@
       <w:pPr>
         <w:pStyle w:val="Heading1"/>
       </w:pPr>
+      <w:bookmarkStart w:id="16" w:name="_Toc411162375"/>
       <w:r>
         <w:t>Model</w:t>
       </w:r>
+      <w:bookmarkEnd w:id="16"/>
     </w:p>
     <w:p>
       <w:pPr>
@@ -1269,9 +4267,11 @@
       <w:pPr>
         <w:pStyle w:val="Heading1"/>
       </w:pPr>
+      <w:bookmarkStart w:id="17" w:name="_Toc411162376"/>
       <w:r>
         <w:t>View</w:t>
       </w:r>
+      <w:bookmarkEnd w:id="17"/>
     </w:p>
     <w:p>
       <w:pPr>
@@ -1325,9 +4325,11 @@
       <w:pPr>
         <w:pStyle w:val="Heading1"/>
       </w:pPr>
+      <w:bookmarkStart w:id="18" w:name="_Toc411162377"/>
       <w:r>
         <w:t>Summary of Rubik Cube App</w:t>
       </w:r>
+      <w:bookmarkEnd w:id="18"/>
     </w:p>
     <w:p>
       <w:pPr>
@@ -1398,6 +4400,7 @@
         </w:numPr>
       </w:pPr>
       <w:r>
+        <w:lastRenderedPageBreak/>
         <w:t>Improved Scaling</w:t>
       </w:r>
     </w:p>
@@ -1450,7 +4453,6 @@
         </w:numPr>
       </w:pPr>
       <w:r>
-        <w:lastRenderedPageBreak/>
         <w:t xml:space="preserve">Real target is </w:t>
       </w:r>
       <w:r>
@@ -1506,6 +4508,7 @@
       <w:pPr>
         <w:pStyle w:val="Heading1"/>
       </w:pPr>
+      <w:bookmarkStart w:id="19" w:name="_Toc411162378"/>
       <w:r>
         <w:t>CPU</w:t>
       </w:r>
@@ -1518,6 +4521,7 @@
       <w:r>
         <w:t>Consumption</w:t>
       </w:r>
+      <w:bookmarkEnd w:id="19"/>
     </w:p>
     <w:p>
       <w:pPr>
@@ -1559,6 +4563,7 @@
       <w:pPr>
         <w:pStyle w:val="Heading1"/>
       </w:pPr>
+      <w:bookmarkStart w:id="20" w:name="_Toc411162379"/>
       <w:r>
         <w:t xml:space="preserve">Android </w:t>
       </w:r>
@@ -1568,6 +4573,7 @@
       <w:r>
         <w:t>Ecosystem Pros and Cons</w:t>
       </w:r>
+      <w:bookmarkEnd w:id="20"/>
     </w:p>
     <w:p>
       <w:pPr>
@@ -1623,6 +4629,7 @@
       <w:pPr>
         <w:pStyle w:val="Heading1"/>
       </w:pPr>
+      <w:bookmarkStart w:id="21" w:name="_Toc411162380"/>
       <w:proofErr w:type="gramStart"/>
       <w:r>
         <w:t>IDE :</w:t>
@@ -1631,6 +4638,7 @@
       <w:r>
         <w:t xml:space="preserve"> Eclipse verse Android Studio</w:t>
       </w:r>
+      <w:bookmarkEnd w:id="21"/>
     </w:p>
     <w:p>
       <w:pPr>
@@ -1707,6 +4715,7 @@
       <w:pPr>
         <w:pStyle w:val="Heading1"/>
       </w:pPr>
+      <w:bookmarkStart w:id="22" w:name="_Toc411162381"/>
       <w:r>
         <w:t xml:space="preserve">Third Party Contributions: </w:t>
       </w:r>
@@ -1714,6 +4723,7 @@
       <w:r>
         <w:t>OpenXX</w:t>
       </w:r>
+      <w:bookmarkEnd w:id="22"/>
       <w:proofErr w:type="spellEnd"/>
     </w:p>
     <w:p>
@@ -1816,9 +4826,11 @@
       <w:pPr>
         <w:pStyle w:val="Heading1"/>
       </w:pPr>
+      <w:bookmarkStart w:id="23" w:name="_Toc411162382"/>
       <w:r>
         <w:t>OpenGL Comments</w:t>
       </w:r>
+      <w:bookmarkEnd w:id="23"/>
     </w:p>
     <w:p>
       <w:pPr>
@@ -1828,14 +4840,266 @@
           <w:numId w:val="49"/>
         </w:numPr>
       </w:pPr>
+      <w:r>
+        <w:t>Has roots in gaming industry</w:t>
+      </w:r>
+    </w:p>
+    <w:p>
+      <w:pPr>
+        <w:pStyle w:val="NoSpacing"/>
+        <w:numPr>
+          <w:ilvl w:val="0"/>
+          <w:numId w:val="49"/>
+        </w:numPr>
+      </w:pPr>
+      <w:r>
+        <w:t>Java API</w:t>
+      </w:r>
+      <w:r>
+        <w:t>:</w:t>
+      </w:r>
+    </w:p>
+    <w:p>
+      <w:pPr>
+        <w:pStyle w:val="NoSpacing"/>
+        <w:numPr>
+          <w:ilvl w:val="1"/>
+          <w:numId w:val="49"/>
+        </w:numPr>
+      </w:pPr>
+      <w:r>
+        <w:t>Very close (exact) 1:1 mapping with ‘C’ version</w:t>
+      </w:r>
+    </w:p>
+    <w:p>
+      <w:pPr>
+        <w:pStyle w:val="NoSpacing"/>
+        <w:numPr>
+          <w:ilvl w:val="1"/>
+          <w:numId w:val="49"/>
+        </w:numPr>
+      </w:pPr>
+      <w:r>
+        <w:t>More like a ‘C’ interface</w:t>
+      </w:r>
+      <w:r>
+        <w:t xml:space="preserve"> </w:t>
+      </w:r>
+    </w:p>
+    <w:p>
+      <w:pPr>
+        <w:pStyle w:val="NoSpacing"/>
+        <w:numPr>
+          <w:ilvl w:val="1"/>
+          <w:numId w:val="49"/>
+        </w:numPr>
+      </w:pPr>
+      <w:r>
+        <w:t>Not really OO</w:t>
+      </w:r>
+    </w:p>
+    <w:p>
+      <w:pPr>
+        <w:pStyle w:val="NoSpacing"/>
+        <w:numPr>
+          <w:ilvl w:val="1"/>
+          <w:numId w:val="49"/>
+        </w:numPr>
+      </w:pPr>
+      <w:r>
+        <w:t xml:space="preserve">Weak </w:t>
+      </w:r>
+      <w:proofErr w:type="spellStart"/>
+      <w:r>
+        <w:t>Enums</w:t>
+      </w:r>
+      <w:proofErr w:type="spellEnd"/>
+    </w:p>
+    <w:p>
+      <w:pPr>
+        <w:pStyle w:val="NoSpacing"/>
+        <w:numPr>
+          <w:ilvl w:val="1"/>
+          <w:numId w:val="49"/>
+        </w:numPr>
+      </w:pPr>
+      <w:r>
+        <w:t>No Comments in docs!</w:t>
+      </w:r>
+    </w:p>
+    <w:p>
+      <w:pPr>
+        <w:pStyle w:val="NoSpacing"/>
+        <w:numPr>
+          <w:ilvl w:val="0"/>
+          <w:numId w:val="49"/>
+        </w:numPr>
+      </w:pPr>
+      <w:r>
+        <w:t>V</w:t>
+      </w:r>
+      <w:r>
+        <w:t>ery Efficient!  Already on GPUs</w:t>
+      </w:r>
+    </w:p>
+    <w:p>
+      <w:pPr>
+        <w:pStyle w:val="NoSpacing"/>
+        <w:numPr>
+          <w:ilvl w:val="0"/>
+          <w:numId w:val="49"/>
+        </w:numPr>
+      </w:pPr>
+      <w:r>
+        <w:t>Already installed on android devices</w:t>
+      </w:r>
     </w:p>
     <w:p>
       <w:pPr>
         <w:pStyle w:val="Heading1"/>
       </w:pPr>
-      <w:r>
+      <w:bookmarkStart w:id="24" w:name="_Toc411162383"/>
+      <w:r>
+        <w:lastRenderedPageBreak/>
         <w:t>OpenCV Comments</w:t>
       </w:r>
+      <w:bookmarkEnd w:id="24"/>
+    </w:p>
+    <w:p>
+      <w:pPr>
+        <w:pStyle w:val="NoSpacing"/>
+        <w:numPr>
+          <w:ilvl w:val="0"/>
+          <w:numId w:val="49"/>
+        </w:numPr>
+      </w:pPr>
+      <w:r>
+        <w:t xml:space="preserve">Experimental / Exploratory strong connections to </w:t>
+      </w:r>
+      <w:proofErr w:type="spellStart"/>
+      <w:r>
+        <w:t>MatLab</w:t>
+      </w:r>
+      <w:proofErr w:type="spellEnd"/>
+    </w:p>
+    <w:p>
+      <w:pPr>
+        <w:pStyle w:val="NoSpacing"/>
+        <w:numPr>
+          <w:ilvl w:val="0"/>
+          <w:numId w:val="49"/>
+        </w:numPr>
+      </w:pPr>
+      <w:r>
+        <w:t>No overall theory, rather a collection of techniques</w:t>
+      </w:r>
+      <w:r>
+        <w:t xml:space="preserve"> </w:t>
+      </w:r>
+    </w:p>
+    <w:p>
+      <w:pPr>
+        <w:pStyle w:val="NoSpacing"/>
+        <w:numPr>
+          <w:ilvl w:val="0"/>
+          <w:numId w:val="49"/>
+        </w:numPr>
+      </w:pPr>
+      <w:r>
+        <w:t>Deep background in clever algorithms</w:t>
+      </w:r>
+    </w:p>
+    <w:p>
+      <w:pPr>
+        <w:pStyle w:val="NoSpacing"/>
+        <w:numPr>
+          <w:ilvl w:val="0"/>
+          <w:numId w:val="49"/>
+        </w:numPr>
+      </w:pPr>
+      <w:r>
+        <w:t>Java API:</w:t>
+      </w:r>
+    </w:p>
+    <w:p>
+      <w:pPr>
+        <w:pStyle w:val="NoSpacing"/>
+        <w:numPr>
+          <w:ilvl w:val="1"/>
+          <w:numId w:val="49"/>
+        </w:numPr>
+      </w:pPr>
+      <w:r>
+        <w:t xml:space="preserve">Very close (exact) 1:1 mapping with ‘C’ version </w:t>
+      </w:r>
+    </w:p>
+    <w:p>
+      <w:pPr>
+        <w:pStyle w:val="NoSpacing"/>
+        <w:numPr>
+          <w:ilvl w:val="1"/>
+          <w:numId w:val="49"/>
+        </w:numPr>
+      </w:pPr>
+      <w:r>
+        <w:t>Matrix class everywhere</w:t>
+      </w:r>
+    </w:p>
+    <w:p>
+      <w:pPr>
+        <w:pStyle w:val="NoSpacing"/>
+        <w:numPr>
+          <w:ilvl w:val="1"/>
+          <w:numId w:val="49"/>
+        </w:numPr>
+      </w:pPr>
+      <w:r>
+        <w:t>Not strongly typed</w:t>
+      </w:r>
+    </w:p>
+    <w:p>
+      <w:pPr>
+        <w:pStyle w:val="NoSpacing"/>
+        <w:numPr>
+          <w:ilvl w:val="1"/>
+          <w:numId w:val="49"/>
+        </w:numPr>
+      </w:pPr>
+      <w:r>
+        <w:t xml:space="preserve">Weak </w:t>
+      </w:r>
+      <w:proofErr w:type="spellStart"/>
+      <w:r>
+        <w:t>Enums</w:t>
+      </w:r>
+      <w:proofErr w:type="spellEnd"/>
+    </w:p>
+    <w:p>
+      <w:pPr>
+        <w:pStyle w:val="NoSpacing"/>
+        <w:numPr>
+          <w:ilvl w:val="0"/>
+          <w:numId w:val="49"/>
+        </w:numPr>
+      </w:pPr>
+      <w:r>
+        <w:t>Not installed on an</w:t>
+      </w:r>
+      <w:r>
+        <w:t>droid devices, but not too hard</w:t>
+      </w:r>
+    </w:p>
+    <w:p>
+      <w:pPr>
+        <w:pStyle w:val="NoSpacing"/>
+        <w:numPr>
+          <w:ilvl w:val="0"/>
+          <w:numId w:val="49"/>
+        </w:numPr>
+      </w:pPr>
+      <w:r>
+        <w:t>Exciting times: possible explosion of interest</w:t>
+      </w:r>
     </w:p>
     <w:p>
       <w:pPr>
@@ -1846,21 +5110,18 @@
         </w:numPr>
       </w:pPr>
       <w:r>
-        <w:t>Deep background in clever algorithms</w:t>
-      </w:r>
-    </w:p>
-    <w:p>
-      <w:pPr>
-        <w:pStyle w:val="NoSpacing"/>
-      </w:pPr>
+        <w:t>Nature to move to GPUs</w:t>
+      </w:r>
     </w:p>
     <w:p>
       <w:pPr>
         <w:pStyle w:val="Heading1"/>
       </w:pPr>
+      <w:bookmarkStart w:id="25" w:name="_Toc411162384"/>
       <w:r>
         <w:t>Nature of Enterprise AR Apps</w:t>
       </w:r>
+      <w:bookmarkEnd w:id="25"/>
     </w:p>
     <w:p>
       <w:pPr>
@@ -1900,12 +5161,37 @@
     </w:p>
     <w:p>
       <w:pPr>
+        <w:pStyle w:val="NoSpacing"/>
+        <w:numPr>
+          <w:ilvl w:val="0"/>
+          <w:numId w:val="6"/>
+        </w:numPr>
+      </w:pPr>
+      <w:r>
+        <w:t>Always on</w:t>
+      </w:r>
+    </w:p>
+    <w:p>
+      <w:pPr>
+        <w:pStyle w:val="NoSpacing"/>
+        <w:numPr>
+          <w:ilvl w:val="0"/>
+          <w:numId w:val="6"/>
+        </w:numPr>
+      </w:pPr>
+      <w:r>
+        <w:t>CPU and GPU consuming =&gt; Power Consuming</w:t>
+      </w:r>
+    </w:p>
+    <w:p>
+      <w:pPr>
         <w:pStyle w:val="Heading1"/>
       </w:pPr>
-      <w:r>
-        <w:lastRenderedPageBreak/>
+      <w:bookmarkStart w:id="26" w:name="_Toc411162385"/>
+      <w:r>
         <w:t>Technology Timing</w:t>
       </w:r>
+      <w:bookmarkEnd w:id="26"/>
     </w:p>
     <w:p>
       <w:pPr>
@@ -1962,9 +5248,11 @@
       <w:pPr>
         <w:pStyle w:val="Heading1"/>
       </w:pPr>
+      <w:bookmarkStart w:id="27" w:name="_Toc411162386"/>
       <w:r>
         <w:t>Business Models</w:t>
       </w:r>
+      <w:bookmarkEnd w:id="27"/>
     </w:p>
     <w:p>
       <w:pPr>
@@ -2035,12 +5323,14 @@
       <w:pPr>
         <w:pStyle w:val="Heading1"/>
       </w:pPr>
+      <w:bookmarkStart w:id="28" w:name="_Toc411162387"/>
       <w:r>
         <w:t>Early Adoption</w:t>
       </w:r>
       <w:r>
         <w:t xml:space="preserve"> Markets</w:t>
       </w:r>
+      <w:bookmarkEnd w:id="28"/>
     </w:p>
     <w:p>
       <w:pPr>
@@ -2130,12 +5420,14 @@
       <w:pPr>
         <w:pStyle w:val="Heading1"/>
       </w:pPr>
+      <w:bookmarkStart w:id="29" w:name="_Toc411162388"/>
       <w:r>
         <w:t xml:space="preserve">Smart Glasses Hardware </w:t>
       </w:r>
       <w:r>
         <w:t>Convergence</w:t>
       </w:r>
+      <w:bookmarkEnd w:id="29"/>
     </w:p>
     <w:p>
       <w:pPr>
@@ -2176,6 +5468,7 @@
         </w:numPr>
       </w:pPr>
       <w:r>
+        <w:lastRenderedPageBreak/>
         <w:t>Predict “</w:t>
       </w:r>
       <w:r>
@@ -2271,14 +5564,40 @@
     </w:p>
     <w:p>
       <w:pPr>
+        <w:pStyle w:val="NoSpacing"/>
+        <w:numPr>
+          <w:ilvl w:val="1"/>
+          <w:numId w:val="43"/>
+        </w:numPr>
+      </w:pPr>
+      <w:r>
+        <w:t>Leverage of low-cost Smart Phone devices</w:t>
+      </w:r>
+    </w:p>
+    <w:p>
+      <w:pPr>
+        <w:pStyle w:val="NoSpacing"/>
+        <w:numPr>
+          <w:ilvl w:val="0"/>
+          <w:numId w:val="43"/>
+        </w:numPr>
+      </w:pPr>
+      <w:r>
+        <w:t>Power Consumption an Issue :=&gt; Auxiliary Power Pack</w:t>
+      </w:r>
+    </w:p>
+    <w:p>
+      <w:pPr>
         <w:pStyle w:val="Heading1"/>
       </w:pPr>
+      <w:bookmarkStart w:id="30" w:name="_Toc411162389"/>
       <w:r>
         <w:t>Software Convergence:</w:t>
       </w:r>
       <w:r>
         <w:t xml:space="preserve"> AR API</w:t>
       </w:r>
+      <w:bookmarkEnd w:id="30"/>
     </w:p>
     <w:p>
       <w:pPr>
@@ -2372,7 +5691,18 @@
         </w:numPr>
       </w:pPr>
       <w:r>
-        <w:t>Dual Android / iOS support (Unity?)</w:t>
+        <w:t>Dua</w:t>
+      </w:r>
+      <w:r>
+        <w:t>l Android / iOS support (Unity/</w:t>
+      </w:r>
+      <w:proofErr w:type="spellStart"/>
+      <w:r>
+        <w:t>Metaio</w:t>
+      </w:r>
+      <w:proofErr w:type="spellEnd"/>
+      <w:r>
+        <w:t>)?  Big Layer!</w:t>
       </w:r>
     </w:p>
     <w:p>
@@ -2428,1828 +5758,297 @@
     </w:p>
     <w:p>
       <w:pPr>
+        <w:pStyle w:val="NoSpacing"/>
+        <w:numPr>
+          <w:ilvl w:val="0"/>
+          <w:numId w:val="44"/>
+        </w:numPr>
+      </w:pPr>
+      <w:r>
+        <w:t>Example</w:t>
+      </w:r>
+      <w:r>
+        <w:t>s</w:t>
+      </w:r>
+      <w:r>
+        <w:t>:</w:t>
+      </w:r>
+    </w:p>
+    <w:p>
+      <w:pPr>
+        <w:pStyle w:val="NoSpacing"/>
+        <w:numPr>
+          <w:ilvl w:val="1"/>
+          <w:numId w:val="44"/>
+        </w:numPr>
+      </w:pPr>
+      <w:proofErr w:type="spellStart"/>
+      <w:r>
+        <w:t>Metaio</w:t>
+      </w:r>
+      <w:proofErr w:type="spellEnd"/>
+      <w:r>
+        <w:t xml:space="preserve"> SDK</w:t>
+      </w:r>
+    </w:p>
+    <w:p>
+      <w:pPr>
+        <w:pStyle w:val="NoSpacing"/>
+        <w:numPr>
+          <w:ilvl w:val="1"/>
+          <w:numId w:val="44"/>
+        </w:numPr>
+      </w:pPr>
+      <w:r>
+        <w:t>ARPA SDK</w:t>
+      </w:r>
+    </w:p>
+    <w:p>
+      <w:pPr>
+        <w:pStyle w:val="NoSpacing"/>
+        <w:numPr>
+          <w:ilvl w:val="0"/>
+          <w:numId w:val="44"/>
+        </w:numPr>
+      </w:pPr>
+      <w:hyperlink r:id="rId10" w:history="1">
+        <w:r>
+          <w:rPr>
+            <w:rStyle w:val="Hyperlink"/>
+          </w:rPr>
+          <w:t>http://socialcompare.com/en/comparison/augmented-reality-sdks</w:t>
+        </w:r>
+      </w:hyperlink>
+      <w:r>
+        <w:t xml:space="preserve"> </w:t>
+      </w:r>
+    </w:p>
+    <w:p>
+      <w:pPr>
         <w:pStyle w:val="Heading1"/>
       </w:pPr>
-    </w:p>
-    <w:p>
-      <w:pPr>
-        <w:pStyle w:val="NoSpacing"/>
-      </w:pPr>
-    </w:p>
-    <w:p>
-      <w:pPr>
-        <w:pStyle w:val="NoSpacing"/>
-      </w:pPr>
-    </w:p>
-    <w:p>
-      <w:pPr>
-        <w:pStyle w:val="NoSpacing"/>
-      </w:pPr>
-    </w:p>
-    <w:p>
-      <w:pPr>
-        <w:pStyle w:val="NoSpacing"/>
-      </w:pPr>
-      <w:r>
-        <w:t>Purpose</w:t>
-      </w:r>
-    </w:p>
-    <w:p>
-      <w:pPr>
-        <w:pStyle w:val="NoSpacing"/>
-        <w:numPr>
-          <w:ilvl w:val="0"/>
-          <w:numId w:val="7"/>
-        </w:numPr>
-      </w:pPr>
-      <w:r>
-        <w:t>Self-Education</w:t>
-      </w:r>
-    </w:p>
-    <w:p>
-      <w:pPr>
-        <w:pStyle w:val="NoSpacing"/>
-        <w:numPr>
-          <w:ilvl w:val="0"/>
-          <w:numId w:val="7"/>
-        </w:numPr>
-      </w:pPr>
-      <w:r>
-        <w:t>Broader Educational</w:t>
-      </w:r>
-    </w:p>
-    <w:p>
-      <w:pPr>
-        <w:pStyle w:val="NoSpacing"/>
-      </w:pPr>
-      <w:r>
-        <w:t>Status</w:t>
-      </w:r>
-    </w:p>
-    <w:p>
-      <w:pPr>
-        <w:pStyle w:val="NoSpacing"/>
-        <w:numPr>
-          <w:ilvl w:val="0"/>
-          <w:numId w:val="6"/>
-        </w:numPr>
-      </w:pPr>
-      <w:r>
-        <w:t>Describe Functionality</w:t>
-      </w:r>
-    </w:p>
-    <w:p>
-      <w:pPr>
-        <w:pStyle w:val="NoSpacing"/>
-      </w:pPr>
-      <w:r>
-        <w:t>Nature</w:t>
-      </w:r>
-    </w:p>
-    <w:p>
-      <w:pPr>
-        <w:pStyle w:val="NoSpacing"/>
-        <w:numPr>
-          <w:ilvl w:val="0"/>
-          <w:numId w:val="6"/>
-        </w:numPr>
-      </w:pPr>
-      <w:r>
-        <w:t>Image Recognition is lion-share</w:t>
-      </w:r>
-    </w:p>
-    <w:p>
-      <w:pPr>
-        <w:pStyle w:val="NoSpacing"/>
-        <w:numPr>
-          <w:ilvl w:val="0"/>
-          <w:numId w:val="6"/>
-        </w:numPr>
-      </w:pPr>
-      <w:r>
-        <w:t>Rather easy compared to more real world situations.</w:t>
-      </w:r>
-    </w:p>
-    <w:p>
-      <w:pPr>
-        <w:pStyle w:val="NoSpacing"/>
-        <w:numPr>
-          <w:ilvl w:val="0"/>
-          <w:numId w:val="6"/>
-        </w:numPr>
-      </w:pPr>
-      <w:r>
-        <w:t>However, this app not ready for broad use:</w:t>
-      </w:r>
-    </w:p>
-    <w:p>
-      <w:pPr>
-        <w:pStyle w:val="NoSpacing"/>
-        <w:numPr>
-          <w:ilvl w:val="1"/>
-          <w:numId w:val="6"/>
-        </w:numPr>
-      </w:pPr>
-      <w:r>
-        <w:t>Variation of Rubik Cubes (Shape and Colors)</w:t>
-      </w:r>
-    </w:p>
-    <w:p>
-      <w:pPr>
-        <w:pStyle w:val="NoSpacing"/>
-        <w:numPr>
-          <w:ilvl w:val="1"/>
-          <w:numId w:val="6"/>
-        </w:numPr>
-      </w:pPr>
-      <w:r>
-        <w:t>Variation of Luminous</w:t>
-      </w:r>
-    </w:p>
-    <w:p>
-      <w:pPr>
-        <w:pStyle w:val="NoSpacing"/>
-        <w:numPr>
-          <w:ilvl w:val="1"/>
-          <w:numId w:val="6"/>
-        </w:numPr>
-      </w:pPr>
-      <w:r>
-        <w:t xml:space="preserve">Variation of Devices : libraries, </w:t>
+      <w:bookmarkStart w:id="31" w:name="_Toc411162390"/>
+      <w:r>
+        <w:t>Market Predictions</w:t>
+      </w:r>
+      <w:bookmarkEnd w:id="31"/>
+    </w:p>
+    <w:p>
+      <w:pPr>
+        <w:pStyle w:val="NoSpacing"/>
+        <w:numPr>
+          <w:ilvl w:val="0"/>
+          <w:numId w:val="50"/>
+        </w:numPr>
+      </w:pPr>
+      <w:r>
+        <w:t>Not as large a Market as Smart Phones</w:t>
+      </w:r>
+    </w:p>
+    <w:p>
+      <w:pPr>
+        <w:pStyle w:val="NoSpacing"/>
+        <w:numPr>
+          <w:ilvl w:val="0"/>
+          <w:numId w:val="50"/>
+        </w:numPr>
+      </w:pPr>
+      <w:r>
+        <w:t>Hardware will become a commodity</w:t>
+      </w:r>
+    </w:p>
+    <w:p>
+      <w:pPr>
+        <w:pStyle w:val="NoSpacing"/>
+        <w:numPr>
+          <w:ilvl w:val="0"/>
+          <w:numId w:val="50"/>
+        </w:numPr>
+      </w:pPr>
+      <w:r>
+        <w:t>Enterprise application will be primary markets</w:t>
+      </w:r>
+    </w:p>
+    <w:p>
+      <w:pPr>
+        <w:pStyle w:val="NoSpacing"/>
+        <w:numPr>
+          <w:ilvl w:val="0"/>
+          <w:numId w:val="50"/>
+        </w:numPr>
+      </w:pPr>
+      <w:r>
+        <w:t>Wide range of secondary markets</w:t>
+      </w:r>
+    </w:p>
+    <w:p>
+      <w:pPr>
+        <w:pStyle w:val="NoSpacing"/>
+        <w:numPr>
+          <w:ilvl w:val="0"/>
+          <w:numId w:val="50"/>
+        </w:numPr>
+      </w:pPr>
+      <w:r>
+        <w:t>Open Source API?</w:t>
+      </w:r>
+    </w:p>
+    <w:p>
+      <w:pPr>
+        <w:pStyle w:val="Heading1"/>
+      </w:pPr>
+      <w:bookmarkStart w:id="32" w:name="_Toc411162391"/>
+      <w:r>
+        <w:t>Predictions</w:t>
+      </w:r>
+      <w:bookmarkEnd w:id="32"/>
+    </w:p>
+    <w:p>
+      <w:pPr>
+        <w:pStyle w:val="NoSpacing"/>
+        <w:numPr>
+          <w:ilvl w:val="0"/>
+          <w:numId w:val="53"/>
+        </w:numPr>
+      </w:pPr>
+      <w:r>
+        <w:t>Smart Glasses are effectively auxiliary cameras and display to smartphone</w:t>
+      </w:r>
+    </w:p>
+    <w:p>
+      <w:pPr>
+        <w:pStyle w:val="NoSpacing"/>
+        <w:numPr>
+          <w:ilvl w:val="0"/>
+          <w:numId w:val="53"/>
+        </w:numPr>
+      </w:pPr>
+      <w:r>
+        <w:t>Expect to simple Smart Glasses with USB3 to smartphone</w:t>
+      </w:r>
+    </w:p>
+    <w:p>
+      <w:pPr>
+        <w:pStyle w:val="NoSpacing"/>
+        <w:numPr>
+          <w:ilvl w:val="0"/>
+          <w:numId w:val="53"/>
+        </w:numPr>
+      </w:pPr>
+      <w:r>
+        <w:t>Leverage users existing smartphone</w:t>
+      </w:r>
+    </w:p>
+    <w:p>
+      <w:pPr>
+        <w:pStyle w:val="NoSpacing"/>
+        <w:numPr>
+          <w:ilvl w:val="0"/>
+          <w:numId w:val="53"/>
+        </w:numPr>
+      </w:pPr>
+      <w:r>
+        <w:t>Hardware race to the bottom: features, quality, cost</w:t>
+      </w:r>
+    </w:p>
+    <w:p>
+      <w:pPr>
+        <w:pStyle w:val="NoSpacing"/>
+        <w:numPr>
+          <w:ilvl w:val="0"/>
+          <w:numId w:val="53"/>
+        </w:numPr>
+      </w:pPr>
+      <w:r>
+        <w:t>Extra battery pack for eight hour day probably needed</w:t>
+      </w:r>
+    </w:p>
+    <w:p>
+      <w:pPr>
+        <w:pStyle w:val="Heading1"/>
+      </w:pPr>
+      <w:bookmarkStart w:id="33" w:name="_Toc411162392"/>
+      <w:r>
+        <w:t>Main Players / Forces</w:t>
+      </w:r>
+      <w:bookmarkEnd w:id="33"/>
+    </w:p>
+    <w:p>
+      <w:pPr>
+        <w:pStyle w:val="NoSpacing"/>
+        <w:numPr>
+          <w:ilvl w:val="0"/>
+          <w:numId w:val="52"/>
+        </w:numPr>
+      </w:pPr>
+      <w:r>
+        <w:t>Smart Glasses Manufactures</w:t>
+      </w:r>
+    </w:p>
+    <w:p>
+      <w:pPr>
+        <w:pStyle w:val="NoSpacing"/>
+        <w:numPr>
+          <w:ilvl w:val="0"/>
+          <w:numId w:val="52"/>
+        </w:numPr>
+      </w:pPr>
+      <w:r>
+        <w:t>AR SDK Vendors</w:t>
+      </w:r>
+    </w:p>
+    <w:p>
+      <w:pPr>
+        <w:pStyle w:val="NoSpacing"/>
+        <w:numPr>
+          <w:ilvl w:val="0"/>
+          <w:numId w:val="52"/>
+        </w:numPr>
+      </w:pPr>
+      <w:r>
+        <w:t>Application Developers</w:t>
+      </w:r>
+    </w:p>
+    <w:p>
+      <w:pPr>
+        <w:pStyle w:val="Heading1"/>
+      </w:pPr>
+      <w:bookmarkStart w:id="34" w:name="_Toc411162393"/>
+      <w:r>
+        <w:lastRenderedPageBreak/>
+        <w:t>Closing</w:t>
+      </w:r>
+      <w:bookmarkEnd w:id="34"/>
+    </w:p>
+    <w:p>
+      <w:pPr>
+        <w:pStyle w:val="NoSpacing"/>
+        <w:numPr>
+          <w:ilvl w:val="0"/>
+          <w:numId w:val="54"/>
+        </w:numPr>
+      </w:pPr>
+      <w:r>
+        <w:t xml:space="preserve">Probably will NOT be a demand for apps that run across a wide variety of devices: i.e., industrial uses where device can be specified.  Thus, not significant needs for cross-platform SDKs like Unity.  Therefore SDKs will not be </w:t>
       </w:r>
       <w:proofErr w:type="spellStart"/>
       <w:r>
-        <w:t>cpu’s</w:t>
+        <w:t>prominate</w:t>
       </w:r>
       <w:proofErr w:type="spellEnd"/>
       <w:r>
-        <w:t xml:space="preserve">, </w:t>
+        <w:t>.</w:t>
+      </w:r>
+      <w:r>
+        <w:t xml:space="preserve">   Also, early hardware will have </w:t>
       </w:r>
       <w:proofErr w:type="spellStart"/>
       <w:r>
-        <w:t>gpu’s</w:t>
+        <w:t>uniquiniques</w:t>
       </w:r>
       <w:proofErr w:type="spellEnd"/>
-    </w:p>
-    <w:p>
-      <w:pPr>
-        <w:pStyle w:val="NoSpacing"/>
-        <w:numPr>
-          <w:ilvl w:val="1"/>
-          <w:numId w:val="6"/>
-        </w:numPr>
-      </w:pPr>
-      <w:r>
-        <w:t xml:space="preserve">Variation of User </w:t>
-      </w:r>
-      <w:proofErr w:type="spellStart"/>
-      <w:r>
-        <w:t>Guesters</w:t>
-      </w:r>
-      <w:proofErr w:type="spellEnd"/>
-    </w:p>
-    <w:p>
-      <w:pPr>
-        <w:pStyle w:val="NoSpacing"/>
-        <w:numPr>
-          <w:ilvl w:val="0"/>
-          <w:numId w:val="6"/>
-        </w:numPr>
-      </w:pPr>
-      <w:r>
-        <w:t>Real target is Smart Glasses: i.e., Hands Free</w:t>
-      </w:r>
-    </w:p>
-    <w:p>
-      <w:pPr>
-        <w:pStyle w:val="NoSpacing"/>
-      </w:pPr>
-      <w:r>
-        <w:t>Product Possibilities</w:t>
-      </w:r>
-    </w:p>
-    <w:p>
-      <w:pPr>
-        <w:pStyle w:val="NoSpacing"/>
-        <w:numPr>
-          <w:ilvl w:val="0"/>
-          <w:numId w:val="15"/>
-        </w:numPr>
-      </w:pPr>
-      <w:r>
-        <w:t>Party Gadget, or Conference Gadget</w:t>
-      </w:r>
-    </w:p>
-    <w:p>
-      <w:pPr>
-        <w:pStyle w:val="NoSpacing"/>
-        <w:numPr>
-          <w:ilvl w:val="0"/>
-          <w:numId w:val="15"/>
-        </w:numPr>
-      </w:pPr>
-      <w:r>
-        <w:t>Really serves as demo</w:t>
-      </w:r>
-    </w:p>
-    <w:p>
-      <w:pPr>
-        <w:pStyle w:val="NoSpacing"/>
-        <w:numPr>
-          <w:ilvl w:val="0"/>
-          <w:numId w:val="15"/>
-        </w:numPr>
-      </w:pPr>
-      <w:r>
-        <w:t>However, truly demonstrates potential</w:t>
-      </w:r>
-    </w:p>
-    <w:p>
-      <w:pPr>
-        <w:pStyle w:val="NoSpacing"/>
-      </w:pPr>
-      <w:r>
-        <w:t>Bigger Markets</w:t>
-      </w:r>
-    </w:p>
-    <w:p>
-      <w:pPr>
-        <w:pStyle w:val="NoSpacing"/>
-        <w:numPr>
-          <w:ilvl w:val="0"/>
-          <w:numId w:val="18"/>
-        </w:numPr>
-      </w:pPr>
-      <w:r>
-        <w:t>Production Assembly</w:t>
-      </w:r>
-    </w:p>
-    <w:p>
-      <w:pPr>
-        <w:pStyle w:val="NoSpacing"/>
-        <w:numPr>
-          <w:ilvl w:val="0"/>
-          <w:numId w:val="18"/>
-        </w:numPr>
-      </w:pPr>
-      <w:r>
-        <w:t>Military equipment repair</w:t>
-      </w:r>
-    </w:p>
-    <w:p>
-      <w:pPr>
-        <w:pStyle w:val="NoSpacing"/>
-        <w:numPr>
-          <w:ilvl w:val="0"/>
-          <w:numId w:val="18"/>
-        </w:numPr>
-      </w:pPr>
-      <w:r>
-        <w:t>Emergency Medical Care</w:t>
-      </w:r>
-    </w:p>
-    <w:p>
-      <w:pPr>
-        <w:pStyle w:val="NoSpacing"/>
-        <w:numPr>
-          <w:ilvl w:val="0"/>
-          <w:numId w:val="18"/>
-        </w:numPr>
-      </w:pPr>
-      <w:r>
-        <w:t>Ikea Furniture Assembly</w:t>
-      </w:r>
-    </w:p>
-    <w:p>
-      <w:pPr>
-        <w:pStyle w:val="NoSpacing"/>
-        <w:numPr>
-          <w:ilvl w:val="0"/>
-          <w:numId w:val="18"/>
-        </w:numPr>
-      </w:pPr>
-      <w:r>
-        <w:t>Christmas Bicycle Assembly</w:t>
-      </w:r>
-    </w:p>
-    <w:p>
-      <w:pPr>
-        <w:pStyle w:val="NoSpacing"/>
-      </w:pPr>
-      <w:r>
-        <w:t>This Presentation</w:t>
-      </w:r>
-    </w:p>
-    <w:p>
-      <w:pPr>
-        <w:pStyle w:val="NoSpacing"/>
-        <w:numPr>
-          <w:ilvl w:val="0"/>
-          <w:numId w:val="10"/>
-        </w:numPr>
-      </w:pPr>
-      <w:r>
-        <w:t>Walk Through the anatomy of an AR app.</w:t>
-      </w:r>
-    </w:p>
-    <w:p>
-      <w:pPr>
-        <w:pStyle w:val="NoSpacing"/>
-        <w:numPr>
-          <w:ilvl w:val="0"/>
-          <w:numId w:val="10"/>
-        </w:numPr>
-      </w:pPr>
-      <w:r>
-        <w:t>Discuss deficiencies</w:t>
-      </w:r>
-    </w:p>
-    <w:p>
-      <w:pPr>
-        <w:pStyle w:val="NoSpacing"/>
-      </w:pPr>
-      <w:r>
-        <w:t>Design</w:t>
-      </w:r>
-    </w:p>
-    <w:p>
-      <w:pPr>
-        <w:pStyle w:val="NoSpacing"/>
-        <w:numPr>
-          <w:ilvl w:val="0"/>
-          <w:numId w:val="6"/>
-        </w:numPr>
-      </w:pPr>
-      <w:r>
-        <w:t>Model View Controller</w:t>
-      </w:r>
-    </w:p>
-    <w:p>
-      <w:pPr>
-        <w:pStyle w:val="NoSpacing"/>
-        <w:numPr>
-          <w:ilvl w:val="0"/>
-          <w:numId w:val="6"/>
-        </w:numPr>
-      </w:pPr>
-      <w:r>
-        <w:t xml:space="preserve">Image Recognition </w:t>
-      </w:r>
-    </w:p>
-    <w:p>
-      <w:pPr>
-        <w:pStyle w:val="NoSpacing"/>
-        <w:numPr>
-          <w:ilvl w:val="0"/>
-          <w:numId w:val="6"/>
-        </w:numPr>
-      </w:pPr>
-      <w:r>
-        <w:t>Gesture Recognition</w:t>
-      </w:r>
-    </w:p>
-    <w:p>
-      <w:pPr>
-        <w:pStyle w:val="NoSpacing"/>
-      </w:pPr>
-      <w:r>
-        <w:t>Core Technologies:</w:t>
-      </w:r>
-    </w:p>
-    <w:p>
-      <w:pPr>
-        <w:pStyle w:val="NoSpacing"/>
-        <w:numPr>
-          <w:ilvl w:val="0"/>
-          <w:numId w:val="21"/>
-        </w:numPr>
-      </w:pPr>
-      <w:r>
-        <w:t>OpenCV (</w:t>
-      </w:r>
-      <w:proofErr w:type="spellStart"/>
-      <w:r>
-        <w:t>Khrnoous</w:t>
-      </w:r>
-      <w:proofErr w:type="spellEnd"/>
-      <w:r>
-        <w:t xml:space="preserve"> Java API)</w:t>
-      </w:r>
-    </w:p>
-    <w:p>
-      <w:pPr>
-        <w:pStyle w:val="NoSpacing"/>
-        <w:numPr>
-          <w:ilvl w:val="0"/>
-          <w:numId w:val="21"/>
-        </w:numPr>
-      </w:pPr>
-      <w:r>
-        <w:t>OpenGL (Google API wrapper)</w:t>
-      </w:r>
-    </w:p>
-    <w:p>
-      <w:pPr>
-        <w:pStyle w:val="NoSpacing"/>
-        <w:numPr>
-          <w:ilvl w:val="0"/>
-          <w:numId w:val="21"/>
-        </w:numPr>
-      </w:pPr>
-      <w:r>
-        <w:t>OpenCL (no official  java wrapper, JNI to C++ used).</w:t>
-      </w:r>
-    </w:p>
-    <w:p>
-      <w:pPr>
-        <w:pStyle w:val="NoSpacing"/>
-        <w:numPr>
-          <w:ilvl w:val="0"/>
-          <w:numId w:val="21"/>
-        </w:numPr>
-      </w:pPr>
-      <w:r>
-        <w:t>Android</w:t>
-      </w:r>
-    </w:p>
-    <w:p>
-      <w:pPr>
-        <w:pStyle w:val="NoSpacing"/>
-      </w:pPr>
-      <w:r>
-        <w:t>Comments on Technologies</w:t>
-      </w:r>
-    </w:p>
-    <w:p>
-      <w:pPr>
-        <w:pStyle w:val="NoSpacing"/>
-        <w:numPr>
-          <w:ilvl w:val="0"/>
-          <w:numId w:val="22"/>
-        </w:numPr>
-      </w:pPr>
-      <w:r>
-        <w:t>OpenCV</w:t>
-      </w:r>
-    </w:p>
-    <w:p>
-      <w:pPr>
-        <w:pStyle w:val="NoSpacing"/>
-        <w:numPr>
-          <w:ilvl w:val="1"/>
-          <w:numId w:val="22"/>
-        </w:numPr>
-      </w:pPr>
-      <w:r>
-        <w:t xml:space="preserve">Several language APIs </w:t>
-      </w:r>
-    </w:p>
-    <w:p>
-      <w:pPr>
-        <w:pStyle w:val="NoSpacing"/>
-        <w:numPr>
-          <w:ilvl w:val="1"/>
-          <w:numId w:val="22"/>
-        </w:numPr>
-      </w:pPr>
-      <w:proofErr w:type="spellStart"/>
-      <w:r>
-        <w:t>org.opencv</w:t>
-      </w:r>
-      <w:proofErr w:type="spellEnd"/>
-    </w:p>
-    <w:p>
-      <w:pPr>
-        <w:pStyle w:val="NoSpacing"/>
-        <w:numPr>
-          <w:ilvl w:val="1"/>
-          <w:numId w:val="22"/>
-        </w:numPr>
-      </w:pPr>
-      <w:r>
-        <w:t>Class Mat everywhere</w:t>
-      </w:r>
-    </w:p>
-    <w:p>
-      <w:pPr>
-        <w:pStyle w:val="NoSpacing"/>
-        <w:numPr>
-          <w:ilvl w:val="1"/>
-          <w:numId w:val="22"/>
-        </w:numPr>
-      </w:pPr>
-      <w:r>
-        <w:t xml:space="preserve">Auto generated Java </w:t>
-      </w:r>
-      <w:proofErr w:type="gramStart"/>
-      <w:r>
-        <w:t>API</w:t>
-      </w:r>
-      <w:r>
-        <w:t xml:space="preserve"> </w:t>
-      </w:r>
-      <w:r>
-        <w:t>??</w:t>
-      </w:r>
-      <w:proofErr w:type="gramEnd"/>
-    </w:p>
-    <w:p>
-      <w:pPr>
-        <w:pStyle w:val="NoSpacing"/>
-        <w:numPr>
-          <w:ilvl w:val="1"/>
-          <w:numId w:val="22"/>
-        </w:numPr>
-      </w:pPr>
-      <w:r>
-        <w:lastRenderedPageBreak/>
-        <w:t xml:space="preserve">Matrix storage Row-Column </w:t>
-      </w:r>
-      <w:proofErr w:type="gramStart"/>
-      <w:r>
-        <w:t>layout ??</w:t>
-      </w:r>
-      <w:proofErr w:type="gramEnd"/>
-    </w:p>
-    <w:p>
-      <w:pPr>
-        <w:pStyle w:val="NoSpacing"/>
-        <w:numPr>
-          <w:ilvl w:val="1"/>
-          <w:numId w:val="22"/>
-        </w:numPr>
-      </w:pPr>
-      <w:r>
-        <w:t>Seems like roots are in experimental and Mat Lab.</w:t>
-      </w:r>
-    </w:p>
-    <w:p>
-      <w:pPr>
-        <w:pStyle w:val="NoSpacing"/>
-        <w:numPr>
-          <w:ilvl w:val="0"/>
-          <w:numId w:val="22"/>
-        </w:numPr>
-      </w:pPr>
-      <w:r>
-        <w:t>OpenGL</w:t>
-      </w:r>
-    </w:p>
-    <w:p>
-      <w:pPr>
-        <w:pStyle w:val="NoSpacing"/>
-        <w:numPr>
-          <w:ilvl w:val="1"/>
-          <w:numId w:val="22"/>
-        </w:numPr>
-      </w:pPr>
-      <w:r>
-        <w:t>Seems like written for C++ (using operator overloading)</w:t>
-      </w:r>
-    </w:p>
-    <w:p>
-      <w:pPr>
-        <w:pStyle w:val="NoSpacing"/>
-        <w:numPr>
-          <w:ilvl w:val="1"/>
-          <w:numId w:val="22"/>
-        </w:numPr>
-      </w:pPr>
-      <w:proofErr w:type="spellStart"/>
-      <w:r>
-        <w:t>javax.microedition.khronos.opengles</w:t>
-      </w:r>
-      <w:proofErr w:type="spellEnd"/>
-    </w:p>
-    <w:p>
-      <w:pPr>
-        <w:pStyle w:val="NoSpacing"/>
-        <w:numPr>
-          <w:ilvl w:val="1"/>
-          <w:numId w:val="22"/>
-        </w:numPr>
-      </w:pPr>
-      <w:r>
-        <w:t>All matrices represented by float[]</w:t>
-      </w:r>
-    </w:p>
-    <w:p>
-      <w:pPr>
-        <w:pStyle w:val="NoSpacing"/>
-        <w:numPr>
-          <w:ilvl w:val="1"/>
-          <w:numId w:val="22"/>
-        </w:numPr>
-      </w:pPr>
-      <w:r>
-        <w:t>Matrix storage Column-Row layout.</w:t>
-      </w:r>
-    </w:p>
-    <w:p>
-      <w:pPr>
-        <w:pStyle w:val="NoSpacing"/>
-        <w:numPr>
-          <w:ilvl w:val="1"/>
-          <w:numId w:val="22"/>
-        </w:numPr>
-      </w:pPr>
-      <w:r>
-        <w:t xml:space="preserve">Auto generated Java </w:t>
-      </w:r>
-      <w:proofErr w:type="spellStart"/>
-      <w:r>
-        <w:t>API?</w:t>
-      </w:r>
-      <w:r>
-        <w:t>a</w:t>
-      </w:r>
-      <w:proofErr w:type="spellEnd"/>
-    </w:p>
-    <w:p>
-      <w:pPr>
-        <w:pStyle w:val="NoSpacing"/>
-        <w:numPr>
-          <w:ilvl w:val="1"/>
-          <w:numId w:val="22"/>
-        </w:numPr>
-      </w:pPr>
-      <w:r>
-        <w:t>Roots are in gaming industry (performance is a must)</w:t>
-      </w:r>
-    </w:p>
-    <w:p>
-      <w:pPr>
-        <w:pStyle w:val="NoSpacing"/>
-        <w:numPr>
-          <w:ilvl w:val="0"/>
-          <w:numId w:val="22"/>
-        </w:numPr>
-      </w:pPr>
-      <w:r>
-        <w:t>Java APIs for both reflect history</w:t>
-      </w:r>
-    </w:p>
-    <w:p>
-      <w:pPr>
-        <w:pStyle w:val="NoSpacing"/>
-        <w:numPr>
-          <w:ilvl w:val="0"/>
-          <w:numId w:val="22"/>
-        </w:numPr>
-      </w:pPr>
-      <w:r>
-        <w:t>Neither is very strong typed</w:t>
-      </w:r>
-    </w:p>
-    <w:p>
-      <w:pPr>
-        <w:pStyle w:val="NoSpacing"/>
-        <w:numPr>
-          <w:ilvl w:val="0"/>
-          <w:numId w:val="22"/>
-        </w:numPr>
-      </w:pPr>
-      <w:r>
-        <w:t>Some overlap between the two</w:t>
-      </w:r>
-    </w:p>
-    <w:p>
-      <w:pPr>
-        <w:pStyle w:val="NoSpacing"/>
-        <w:numPr>
-          <w:ilvl w:val="0"/>
-          <w:numId w:val="22"/>
-        </w:numPr>
-      </w:pPr>
-      <w:r>
-        <w:t>Substantial “impedance matching”</w:t>
-      </w:r>
-    </w:p>
-    <w:p>
-      <w:pPr>
-        <w:pStyle w:val="NoSpacing"/>
-        <w:numPr>
-          <w:ilvl w:val="1"/>
-          <w:numId w:val="22"/>
-        </w:numPr>
-      </w:pPr>
-      <w:r>
-        <w:t>Float vs Double</w:t>
-      </w:r>
-    </w:p>
-    <w:p>
-      <w:pPr>
-        <w:pStyle w:val="NoSpacing"/>
-        <w:numPr>
-          <w:ilvl w:val="1"/>
-          <w:numId w:val="22"/>
-        </w:numPr>
-      </w:pPr>
-      <w:r>
-        <w:t>Degrees vs radians</w:t>
-      </w:r>
-    </w:p>
-    <w:p>
-      <w:pPr>
-        <w:pStyle w:val="NoSpacing"/>
-        <w:numPr>
-          <w:ilvl w:val="1"/>
-          <w:numId w:val="22"/>
-        </w:numPr>
-      </w:pPr>
-      <w:r>
-        <w:t>X-Y-Z Coordinate definitions</w:t>
-      </w:r>
-    </w:p>
-    <w:p>
-      <w:pPr>
-        <w:pStyle w:val="NoSpacing"/>
-        <w:numPr>
-          <w:ilvl w:val="1"/>
-          <w:numId w:val="22"/>
-        </w:numPr>
-      </w:pPr>
-      <w:r>
-        <w:t>OpenGL</w:t>
-      </w:r>
-      <w:r>
-        <w:tab/>
-        <w:t xml:space="preserve"> and OpenCV not “super polished:” i.e., as Android Studio is to Eclipse.</w:t>
-      </w:r>
-      <w:r>
-        <w:t xml:space="preserve"> </w:t>
-      </w:r>
-    </w:p>
-    <w:p>
-      <w:pPr>
-        <w:pStyle w:val="NoSpacing"/>
-        <w:numPr>
-          <w:ilvl w:val="0"/>
-          <w:numId w:val="22"/>
-        </w:numPr>
-      </w:pPr>
-      <w:r>
-        <w:t>Opportunity for a strong-java unification layer, but is there yet sufficient wisdom?</w:t>
-      </w:r>
-    </w:p>
-    <w:p>
-      <w:pPr>
-        <w:pStyle w:val="NoSpacing"/>
-        <w:numPr>
-          <w:ilvl w:val="1"/>
-          <w:numId w:val="23"/>
-        </w:numPr>
-      </w:pPr>
-      <w:r>
-        <w:t>Look for convergence platform to be a battleground of the Android AR vendors.</w:t>
-      </w:r>
-      <w:r>
-        <w:t xml:space="preserve"> </w:t>
-      </w:r>
-    </w:p>
-    <w:p>
-      <w:pPr>
-        <w:pStyle w:val="NoSpacing"/>
-        <w:numPr>
-          <w:ilvl w:val="1"/>
-          <w:numId w:val="23"/>
-        </w:numPr>
-      </w:pPr>
-      <w:r>
-        <w:t>Like Unity, software platforms that unifies and absorbs hardware differences among vendors.</w:t>
-      </w:r>
-    </w:p>
-    <w:p>
-      <w:pPr>
-        <w:pStyle w:val="NoSpacing"/>
-        <w:numPr>
-          <w:ilvl w:val="1"/>
-          <w:numId w:val="23"/>
-        </w:numPr>
-      </w:pPr>
-      <w:r>
-        <w:t>Since this would be an API and code, resistance to a commercial solution.</w:t>
-      </w:r>
-    </w:p>
-    <w:p>
-      <w:pPr>
-        <w:pStyle w:val="NoSpacing"/>
-        <w:numPr>
-          <w:ilvl w:val="0"/>
-          <w:numId w:val="23"/>
-        </w:numPr>
-      </w:pPr>
-      <w:r>
-        <w:t>IDE : Eclipse verse Android Studio</w:t>
-      </w:r>
-    </w:p>
-    <w:p>
-      <w:pPr>
-        <w:pStyle w:val="NoSpacing"/>
-        <w:numPr>
-          <w:ilvl w:val="1"/>
-          <w:numId w:val="23"/>
-        </w:numPr>
-      </w:pPr>
-      <w:r>
-        <w:t xml:space="preserve">Open Source </w:t>
-      </w:r>
-      <w:r>
-        <w:t xml:space="preserve">(no formal support) </w:t>
-      </w:r>
-      <w:r>
-        <w:t>vs. Close Source</w:t>
-      </w:r>
-      <w:r>
-        <w:t xml:space="preserve"> (formal support)</w:t>
-      </w:r>
-    </w:p>
-    <w:p>
-      <w:pPr>
-        <w:pStyle w:val="NoSpacing"/>
-        <w:numPr>
-          <w:ilvl w:val="1"/>
-          <w:numId w:val="23"/>
-        </w:numPr>
-      </w:pPr>
-      <w:r>
-        <w:t>But is a tool, not source code!</w:t>
-      </w:r>
-      <w:r>
-        <w:t xml:space="preserve">  Thus, no legal issues.</w:t>
-      </w:r>
-    </w:p>
-    <w:p>
-      <w:pPr>
-        <w:pStyle w:val="NoSpacing"/>
-        <w:numPr>
-          <w:ilvl w:val="1"/>
-          <w:numId w:val="23"/>
-        </w:numPr>
-      </w:pPr>
-      <w:r>
-        <w:t>AS support  for C and C++: specifically build Linux and Android Framework</w:t>
-      </w:r>
-    </w:p>
-    <w:p>
-      <w:pPr>
-        <w:pStyle w:val="NoSpacing"/>
-        <w:numPr>
-          <w:ilvl w:val="1"/>
-          <w:numId w:val="23"/>
-        </w:numPr>
-      </w:pPr>
-      <w:r>
-        <w:t xml:space="preserve">Like WordPress verse </w:t>
-      </w:r>
-      <w:proofErr w:type="spellStart"/>
-      <w:r>
-        <w:t>SquareSpace</w:t>
-      </w:r>
-      <w:proofErr w:type="spellEnd"/>
       <w:r>
         <w:t>.</w:t>
-      </w:r>
-    </w:p>
-    <w:p>
-      <w:pPr>
-        <w:pStyle w:val="NoSpacing"/>
-      </w:pPr>
-      <w:r>
-        <w:t>Hardware</w:t>
-      </w:r>
-    </w:p>
-    <w:p>
-      <w:pPr>
-        <w:pStyle w:val="NoSpacing"/>
-        <w:numPr>
-          <w:ilvl w:val="0"/>
-          <w:numId w:val="23"/>
-        </w:numPr>
-      </w:pPr>
-      <w:r>
-        <w:t>Google Cardboard AR demonstrates how hardware agnostic AR is.</w:t>
-      </w:r>
-    </w:p>
-    <w:p>
-      <w:pPr>
-        <w:pStyle w:val="NoSpacing"/>
-        <w:numPr>
-          <w:ilvl w:val="0"/>
-          <w:numId w:val="23"/>
-        </w:numPr>
-      </w:pPr>
-      <w:r>
-        <w:t>My Fortunetelling is:</w:t>
-      </w:r>
-    </w:p>
-    <w:p>
-      <w:pPr>
-        <w:pStyle w:val="NoSpacing"/>
-        <w:numPr>
-          <w:ilvl w:val="1"/>
-          <w:numId w:val="23"/>
-        </w:numPr>
-      </w:pPr>
-      <w:r>
-        <w:t>Smart Glasses are effectively auxiliary cameras and display to smartphone.</w:t>
-      </w:r>
-    </w:p>
-    <w:p>
-      <w:pPr>
-        <w:pStyle w:val="NoSpacing"/>
-        <w:numPr>
-          <w:ilvl w:val="1"/>
-          <w:numId w:val="23"/>
-        </w:numPr>
-      </w:pPr>
-      <w:r>
-        <w:t>Expect to simple Smart Glasses with USB3 to smartphone.</w:t>
-      </w:r>
-    </w:p>
-    <w:p>
-      <w:pPr>
-        <w:pStyle w:val="NoSpacing"/>
-        <w:numPr>
-          <w:ilvl w:val="1"/>
-          <w:numId w:val="23"/>
-        </w:numPr>
-      </w:pPr>
-      <w:r>
-        <w:t>Leverage users existing smartphone.</w:t>
-      </w:r>
-    </w:p>
-    <w:p>
-      <w:pPr>
-        <w:pStyle w:val="NoSpacing"/>
-        <w:numPr>
-          <w:ilvl w:val="1"/>
-          <w:numId w:val="23"/>
-        </w:numPr>
-      </w:pPr>
-      <w:r>
-        <w:t>Hardware race to the bottom: features, quality, cost.</w:t>
-      </w:r>
-    </w:p>
-    <w:p>
-      <w:pPr>
-        <w:pStyle w:val="NoSpacing"/>
-        <w:numPr>
-          <w:ilvl w:val="0"/>
-          <w:numId w:val="23"/>
-        </w:numPr>
-      </w:pPr>
-      <w:r>
-        <w:t>Extra battery pack for eight hour day probably needed.</w:t>
-      </w:r>
-    </w:p>
-    <w:p>
-      <w:pPr>
-        <w:pStyle w:val="NoSpacing"/>
-      </w:pPr>
-      <w:r>
-        <w:t xml:space="preserve">Timing </w:t>
-      </w:r>
-    </w:p>
-    <w:p>
-      <w:pPr>
-        <w:pStyle w:val="NoSpacing"/>
-        <w:numPr>
-          <w:ilvl w:val="0"/>
-          <w:numId w:val="20"/>
-        </w:numPr>
-      </w:pPr>
-      <w:r>
-        <w:t>Image processing technology (in development for past 40 years)</w:t>
-      </w:r>
-    </w:p>
-    <w:p>
-      <w:pPr>
-        <w:pStyle w:val="NoSpacing"/>
-        <w:numPr>
-          <w:ilvl w:val="0"/>
-          <w:numId w:val="20"/>
-        </w:numPr>
-      </w:pPr>
-      <w:r>
-        <w:t>Portable hand held platforms (from Smart Phone)</w:t>
-      </w:r>
-    </w:p>
-    <w:p>
-      <w:pPr>
-        <w:pStyle w:val="NoSpacing"/>
-        <w:numPr>
-          <w:ilvl w:val="0"/>
-          <w:numId w:val="20"/>
-        </w:numPr>
-      </w:pPr>
-      <w:r>
-        <w:t>Heavy GPU processing power (from Game Industry)</w:t>
-      </w:r>
-    </w:p>
-    <w:p>
-      <w:pPr>
-        <w:pStyle w:val="NoSpacing"/>
-        <w:numPr>
-          <w:ilvl w:val="0"/>
-          <w:numId w:val="20"/>
-        </w:numPr>
-      </w:pPr>
-      <w:r>
-        <w:t>Android (bring all together)</w:t>
-      </w:r>
-    </w:p>
-    <w:p>
-      <w:pPr>
-        <w:pStyle w:val="Heading1"/>
-      </w:pPr>
-      <w:r>
-        <w:t>Chapter</w:t>
-      </w:r>
-    </w:p>
-    <w:p>
-      <w:pPr>
-        <w:pStyle w:val="NoSpacing"/>
-        <w:rPr>
-          <w:sz w:val="24"/>
-        </w:rPr>
-      </w:pPr>
-      <w:r>
-        <w:rPr>
-          <w:sz w:val="24"/>
-        </w:rPr>
-        <w:t>Basic Environment Setup and Hello World App</w:t>
-      </w:r>
-    </w:p>
-    <w:p>
-      <w:pPr>
-        <w:pStyle w:val="NoSpacing"/>
-        <w:rPr>
-          <w:sz w:val="24"/>
-        </w:rPr>
-      </w:pPr>
-      <w:r>
-        <w:rPr>
-          <w:sz w:val="24"/>
-        </w:rPr>
-        <w:t>Nature</w:t>
-      </w:r>
-    </w:p>
-    <w:p>
-      <w:pPr>
-        <w:pStyle w:val="NoSpacing"/>
-        <w:numPr>
-          <w:ilvl w:val="0"/>
-          <w:numId w:val="8"/>
-        </w:numPr>
-        <w:rPr>
-          <w:sz w:val="24"/>
-        </w:rPr>
-      </w:pPr>
-      <w:r>
-        <w:rPr>
-          <w:sz w:val="24"/>
-        </w:rPr>
-        <w:t>Ecosystem defined for a point in time.</w:t>
-      </w:r>
-    </w:p>
-    <w:p>
-      <w:pPr>
-        <w:pStyle w:val="NoSpacing"/>
-        <w:rPr>
-          <w:sz w:val="24"/>
-        </w:rPr>
-      </w:pPr>
-      <w:r>
-        <w:rPr>
-          <w:sz w:val="24"/>
-        </w:rPr>
-        <w:t>Packages</w:t>
-      </w:r>
-    </w:p>
-    <w:p>
-      <w:pPr>
-        <w:pStyle w:val="NoSpacing"/>
-        <w:numPr>
-          <w:ilvl w:val="0"/>
-          <w:numId w:val="1"/>
-        </w:numPr>
-        <w:rPr>
-          <w:sz w:val="24"/>
-        </w:rPr>
-      </w:pPr>
-      <w:r>
-        <w:rPr>
-          <w:sz w:val="24"/>
-        </w:rPr>
-        <w:lastRenderedPageBreak/>
-        <w:t>Android ATD (Eclipse + Android SDK)</w:t>
-      </w:r>
-    </w:p>
-    <w:p>
-      <w:pPr>
-        <w:pStyle w:val="NoSpacing"/>
-        <w:numPr>
-          <w:ilvl w:val="0"/>
-          <w:numId w:val="1"/>
-        </w:numPr>
-        <w:rPr>
-          <w:sz w:val="24"/>
-        </w:rPr>
-      </w:pPr>
-      <w:r>
-        <w:rPr>
-          <w:sz w:val="24"/>
-        </w:rPr>
-        <w:t>Android NDK</w:t>
-      </w:r>
-    </w:p>
-    <w:p>
-      <w:pPr>
-        <w:pStyle w:val="NoSpacing"/>
-        <w:numPr>
-          <w:ilvl w:val="0"/>
-          <w:numId w:val="1"/>
-        </w:numPr>
-        <w:rPr>
-          <w:sz w:val="24"/>
-        </w:rPr>
-      </w:pPr>
-      <w:r>
-        <w:rPr>
-          <w:sz w:val="24"/>
-        </w:rPr>
-        <w:t>OpenCV Library</w:t>
-      </w:r>
-    </w:p>
-    <w:p>
-      <w:pPr>
-        <w:pStyle w:val="NoSpacing"/>
-        <w:numPr>
-          <w:ilvl w:val="0"/>
-          <w:numId w:val="1"/>
-        </w:numPr>
-        <w:rPr>
-          <w:sz w:val="24"/>
-        </w:rPr>
-      </w:pPr>
-      <w:proofErr w:type="spellStart"/>
-      <w:r>
-        <w:rPr>
-          <w:sz w:val="24"/>
-        </w:rPr>
-        <w:t>Appcompat</w:t>
-      </w:r>
-      <w:proofErr w:type="spellEnd"/>
-      <w:r>
-        <w:rPr>
-          <w:sz w:val="24"/>
-        </w:rPr>
-        <w:t>?</w:t>
-      </w:r>
-    </w:p>
-    <w:p>
-      <w:pPr>
-        <w:pStyle w:val="NoSpacing"/>
-        <w:numPr>
-          <w:ilvl w:val="0"/>
-          <w:numId w:val="1"/>
-        </w:numPr>
-        <w:rPr>
-          <w:sz w:val="24"/>
-        </w:rPr>
-      </w:pPr>
-      <w:r>
-        <w:rPr>
-          <w:sz w:val="24"/>
-        </w:rPr>
-        <w:t>OpenCV (obtain libOpenCL.so from device)</w:t>
-      </w:r>
-    </w:p>
-    <w:p>
-      <w:pPr>
-        <w:pStyle w:val="NoSpacing"/>
-        <w:rPr>
-          <w:sz w:val="24"/>
-        </w:rPr>
-      </w:pPr>
-      <w:r>
-        <w:rPr>
-          <w:sz w:val="24"/>
-        </w:rPr>
-        <w:t>Tools</w:t>
-      </w:r>
-    </w:p>
-    <w:p>
-      <w:pPr>
-        <w:pStyle w:val="NoSpacing"/>
-        <w:numPr>
-          <w:ilvl w:val="0"/>
-          <w:numId w:val="2"/>
-        </w:numPr>
-        <w:rPr>
-          <w:sz w:val="24"/>
-        </w:rPr>
-      </w:pPr>
-      <w:r>
-        <w:rPr>
-          <w:sz w:val="24"/>
-        </w:rPr>
-        <w:t>ADB</w:t>
-      </w:r>
-    </w:p>
-    <w:p>
-      <w:pPr>
-        <w:pStyle w:val="NoSpacing"/>
-        <w:numPr>
-          <w:ilvl w:val="0"/>
-          <w:numId w:val="2"/>
-        </w:numPr>
-        <w:rPr>
-          <w:sz w:val="24"/>
-        </w:rPr>
-      </w:pPr>
-      <w:r>
-        <w:rPr>
-          <w:sz w:val="24"/>
-        </w:rPr>
-        <w:t xml:space="preserve">Eclipse </w:t>
-      </w:r>
-      <w:proofErr w:type="spellStart"/>
-      <w:r>
-        <w:rPr>
-          <w:sz w:val="24"/>
-        </w:rPr>
-        <w:t>load,run,logcat,debug,ddms</w:t>
-      </w:r>
-      <w:proofErr w:type="spellEnd"/>
-    </w:p>
-    <w:p>
-      <w:pPr>
-        <w:pStyle w:val="NoSpacing"/>
-        <w:ind w:left="60"/>
-        <w:rPr>
-          <w:sz w:val="24"/>
-        </w:rPr>
-      </w:pPr>
-      <w:r>
-        <w:rPr>
-          <w:sz w:val="24"/>
-        </w:rPr>
-        <w:t>App</w:t>
-      </w:r>
-    </w:p>
-    <w:p>
-      <w:pPr>
-        <w:pStyle w:val="NoSpacing"/>
-        <w:numPr>
-          <w:ilvl w:val="0"/>
-          <w:numId w:val="5"/>
-        </w:numPr>
-        <w:rPr>
-          <w:sz w:val="24"/>
-        </w:rPr>
-      </w:pPr>
-      <w:r>
-        <w:rPr>
-          <w:sz w:val="24"/>
-        </w:rPr>
-        <w:t>Basic Activity</w:t>
-      </w:r>
-    </w:p>
-    <w:p>
-      <w:pPr>
-        <w:pStyle w:val="NoSpacing"/>
-        <w:ind w:left="60"/>
-        <w:rPr>
-          <w:sz w:val="24"/>
-        </w:rPr>
-      </w:pPr>
-      <w:r>
-        <w:rPr>
-          <w:sz w:val="24"/>
-        </w:rPr>
-        <w:t>Soapbox</w:t>
-      </w:r>
-    </w:p>
-    <w:p>
-      <w:pPr>
-        <w:pStyle w:val="NoSpacing"/>
-        <w:numPr>
-          <w:ilvl w:val="0"/>
-          <w:numId w:val="3"/>
-        </w:numPr>
-        <w:rPr>
-          <w:sz w:val="24"/>
-        </w:rPr>
-      </w:pPr>
-      <w:r>
-        <w:rPr>
-          <w:sz w:val="24"/>
-        </w:rPr>
-        <w:t>Eclipse vs. I</w:t>
-      </w:r>
-      <w:r>
-        <w:rPr>
-          <w:sz w:val="24"/>
-        </w:rPr>
-        <w:t>ntellij</w:t>
-      </w:r>
-    </w:p>
-    <w:p>
-      <w:pPr>
-        <w:pStyle w:val="NoSpacing"/>
-        <w:numPr>
-          <w:ilvl w:val="0"/>
-          <w:numId w:val="3"/>
-        </w:numPr>
-        <w:rPr>
-          <w:sz w:val="24"/>
-        </w:rPr>
-      </w:pPr>
-      <w:r>
-        <w:rPr>
-          <w:sz w:val="24"/>
-        </w:rPr>
-        <w:t xml:space="preserve">Complexity </w:t>
-      </w:r>
-    </w:p>
-    <w:p>
-      <w:pPr>
-        <w:pStyle w:val="Heading1"/>
-      </w:pPr>
-      <w:r>
-        <w:t>Chapter</w:t>
-      </w:r>
-    </w:p>
-    <w:p>
-      <w:pPr>
-        <w:pStyle w:val="NoSpacing"/>
-      </w:pPr>
-      <w:r>
-        <w:t xml:space="preserve">Menu, Parameter, and </w:t>
-      </w:r>
-      <w:r>
-        <w:t>Diagnostic</w:t>
-      </w:r>
-      <w:r>
-        <w:t xml:space="preserve"> Mode</w:t>
-      </w:r>
-      <w:r>
-        <w:t>s</w:t>
-      </w:r>
-      <w:r>
-        <w:t xml:space="preserve"> infrastructure</w:t>
-      </w:r>
-    </w:p>
-    <w:p>
-      <w:pPr>
-        <w:pStyle w:val="ListParagraph"/>
-        <w:numPr>
-          <w:ilvl w:val="0"/>
-          <w:numId w:val="4"/>
-        </w:numPr>
-      </w:pPr>
-      <w:r>
-        <w:t>Preparation for all to come</w:t>
-      </w:r>
-    </w:p>
-    <w:p>
-      <w:pPr>
-        <w:pStyle w:val="ListParagraph"/>
-        <w:numPr>
-          <w:ilvl w:val="0"/>
-          <w:numId w:val="4"/>
-        </w:numPr>
-      </w:pPr>
-      <w:r>
-        <w:t>Files: Constants, Activity, and Menu.</w:t>
-      </w:r>
-    </w:p>
-    <w:p>
-      <w:pPr>
-        <w:pStyle w:val="Heading1"/>
-      </w:pPr>
-      <w:r>
-        <w:t>Basis Image Processor</w:t>
-      </w:r>
-    </w:p>
-    <w:p>
-      <w:pPr>
-        <w:pStyle w:val="NoSpacing"/>
-      </w:pPr>
-      <w:r>
-        <w:t>Camera, Display and Frame</w:t>
-      </w:r>
-    </w:p>
-    <w:p>
-      <w:pPr>
-        <w:pStyle w:val="NoSpacing"/>
-        <w:numPr>
-          <w:ilvl w:val="0"/>
-          <w:numId w:val="9"/>
-        </w:numPr>
-      </w:pPr>
-      <w:r>
-        <w:t>Frame (Camera) Listener</w:t>
-      </w:r>
-    </w:p>
-    <w:p>
-      <w:pPr>
-        <w:pStyle w:val="NoSpacing"/>
-        <w:numPr>
-          <w:ilvl w:val="0"/>
-          <w:numId w:val="9"/>
-        </w:numPr>
-      </w:pPr>
-      <w:r>
-        <w:t>Return passed in frame arg.</w:t>
-      </w:r>
-    </w:p>
-    <w:p>
-      <w:pPr>
-        <w:pStyle w:val="NoSpacing"/>
-        <w:numPr>
-          <w:ilvl w:val="0"/>
-          <w:numId w:val="9"/>
-        </w:numPr>
-      </w:pPr>
-      <w:r>
-        <w:t>Represents “segment” approach to IP</w:t>
-      </w:r>
-    </w:p>
-    <w:p>
-      <w:pPr>
-        <w:pStyle w:val="Heading2"/>
-      </w:pPr>
-      <w:r>
-        <w:t>Grey Scale</w:t>
-      </w:r>
-    </w:p>
-    <w:p>
-      <w:pPr>
-        <w:pStyle w:val="ListParagraph"/>
-        <w:numPr>
-          <w:ilvl w:val="0"/>
-          <w:numId w:val="17"/>
-        </w:numPr>
-      </w:pPr>
-      <w:r>
-        <w:t>What about all that color?</w:t>
-      </w:r>
-    </w:p>
-    <w:p>
-      <w:pPr>
-        <w:pStyle w:val="Heading2"/>
-      </w:pPr>
-      <w:r>
-        <w:t>Gaussian Filtering</w:t>
-      </w:r>
-    </w:p>
-    <w:p>
-      <w:pPr>
-        <w:pStyle w:val="ListParagraph"/>
-        <w:numPr>
-          <w:ilvl w:val="0"/>
-          <w:numId w:val="16"/>
-        </w:numPr>
-      </w:pPr>
-      <w:r>
-        <w:t>Sigma size?</w:t>
-      </w:r>
-    </w:p>
-    <w:p>
-      <w:pPr>
-        <w:pStyle w:val="Heading2"/>
-      </w:pPr>
-      <w:r>
-        <w:t>Canny Edge Detection</w:t>
-      </w:r>
-    </w:p>
-    <w:p>
-      <w:pPr>
-        <w:pStyle w:val="ListParagraph"/>
-        <w:numPr>
-          <w:ilvl w:val="0"/>
-          <w:numId w:val="16"/>
-        </w:numPr>
-      </w:pPr>
-      <w:r>
-        <w:t>Threshold coefficients</w:t>
-      </w:r>
-    </w:p>
-    <w:p>
-      <w:pPr>
-        <w:pStyle w:val="Heading2"/>
-      </w:pPr>
-      <w:r>
-        <w:t>Dilation</w:t>
-      </w:r>
-    </w:p>
-    <w:p>
-      <w:pPr>
-        <w:pStyle w:val="Heading2"/>
-      </w:pPr>
-      <w:r>
-        <w:t>Contour Detection</w:t>
-      </w:r>
-    </w:p>
-    <w:p>
-      <w:pPr>
-        <w:pStyle w:val="Heading2"/>
-      </w:pPr>
-      <w:r>
-        <w:t>Polygon Detection</w:t>
-      </w:r>
-    </w:p>
-    <w:p>
-      <w:pPr>
-        <w:pStyle w:val="Heading1"/>
-      </w:pPr>
-      <w:r>
-        <w:t>Parallelogram Detection</w:t>
-      </w:r>
-    </w:p>
-    <w:p>
-      <w:pPr>
-        <w:pStyle w:val="NoSpacing"/>
-        <w:numPr>
-          <w:ilvl w:val="0"/>
-          <w:numId w:val="13"/>
-        </w:numPr>
-      </w:pPr>
-      <w:r>
-        <w:t>Term Rhombus (singular) Rhombi (plural) used in code.</w:t>
-      </w:r>
-    </w:p>
-    <w:p>
-      <w:pPr>
-        <w:pStyle w:val="NoSpacing"/>
-        <w:numPr>
-          <w:ilvl w:val="0"/>
-          <w:numId w:val="13"/>
-        </w:numPr>
-      </w:pPr>
-      <w:r>
-        <w:t>Steps:</w:t>
-      </w:r>
-    </w:p>
-    <w:p>
-      <w:pPr>
-        <w:pStyle w:val="NoSpacing"/>
-        <w:numPr>
-          <w:ilvl w:val="1"/>
-          <w:numId w:val="13"/>
-        </w:numPr>
-      </w:pPr>
-      <w:r>
-        <w:t>Filter out holes (or keep holes)</w:t>
-      </w:r>
-    </w:p>
-    <w:p>
-      <w:pPr>
-        <w:pStyle w:val="NoSpacing"/>
-        <w:numPr>
-          <w:ilvl w:val="1"/>
-          <w:numId w:val="13"/>
-        </w:numPr>
-      </w:pPr>
-      <w:r>
-        <w:lastRenderedPageBreak/>
-        <w:t>Filter according to minimum size.</w:t>
-      </w:r>
-    </w:p>
-    <w:p>
-      <w:pPr>
-        <w:pStyle w:val="NoSpacing"/>
-        <w:numPr>
-          <w:ilvl w:val="1"/>
-          <w:numId w:val="13"/>
-        </w:numPr>
-      </w:pPr>
-      <w:r>
-        <w:t xml:space="preserve">Filter </w:t>
-      </w:r>
-      <w:proofErr w:type="spellStart"/>
-      <w:r>
-        <w:t>xxxxxx</w:t>
-      </w:r>
-      <w:proofErr w:type="spellEnd"/>
-      <w:r>
-        <w:t>?</w:t>
-      </w:r>
-    </w:p>
-    <w:p>
-      <w:pPr>
-        <w:pStyle w:val="NoSpacing"/>
-        <w:numPr>
-          <w:ilvl w:val="1"/>
-          <w:numId w:val="13"/>
-        </w:numPr>
-      </w:pPr>
-      <w:r>
-        <w:t>Determine angles</w:t>
-      </w:r>
-    </w:p>
-    <w:p>
-      <w:pPr>
-        <w:pStyle w:val="NoSpacing"/>
-        <w:numPr>
-          <w:ilvl w:val="1"/>
-          <w:numId w:val="13"/>
-        </w:numPr>
-      </w:pPr>
-      <w:r>
-        <w:t>Filter w.r.t. mean-set</w:t>
-      </w:r>
-    </w:p>
-    <w:p>
-      <w:pPr>
-        <w:pStyle w:val="NoSpacing"/>
-        <w:numPr>
-          <w:ilvl w:val="0"/>
-          <w:numId w:val="13"/>
-        </w:numPr>
-      </w:pPr>
-      <w:r>
-        <w:t>Typically, not all nine tiles recognized</w:t>
-      </w:r>
-    </w:p>
-    <w:p>
-      <w:pPr>
-        <w:pStyle w:val="Heading1"/>
-      </w:pPr>
-      <w:r>
-        <w:t xml:space="preserve">Rubik Face Detection </w:t>
-      </w:r>
-    </w:p>
-    <w:p>
-      <w:pPr>
-        <w:pStyle w:val="ListParagraph"/>
-        <w:numPr>
-          <w:ilvl w:val="0"/>
-          <w:numId w:val="14"/>
-        </w:numPr>
-      </w:pPr>
-      <w:r>
-        <w:t xml:space="preserve">What we see verse what the camera sees. </w:t>
-      </w:r>
-    </w:p>
-    <w:p>
-      <w:pPr>
-        <w:pStyle w:val="ListParagraph"/>
-        <w:numPr>
-          <w:ilvl w:val="0"/>
-          <w:numId w:val="14"/>
-        </w:numPr>
-      </w:pPr>
-      <w:r>
-        <w:t xml:space="preserve">Objective is 2D 3x3 skewed </w:t>
-      </w:r>
-      <w:proofErr w:type="gramStart"/>
-      <w:r>
-        <w:t>grid</w:t>
-      </w:r>
-      <w:proofErr w:type="gramEnd"/>
-      <w:r>
-        <w:t>.</w:t>
-      </w:r>
-    </w:p>
-    <w:p>
-      <w:pPr>
-        <w:pStyle w:val="ListParagraph"/>
-        <w:numPr>
-          <w:ilvl w:val="0"/>
-          <w:numId w:val="14"/>
-        </w:numPr>
-      </w:pPr>
-      <w:r>
-        <w:t>Obtain skew angles from Rhombus set</w:t>
-      </w:r>
-    </w:p>
-    <w:p>
-      <w:pPr>
-        <w:pStyle w:val="ListParagraph"/>
-        <w:numPr>
-          <w:ilvl w:val="0"/>
-          <w:numId w:val="14"/>
-        </w:numPr>
-      </w:pPr>
-      <w:r>
-        <w:t>Obtain center of each Rhombi</w:t>
-      </w:r>
-    </w:p>
-    <w:p>
-      <w:pPr>
-        <w:pStyle w:val="ListParagraph"/>
-        <w:numPr>
-          <w:ilvl w:val="0"/>
-          <w:numId w:val="14"/>
-        </w:numPr>
-      </w:pPr>
-      <w:r>
-        <w:t>Normalize to rectangular grid</w:t>
-      </w:r>
-    </w:p>
-    <w:p>
-      <w:pPr>
-        <w:pStyle w:val="ListParagraph"/>
-        <w:numPr>
-          <w:ilvl w:val="0"/>
-          <w:numId w:val="14"/>
-        </w:numPr>
-      </w:pPr>
-      <w:r>
-        <w:t>2D Sort</w:t>
-      </w:r>
-    </w:p>
-    <w:p>
-      <w:pPr>
-        <w:pStyle w:val="ListParagraph"/>
-        <w:numPr>
-          <w:ilvl w:val="0"/>
-          <w:numId w:val="14"/>
-        </w:numPr>
-      </w:pPr>
-      <w:r>
-        <w:t>Least Means Square test and acceptance</w:t>
-      </w:r>
-    </w:p>
-    <w:p>
-      <w:pPr>
-        <w:pStyle w:val="ListParagraph"/>
-        <w:numPr>
-          <w:ilvl w:val="0"/>
-          <w:numId w:val="14"/>
-        </w:numPr>
-      </w:pPr>
-      <w:r>
-        <w:t>Tile color recording</w:t>
-      </w:r>
-    </w:p>
-    <w:p/>
-    <w:p>
-      <w:pPr>
-        <w:pStyle w:val="Heading1"/>
-      </w:pPr>
-      <w:r>
-        <w:t>CPU Time Consumption</w:t>
-      </w:r>
-    </w:p>
-    <w:p>
-      <w:pPr>
-        <w:pStyle w:val="Heading1"/>
-      </w:pPr>
-      <w:r>
-        <w:t>Projections</w:t>
-      </w:r>
-    </w:p>
-    <w:p>
-      <w:pPr>
-        <w:pStyle w:val="ListParagraph"/>
-        <w:numPr>
-          <w:ilvl w:val="0"/>
-          <w:numId w:val="19"/>
-        </w:numPr>
-      </w:pPr>
-      <w:r>
-        <w:t>AR will be a heavy CPU and GPU consuming field</w:t>
-      </w:r>
-    </w:p>
-    <w:p>
-      <w:pPr>
-        <w:pStyle w:val="ListParagraph"/>
-        <w:numPr>
-          <w:ilvl w:val="1"/>
-          <w:numId w:val="19"/>
-        </w:numPr>
-      </w:pPr>
-      <w:r>
-        <w:t>Algorithms are extensive</w:t>
-      </w:r>
-    </w:p>
-    <w:p>
-      <w:pPr>
-        <w:pStyle w:val="ListParagraph"/>
-        <w:numPr>
-          <w:ilvl w:val="1"/>
-          <w:numId w:val="19"/>
-        </w:numPr>
-      </w:pPr>
-      <w:r>
-        <w:t>Lots of search and AI</w:t>
-      </w:r>
-    </w:p>
-    <w:p>
-      <w:pPr>
-        <w:pStyle w:val="ListParagraph"/>
-        <w:numPr>
-          <w:ilvl w:val="1"/>
-          <w:numId w:val="19"/>
-        </w:numPr>
-      </w:pPr>
-      <w:r>
-        <w:t>Always on</w:t>
       </w:r>
     </w:p>
     <w:sectPr>
@@ -4262,6 +6061,56 @@
 </w:document>
 </file>
 
+<file path=word/endnotes.xml><?xml version="1.0" encoding="utf-8"?>
+<w:endnotes xmlns:wpc="http://schemas.microsoft.com/office/word/2010/wordprocessingCanvas" xmlns:mc="http://schemas.openxmlformats.org/markup-compatibility/2006" xmlns:o="urn:schemas-microsoft-com:office:office" xmlns:r="http://schemas.openxmlformats.org/officeDocument/2006/relationships" xmlns:m="http://schemas.openxmlformats.org/officeDocument/2006/math" xmlns:v="urn:schemas-microsoft-com:vml" xmlns:wp14="http://schemas.microsoft.com/office/word/2010/wordprocessingDrawing" xmlns:wp="http://schemas.openxmlformats.org/drawingml/2006/wordprocessingDrawing" xmlns:w10="urn:schemas-microsoft-com:office:word" xmlns:w="http://schemas.openxmlformats.org/wordprocessingml/2006/main" xmlns:w14="http://schemas.microsoft.com/office/word/2010/wordml" xmlns:wpg="http://schemas.microsoft.com/office/word/2010/wordprocessingGroup" xmlns:wpi="http://schemas.microsoft.com/office/word/2010/wordprocessingInk" xmlns:wne="http://schemas.microsoft.com/office/word/2006/wordml" xmlns:wps="http://schemas.microsoft.com/office/word/2010/wordprocessingShape" mc:Ignorable="w14 wp14">
+  <w:endnote w:type="separator" w:id="-1">
+    <w:p>
+      <w:pPr>
+        <w:spacing w:after="0" w:line="240" w:lineRule="auto"/>
+      </w:pPr>
+      <w:r>
+        <w:separator/>
+      </w:r>
+    </w:p>
+  </w:endnote>
+  <w:endnote w:type="continuationSeparator" w:id="0">
+    <w:p>
+      <w:pPr>
+        <w:spacing w:after="0" w:line="240" w:lineRule="auto"/>
+      </w:pPr>
+      <w:r>
+        <w:continuationSeparator/>
+      </w:r>
+    </w:p>
+  </w:endnote>
+</w:endnotes>
+</file>
+
+<file path=word/footnotes.xml><?xml version="1.0" encoding="utf-8"?>
+<w:footnotes xmlns:wpc="http://schemas.microsoft.com/office/word/2010/wordprocessingCanvas" xmlns:mc="http://schemas.openxmlformats.org/markup-compatibility/2006" xmlns:o="urn:schemas-microsoft-com:office:office" xmlns:r="http://schemas.openxmlformats.org/officeDocument/2006/relationships" xmlns:m="http://schemas.openxmlformats.org/officeDocument/2006/math" xmlns:v="urn:schemas-microsoft-com:vml" xmlns:wp14="http://schemas.microsoft.com/office/word/2010/wordprocessingDrawing" xmlns:wp="http://schemas.openxmlformats.org/drawingml/2006/wordprocessingDrawing" xmlns:w10="urn:schemas-microsoft-com:office:word" xmlns:w="http://schemas.openxmlformats.org/wordprocessingml/2006/main" xmlns:w14="http://schemas.microsoft.com/office/word/2010/wordml" xmlns:wpg="http://schemas.microsoft.com/office/word/2010/wordprocessingGroup" xmlns:wpi="http://schemas.microsoft.com/office/word/2010/wordprocessingInk" xmlns:wne="http://schemas.microsoft.com/office/word/2006/wordml" xmlns:wps="http://schemas.microsoft.com/office/word/2010/wordprocessingShape" mc:Ignorable="w14 wp14">
+  <w:footnote w:type="separator" w:id="-1">
+    <w:p>
+      <w:pPr>
+        <w:spacing w:after="0" w:line="240" w:lineRule="auto"/>
+      </w:pPr>
+      <w:r>
+        <w:separator/>
+      </w:r>
+    </w:p>
+  </w:footnote>
+  <w:footnote w:type="continuationSeparator" w:id="0">
+    <w:p>
+      <w:pPr>
+        <w:spacing w:after="0" w:line="240" w:lineRule="auto"/>
+      </w:pPr>
+      <w:r>
+        <w:continuationSeparator/>
+      </w:r>
+    </w:p>
+  </w:footnote>
+</w:footnotes>
+</file>
+
 <file path=word/numbering.xml><?xml version="1.0" encoding="utf-8"?>
 <w:numbering xmlns:wpc="http://schemas.microsoft.com/office/word/2010/wordprocessingCanvas" xmlns:mc="http://schemas.openxmlformats.org/markup-compatibility/2006" xmlns:o="urn:schemas-microsoft-com:office:office" xmlns:r="http://schemas.openxmlformats.org/officeDocument/2006/relationships" xmlns:m="http://schemas.openxmlformats.org/officeDocument/2006/math" xmlns:v="urn:schemas-microsoft-com:vml" xmlns:wp14="http://schemas.microsoft.com/office/word/2010/wordprocessingDrawing" xmlns:wp="http://schemas.openxmlformats.org/drawingml/2006/wordprocessingDrawing" xmlns:w10="urn:schemas-microsoft-com:office:word" xmlns:w="http://schemas.openxmlformats.org/wordprocessingml/2006/main" xmlns:w14="http://schemas.microsoft.com/office/word/2010/wordml" xmlns:wpg="http://schemas.microsoft.com/office/word/2010/wordprocessingGroup" xmlns:wpi="http://schemas.microsoft.com/office/word/2010/wordprocessingInk" xmlns:wne="http://schemas.microsoft.com/office/word/2006/wordml" xmlns:wps="http://schemas.microsoft.com/office/word/2010/wordprocessingShape" mc:Ignorable="w14 wp14">
   <w:abstractNum w:abstractNumId="0">
@@ -4732,7 +6581,7 @@
         <w:rFonts w:ascii="Symbol" w:hAnsi="Symbol" w:hint="default"/>
       </w:rPr>
     </w:lvl>
-    <w:lvl w:ilvl="1" w:tplc="04090003" w:tentative="1">
+    <w:lvl w:ilvl="1" w:tplc="04090003">
       <w:start w:val="1"/>
       <w:numFmt w:val="bullet"/>
       <w:lvlText w:val="o"/>
@@ -4830,6 +6679,119 @@
     </w:lvl>
   </w:abstractNum>
   <w:abstractNum w:abstractNumId="5">
+    <w:nsid w:val="11094C33"/>
+    <w:multiLevelType w:val="hybridMultilevel"/>
+    <w:tmpl w:val="2DAC8166"/>
+    <w:lvl w:ilvl="0" w:tplc="04090001">
+      <w:start w:val="1"/>
+      <w:numFmt w:val="bullet"/>
+      <w:lvlText w:val=""/>
+      <w:lvlJc w:val="left"/>
+      <w:pPr>
+        <w:ind w:left="720" w:hanging="360"/>
+      </w:pPr>
+      <w:rPr>
+        <w:rFonts w:ascii="Symbol" w:hAnsi="Symbol" w:hint="default"/>
+      </w:rPr>
+    </w:lvl>
+    <w:lvl w:ilvl="1" w:tplc="04090003" w:tentative="1">
+      <w:start w:val="1"/>
+      <w:numFmt w:val="bullet"/>
+      <w:lvlText w:val="o"/>
+      <w:lvlJc w:val="left"/>
+      <w:pPr>
+        <w:ind w:left="1440" w:hanging="360"/>
+      </w:pPr>
+      <w:rPr>
+        <w:rFonts w:ascii="Courier New" w:hAnsi="Courier New" w:cs="Courier New" w:hint="default"/>
+      </w:rPr>
+    </w:lvl>
+    <w:lvl w:ilvl="2" w:tplc="04090005" w:tentative="1">
+      <w:start w:val="1"/>
+      <w:numFmt w:val="bullet"/>
+      <w:lvlText w:val=""/>
+      <w:lvlJc w:val="left"/>
+      <w:pPr>
+        <w:ind w:left="2160" w:hanging="360"/>
+      </w:pPr>
+      <w:rPr>
+        <w:rFonts w:ascii="Wingdings" w:hAnsi="Wingdings" w:hint="default"/>
+      </w:rPr>
+    </w:lvl>
+    <w:lvl w:ilvl="3" w:tplc="04090001" w:tentative="1">
+      <w:start w:val="1"/>
+      <w:numFmt w:val="bullet"/>
+      <w:lvlText w:val=""/>
+      <w:lvlJc w:val="left"/>
+      <w:pPr>
+        <w:ind w:left="2880" w:hanging="360"/>
+      </w:pPr>
+      <w:rPr>
+        <w:rFonts w:ascii="Symbol" w:hAnsi="Symbol" w:hint="default"/>
+      </w:rPr>
+    </w:lvl>
+    <w:lvl w:ilvl="4" w:tplc="04090003" w:tentative="1">
+      <w:start w:val="1"/>
+      <w:numFmt w:val="bullet"/>
+      <w:lvlText w:val="o"/>
+      <w:lvlJc w:val="left"/>
+      <w:pPr>
+        <w:ind w:left="3600" w:hanging="360"/>
+      </w:pPr>
+      <w:rPr>
+        <w:rFonts w:ascii="Courier New" w:hAnsi="Courier New" w:cs="Courier New" w:hint="default"/>
+      </w:rPr>
+    </w:lvl>
+    <w:lvl w:ilvl="5" w:tplc="04090005" w:tentative="1">
+      <w:start w:val="1"/>
+      <w:numFmt w:val="bullet"/>
+      <w:lvlText w:val=""/>
+      <w:lvlJc w:val="left"/>
+      <w:pPr>
+        <w:ind w:left="4320" w:hanging="360"/>
+      </w:pPr>
+      <w:rPr>
+        <w:rFonts w:ascii="Wingdings" w:hAnsi="Wingdings" w:hint="default"/>
+      </w:rPr>
+    </w:lvl>
+    <w:lvl w:ilvl="6" w:tplc="04090001" w:tentative="1">
+      <w:start w:val="1"/>
+      <w:numFmt w:val="bullet"/>
+      <w:lvlText w:val=""/>
+      <w:lvlJc w:val="left"/>
+      <w:pPr>
+        <w:ind w:left="5040" w:hanging="360"/>
+      </w:pPr>
+      <w:rPr>
+        <w:rFonts w:ascii="Symbol" w:hAnsi="Symbol" w:hint="default"/>
+      </w:rPr>
+    </w:lvl>
+    <w:lvl w:ilvl="7" w:tplc="04090003" w:tentative="1">
+      <w:start w:val="1"/>
+      <w:numFmt w:val="bullet"/>
+      <w:lvlText w:val="o"/>
+      <w:lvlJc w:val="left"/>
+      <w:pPr>
+        <w:ind w:left="5760" w:hanging="360"/>
+      </w:pPr>
+      <w:rPr>
+        <w:rFonts w:ascii="Courier New" w:hAnsi="Courier New" w:cs="Courier New" w:hint="default"/>
+      </w:rPr>
+    </w:lvl>
+    <w:lvl w:ilvl="8" w:tplc="04090005" w:tentative="1">
+      <w:start w:val="1"/>
+      <w:numFmt w:val="bullet"/>
+      <w:lvlText w:val=""/>
+      <w:lvlJc w:val="left"/>
+      <w:pPr>
+        <w:ind w:left="6480" w:hanging="360"/>
+      </w:pPr>
+      <w:rPr>
+        <w:rFonts w:ascii="Wingdings" w:hAnsi="Wingdings" w:hint="default"/>
+      </w:rPr>
+    </w:lvl>
+  </w:abstractNum>
+  <w:abstractNum w:abstractNumId="6">
     <w:nsid w:val="13414B81"/>
     <w:multiLevelType w:val="hybridMultilevel"/>
     <w:tmpl w:val="C80AC5D0"/>
@@ -4942,7 +6904,7 @@
       </w:rPr>
     </w:lvl>
   </w:abstractNum>
-  <w:abstractNum w:abstractNumId="6">
+  <w:abstractNum w:abstractNumId="7">
     <w:nsid w:val="136E21F7"/>
     <w:multiLevelType w:val="hybridMultilevel"/>
     <w:tmpl w:val="97DA09D8"/>
@@ -5055,7 +7017,7 @@
       </w:rPr>
     </w:lvl>
   </w:abstractNum>
-  <w:abstractNum w:abstractNumId="7">
+  <w:abstractNum w:abstractNumId="8">
     <w:nsid w:val="144F5FD7"/>
     <w:multiLevelType w:val="hybridMultilevel"/>
     <w:tmpl w:val="2A78A780"/>
@@ -5168,7 +7130,7 @@
       </w:rPr>
     </w:lvl>
   </w:abstractNum>
-  <w:abstractNum w:abstractNumId="8">
+  <w:abstractNum w:abstractNumId="9">
     <w:nsid w:val="14FE11B8"/>
     <w:multiLevelType w:val="hybridMultilevel"/>
     <w:tmpl w:val="076E6460"/>
@@ -5281,7 +7243,7 @@
       </w:rPr>
     </w:lvl>
   </w:abstractNum>
-  <w:abstractNum w:abstractNumId="9">
+  <w:abstractNum w:abstractNumId="10">
     <w:nsid w:val="18CC11C2"/>
     <w:multiLevelType w:val="hybridMultilevel"/>
     <w:tmpl w:val="CAD62B0E"/>
@@ -5394,7 +7356,7 @@
       </w:rPr>
     </w:lvl>
   </w:abstractNum>
-  <w:abstractNum w:abstractNumId="10">
+  <w:abstractNum w:abstractNumId="11">
     <w:nsid w:val="1B220F2E"/>
     <w:multiLevelType w:val="hybridMultilevel"/>
     <w:tmpl w:val="0B7862D4"/>
@@ -5507,7 +7469,7 @@
       </w:rPr>
     </w:lvl>
   </w:abstractNum>
-  <w:abstractNum w:abstractNumId="11">
+  <w:abstractNum w:abstractNumId="12">
     <w:nsid w:val="1BA71969"/>
     <w:multiLevelType w:val="hybridMultilevel"/>
     <w:tmpl w:val="EC9CC324"/>
@@ -5620,7 +7582,7 @@
       </w:rPr>
     </w:lvl>
   </w:abstractNum>
-  <w:abstractNum w:abstractNumId="12">
+  <w:abstractNum w:abstractNumId="13">
     <w:nsid w:val="1CA529DB"/>
     <w:multiLevelType w:val="hybridMultilevel"/>
     <w:tmpl w:val="EB1AEC5E"/>
@@ -5733,7 +7695,7 @@
       </w:rPr>
     </w:lvl>
   </w:abstractNum>
-  <w:abstractNum w:abstractNumId="13">
+  <w:abstractNum w:abstractNumId="14">
     <w:nsid w:val="1F995DD3"/>
     <w:multiLevelType w:val="hybridMultilevel"/>
     <w:tmpl w:val="7B0A9060"/>
@@ -5846,7 +7808,7 @@
       </w:rPr>
     </w:lvl>
   </w:abstractNum>
-  <w:abstractNum w:abstractNumId="14">
+  <w:abstractNum w:abstractNumId="15">
     <w:nsid w:val="2B163491"/>
     <w:multiLevelType w:val="hybridMultilevel"/>
     <w:tmpl w:val="CF1AB3F4"/>
@@ -5959,7 +7921,120 @@
       </w:rPr>
     </w:lvl>
   </w:abstractNum>
-  <w:abstractNum w:abstractNumId="15">
+  <w:abstractNum w:abstractNumId="16">
+    <w:nsid w:val="2CE92782"/>
+    <w:multiLevelType w:val="hybridMultilevel"/>
+    <w:tmpl w:val="A698BC5E"/>
+    <w:lvl w:ilvl="0" w:tplc="04090001">
+      <w:start w:val="1"/>
+      <w:numFmt w:val="bullet"/>
+      <w:lvlText w:val=""/>
+      <w:lvlJc w:val="left"/>
+      <w:pPr>
+        <w:ind w:left="720" w:hanging="360"/>
+      </w:pPr>
+      <w:rPr>
+        <w:rFonts w:ascii="Symbol" w:hAnsi="Symbol" w:hint="default"/>
+      </w:rPr>
+    </w:lvl>
+    <w:lvl w:ilvl="1" w:tplc="04090003" w:tentative="1">
+      <w:start w:val="1"/>
+      <w:numFmt w:val="bullet"/>
+      <w:lvlText w:val="o"/>
+      <w:lvlJc w:val="left"/>
+      <w:pPr>
+        <w:ind w:left="1440" w:hanging="360"/>
+      </w:pPr>
+      <w:rPr>
+        <w:rFonts w:ascii="Courier New" w:hAnsi="Courier New" w:cs="Courier New" w:hint="default"/>
+      </w:rPr>
+    </w:lvl>
+    <w:lvl w:ilvl="2" w:tplc="04090005" w:tentative="1">
+      <w:start w:val="1"/>
+      <w:numFmt w:val="bullet"/>
+      <w:lvlText w:val=""/>
+      <w:lvlJc w:val="left"/>
+      <w:pPr>
+        <w:ind w:left="2160" w:hanging="360"/>
+      </w:pPr>
+      <w:rPr>
+        <w:rFonts w:ascii="Wingdings" w:hAnsi="Wingdings" w:hint="default"/>
+      </w:rPr>
+    </w:lvl>
+    <w:lvl w:ilvl="3" w:tplc="04090001" w:tentative="1">
+      <w:start w:val="1"/>
+      <w:numFmt w:val="bullet"/>
+      <w:lvlText w:val=""/>
+      <w:lvlJc w:val="left"/>
+      <w:pPr>
+        <w:ind w:left="2880" w:hanging="360"/>
+      </w:pPr>
+      <w:rPr>
+        <w:rFonts w:ascii="Symbol" w:hAnsi="Symbol" w:hint="default"/>
+      </w:rPr>
+    </w:lvl>
+    <w:lvl w:ilvl="4" w:tplc="04090003" w:tentative="1">
+      <w:start w:val="1"/>
+      <w:numFmt w:val="bullet"/>
+      <w:lvlText w:val="o"/>
+      <w:lvlJc w:val="left"/>
+      <w:pPr>
+        <w:ind w:left="3600" w:hanging="360"/>
+      </w:pPr>
+      <w:rPr>
+        <w:rFonts w:ascii="Courier New" w:hAnsi="Courier New" w:cs="Courier New" w:hint="default"/>
+      </w:rPr>
+    </w:lvl>
+    <w:lvl w:ilvl="5" w:tplc="04090005" w:tentative="1">
+      <w:start w:val="1"/>
+      <w:numFmt w:val="bullet"/>
+      <w:lvlText w:val=""/>
+      <w:lvlJc w:val="left"/>
+      <w:pPr>
+        <w:ind w:left="4320" w:hanging="360"/>
+      </w:pPr>
+      <w:rPr>
+        <w:rFonts w:ascii="Wingdings" w:hAnsi="Wingdings" w:hint="default"/>
+      </w:rPr>
+    </w:lvl>
+    <w:lvl w:ilvl="6" w:tplc="04090001" w:tentative="1">
+      <w:start w:val="1"/>
+      <w:numFmt w:val="bullet"/>
+      <w:lvlText w:val=""/>
+      <w:lvlJc w:val="left"/>
+      <w:pPr>
+        <w:ind w:left="5040" w:hanging="360"/>
+      </w:pPr>
+      <w:rPr>
+        <w:rFonts w:ascii="Symbol" w:hAnsi="Symbol" w:hint="default"/>
+      </w:rPr>
+    </w:lvl>
+    <w:lvl w:ilvl="7" w:tplc="04090003" w:tentative="1">
+      <w:start w:val="1"/>
+      <w:numFmt w:val="bullet"/>
+      <w:lvlText w:val="o"/>
+      <w:lvlJc w:val="left"/>
+      <w:pPr>
+        <w:ind w:left="5760" w:hanging="360"/>
+      </w:pPr>
+      <w:rPr>
+        <w:rFonts w:ascii="Courier New" w:hAnsi="Courier New" w:cs="Courier New" w:hint="default"/>
+      </w:rPr>
+    </w:lvl>
+    <w:lvl w:ilvl="8" w:tplc="04090005" w:tentative="1">
+      <w:start w:val="1"/>
+      <w:numFmt w:val="bullet"/>
+      <w:lvlText w:val=""/>
+      <w:lvlJc w:val="left"/>
+      <w:pPr>
+        <w:ind w:left="6480" w:hanging="360"/>
+      </w:pPr>
+      <w:rPr>
+        <w:rFonts w:ascii="Wingdings" w:hAnsi="Wingdings" w:hint="default"/>
+      </w:rPr>
+    </w:lvl>
+  </w:abstractNum>
+  <w:abstractNum w:abstractNumId="17">
     <w:nsid w:val="2D2D563F"/>
     <w:multiLevelType w:val="hybridMultilevel"/>
     <w:tmpl w:val="D1F2AAB6"/>
@@ -6072,7 +8147,7 @@
       </w:rPr>
     </w:lvl>
   </w:abstractNum>
-  <w:abstractNum w:abstractNumId="16">
+  <w:abstractNum w:abstractNumId="18">
     <w:nsid w:val="2FF47306"/>
     <w:multiLevelType w:val="hybridMultilevel"/>
     <w:tmpl w:val="FA5420CE"/>
@@ -6185,7 +8260,7 @@
       </w:rPr>
     </w:lvl>
   </w:abstractNum>
-  <w:abstractNum w:abstractNumId="17">
+  <w:abstractNum w:abstractNumId="19">
     <w:nsid w:val="31E26B98"/>
     <w:multiLevelType w:val="hybridMultilevel"/>
     <w:tmpl w:val="63947D44"/>
@@ -6298,7 +8373,7 @@
       </w:rPr>
     </w:lvl>
   </w:abstractNum>
-  <w:abstractNum w:abstractNumId="18">
+  <w:abstractNum w:abstractNumId="20">
     <w:nsid w:val="364378AE"/>
     <w:multiLevelType w:val="hybridMultilevel"/>
     <w:tmpl w:val="1DD0F956"/>
@@ -6411,7 +8486,7 @@
       </w:rPr>
     </w:lvl>
   </w:abstractNum>
-  <w:abstractNum w:abstractNumId="19">
+  <w:abstractNum w:abstractNumId="21">
     <w:nsid w:val="36C034D8"/>
     <w:multiLevelType w:val="hybridMultilevel"/>
     <w:tmpl w:val="C0CA9516"/>
@@ -6524,7 +8599,7 @@
       </w:rPr>
     </w:lvl>
   </w:abstractNum>
-  <w:abstractNum w:abstractNumId="20">
+  <w:abstractNum w:abstractNumId="22">
     <w:nsid w:val="3BE8742E"/>
     <w:multiLevelType w:val="multilevel"/>
     <w:tmpl w:val="049651CC"/>
@@ -6611,7 +8686,7 @@
       </w:pPr>
     </w:lvl>
   </w:abstractNum>
-  <w:abstractNum w:abstractNumId="21">
+  <w:abstractNum w:abstractNumId="23">
     <w:nsid w:val="43903070"/>
     <w:multiLevelType w:val="hybridMultilevel"/>
     <w:tmpl w:val="07DE18D8"/>
@@ -6724,7 +8799,7 @@
       </w:rPr>
     </w:lvl>
   </w:abstractNum>
-  <w:abstractNum w:abstractNumId="22">
+  <w:abstractNum w:abstractNumId="24">
     <w:nsid w:val="446C2B49"/>
     <w:multiLevelType w:val="hybridMultilevel"/>
     <w:tmpl w:val="98D6AFB4"/>
@@ -6837,7 +8912,7 @@
       </w:rPr>
     </w:lvl>
   </w:abstractNum>
-  <w:abstractNum w:abstractNumId="23">
+  <w:abstractNum w:abstractNumId="25">
     <w:nsid w:val="4C4F41C0"/>
     <w:multiLevelType w:val="hybridMultilevel"/>
     <w:tmpl w:val="6C823FA2"/>
@@ -6950,7 +9025,7 @@
       </w:rPr>
     </w:lvl>
   </w:abstractNum>
-  <w:abstractNum w:abstractNumId="24">
+  <w:abstractNum w:abstractNumId="26">
     <w:nsid w:val="4E265D0C"/>
     <w:multiLevelType w:val="hybridMultilevel"/>
     <w:tmpl w:val="DE889DFC"/>
@@ -7063,7 +9138,7 @@
       </w:rPr>
     </w:lvl>
   </w:abstractNum>
-  <w:abstractNum w:abstractNumId="25">
+  <w:abstractNum w:abstractNumId="27">
     <w:nsid w:val="520556D4"/>
     <w:multiLevelType w:val="hybridMultilevel"/>
     <w:tmpl w:val="1A604428"/>
@@ -7176,7 +9251,7 @@
       </w:rPr>
     </w:lvl>
   </w:abstractNum>
-  <w:abstractNum w:abstractNumId="26">
+  <w:abstractNum w:abstractNumId="28">
     <w:nsid w:val="53774573"/>
     <w:multiLevelType w:val="hybridMultilevel"/>
     <w:tmpl w:val="3ED0439E"/>
@@ -7289,7 +9364,7 @@
       </w:rPr>
     </w:lvl>
   </w:abstractNum>
-  <w:abstractNum w:abstractNumId="27">
+  <w:abstractNum w:abstractNumId="29">
     <w:nsid w:val="551540AB"/>
     <w:multiLevelType w:val="hybridMultilevel"/>
     <w:tmpl w:val="36748106"/>
@@ -7402,7 +9477,7 @@
       </w:rPr>
     </w:lvl>
   </w:abstractNum>
-  <w:abstractNum w:abstractNumId="28">
+  <w:abstractNum w:abstractNumId="30">
     <w:nsid w:val="57731DCD"/>
     <w:multiLevelType w:val="hybridMultilevel"/>
     <w:tmpl w:val="CCA2F0A0"/>
@@ -7515,7 +9590,7 @@
       </w:rPr>
     </w:lvl>
   </w:abstractNum>
-  <w:abstractNum w:abstractNumId="29">
+  <w:abstractNum w:abstractNumId="31">
     <w:nsid w:val="584105C4"/>
     <w:multiLevelType w:val="hybridMultilevel"/>
     <w:tmpl w:val="BE263DC0"/>
@@ -7628,7 +9703,7 @@
       </w:rPr>
     </w:lvl>
   </w:abstractNum>
-  <w:abstractNum w:abstractNumId="30">
+  <w:abstractNum w:abstractNumId="32">
     <w:nsid w:val="59B65BBC"/>
     <w:multiLevelType w:val="hybridMultilevel"/>
     <w:tmpl w:val="EB468A10"/>
@@ -7741,7 +9816,7 @@
       </w:rPr>
     </w:lvl>
   </w:abstractNum>
-  <w:abstractNum w:abstractNumId="31">
+  <w:abstractNum w:abstractNumId="33">
     <w:nsid w:val="5ADE46D2"/>
     <w:multiLevelType w:val="hybridMultilevel"/>
     <w:tmpl w:val="2F82146C"/>
@@ -7854,7 +9929,7 @@
       </w:rPr>
     </w:lvl>
   </w:abstractNum>
-  <w:abstractNum w:abstractNumId="32">
+  <w:abstractNum w:abstractNumId="34">
     <w:nsid w:val="5C737945"/>
     <w:multiLevelType w:val="hybridMultilevel"/>
     <w:tmpl w:val="4CACF464"/>
@@ -7967,7 +10042,7 @@
       </w:rPr>
     </w:lvl>
   </w:abstractNum>
-  <w:abstractNum w:abstractNumId="33">
+  <w:abstractNum w:abstractNumId="35">
     <w:nsid w:val="5CC11EA1"/>
     <w:multiLevelType w:val="hybridMultilevel"/>
     <w:tmpl w:val="90B8597E"/>
@@ -8080,7 +10155,7 @@
       </w:rPr>
     </w:lvl>
   </w:abstractNum>
-  <w:abstractNum w:abstractNumId="34">
+  <w:abstractNum w:abstractNumId="36">
     <w:nsid w:val="5E4133CE"/>
     <w:multiLevelType w:val="hybridMultilevel"/>
     <w:tmpl w:val="3FE6AF56"/>
@@ -8193,7 +10268,7 @@
       </w:rPr>
     </w:lvl>
   </w:abstractNum>
-  <w:abstractNum w:abstractNumId="35">
+  <w:abstractNum w:abstractNumId="37">
     <w:nsid w:val="60A138EE"/>
     <w:multiLevelType w:val="hybridMultilevel"/>
     <w:tmpl w:val="8FF08514"/>
@@ -8306,7 +10381,7 @@
       </w:rPr>
     </w:lvl>
   </w:abstractNum>
-  <w:abstractNum w:abstractNumId="36">
+  <w:abstractNum w:abstractNumId="38">
     <w:nsid w:val="62965173"/>
     <w:multiLevelType w:val="hybridMultilevel"/>
     <w:tmpl w:val="CE449D78"/>
@@ -8419,7 +10494,120 @@
       </w:rPr>
     </w:lvl>
   </w:abstractNum>
-  <w:abstractNum w:abstractNumId="37">
+  <w:abstractNum w:abstractNumId="39">
+    <w:nsid w:val="63F87281"/>
+    <w:multiLevelType w:val="hybridMultilevel"/>
+    <w:tmpl w:val="2FCAD17C"/>
+    <w:lvl w:ilvl="0" w:tplc="04090001">
+      <w:start w:val="1"/>
+      <w:numFmt w:val="bullet"/>
+      <w:lvlText w:val=""/>
+      <w:lvlJc w:val="left"/>
+      <w:pPr>
+        <w:ind w:left="720" w:hanging="360"/>
+      </w:pPr>
+      <w:rPr>
+        <w:rFonts w:ascii="Symbol" w:hAnsi="Symbol" w:hint="default"/>
+      </w:rPr>
+    </w:lvl>
+    <w:lvl w:ilvl="1" w:tplc="04090003" w:tentative="1">
+      <w:start w:val="1"/>
+      <w:numFmt w:val="bullet"/>
+      <w:lvlText w:val="o"/>
+      <w:lvlJc w:val="left"/>
+      <w:pPr>
+        <w:ind w:left="1440" w:hanging="360"/>
+      </w:pPr>
+      <w:rPr>
+        <w:rFonts w:ascii="Courier New" w:hAnsi="Courier New" w:cs="Courier New" w:hint="default"/>
+      </w:rPr>
+    </w:lvl>
+    <w:lvl w:ilvl="2" w:tplc="04090005" w:tentative="1">
+      <w:start w:val="1"/>
+      <w:numFmt w:val="bullet"/>
+      <w:lvlText w:val=""/>
+      <w:lvlJc w:val="left"/>
+      <w:pPr>
+        <w:ind w:left="2160" w:hanging="360"/>
+      </w:pPr>
+      <w:rPr>
+        <w:rFonts w:ascii="Wingdings" w:hAnsi="Wingdings" w:hint="default"/>
+      </w:rPr>
+    </w:lvl>
+    <w:lvl w:ilvl="3" w:tplc="04090001" w:tentative="1">
+      <w:start w:val="1"/>
+      <w:numFmt w:val="bullet"/>
+      <w:lvlText w:val=""/>
+      <w:lvlJc w:val="left"/>
+      <w:pPr>
+        <w:ind w:left="2880" w:hanging="360"/>
+      </w:pPr>
+      <w:rPr>
+        <w:rFonts w:ascii="Symbol" w:hAnsi="Symbol" w:hint="default"/>
+      </w:rPr>
+    </w:lvl>
+    <w:lvl w:ilvl="4" w:tplc="04090003" w:tentative="1">
+      <w:start w:val="1"/>
+      <w:numFmt w:val="bullet"/>
+      <w:lvlText w:val="o"/>
+      <w:lvlJc w:val="left"/>
+      <w:pPr>
+        <w:ind w:left="3600" w:hanging="360"/>
+      </w:pPr>
+      <w:rPr>
+        <w:rFonts w:ascii="Courier New" w:hAnsi="Courier New" w:cs="Courier New" w:hint="default"/>
+      </w:rPr>
+    </w:lvl>
+    <w:lvl w:ilvl="5" w:tplc="04090005" w:tentative="1">
+      <w:start w:val="1"/>
+      <w:numFmt w:val="bullet"/>
+      <w:lvlText w:val=""/>
+      <w:lvlJc w:val="left"/>
+      <w:pPr>
+        <w:ind w:left="4320" w:hanging="360"/>
+      </w:pPr>
+      <w:rPr>
+        <w:rFonts w:ascii="Wingdings" w:hAnsi="Wingdings" w:hint="default"/>
+      </w:rPr>
+    </w:lvl>
+    <w:lvl w:ilvl="6" w:tplc="04090001" w:tentative="1">
+      <w:start w:val="1"/>
+      <w:numFmt w:val="bullet"/>
+      <w:lvlText w:val=""/>
+      <w:lvlJc w:val="left"/>
+      <w:pPr>
+        <w:ind w:left="5040" w:hanging="360"/>
+      </w:pPr>
+      <w:rPr>
+        <w:rFonts w:ascii="Symbol" w:hAnsi="Symbol" w:hint="default"/>
+      </w:rPr>
+    </w:lvl>
+    <w:lvl w:ilvl="7" w:tplc="04090003" w:tentative="1">
+      <w:start w:val="1"/>
+      <w:numFmt w:val="bullet"/>
+      <w:lvlText w:val="o"/>
+      <w:lvlJc w:val="left"/>
+      <w:pPr>
+        <w:ind w:left="5760" w:hanging="360"/>
+      </w:pPr>
+      <w:rPr>
+        <w:rFonts w:ascii="Courier New" w:hAnsi="Courier New" w:cs="Courier New" w:hint="default"/>
+      </w:rPr>
+    </w:lvl>
+    <w:lvl w:ilvl="8" w:tplc="04090005" w:tentative="1">
+      <w:start w:val="1"/>
+      <w:numFmt w:val="bullet"/>
+      <w:lvlText w:val=""/>
+      <w:lvlJc w:val="left"/>
+      <w:pPr>
+        <w:ind w:left="6480" w:hanging="360"/>
+      </w:pPr>
+      <w:rPr>
+        <w:rFonts w:ascii="Wingdings" w:hAnsi="Wingdings" w:hint="default"/>
+      </w:rPr>
+    </w:lvl>
+  </w:abstractNum>
+  <w:abstractNum w:abstractNumId="40">
     <w:nsid w:val="642E094D"/>
     <w:multiLevelType w:val="hybridMultilevel"/>
     <w:tmpl w:val="E8581A94"/>
@@ -8532,7 +10720,7 @@
       </w:rPr>
     </w:lvl>
   </w:abstractNum>
-  <w:abstractNum w:abstractNumId="38">
+  <w:abstractNum w:abstractNumId="41">
     <w:nsid w:val="675044BD"/>
     <w:multiLevelType w:val="hybridMultilevel"/>
     <w:tmpl w:val="A844B1C6"/>
@@ -8645,7 +10833,120 @@
       </w:rPr>
     </w:lvl>
   </w:abstractNum>
-  <w:abstractNum w:abstractNumId="39">
+  <w:abstractNum w:abstractNumId="42">
+    <w:nsid w:val="67E21EC0"/>
+    <w:multiLevelType w:val="hybridMultilevel"/>
+    <w:tmpl w:val="E708D60E"/>
+    <w:lvl w:ilvl="0" w:tplc="04090001">
+      <w:start w:val="1"/>
+      <w:numFmt w:val="bullet"/>
+      <w:lvlText w:val=""/>
+      <w:lvlJc w:val="left"/>
+      <w:pPr>
+        <w:ind w:left="720" w:hanging="360"/>
+      </w:pPr>
+      <w:rPr>
+        <w:rFonts w:ascii="Symbol" w:hAnsi="Symbol" w:hint="default"/>
+      </w:rPr>
+    </w:lvl>
+    <w:lvl w:ilvl="1" w:tplc="04090003" w:tentative="1">
+      <w:start w:val="1"/>
+      <w:numFmt w:val="bullet"/>
+      <w:lvlText w:val="o"/>
+      <w:lvlJc w:val="left"/>
+      <w:pPr>
+        <w:ind w:left="1440" w:hanging="360"/>
+      </w:pPr>
+      <w:rPr>
+        <w:rFonts w:ascii="Courier New" w:hAnsi="Courier New" w:cs="Courier New" w:hint="default"/>
+      </w:rPr>
+    </w:lvl>
+    <w:lvl w:ilvl="2" w:tplc="04090005" w:tentative="1">
+      <w:start w:val="1"/>
+      <w:numFmt w:val="bullet"/>
+      <w:lvlText w:val=""/>
+      <w:lvlJc w:val="left"/>
+      <w:pPr>
+        <w:ind w:left="2160" w:hanging="360"/>
+      </w:pPr>
+      <w:rPr>
+        <w:rFonts w:ascii="Wingdings" w:hAnsi="Wingdings" w:hint="default"/>
+      </w:rPr>
+    </w:lvl>
+    <w:lvl w:ilvl="3" w:tplc="04090001" w:tentative="1">
+      <w:start w:val="1"/>
+      <w:numFmt w:val="bullet"/>
+      <w:lvlText w:val=""/>
+      <w:lvlJc w:val="left"/>
+      <w:pPr>
+        <w:ind w:left="2880" w:hanging="360"/>
+      </w:pPr>
+      <w:rPr>
+        <w:rFonts w:ascii="Symbol" w:hAnsi="Symbol" w:hint="default"/>
+      </w:rPr>
+    </w:lvl>
+    <w:lvl w:ilvl="4" w:tplc="04090003" w:tentative="1">
+      <w:start w:val="1"/>
+      <w:numFmt w:val="bullet"/>
+      <w:lvlText w:val="o"/>
+      <w:lvlJc w:val="left"/>
+      <w:pPr>
+        <w:ind w:left="3600" w:hanging="360"/>
+      </w:pPr>
+      <w:rPr>
+        <w:rFonts w:ascii="Courier New" w:hAnsi="Courier New" w:cs="Courier New" w:hint="default"/>
+      </w:rPr>
+    </w:lvl>
+    <w:lvl w:ilvl="5" w:tplc="04090005" w:tentative="1">
+      <w:start w:val="1"/>
+      <w:numFmt w:val="bullet"/>
+      <w:lvlText w:val=""/>
+      <w:lvlJc w:val="left"/>
+      <w:pPr>
+        <w:ind w:left="4320" w:hanging="360"/>
+      </w:pPr>
+      <w:rPr>
+        <w:rFonts w:ascii="Wingdings" w:hAnsi="Wingdings" w:hint="default"/>
+      </w:rPr>
+    </w:lvl>
+    <w:lvl w:ilvl="6" w:tplc="04090001" w:tentative="1">
+      <w:start w:val="1"/>
+      <w:numFmt w:val="bullet"/>
+      <w:lvlText w:val=""/>
+      <w:lvlJc w:val="left"/>
+      <w:pPr>
+        <w:ind w:left="5040" w:hanging="360"/>
+      </w:pPr>
+      <w:rPr>
+        <w:rFonts w:ascii="Symbol" w:hAnsi="Symbol" w:hint="default"/>
+      </w:rPr>
+    </w:lvl>
+    <w:lvl w:ilvl="7" w:tplc="04090003" w:tentative="1">
+      <w:start w:val="1"/>
+      <w:numFmt w:val="bullet"/>
+      <w:lvlText w:val="o"/>
+      <w:lvlJc w:val="left"/>
+      <w:pPr>
+        <w:ind w:left="5760" w:hanging="360"/>
+      </w:pPr>
+      <w:rPr>
+        <w:rFonts w:ascii="Courier New" w:hAnsi="Courier New" w:cs="Courier New" w:hint="default"/>
+      </w:rPr>
+    </w:lvl>
+    <w:lvl w:ilvl="8" w:tplc="04090005" w:tentative="1">
+      <w:start w:val="1"/>
+      <w:numFmt w:val="bullet"/>
+      <w:lvlText w:val=""/>
+      <w:lvlJc w:val="left"/>
+      <w:pPr>
+        <w:ind w:left="6480" w:hanging="360"/>
+      </w:pPr>
+      <w:rPr>
+        <w:rFonts w:ascii="Wingdings" w:hAnsi="Wingdings" w:hint="default"/>
+      </w:rPr>
+    </w:lvl>
+  </w:abstractNum>
+  <w:abstractNum w:abstractNumId="43">
     <w:nsid w:val="6CD86372"/>
     <w:multiLevelType w:val="hybridMultilevel"/>
     <w:tmpl w:val="D05E5CB4"/>
@@ -8758,7 +11059,7 @@
       </w:rPr>
     </w:lvl>
   </w:abstractNum>
-  <w:abstractNum w:abstractNumId="40">
+  <w:abstractNum w:abstractNumId="44">
     <w:nsid w:val="6DB20972"/>
     <w:multiLevelType w:val="hybridMultilevel"/>
     <w:tmpl w:val="04E2AAC8"/>
@@ -8871,7 +11172,7 @@
       </w:rPr>
     </w:lvl>
   </w:abstractNum>
-  <w:abstractNum w:abstractNumId="41">
+  <w:abstractNum w:abstractNumId="45">
     <w:nsid w:val="6E266F85"/>
     <w:multiLevelType w:val="hybridMultilevel"/>
     <w:tmpl w:val="10F28B18"/>
@@ -8984,7 +11285,120 @@
       </w:rPr>
     </w:lvl>
   </w:abstractNum>
-  <w:abstractNum w:abstractNumId="42">
+  <w:abstractNum w:abstractNumId="46">
+    <w:nsid w:val="6F8E610E"/>
+    <w:multiLevelType w:val="hybridMultilevel"/>
+    <w:tmpl w:val="5E0C599E"/>
+    <w:lvl w:ilvl="0" w:tplc="04090001">
+      <w:start w:val="1"/>
+      <w:numFmt w:val="bullet"/>
+      <w:lvlText w:val=""/>
+      <w:lvlJc w:val="left"/>
+      <w:pPr>
+        <w:ind w:left="720" w:hanging="360"/>
+      </w:pPr>
+      <w:rPr>
+        <w:rFonts w:ascii="Symbol" w:hAnsi="Symbol" w:hint="default"/>
+      </w:rPr>
+    </w:lvl>
+    <w:lvl w:ilvl="1" w:tplc="04090003" w:tentative="1">
+      <w:start w:val="1"/>
+      <w:numFmt w:val="bullet"/>
+      <w:lvlText w:val="o"/>
+      <w:lvlJc w:val="left"/>
+      <w:pPr>
+        <w:ind w:left="1440" w:hanging="360"/>
+      </w:pPr>
+      <w:rPr>
+        <w:rFonts w:ascii="Courier New" w:hAnsi="Courier New" w:cs="Courier New" w:hint="default"/>
+      </w:rPr>
+    </w:lvl>
+    <w:lvl w:ilvl="2" w:tplc="04090005" w:tentative="1">
+      <w:start w:val="1"/>
+      <w:numFmt w:val="bullet"/>
+      <w:lvlText w:val=""/>
+      <w:lvlJc w:val="left"/>
+      <w:pPr>
+        <w:ind w:left="2160" w:hanging="360"/>
+      </w:pPr>
+      <w:rPr>
+        <w:rFonts w:ascii="Wingdings" w:hAnsi="Wingdings" w:hint="default"/>
+      </w:rPr>
+    </w:lvl>
+    <w:lvl w:ilvl="3" w:tplc="04090001" w:tentative="1">
+      <w:start w:val="1"/>
+      <w:numFmt w:val="bullet"/>
+      <w:lvlText w:val=""/>
+      <w:lvlJc w:val="left"/>
+      <w:pPr>
+        <w:ind w:left="2880" w:hanging="360"/>
+      </w:pPr>
+      <w:rPr>
+        <w:rFonts w:ascii="Symbol" w:hAnsi="Symbol" w:hint="default"/>
+      </w:rPr>
+    </w:lvl>
+    <w:lvl w:ilvl="4" w:tplc="04090003" w:tentative="1">
+      <w:start w:val="1"/>
+      <w:numFmt w:val="bullet"/>
+      <w:lvlText w:val="o"/>
+      <w:lvlJc w:val="left"/>
+      <w:pPr>
+        <w:ind w:left="3600" w:hanging="360"/>
+      </w:pPr>
+      <w:rPr>
+        <w:rFonts w:ascii="Courier New" w:hAnsi="Courier New" w:cs="Courier New" w:hint="default"/>
+      </w:rPr>
+    </w:lvl>
+    <w:lvl w:ilvl="5" w:tplc="04090005" w:tentative="1">
+      <w:start w:val="1"/>
+      <w:numFmt w:val="bullet"/>
+      <w:lvlText w:val=""/>
+      <w:lvlJc w:val="left"/>
+      <w:pPr>
+        <w:ind w:left="4320" w:hanging="360"/>
+      </w:pPr>
+      <w:rPr>
+        <w:rFonts w:ascii="Wingdings" w:hAnsi="Wingdings" w:hint="default"/>
+      </w:rPr>
+    </w:lvl>
+    <w:lvl w:ilvl="6" w:tplc="04090001" w:tentative="1">
+      <w:start w:val="1"/>
+      <w:numFmt w:val="bullet"/>
+      <w:lvlText w:val=""/>
+      <w:lvlJc w:val="left"/>
+      <w:pPr>
+        <w:ind w:left="5040" w:hanging="360"/>
+      </w:pPr>
+      <w:rPr>
+        <w:rFonts w:ascii="Symbol" w:hAnsi="Symbol" w:hint="default"/>
+      </w:rPr>
+    </w:lvl>
+    <w:lvl w:ilvl="7" w:tplc="04090003" w:tentative="1">
+      <w:start w:val="1"/>
+      <w:numFmt w:val="bullet"/>
+      <w:lvlText w:val="o"/>
+      <w:lvlJc w:val="left"/>
+      <w:pPr>
+        <w:ind w:left="5760" w:hanging="360"/>
+      </w:pPr>
+      <w:rPr>
+        <w:rFonts w:ascii="Courier New" w:hAnsi="Courier New" w:cs="Courier New" w:hint="default"/>
+      </w:rPr>
+    </w:lvl>
+    <w:lvl w:ilvl="8" w:tplc="04090005" w:tentative="1">
+      <w:start w:val="1"/>
+      <w:numFmt w:val="bullet"/>
+      <w:lvlText w:val=""/>
+      <w:lvlJc w:val="left"/>
+      <w:pPr>
+        <w:ind w:left="6480" w:hanging="360"/>
+      </w:pPr>
+      <w:rPr>
+        <w:rFonts w:ascii="Wingdings" w:hAnsi="Wingdings" w:hint="default"/>
+      </w:rPr>
+    </w:lvl>
+  </w:abstractNum>
+  <w:abstractNum w:abstractNumId="47">
     <w:nsid w:val="70DE3DED"/>
     <w:multiLevelType w:val="hybridMultilevel"/>
     <w:tmpl w:val="D6DAF37A"/>
@@ -9097,7 +11511,7 @@
       </w:rPr>
     </w:lvl>
   </w:abstractNum>
-  <w:abstractNum w:abstractNumId="43">
+  <w:abstractNum w:abstractNumId="48">
     <w:nsid w:val="72BC6034"/>
     <w:multiLevelType w:val="hybridMultilevel"/>
     <w:tmpl w:val="ED92A168"/>
@@ -9113,7 +11527,7 @@
         <w:rFonts w:ascii="Symbol" w:hAnsi="Symbol" w:hint="default"/>
       </w:rPr>
     </w:lvl>
-    <w:lvl w:ilvl="1" w:tplc="04090003" w:tentative="1">
+    <w:lvl w:ilvl="1" w:tplc="04090003">
       <w:start w:val="1"/>
       <w:numFmt w:val="bullet"/>
       <w:lvlText w:val="o"/>
@@ -9210,7 +11624,7 @@
       </w:rPr>
     </w:lvl>
   </w:abstractNum>
-  <w:abstractNum w:abstractNumId="44">
+  <w:abstractNum w:abstractNumId="49">
     <w:nsid w:val="74106CF1"/>
     <w:multiLevelType w:val="hybridMultilevel"/>
     <w:tmpl w:val="35FA400A"/>
@@ -9323,7 +11737,7 @@
       </w:rPr>
     </w:lvl>
   </w:abstractNum>
-  <w:abstractNum w:abstractNumId="45">
+  <w:abstractNum w:abstractNumId="50">
     <w:nsid w:val="75191DDD"/>
     <w:multiLevelType w:val="multilevel"/>
     <w:tmpl w:val="9FCC0624"/>
@@ -9410,7 +11824,7 @@
       </w:pPr>
     </w:lvl>
   </w:abstractNum>
-  <w:abstractNum w:abstractNumId="46">
+  <w:abstractNum w:abstractNumId="51">
     <w:nsid w:val="77EB544E"/>
     <w:multiLevelType w:val="hybridMultilevel"/>
     <w:tmpl w:val="E940C11C"/>
@@ -9523,7 +11937,7 @@
       </w:rPr>
     </w:lvl>
   </w:abstractNum>
-  <w:abstractNum w:abstractNumId="47">
+  <w:abstractNum w:abstractNumId="52">
     <w:nsid w:val="7C466CE2"/>
     <w:multiLevelType w:val="hybridMultilevel"/>
     <w:tmpl w:val="C444DF26"/>
@@ -9636,7 +12050,7 @@
       </w:rPr>
     </w:lvl>
   </w:abstractNum>
-  <w:abstractNum w:abstractNumId="48">
+  <w:abstractNum w:abstractNumId="53">
     <w:nsid w:val="7EE57A41"/>
     <w:multiLevelType w:val="hybridMultilevel"/>
     <w:tmpl w:val="DF30D43C"/>
@@ -9750,151 +12164,166 @@
     </w:lvl>
   </w:abstractNum>
   <w:num w:numId="1">
-    <w:abstractNumId w:val="39"/>
+    <w:abstractNumId w:val="43"/>
   </w:num>
   <w:num w:numId="2">
     <w:abstractNumId w:val="3"/>
   </w:num>
   <w:num w:numId="3">
-    <w:abstractNumId w:val="46"/>
+    <w:abstractNumId w:val="51"/>
   </w:num>
   <w:num w:numId="4">
-    <w:abstractNumId w:val="44"/>
+    <w:abstractNumId w:val="49"/>
   </w:num>
   <w:num w:numId="5">
+    <w:abstractNumId w:val="10"/>
+  </w:num>
+  <w:num w:numId="6">
+    <w:abstractNumId w:val="27"/>
+  </w:num>
+  <w:num w:numId="7">
+    <w:abstractNumId w:val="26"/>
+  </w:num>
+  <w:num w:numId="8">
+    <w:abstractNumId w:val="29"/>
+  </w:num>
+  <w:num w:numId="9">
     <w:abstractNumId w:val="9"/>
   </w:num>
-  <w:num w:numId="6">
+  <w:num w:numId="10">
+    <w:abstractNumId w:val="11"/>
+  </w:num>
+  <w:num w:numId="11">
+    <w:abstractNumId w:val="50"/>
+  </w:num>
+  <w:num w:numId="12">
+    <w:abstractNumId w:val="22"/>
+  </w:num>
+  <w:num w:numId="13">
+    <w:abstractNumId w:val="20"/>
+  </w:num>
+  <w:num w:numId="14">
+    <w:abstractNumId w:val="52"/>
+  </w:num>
+  <w:num w:numId="15">
+    <w:abstractNumId w:val="12"/>
+  </w:num>
+  <w:num w:numId="16">
     <w:abstractNumId w:val="25"/>
   </w:num>
-  <w:num w:numId="7">
-    <w:abstractNumId w:val="24"/>
+  <w:num w:numId="17">
+    <w:abstractNumId w:val="38"/>
   </w:num>
-  <w:num w:numId="8">
-    <w:abstractNumId w:val="27"/>
+  <w:num w:numId="18">
+    <w:abstractNumId w:val="23"/>
   </w:num>
-  <w:num w:numId="9">
-    <w:abstractNumId w:val="8"/>
+  <w:num w:numId="19">
+    <w:abstractNumId w:val="6"/>
   </w:num>
-  <w:num w:numId="10">
-    <w:abstractNumId w:val="10"/>
+  <w:num w:numId="20">
+    <w:abstractNumId w:val="18"/>
   </w:num>
-  <w:num w:numId="11">
+  <w:num w:numId="21">
     <w:abstractNumId w:val="45"/>
   </w:num>
-  <w:num w:numId="12">
-    <w:abstractNumId w:val="20"/>
-  </w:num>
-  <w:num w:numId="13">
-    <w:abstractNumId w:val="18"/>
-  </w:num>
-  <w:num w:numId="14">
-    <w:abstractNumId w:val="47"/>
-  </w:num>
-  <w:num w:numId="15">
-    <w:abstractNumId w:val="11"/>
-  </w:num>
-  <w:num w:numId="16">
-    <w:abstractNumId w:val="23"/>
-  </w:num>
-  <w:num w:numId="17">
-    <w:abstractNumId w:val="36"/>
-  </w:num>
-  <w:num w:numId="18">
-    <w:abstractNumId w:val="21"/>
-  </w:num>
-  <w:num w:numId="19">
-    <w:abstractNumId w:val="5"/>
-  </w:num>
-  <w:num w:numId="20">
-    <w:abstractNumId w:val="16"/>
-  </w:num>
-  <w:num w:numId="21">
-    <w:abstractNumId w:val="41"/>
-  </w:num>
   <w:num w:numId="22">
-    <w:abstractNumId w:val="33"/>
+    <w:abstractNumId w:val="35"/>
   </w:num>
   <w:num w:numId="23">
     <w:abstractNumId w:val="0"/>
   </w:num>
   <w:num w:numId="24">
-    <w:abstractNumId w:val="29"/>
+    <w:abstractNumId w:val="31"/>
   </w:num>
   <w:num w:numId="25">
-    <w:abstractNumId w:val="43"/>
+    <w:abstractNumId w:val="48"/>
   </w:num>
   <w:num w:numId="26">
-    <w:abstractNumId w:val="19"/>
+    <w:abstractNumId w:val="21"/>
   </w:num>
   <w:num w:numId="27">
-    <w:abstractNumId w:val="31"/>
+    <w:abstractNumId w:val="33"/>
   </w:num>
   <w:num w:numId="28">
-    <w:abstractNumId w:val="12"/>
+    <w:abstractNumId w:val="13"/>
   </w:num>
   <w:num w:numId="29">
+    <w:abstractNumId w:val="36"/>
+  </w:num>
+  <w:num w:numId="30">
+    <w:abstractNumId w:val="32"/>
+  </w:num>
+  <w:num w:numId="31">
+    <w:abstractNumId w:val="41"/>
+  </w:num>
+  <w:num w:numId="32">
+    <w:abstractNumId w:val="53"/>
+  </w:num>
+  <w:num w:numId="33">
+    <w:abstractNumId w:val="28"/>
+  </w:num>
+  <w:num w:numId="34">
+    <w:abstractNumId w:val="7"/>
+  </w:num>
+  <w:num w:numId="35">
     <w:abstractNumId w:val="34"/>
   </w:num>
-  <w:num w:numId="30">
-    <w:abstractNumId w:val="30"/>
-  </w:num>
-  <w:num w:numId="31">
-    <w:abstractNumId w:val="38"/>
-  </w:num>
-  <w:num w:numId="32">
-    <w:abstractNumId w:val="48"/>
-  </w:num>
-  <w:num w:numId="33">
-    <w:abstractNumId w:val="26"/>
-  </w:num>
-  <w:num w:numId="34">
-    <w:abstractNumId w:val="6"/>
-  </w:num>
-  <w:num w:numId="35">
-    <w:abstractNumId w:val="32"/>
-  </w:num>
   <w:num w:numId="36">
-    <w:abstractNumId w:val="40"/>
+    <w:abstractNumId w:val="44"/>
   </w:num>
   <w:num w:numId="37">
     <w:abstractNumId w:val="1"/>
   </w:num>
   <w:num w:numId="38">
-    <w:abstractNumId w:val="7"/>
+    <w:abstractNumId w:val="8"/>
   </w:num>
   <w:num w:numId="39">
+    <w:abstractNumId w:val="40"/>
+  </w:num>
+  <w:num w:numId="40">
+    <w:abstractNumId w:val="15"/>
+  </w:num>
+  <w:num w:numId="41">
+    <w:abstractNumId w:val="24"/>
+  </w:num>
+  <w:num w:numId="42">
     <w:abstractNumId w:val="37"/>
   </w:num>
-  <w:num w:numId="40">
+  <w:num w:numId="43">
+    <w:abstractNumId w:val="19"/>
+  </w:num>
+  <w:num w:numId="44">
     <w:abstractNumId w:val="14"/>
   </w:num>
-  <w:num w:numId="41">
-    <w:abstractNumId w:val="22"/>
-  </w:num>
-  <w:num w:numId="42">
-    <w:abstractNumId w:val="35"/>
-  </w:num>
-  <w:num w:numId="43">
-    <w:abstractNumId w:val="17"/>
-  </w:num>
-  <w:num w:numId="44">
-    <w:abstractNumId w:val="13"/>
-  </w:num>
   <w:num w:numId="45">
-    <w:abstractNumId w:val="28"/>
+    <w:abstractNumId w:val="30"/>
   </w:num>
   <w:num w:numId="46">
     <w:abstractNumId w:val="2"/>
   </w:num>
   <w:num w:numId="47">
-    <w:abstractNumId w:val="42"/>
+    <w:abstractNumId w:val="47"/>
   </w:num>
   <w:num w:numId="48">
-    <w:abstractNumId w:val="15"/>
+    <w:abstractNumId w:val="17"/>
   </w:num>
   <w:num w:numId="49">
     <w:abstractNumId w:val="4"/>
+  </w:num>
+  <w:num w:numId="50">
+    <w:abstractNumId w:val="42"/>
+  </w:num>
+  <w:num w:numId="51">
+    <w:abstractNumId w:val="46"/>
+  </w:num>
+  <w:num w:numId="52">
+    <w:abstractNumId w:val="39"/>
+  </w:num>
+  <w:num w:numId="53">
+    <w:abstractNumId w:val="5"/>
+  </w:num>
+  <w:num w:numId="54">
+    <w:abstractNumId w:val="16"/>
   </w:num>
   <w:numIdMacAtCleanup w:val="49"/>
 </w:numbering>
@@ -10203,6 +12632,62 @@
       <w:u w:val="single"/>
     </w:rPr>
   </w:style>
+  <w:style w:type="paragraph" w:styleId="TOC1">
+    <w:name w:val="toc 1"/>
+    <w:basedOn w:val="Normal"/>
+    <w:next w:val="Normal"/>
+    <w:autoRedefine/>
+    <w:uiPriority w:val="39"/>
+    <w:unhideWhenUsed/>
+    <w:rsid w:val="00A17397"/>
+    <w:pPr>
+      <w:spacing w:after="100"/>
+    </w:pPr>
+  </w:style>
+  <w:style w:type="paragraph" w:styleId="Header">
+    <w:name w:val="header"/>
+    <w:basedOn w:val="Normal"/>
+    <w:link w:val="HeaderChar"/>
+    <w:uiPriority w:val="99"/>
+    <w:unhideWhenUsed/>
+    <w:rsid w:val="009B5DA6"/>
+    <w:pPr>
+      <w:tabs>
+        <w:tab w:val="center" w:pos="4680"/>
+        <w:tab w:val="right" w:pos="9360"/>
+      </w:tabs>
+      <w:spacing w:after="0" w:line="240" w:lineRule="auto"/>
+    </w:pPr>
+  </w:style>
+  <w:style w:type="character" w:customStyle="1" w:styleId="HeaderChar">
+    <w:name w:val="Header Char"/>
+    <w:basedOn w:val="DefaultParagraphFont"/>
+    <w:link w:val="Header"/>
+    <w:uiPriority w:val="99"/>
+    <w:rsid w:val="009B5DA6"/>
+  </w:style>
+  <w:style w:type="paragraph" w:styleId="Footer">
+    <w:name w:val="footer"/>
+    <w:basedOn w:val="Normal"/>
+    <w:link w:val="FooterChar"/>
+    <w:uiPriority w:val="99"/>
+    <w:unhideWhenUsed/>
+    <w:rsid w:val="009B5DA6"/>
+    <w:pPr>
+      <w:tabs>
+        <w:tab w:val="center" w:pos="4680"/>
+        <w:tab w:val="right" w:pos="9360"/>
+      </w:tabs>
+      <w:spacing w:after="0" w:line="240" w:lineRule="auto"/>
+    </w:pPr>
+  </w:style>
+  <w:style w:type="character" w:customStyle="1" w:styleId="FooterChar">
+    <w:name w:val="Footer Char"/>
+    <w:basedOn w:val="DefaultParagraphFont"/>
+    <w:link w:val="Footer"/>
+    <w:uiPriority w:val="99"/>
+    <w:rsid w:val="009B5DA6"/>
+  </w:style>
 </w:styles>
 </file>
 
@@ -10509,6 +12994,62 @@
       <w:u w:val="single"/>
     </w:rPr>
   </w:style>
+  <w:style w:type="paragraph" w:styleId="TOC1">
+    <w:name w:val="toc 1"/>
+    <w:basedOn w:val="Normal"/>
+    <w:next w:val="Normal"/>
+    <w:autoRedefine/>
+    <w:uiPriority w:val="39"/>
+    <w:unhideWhenUsed/>
+    <w:rsid w:val="00A17397"/>
+    <w:pPr>
+      <w:spacing w:after="100"/>
+    </w:pPr>
+  </w:style>
+  <w:style w:type="paragraph" w:styleId="Header">
+    <w:name w:val="header"/>
+    <w:basedOn w:val="Normal"/>
+    <w:link w:val="HeaderChar"/>
+    <w:uiPriority w:val="99"/>
+    <w:unhideWhenUsed/>
+    <w:rsid w:val="009B5DA6"/>
+    <w:pPr>
+      <w:tabs>
+        <w:tab w:val="center" w:pos="4680"/>
+        <w:tab w:val="right" w:pos="9360"/>
+      </w:tabs>
+      <w:spacing w:after="0" w:line="240" w:lineRule="auto"/>
+    </w:pPr>
+  </w:style>
+  <w:style w:type="character" w:customStyle="1" w:styleId="HeaderChar">
+    <w:name w:val="Header Char"/>
+    <w:basedOn w:val="DefaultParagraphFont"/>
+    <w:link w:val="Header"/>
+    <w:uiPriority w:val="99"/>
+    <w:rsid w:val="009B5DA6"/>
+  </w:style>
+  <w:style w:type="paragraph" w:styleId="Footer">
+    <w:name w:val="footer"/>
+    <w:basedOn w:val="Normal"/>
+    <w:link w:val="FooterChar"/>
+    <w:uiPriority w:val="99"/>
+    <w:unhideWhenUsed/>
+    <w:rsid w:val="009B5DA6"/>
+    <w:pPr>
+      <w:tabs>
+        <w:tab w:val="center" w:pos="4680"/>
+        <w:tab w:val="right" w:pos="9360"/>
+      </w:tabs>
+      <w:spacing w:after="0" w:line="240" w:lineRule="auto"/>
+    </w:pPr>
+  </w:style>
+  <w:style w:type="character" w:customStyle="1" w:styleId="FooterChar">
+    <w:name w:val="Footer Char"/>
+    <w:basedOn w:val="DefaultParagraphFont"/>
+    <w:link w:val="Footer"/>
+    <w:uiPriority w:val="99"/>
+    <w:rsid w:val="009B5DA6"/>
+  </w:style>
 </w:styles>
 </file>
 
@@ -10795,4 +13336,16 @@
   <a:objectDefaults/>
   <a:extraClrSchemeLst/>
 </a:theme>
+</file>
+
+<file path=customXml/item1.xml><?xml version="1.0" encoding="utf-8"?>
+<b:Sources xmlns:b="http://schemas.openxmlformats.org/officeDocument/2006/bibliography" xmlns="http://schemas.openxmlformats.org/officeDocument/2006/bibliography" SelectedStyle="\APA.XSL" StyleName="APA"/>
+</file>
+
+<file path=customXml/itemProps1.xml><?xml version="1.0" encoding="utf-8"?>
+<ds:datastoreItem xmlns:ds="http://schemas.openxmlformats.org/officeDocument/2006/customXml" ds:itemID="{100ED245-A0B6-4246-8836-0BDBBE644AD8}">
+  <ds:schemaRefs>
+    <ds:schemaRef ds:uri="http://schemas.openxmlformats.org/officeDocument/2006/bibliography"/>
+  </ds:schemaRefs>
+</ds:datastoreItem>
 </file>